--- a/report/系统调用.docx
+++ b/report/系统调用.docx
@@ -10219,37 +10219,17 @@
         <w:rPr>
           <w:rStyle w:val="a3"/>
         </w:rPr>
-        <w:t>ck_</w:t>
+        <w:t>ck_nanosleep</w:t>
       </w:r>
       <w:r>
         <w:rPr>
           <w:rStyle w:val="a3"/>
         </w:rPr>
-        <w:t>n</w:t>
-      </w:r>
-      <w:r>
-        <w:rPr>
-          <w:rStyle w:val="a3"/>
-        </w:rPr>
-        <w:t>a</w:t>
-      </w:r>
-      <w:r>
-        <w:rPr>
-          <w:rStyle w:val="a3"/>
-        </w:rPr>
-        <w:t>nosleep</w:t>
-      </w:r>
-      <w:r>
-        <w:rPr>
-          <w:rStyle w:val="a3"/>
-        </w:rPr>
         <w:fldChar w:fldCharType="end"/>
       </w:r>
       <w:r>
         <w:t xml:space="preserve"> </w:t>
       </w:r>
-      <w:bookmarkStart w:id="2" w:name="_GoBack"/>
-      <w:bookmarkEnd w:id="2"/>
     </w:p>
     <w:p>
       <w:pPr>
@@ -11330,43 +11310,7 @@
           <w:rPr>
             <w:rStyle w:val="a3"/>
           </w:rPr>
-          <w:t>imer_</w:t>
-        </w:r>
-        <w:r>
-          <w:rPr>
-            <w:rStyle w:val="a3"/>
-          </w:rPr>
-          <w:t>g</w:t>
-        </w:r>
-        <w:r>
-          <w:rPr>
-            <w:rStyle w:val="a3"/>
-          </w:rPr>
-          <w:t>e</w:t>
-        </w:r>
-        <w:r>
-          <w:rPr>
-            <w:rStyle w:val="a3"/>
-          </w:rPr>
-          <w:t>t</w:t>
-        </w:r>
-        <w:r>
-          <w:rPr>
-            <w:rStyle w:val="a3"/>
-          </w:rPr>
-          <w:t>t</w:t>
-        </w:r>
-        <w:r>
-          <w:rPr>
-            <w:rStyle w:val="a3"/>
-          </w:rPr>
-          <w:t>i</w:t>
-        </w:r>
-        <w:r>
-          <w:rPr>
-            <w:rStyle w:val="a3"/>
-          </w:rPr>
-          <w:t>me</w:t>
+          <w:t>imer_gettime</w:t>
         </w:r>
       </w:hyperlink>
     </w:p>
@@ -11577,8 +11521,8 @@
         </w:rPr>
         <w:t>为该定时器加锁，</w:t>
       </w:r>
-      <w:bookmarkStart w:id="3" w:name="OLE_LINK3"/>
-      <w:bookmarkStart w:id="4" w:name="OLE_LINK4"/>
+      <w:bookmarkStart w:id="2" w:name="OLE_LINK3"/>
+      <w:bookmarkStart w:id="3" w:name="OLE_LINK4"/>
       <w:r>
         <w:rPr>
           <w:rFonts w:hint="eastAsia"/>
@@ -11602,8 +11546,8 @@
         </w:rPr>
         <w:t>结构；</w:t>
       </w:r>
+      <w:bookmarkEnd w:id="2"/>
       <w:bookmarkEnd w:id="3"/>
-      <w:bookmarkEnd w:id="4"/>
     </w:p>
     <w:p>
       <w:pPr>
@@ -11812,11 +11756,6 @@
       <w:pPr>
         <w:ind w:firstLine="480"/>
       </w:pPr>
-    </w:p>
-    <w:p>
-      <w:pPr>
-        <w:ind w:firstLine="480"/>
-      </w:pPr>
       <w:r>
         <w:rPr>
           <w:rFonts w:hint="eastAsia"/>
@@ -11836,26 +11775,23 @@
     <w:p>
       <w:pPr>
         <w:ind w:firstLine="480"/>
-        <w:rPr>
-          <w:rFonts w:hint="eastAsia"/>
-        </w:rPr>
+      </w:pPr>
+      <w:r>
+        <w:rPr>
+          <w:rFonts w:hint="eastAsia"/>
+        </w:rPr>
+        <w:t>只涉及读取存放定时器的哈希表的某个表目，不存在隔离性问题。</w:t>
+      </w:r>
+    </w:p>
+    <w:p>
+      <w:pPr>
+        <w:pStyle w:val="3"/>
       </w:pPr>
       <w:r>
         <w:rPr>
           <w:rFonts w:hint="eastAsia"/>
         </w:rPr>
         <w:lastRenderedPageBreak/>
-        <w:t>只涉及读取存放定时器的哈希表的某个表目，不存在隔离性问题。</w:t>
-      </w:r>
-    </w:p>
-    <w:p>
-      <w:pPr>
-        <w:pStyle w:val="3"/>
-      </w:pPr>
-      <w:r>
-        <w:rPr>
-          <w:rFonts w:hint="eastAsia"/>
-        </w:rPr>
         <w:t>6</w:t>
       </w:r>
       <w:r>
@@ -11890,19 +11826,7 @@
           <w:rPr>
             <w:rStyle w:val="a3"/>
           </w:rPr>
-          <w:t>s</w:t>
-        </w:r>
-        <w:r>
-          <w:rPr>
-            <w:rStyle w:val="a3"/>
-          </w:rPr>
-          <w:t>e</w:t>
-        </w:r>
-        <w:r>
-          <w:rPr>
-            <w:rStyle w:val="a3"/>
-          </w:rPr>
-          <w:t>ttime</w:t>
+          <w:t>settime</w:t>
         </w:r>
       </w:hyperlink>
     </w:p>
@@ -12530,13 +12454,7 @@
         <w:rPr>
           <w:rFonts w:hint="eastAsia"/>
         </w:rPr>
-        <w:t>为定时器加锁，</w:t>
-      </w:r>
-      <w:r>
-        <w:rPr>
-          <w:rFonts w:hint="eastAsia"/>
-        </w:rPr>
-        <w:t>同时获取该定时器的</w:t>
+        <w:t>为定时器加锁，同时获取该定时器的</w:t>
       </w:r>
       <w:proofErr w:type="spellStart"/>
       <w:r>
@@ -12890,15 +12808,18 @@
     <w:p>
       <w:pPr>
         <w:ind w:firstLine="480"/>
-        <w:rPr>
-          <w:rFonts w:hint="eastAsia"/>
-        </w:rPr>
-      </w:pPr>
-      <w:r>
-        <w:rPr>
-          <w:rFonts w:hint="eastAsia"/>
-        </w:rPr>
-        <w:t>定时器在哈希表中的索引，由当前进程的</w:t>
+      </w:pPr>
+      <w:r>
+        <w:rPr>
+          <w:rFonts w:hint="eastAsia"/>
+        </w:rPr>
+        <w:t>定时器在哈希表中的索引</w:t>
+      </w:r>
+      <w:r>
+        <w:rPr>
+          <w:rFonts w:hint="eastAsia"/>
+        </w:rPr>
+        <w:t>由当前进程的</w:t>
       </w:r>
       <w:r>
         <w:rPr>
@@ -12945,29 +12866,23 @@
         <w:rPr>
           <w:rFonts w:hint="eastAsia"/>
         </w:rPr>
-        <w:t>容器没有隔离存放定时器的哈希表，在该系统调用也不会发生</w:t>
-      </w:r>
+        <w:t>容器没有隔离存放定时器的哈希表，在该系统调用也不会发生冲突。</w:t>
+      </w:r>
+    </w:p>
+    <w:p>
+      <w:pPr>
+        <w:ind w:firstLine="480"/>
+      </w:pPr>
+    </w:p>
+    <w:p>
+      <w:pPr>
+        <w:pStyle w:val="3"/>
+      </w:pPr>
       <w:r>
         <w:rPr>
           <w:rFonts w:hint="eastAsia"/>
         </w:rPr>
         <w:lastRenderedPageBreak/>
-        <w:t>冲突。</w:t>
-      </w:r>
-    </w:p>
-    <w:p>
-      <w:pPr>
-        <w:ind w:firstLine="480"/>
-      </w:pPr>
-    </w:p>
-    <w:p>
-      <w:pPr>
-        <w:pStyle w:val="3"/>
-      </w:pPr>
-      <w:r>
-        <w:rPr>
-          <w:rFonts w:hint="eastAsia"/>
-        </w:rPr>
         <w:t>7</w:t>
       </w:r>
       <w:r>
@@ -13028,6 +12943,30 @@
       <w:pPr>
         <w:ind w:firstLine="480"/>
       </w:pPr>
+      <w:r>
+        <w:rPr>
+          <w:rFonts w:hint="eastAsia"/>
+        </w:rPr>
+        <w:t>获取</w:t>
+      </w:r>
+      <w:r>
+        <w:rPr>
+          <w:rFonts w:hint="eastAsia"/>
+        </w:rPr>
+        <w:t>定时器</w:t>
+      </w:r>
+      <w:r>
+        <w:rPr>
+          <w:rFonts w:hint="eastAsia"/>
+        </w:rPr>
+        <w:t>下次超时剩余的时间</w:t>
+      </w:r>
+      <w:r>
+        <w:rPr>
+          <w:rFonts w:hint="eastAsia"/>
+        </w:rPr>
+        <w:t>。</w:t>
+      </w:r>
     </w:p>
     <w:p>
       <w:pPr>
@@ -13042,8 +12981,134 @@
     </w:p>
     <w:p>
       <w:pPr>
-        <w:ind w:firstLine="480"/>
-      </w:pPr>
+        <w:tabs>
+          <w:tab w:val="left" w:pos="6833"/>
+        </w:tabs>
+        <w:ind w:firstLine="480"/>
+      </w:pPr>
+      <w:proofErr w:type="spellStart"/>
+      <w:r>
+        <w:t>int</w:t>
+      </w:r>
+      <w:proofErr w:type="spellEnd"/>
+      <w:r>
+        <w:t xml:space="preserve">, </w:t>
+      </w:r>
+      <w:proofErr w:type="spellStart"/>
+      <w:r>
+        <w:t>ufd</w:t>
+      </w:r>
+      <w:proofErr w:type="spellEnd"/>
+      <w:r>
+        <w:t xml:space="preserve"> </w:t>
+      </w:r>
+      <w:r>
+        <w:rPr>
+          <w:rFonts w:hint="eastAsia"/>
+        </w:rPr>
+        <w:t>函数</w:t>
+      </w:r>
+      <w:proofErr w:type="spellStart"/>
+      <w:r>
+        <w:rPr>
+          <w:rFonts w:hint="eastAsia"/>
+        </w:rPr>
+        <w:t>timerfd_create</w:t>
+      </w:r>
+      <w:proofErr w:type="spellEnd"/>
+      <w:r>
+        <w:rPr>
+          <w:rFonts w:hint="eastAsia"/>
+        </w:rPr>
+        <w:t>返回的文件句柄</w:t>
+      </w:r>
+      <w:r>
+        <w:rPr>
+          <w:rFonts w:hint="eastAsia"/>
+        </w:rPr>
+        <w:t>；</w:t>
+      </w:r>
+    </w:p>
+    <w:p>
+      <w:pPr>
+        <w:ind w:firstLine="480"/>
+      </w:pPr>
+      <w:proofErr w:type="spellStart"/>
+      <w:r>
+        <w:t>struct</w:t>
+      </w:r>
+      <w:proofErr w:type="spellEnd"/>
+      <w:r>
+        <w:t xml:space="preserve"> __</w:t>
+      </w:r>
+      <w:proofErr w:type="spellStart"/>
+      <w:r>
+        <w:t>kernel_itimerspec</w:t>
+      </w:r>
+      <w:proofErr w:type="spellEnd"/>
+      <w:r>
+        <w:t xml:space="preserve"> __user *, </w:t>
+      </w:r>
+      <w:proofErr w:type="spellStart"/>
+      <w:r>
+        <w:t>otmr</w:t>
+      </w:r>
+      <w:proofErr w:type="spellEnd"/>
+      <w:r>
+        <w:t xml:space="preserve"> </w:t>
+      </w:r>
+      <w:r>
+        <w:rPr>
+          <w:rFonts w:hint="eastAsia"/>
+        </w:rPr>
+        <w:t>存放获得的时间，</w:t>
+      </w:r>
+      <w:proofErr w:type="spellStart"/>
+      <w:r>
+        <w:rPr>
+          <w:rFonts w:hint="eastAsia"/>
+        </w:rPr>
+        <w:t>it_value</w:t>
+      </w:r>
+      <w:proofErr w:type="spellEnd"/>
+      <w:r>
+        <w:rPr>
+          <w:rFonts w:hint="eastAsia"/>
+        </w:rPr>
+        <w:t xml:space="preserve"> </w:t>
+      </w:r>
+      <w:r>
+        <w:rPr>
+          <w:rFonts w:hint="eastAsia"/>
+        </w:rPr>
+        <w:t>字段表示距离下次超时的时间，如果该值为</w:t>
+      </w:r>
+      <w:r>
+        <w:rPr>
+          <w:rFonts w:hint="eastAsia"/>
+        </w:rPr>
+        <w:t>0</w:t>
+      </w:r>
+      <w:r>
+        <w:rPr>
+          <w:rFonts w:hint="eastAsia"/>
+        </w:rPr>
+        <w:t>，表示计时器已经解除，</w:t>
+      </w:r>
+      <w:proofErr w:type="spellStart"/>
+      <w:r>
+        <w:rPr>
+          <w:rFonts w:hint="eastAsia"/>
+        </w:rPr>
+        <w:t>it_interval</w:t>
+      </w:r>
+      <w:proofErr w:type="spellEnd"/>
+      <w:r>
+        <w:rPr>
+          <w:rFonts w:hint="eastAsia"/>
+        </w:rPr>
+        <w:t>字段表示定时器间隔时间；</w:t>
+      </w:r>
     </w:p>
     <w:p>
       <w:pPr>
@@ -13060,6 +13125,602 @@
       <w:pPr>
         <w:ind w:firstLine="480"/>
       </w:pPr>
+      <w:r>
+        <w:rPr>
+          <w:rFonts w:hint="eastAsia"/>
+        </w:rPr>
+        <w:t>1</w:t>
+      </w:r>
+      <w:r>
+        <w:rPr>
+          <w:rFonts w:hint="eastAsia"/>
+        </w:rPr>
+        <w:t>）调用</w:t>
+      </w:r>
+      <w:proofErr w:type="spellStart"/>
+      <w:r>
+        <w:rPr>
+          <w:rFonts w:hint="eastAsia"/>
+        </w:rPr>
+        <w:t>d</w:t>
+      </w:r>
+      <w:r>
+        <w:t>o_timerfd_gettime</w:t>
+      </w:r>
+      <w:proofErr w:type="spellEnd"/>
+      <w:r>
+        <w:rPr>
+          <w:rFonts w:hint="eastAsia"/>
+        </w:rPr>
+        <w:t>函数获取剩余时间；该函数流程为：</w:t>
+      </w:r>
+    </w:p>
+    <w:p>
+      <w:pPr>
+        <w:ind w:firstLine="480"/>
+      </w:pPr>
+      <w:r>
+        <w:rPr>
+          <w:rFonts w:hint="eastAsia"/>
+        </w:rPr>
+        <w:t xml:space="preserve"> </w:t>
+      </w:r>
+      <w:r>
+        <w:t xml:space="preserve"> </w:t>
+      </w:r>
+      <w:r>
+        <w:fldChar w:fldCharType="begin"/>
+      </w:r>
+      <w:r>
+        <w:instrText xml:space="preserve"> </w:instrText>
+      </w:r>
+      <w:r>
+        <w:rPr>
+          <w:rFonts w:hint="eastAsia"/>
+        </w:rPr>
+        <w:instrText>eq \o\ac(</w:instrText>
+      </w:r>
+      <w:r>
+        <w:rPr>
+          <w:rFonts w:hint="eastAsia"/>
+        </w:rPr>
+        <w:instrText>○</w:instrText>
+      </w:r>
+      <w:r>
+        <w:rPr>
+          <w:rFonts w:hint="eastAsia"/>
+        </w:rPr>
+        <w:instrText>,</w:instrText>
+      </w:r>
+      <w:r>
+        <w:rPr>
+          <w:rFonts w:hint="eastAsia"/>
+          <w:position w:val="3"/>
+          <w:sz w:val="16"/>
+        </w:rPr>
+        <w:instrText>1</w:instrText>
+      </w:r>
+      <w:r>
+        <w:rPr>
+          <w:rFonts w:hint="eastAsia"/>
+        </w:rPr>
+        <w:instrText>)</w:instrText>
+      </w:r>
+      <w:r>
+        <w:fldChar w:fldCharType="end"/>
+      </w:r>
+      <w:r>
+        <w:rPr>
+          <w:rFonts w:hint="eastAsia"/>
+        </w:rPr>
+        <w:t>根据整形</w:t>
+      </w:r>
+      <w:r>
+        <w:rPr>
+          <w:rFonts w:hint="eastAsia"/>
+        </w:rPr>
+        <w:t>文件句柄</w:t>
+      </w:r>
+      <w:proofErr w:type="spellStart"/>
+      <w:r>
+        <w:t>ufd</w:t>
+      </w:r>
+      <w:proofErr w:type="spellEnd"/>
+      <w:r>
+        <w:rPr>
+          <w:rFonts w:hint="eastAsia"/>
+        </w:rPr>
+        <w:t>获取</w:t>
+      </w:r>
+      <w:r>
+        <w:rPr>
+          <w:rFonts w:hint="eastAsia"/>
+        </w:rPr>
+        <w:t>该文件的</w:t>
+      </w:r>
+      <w:proofErr w:type="spellStart"/>
+      <w:r>
+        <w:rPr>
+          <w:rFonts w:hint="eastAsia"/>
+        </w:rPr>
+        <w:t>f</w:t>
+      </w:r>
+      <w:r>
+        <w:t>d</w:t>
+      </w:r>
+      <w:proofErr w:type="spellEnd"/>
+      <w:r>
+        <w:rPr>
+          <w:rFonts w:hint="eastAsia"/>
+        </w:rPr>
+        <w:t>结构；</w:t>
+      </w:r>
+    </w:p>
+    <w:p>
+      <w:pPr>
+        <w:ind w:firstLine="480"/>
+      </w:pPr>
+      <w:r>
+        <w:t xml:space="preserve"> </w:t>
+      </w:r>
+      <w:r>
+        <w:rPr>
+          <w:rFonts w:hint="eastAsia"/>
+        </w:rPr>
+        <w:t xml:space="preserve"> </w:t>
+      </w:r>
+      <w:bookmarkStart w:id="4" w:name="OLE_LINK7"/>
+      <w:bookmarkStart w:id="5" w:name="OLE_LINK8"/>
+      <w:r>
+        <w:fldChar w:fldCharType="begin"/>
+      </w:r>
+      <w:r>
+        <w:instrText xml:space="preserve"> </w:instrText>
+      </w:r>
+      <w:r>
+        <w:rPr>
+          <w:rFonts w:hint="eastAsia"/>
+        </w:rPr>
+        <w:instrText>eq \o\ac(</w:instrText>
+      </w:r>
+      <w:r>
+        <w:rPr>
+          <w:rFonts w:hint="eastAsia"/>
+        </w:rPr>
+        <w:instrText>○</w:instrText>
+      </w:r>
+      <w:r>
+        <w:rPr>
+          <w:rFonts w:hint="eastAsia"/>
+        </w:rPr>
+        <w:instrText>,</w:instrText>
+      </w:r>
+      <w:r>
+        <w:rPr>
+          <w:rFonts w:hint="eastAsia"/>
+          <w:position w:val="3"/>
+          <w:sz w:val="16"/>
+        </w:rPr>
+        <w:instrText>2</w:instrText>
+      </w:r>
+      <w:r>
+        <w:rPr>
+          <w:rFonts w:hint="eastAsia"/>
+        </w:rPr>
+        <w:instrText>)</w:instrText>
+      </w:r>
+      <w:r>
+        <w:fldChar w:fldCharType="end"/>
+      </w:r>
+      <w:r>
+        <w:rPr>
+          <w:rFonts w:hint="eastAsia"/>
+        </w:rPr>
+        <w:t>获取</w:t>
+      </w:r>
+      <w:proofErr w:type="spellStart"/>
+      <w:r>
+        <w:rPr>
+          <w:rFonts w:hint="eastAsia"/>
+        </w:rPr>
+        <w:t>f</w:t>
+      </w:r>
+      <w:r>
+        <w:t>d</w:t>
+      </w:r>
+      <w:proofErr w:type="spellEnd"/>
+      <w:r>
+        <w:rPr>
+          <w:rFonts w:hint="eastAsia"/>
+        </w:rPr>
+        <w:t>结构</w:t>
+      </w:r>
+      <w:r>
+        <w:rPr>
+          <w:rFonts w:hint="eastAsia"/>
+        </w:rPr>
+        <w:t>f</w:t>
+      </w:r>
+      <w:r>
+        <w:t>ile</w:t>
+      </w:r>
+      <w:r>
+        <w:rPr>
+          <w:rFonts w:hint="eastAsia"/>
+        </w:rPr>
+        <w:t>中的</w:t>
+      </w:r>
+      <w:proofErr w:type="spellStart"/>
+      <w:r>
+        <w:rPr>
+          <w:rFonts w:hint="eastAsia"/>
+        </w:rPr>
+        <w:t>p</w:t>
+      </w:r>
+      <w:r>
+        <w:t>rivate_data</w:t>
+      </w:r>
+      <w:proofErr w:type="spellEnd"/>
+      <w:r>
+        <w:rPr>
+          <w:rFonts w:hint="eastAsia"/>
+        </w:rPr>
+        <w:t>成员，该成员为定时器的</w:t>
+      </w:r>
+      <w:proofErr w:type="spellStart"/>
+      <w:r>
+        <w:rPr>
+          <w:rFonts w:hint="eastAsia"/>
+        </w:rPr>
+        <w:t>t</w:t>
+      </w:r>
+      <w:r>
+        <w:t>imerfd_ctx</w:t>
+      </w:r>
+      <w:proofErr w:type="spellEnd"/>
+      <w:r>
+        <w:rPr>
+          <w:rFonts w:hint="eastAsia"/>
+        </w:rPr>
+        <w:t>结构；</w:t>
+      </w:r>
+    </w:p>
+    <w:bookmarkEnd w:id="4"/>
+    <w:bookmarkEnd w:id="5"/>
+    <w:p>
+      <w:pPr>
+        <w:ind w:firstLine="480"/>
+      </w:pPr>
+      <w:r>
+        <w:t xml:space="preserve">  </w:t>
+      </w:r>
+      <w:r>
+        <w:fldChar w:fldCharType="begin"/>
+      </w:r>
+      <w:r>
+        <w:instrText xml:space="preserve"> </w:instrText>
+      </w:r>
+      <w:r>
+        <w:rPr>
+          <w:rFonts w:hint="eastAsia"/>
+        </w:rPr>
+        <w:instrText>eq \o\ac(</w:instrText>
+      </w:r>
+      <w:r>
+        <w:rPr>
+          <w:rFonts w:hint="eastAsia"/>
+        </w:rPr>
+        <w:instrText>○</w:instrText>
+      </w:r>
+      <w:r>
+        <w:rPr>
+          <w:rFonts w:hint="eastAsia"/>
+        </w:rPr>
+        <w:instrText>,</w:instrText>
+      </w:r>
+      <w:r>
+        <w:rPr>
+          <w:rFonts w:hint="eastAsia"/>
+          <w:position w:val="3"/>
+          <w:sz w:val="16"/>
+        </w:rPr>
+        <w:instrText>3</w:instrText>
+      </w:r>
+      <w:r>
+        <w:rPr>
+          <w:rFonts w:hint="eastAsia"/>
+        </w:rPr>
+        <w:instrText>)</w:instrText>
+      </w:r>
+      <w:r>
+        <w:fldChar w:fldCharType="end"/>
+      </w:r>
+      <w:r>
+        <w:rPr>
+          <w:rFonts w:hint="eastAsia"/>
+        </w:rPr>
+        <w:t>为该</w:t>
+      </w:r>
+      <w:proofErr w:type="spellStart"/>
+      <w:r>
+        <w:rPr>
+          <w:rFonts w:hint="eastAsia"/>
+        </w:rPr>
+        <w:t>t</w:t>
+      </w:r>
+      <w:r>
+        <w:t>imerfd_ctx</w:t>
+      </w:r>
+      <w:proofErr w:type="spellEnd"/>
+      <w:r>
+        <w:rPr>
+          <w:rFonts w:hint="eastAsia"/>
+        </w:rPr>
+        <w:t>结构加锁；</w:t>
+      </w:r>
+    </w:p>
+    <w:p>
+      <w:pPr>
+        <w:ind w:firstLine="480"/>
+      </w:pPr>
+      <w:r>
+        <w:rPr>
+          <w:rFonts w:hint="eastAsia"/>
+        </w:rPr>
+        <w:t xml:space="preserve"> </w:t>
+      </w:r>
+      <w:r>
+        <w:t xml:space="preserve"> </w:t>
+      </w:r>
+      <w:r>
+        <w:fldChar w:fldCharType="begin"/>
+      </w:r>
+      <w:r>
+        <w:instrText xml:space="preserve"> </w:instrText>
+      </w:r>
+      <w:r>
+        <w:rPr>
+          <w:rFonts w:hint="eastAsia"/>
+        </w:rPr>
+        <w:instrText>eq \o\ac(</w:instrText>
+      </w:r>
+      <w:r>
+        <w:rPr>
+          <w:rFonts w:hint="eastAsia"/>
+        </w:rPr>
+        <w:instrText>○</w:instrText>
+      </w:r>
+      <w:r>
+        <w:rPr>
+          <w:rFonts w:hint="eastAsia"/>
+        </w:rPr>
+        <w:instrText>,</w:instrText>
+      </w:r>
+      <w:r>
+        <w:rPr>
+          <w:rFonts w:hint="eastAsia"/>
+          <w:position w:val="3"/>
+          <w:sz w:val="16"/>
+        </w:rPr>
+        <w:instrText>4</w:instrText>
+      </w:r>
+      <w:r>
+        <w:rPr>
+          <w:rFonts w:hint="eastAsia"/>
+        </w:rPr>
+        <w:instrText>)</w:instrText>
+      </w:r>
+      <w:r>
+        <w:fldChar w:fldCharType="end"/>
+      </w:r>
+      <w:r>
+        <w:rPr>
+          <w:rFonts w:hint="eastAsia"/>
+        </w:rPr>
+        <w:t>如果定时器失效并且是周期的，根据类别分别更新；</w:t>
+      </w:r>
+    </w:p>
+    <w:p>
+      <w:pPr>
+        <w:ind w:firstLine="480"/>
+      </w:pPr>
+      <w:r>
+        <w:rPr>
+          <w:rFonts w:hint="eastAsia"/>
+        </w:rPr>
+        <w:t xml:space="preserve"> </w:t>
+      </w:r>
+      <w:r>
+        <w:t xml:space="preserve"> </w:t>
+      </w:r>
+      <w:r>
+        <w:fldChar w:fldCharType="begin"/>
+      </w:r>
+      <w:r>
+        <w:instrText xml:space="preserve"> </w:instrText>
+      </w:r>
+      <w:r>
+        <w:rPr>
+          <w:rFonts w:hint="eastAsia"/>
+        </w:rPr>
+        <w:instrText>eq \o\ac(</w:instrText>
+      </w:r>
+      <w:r>
+        <w:rPr>
+          <w:rFonts w:hint="eastAsia"/>
+        </w:rPr>
+        <w:instrText>○</w:instrText>
+      </w:r>
+      <w:r>
+        <w:rPr>
+          <w:rFonts w:hint="eastAsia"/>
+        </w:rPr>
+        <w:instrText>,</w:instrText>
+      </w:r>
+      <w:r>
+        <w:rPr>
+          <w:rFonts w:hint="eastAsia"/>
+          <w:position w:val="3"/>
+          <w:sz w:val="16"/>
+        </w:rPr>
+        <w:instrText>5</w:instrText>
+      </w:r>
+      <w:r>
+        <w:rPr>
+          <w:rFonts w:hint="eastAsia"/>
+        </w:rPr>
+        <w:instrText>)</w:instrText>
+      </w:r>
+      <w:r>
+        <w:fldChar w:fldCharType="end"/>
+      </w:r>
+      <w:r>
+        <w:rPr>
+          <w:rFonts w:hint="eastAsia"/>
+        </w:rPr>
+        <w:t>获取定时器剩余时间，填充</w:t>
+      </w:r>
+      <w:proofErr w:type="spellStart"/>
+      <w:r>
+        <w:rPr>
+          <w:rFonts w:hint="eastAsia"/>
+        </w:rPr>
+        <w:t>i</w:t>
+      </w:r>
+      <w:r>
+        <w:t>t_value</w:t>
+      </w:r>
+      <w:proofErr w:type="spellEnd"/>
+      <w:r>
+        <w:rPr>
+          <w:rFonts w:hint="eastAsia"/>
+        </w:rPr>
+        <w:t>、</w:t>
+      </w:r>
+      <w:proofErr w:type="spellStart"/>
+      <w:r>
+        <w:rPr>
+          <w:rFonts w:hint="eastAsia"/>
+        </w:rPr>
+        <w:t>i</w:t>
+      </w:r>
+      <w:r>
+        <w:t>t_interval</w:t>
+      </w:r>
+      <w:proofErr w:type="spellEnd"/>
+      <w:r>
+        <w:rPr>
+          <w:rFonts w:hint="eastAsia"/>
+        </w:rPr>
+        <w:t>字段；</w:t>
+      </w:r>
+    </w:p>
+    <w:p>
+      <w:pPr>
+        <w:ind w:firstLine="480"/>
+      </w:pPr>
+      <w:r>
+        <w:rPr>
+          <w:rFonts w:hint="eastAsia"/>
+        </w:rPr>
+        <w:t xml:space="preserve"> </w:t>
+      </w:r>
+      <w:r>
+        <w:t xml:space="preserve"> </w:t>
+      </w:r>
+      <w:r>
+        <w:fldChar w:fldCharType="begin"/>
+      </w:r>
+      <w:r>
+        <w:instrText xml:space="preserve"> </w:instrText>
+      </w:r>
+      <w:r>
+        <w:rPr>
+          <w:rFonts w:hint="eastAsia"/>
+        </w:rPr>
+        <w:instrText>eq \o\ac(</w:instrText>
+      </w:r>
+      <w:r>
+        <w:rPr>
+          <w:rFonts w:hint="eastAsia"/>
+        </w:rPr>
+        <w:instrText>○</w:instrText>
+      </w:r>
+      <w:r>
+        <w:rPr>
+          <w:rFonts w:hint="eastAsia"/>
+        </w:rPr>
+        <w:instrText>,</w:instrText>
+      </w:r>
+      <w:r>
+        <w:rPr>
+          <w:rFonts w:hint="eastAsia"/>
+          <w:position w:val="3"/>
+          <w:sz w:val="16"/>
+        </w:rPr>
+        <w:instrText>6</w:instrText>
+      </w:r>
+      <w:r>
+        <w:rPr>
+          <w:rFonts w:hint="eastAsia"/>
+        </w:rPr>
+        <w:instrText>)</w:instrText>
+      </w:r>
+      <w:r>
+        <w:fldChar w:fldCharType="end"/>
+      </w:r>
+      <w:r>
+        <w:rPr>
+          <w:rFonts w:hint="eastAsia"/>
+        </w:rPr>
+        <w:t>解锁；</w:t>
+      </w:r>
+    </w:p>
+    <w:p>
+      <w:pPr>
+        <w:ind w:firstLine="480"/>
+      </w:pPr>
+      <w:r>
+        <w:rPr>
+          <w:rFonts w:hint="eastAsia"/>
+        </w:rPr>
+        <w:t>2</w:t>
+      </w:r>
+      <w:r>
+        <w:rPr>
+          <w:rFonts w:hint="eastAsia"/>
+        </w:rPr>
+        <w:t>）</w:t>
+      </w:r>
+      <w:r>
+        <w:rPr>
+          <w:rFonts w:hint="eastAsia"/>
+        </w:rPr>
+        <w:t>将</w:t>
+      </w:r>
+      <w:r>
+        <w:rPr>
+          <w:rFonts w:hint="eastAsia"/>
+        </w:rPr>
+        <w:t>获取的时间放入参数</w:t>
+      </w:r>
+      <w:proofErr w:type="spellStart"/>
+      <w:r>
+        <w:rPr>
+          <w:rFonts w:hint="eastAsia"/>
+        </w:rPr>
+        <w:t>o</w:t>
+      </w:r>
+      <w:r>
+        <w:t>tmr</w:t>
+      </w:r>
+      <w:proofErr w:type="spellEnd"/>
+      <w:r>
+        <w:rPr>
+          <w:rFonts w:hint="eastAsia"/>
+        </w:rPr>
+        <w:t>所指向的位置；</w:t>
+      </w:r>
     </w:p>
     <w:p>
       <w:pPr>
@@ -13071,16 +13732,66 @@
         </w:rPr>
         <w:t>隔离性：</w:t>
       </w:r>
-    </w:p>
-    <w:p>
-      <w:pPr>
-        <w:ind w:firstLine="480"/>
-      </w:pPr>
-    </w:p>
-    <w:p>
-      <w:pPr>
-        <w:ind w:firstLine="480"/>
-      </w:pPr>
+      <w:r>
+        <w:rPr>
+          <w:rFonts w:hint="eastAsia"/>
+        </w:rPr>
+        <w:t>N</w:t>
+      </w:r>
+      <w:r>
+        <w:t>I</w:t>
+      </w:r>
+    </w:p>
+    <w:p>
+      <w:pPr>
+        <w:ind w:firstLine="480"/>
+      </w:pPr>
+      <w:r>
+        <w:rPr>
+          <w:rFonts w:hint="eastAsia"/>
+        </w:rPr>
+        <w:t>该系统调用主要涉及文件的</w:t>
+      </w:r>
+      <w:proofErr w:type="spellStart"/>
+      <w:r>
+        <w:rPr>
+          <w:rFonts w:hint="eastAsia"/>
+        </w:rPr>
+        <w:t>f</w:t>
+      </w:r>
+      <w:r>
+        <w:t>d</w:t>
+      </w:r>
+      <w:proofErr w:type="spellEnd"/>
+      <w:r>
+        <w:rPr>
+          <w:rFonts w:hint="eastAsia"/>
+        </w:rPr>
+        <w:t>结构、以及定时器的</w:t>
+      </w:r>
+      <w:proofErr w:type="spellStart"/>
+      <w:r>
+        <w:rPr>
+          <w:rFonts w:hint="eastAsia"/>
+        </w:rPr>
+        <w:t>t</w:t>
+      </w:r>
+      <w:r>
+        <w:t>imerfd_ctx</w:t>
+      </w:r>
+      <w:proofErr w:type="spellEnd"/>
+      <w:r>
+        <w:rPr>
+          <w:rFonts w:hint="eastAsia"/>
+        </w:rPr>
+        <w:t>结构，不需要从系统中分配获得资源</w:t>
+      </w:r>
+      <w:r>
+        <w:rPr>
+          <w:rFonts w:hint="eastAsia"/>
+        </w:rPr>
+        <w:t>，容器环境下不存在隔离性问题。</w:t>
+      </w:r>
     </w:p>
     <w:p>
       <w:pPr>
@@ -13131,16 +13842,13 @@
           <w:t>fd_settime</w:t>
         </w:r>
       </w:hyperlink>
-      <w:r>
-        <w:tab/>
-      </w:r>
-    </w:p>
-    <w:p>
-      <w:pPr>
-        <w:ind w:firstLine="480"/>
-      </w:pPr>
-      <w:bookmarkStart w:id="5" w:name="OLE_LINK5"/>
-      <w:bookmarkStart w:id="6" w:name="OLE_LINK6"/>
+    </w:p>
+    <w:p>
+      <w:pPr>
+        <w:ind w:firstLine="480"/>
+      </w:pPr>
+      <w:bookmarkStart w:id="6" w:name="OLE_LINK5"/>
+      <w:bookmarkStart w:id="7" w:name="OLE_LINK6"/>
       <w:r>
         <w:rPr>
           <w:rFonts w:hint="eastAsia"/>
@@ -13152,6 +13860,30 @@
       <w:pPr>
         <w:ind w:firstLine="480"/>
       </w:pPr>
+      <w:r>
+        <w:rPr>
+          <w:rFonts w:hint="eastAsia"/>
+        </w:rPr>
+        <w:t>用于设置新的超时时间，并开始计时</w:t>
+      </w:r>
+      <w:r>
+        <w:rPr>
+          <w:rFonts w:hint="eastAsia"/>
+        </w:rPr>
+        <w:t>，</w:t>
+      </w:r>
+      <w:r>
+        <w:rPr>
+          <w:rFonts w:hint="eastAsia"/>
+        </w:rPr>
+        <w:t>能够启动和停止定时器</w:t>
+      </w:r>
+      <w:r>
+        <w:rPr>
+          <w:rFonts w:hint="eastAsia"/>
+        </w:rPr>
+        <w:t>。</w:t>
+      </w:r>
     </w:p>
     <w:p>
       <w:pPr>
@@ -13163,11 +13895,229 @@
         </w:rPr>
         <w:t>参数</w:t>
       </w:r>
-    </w:p>
-    <w:p>
-      <w:pPr>
-        <w:ind w:firstLine="480"/>
-      </w:pPr>
+      <w:r>
+        <w:rPr>
+          <w:rFonts w:hint="eastAsia"/>
+        </w:rPr>
+        <w:t>：</w:t>
+      </w:r>
+    </w:p>
+    <w:p>
+      <w:pPr>
+        <w:ind w:firstLine="480"/>
+      </w:pPr>
+      <w:proofErr w:type="spellStart"/>
+      <w:r>
+        <w:t>int</w:t>
+      </w:r>
+      <w:proofErr w:type="spellEnd"/>
+      <w:r>
+        <w:t xml:space="preserve">, </w:t>
+      </w:r>
+      <w:proofErr w:type="spellStart"/>
+      <w:r>
+        <w:t>ufd</w:t>
+      </w:r>
+      <w:proofErr w:type="spellEnd"/>
+      <w:r>
+        <w:t xml:space="preserve"> </w:t>
+      </w:r>
+      <w:r>
+        <w:rPr>
+          <w:rFonts w:hint="eastAsia"/>
+        </w:rPr>
+        <w:t>函数</w:t>
+      </w:r>
+      <w:proofErr w:type="spellStart"/>
+      <w:r>
+        <w:rPr>
+          <w:rFonts w:hint="eastAsia"/>
+        </w:rPr>
+        <w:t>timerfd_create</w:t>
+      </w:r>
+      <w:proofErr w:type="spellEnd"/>
+      <w:r>
+        <w:rPr>
+          <w:rFonts w:hint="eastAsia"/>
+        </w:rPr>
+        <w:t>返回的文件句柄</w:t>
+      </w:r>
+      <w:r>
+        <w:rPr>
+          <w:rFonts w:hint="eastAsia"/>
+        </w:rPr>
+        <w:t>；</w:t>
+      </w:r>
+    </w:p>
+    <w:p>
+      <w:pPr>
+        <w:ind w:firstLine="480"/>
+      </w:pPr>
+      <w:proofErr w:type="spellStart"/>
+      <w:r>
+        <w:t>int</w:t>
+      </w:r>
+      <w:proofErr w:type="spellEnd"/>
+      <w:r>
+        <w:t xml:space="preserve">, flags </w:t>
+      </w:r>
+      <w:r>
+        <w:rPr>
+          <w:rFonts w:hint="eastAsia"/>
+        </w:rPr>
+        <w:t>为</w:t>
+      </w:r>
+      <w:r>
+        <w:rPr>
+          <w:rFonts w:hint="eastAsia"/>
+        </w:rPr>
+        <w:t>1</w:t>
+      </w:r>
+      <w:r>
+        <w:rPr>
+          <w:rFonts w:hint="eastAsia"/>
+        </w:rPr>
+        <w:t>代表设置的是绝对时间（</w:t>
+      </w:r>
+      <w:r>
+        <w:rPr>
+          <w:rFonts w:hint="eastAsia"/>
+        </w:rPr>
+        <w:t xml:space="preserve">TFD_TIMER_ABSTIME </w:t>
+      </w:r>
+      <w:r>
+        <w:rPr>
+          <w:rFonts w:hint="eastAsia"/>
+        </w:rPr>
+        <w:t>表示绝对定时器）；为</w:t>
+      </w:r>
+      <w:r>
+        <w:rPr>
+          <w:rFonts w:hint="eastAsia"/>
+        </w:rPr>
+        <w:t>0</w:t>
+      </w:r>
+      <w:r>
+        <w:rPr>
+          <w:rFonts w:hint="eastAsia"/>
+        </w:rPr>
+        <w:t>代表相对时间</w:t>
+      </w:r>
+      <w:r>
+        <w:rPr>
+          <w:rFonts w:hint="eastAsia"/>
+        </w:rPr>
+        <w:t>；</w:t>
+      </w:r>
+    </w:p>
+    <w:p>
+      <w:pPr>
+        <w:ind w:firstLine="480"/>
+      </w:pPr>
+      <w:proofErr w:type="spellStart"/>
+      <w:r>
+        <w:t>const</w:t>
+      </w:r>
+      <w:proofErr w:type="spellEnd"/>
+      <w:r>
+        <w:t xml:space="preserve"> </w:t>
+      </w:r>
+      <w:proofErr w:type="spellStart"/>
+      <w:r>
+        <w:t>struct</w:t>
+      </w:r>
+      <w:proofErr w:type="spellEnd"/>
+      <w:r>
+        <w:t xml:space="preserve"> __</w:t>
+      </w:r>
+      <w:proofErr w:type="spellStart"/>
+      <w:r>
+        <w:t>kernel_itimerspec</w:t>
+      </w:r>
+      <w:proofErr w:type="spellEnd"/>
+      <w:r>
+        <w:t xml:space="preserve"> __user *, </w:t>
+      </w:r>
+      <w:proofErr w:type="spellStart"/>
+      <w:r>
+        <w:t>utmr</w:t>
+      </w:r>
+      <w:proofErr w:type="spellEnd"/>
+      <w:r>
+        <w:t xml:space="preserve"> </w:t>
+      </w:r>
+      <w:r>
+        <w:rPr>
+          <w:rFonts w:hint="eastAsia"/>
+        </w:rPr>
+        <w:t>指定定时器的超时时间以及超</w:t>
+      </w:r>
+      <w:r>
+        <w:rPr>
+          <w:rFonts w:hint="eastAsia"/>
+        </w:rPr>
+        <w:lastRenderedPageBreak/>
+        <w:t>时间隔时间</w:t>
+      </w:r>
+      <w:r>
+        <w:rPr>
+          <w:rFonts w:hint="eastAsia"/>
+        </w:rPr>
+        <w:t>；</w:t>
+      </w:r>
+    </w:p>
+    <w:p>
+      <w:pPr>
+        <w:ind w:firstLine="480"/>
+      </w:pPr>
+      <w:proofErr w:type="spellStart"/>
+      <w:r>
+        <w:t>struct</w:t>
+      </w:r>
+      <w:proofErr w:type="spellEnd"/>
+      <w:r>
+        <w:t xml:space="preserve"> __</w:t>
+      </w:r>
+      <w:proofErr w:type="spellStart"/>
+      <w:r>
+        <w:t>kernel_itimerspec</w:t>
+      </w:r>
+      <w:proofErr w:type="spellEnd"/>
+      <w:r>
+        <w:t xml:space="preserve"> __user *, </w:t>
+      </w:r>
+      <w:proofErr w:type="spellStart"/>
+      <w:r>
+        <w:t>otmr</w:t>
+      </w:r>
+      <w:proofErr w:type="spellEnd"/>
+      <w:r>
+        <w:t xml:space="preserve"> </w:t>
+      </w:r>
+      <w:r>
+        <w:rPr>
+          <w:rFonts w:hint="eastAsia"/>
+        </w:rPr>
+        <w:t>如果不为</w:t>
+      </w:r>
+      <w:r>
+        <w:rPr>
+          <w:rFonts w:hint="eastAsia"/>
+        </w:rPr>
+        <w:t xml:space="preserve">NULL, </w:t>
+      </w:r>
+      <w:r>
+        <w:rPr>
+          <w:rFonts w:hint="eastAsia"/>
+        </w:rPr>
+        <w:t>返回之前定时器设置的超时时间</w:t>
+      </w:r>
+      <w:r>
+        <w:rPr>
+          <w:rFonts w:hint="eastAsia"/>
+        </w:rPr>
+        <w:t>；</w:t>
+      </w:r>
     </w:p>
     <w:p>
       <w:pPr>
@@ -13184,6 +14134,599 @@
       <w:pPr>
         <w:ind w:firstLine="480"/>
       </w:pPr>
+      <w:r>
+        <w:rPr>
+          <w:rFonts w:hint="eastAsia"/>
+        </w:rPr>
+        <w:t>1</w:t>
+      </w:r>
+      <w:r>
+        <w:rPr>
+          <w:rFonts w:hint="eastAsia"/>
+        </w:rPr>
+        <w:t>）将</w:t>
+      </w:r>
+      <w:proofErr w:type="spellStart"/>
+      <w:r>
+        <w:rPr>
+          <w:rFonts w:hint="eastAsia"/>
+        </w:rPr>
+        <w:t>u</w:t>
+      </w:r>
+      <w:r>
+        <w:t>tmr</w:t>
+      </w:r>
+      <w:proofErr w:type="spellEnd"/>
+      <w:r>
+        <w:rPr>
+          <w:rFonts w:hint="eastAsia"/>
+        </w:rPr>
+        <w:t>转换为</w:t>
+      </w:r>
+      <w:r>
+        <w:rPr>
+          <w:rFonts w:hint="eastAsia"/>
+        </w:rPr>
+        <w:t>i</w:t>
+      </w:r>
+      <w:r>
+        <w:t>timerspec64</w:t>
+      </w:r>
+      <w:r>
+        <w:rPr>
+          <w:rFonts w:hint="eastAsia"/>
+        </w:rPr>
+        <w:t>类型；</w:t>
+      </w:r>
+    </w:p>
+    <w:p>
+      <w:pPr>
+        <w:ind w:firstLine="480"/>
+      </w:pPr>
+      <w:r>
+        <w:rPr>
+          <w:rFonts w:hint="eastAsia"/>
+        </w:rPr>
+        <w:t>2</w:t>
+      </w:r>
+      <w:r>
+        <w:rPr>
+          <w:rFonts w:hint="eastAsia"/>
+        </w:rPr>
+        <w:t>）</w:t>
+      </w:r>
+      <w:r>
+        <w:rPr>
+          <w:rFonts w:hint="eastAsia"/>
+        </w:rPr>
+        <w:t>调用</w:t>
+      </w:r>
+      <w:proofErr w:type="spellStart"/>
+      <w:r>
+        <w:rPr>
+          <w:rFonts w:hint="eastAsia"/>
+        </w:rPr>
+        <w:t>d</w:t>
+      </w:r>
+      <w:r>
+        <w:t>o_timerfd_settime</w:t>
+      </w:r>
+      <w:proofErr w:type="spellEnd"/>
+      <w:r>
+        <w:rPr>
+          <w:rFonts w:hint="eastAsia"/>
+        </w:rPr>
+        <w:t>函数设置定时器时间；该函数流程为：</w:t>
+      </w:r>
+    </w:p>
+    <w:p>
+      <w:pPr>
+        <w:ind w:firstLine="480"/>
+      </w:pPr>
+      <w:r>
+        <w:rPr>
+          <w:rFonts w:hint="eastAsia"/>
+        </w:rPr>
+        <w:t xml:space="preserve"> </w:t>
+      </w:r>
+      <w:r>
+        <w:t xml:space="preserve"> </w:t>
+      </w:r>
+      <w:r>
+        <w:fldChar w:fldCharType="begin"/>
+      </w:r>
+      <w:r>
+        <w:instrText xml:space="preserve"> </w:instrText>
+      </w:r>
+      <w:r>
+        <w:rPr>
+          <w:rFonts w:hint="eastAsia"/>
+        </w:rPr>
+        <w:instrText>eq \o\ac(</w:instrText>
+      </w:r>
+      <w:r>
+        <w:rPr>
+          <w:rFonts w:hint="eastAsia"/>
+        </w:rPr>
+        <w:instrText>○</w:instrText>
+      </w:r>
+      <w:r>
+        <w:rPr>
+          <w:rFonts w:hint="eastAsia"/>
+        </w:rPr>
+        <w:instrText>,</w:instrText>
+      </w:r>
+      <w:r>
+        <w:rPr>
+          <w:rFonts w:hint="eastAsia"/>
+          <w:position w:val="3"/>
+          <w:sz w:val="16"/>
+        </w:rPr>
+        <w:instrText>1</w:instrText>
+      </w:r>
+      <w:r>
+        <w:rPr>
+          <w:rFonts w:hint="eastAsia"/>
+        </w:rPr>
+        <w:instrText>)</w:instrText>
+      </w:r>
+      <w:r>
+        <w:fldChar w:fldCharType="end"/>
+      </w:r>
+      <w:r>
+        <w:rPr>
+          <w:rFonts w:hint="eastAsia"/>
+        </w:rPr>
+        <w:t>根据整形文件句柄</w:t>
+      </w:r>
+      <w:proofErr w:type="spellStart"/>
+      <w:r>
+        <w:t>ufd</w:t>
+      </w:r>
+      <w:proofErr w:type="spellEnd"/>
+      <w:r>
+        <w:rPr>
+          <w:rFonts w:hint="eastAsia"/>
+        </w:rPr>
+        <w:t>获取该文件的</w:t>
+      </w:r>
+      <w:proofErr w:type="spellStart"/>
+      <w:r>
+        <w:rPr>
+          <w:rFonts w:hint="eastAsia"/>
+        </w:rPr>
+        <w:t>f</w:t>
+      </w:r>
+      <w:r>
+        <w:t>d</w:t>
+      </w:r>
+      <w:proofErr w:type="spellEnd"/>
+      <w:r>
+        <w:rPr>
+          <w:rFonts w:hint="eastAsia"/>
+        </w:rPr>
+        <w:t>结构；</w:t>
+      </w:r>
+    </w:p>
+    <w:p>
+      <w:pPr>
+        <w:ind w:firstLine="480"/>
+      </w:pPr>
+      <w:r>
+        <w:rPr>
+          <w:rFonts w:hint="eastAsia"/>
+        </w:rPr>
+        <w:t xml:space="preserve"> </w:t>
+      </w:r>
+      <w:r>
+        <w:t xml:space="preserve"> </w:t>
+      </w:r>
+      <w:r>
+        <w:fldChar w:fldCharType="begin"/>
+      </w:r>
+      <w:r>
+        <w:instrText xml:space="preserve"> </w:instrText>
+      </w:r>
+      <w:r>
+        <w:rPr>
+          <w:rFonts w:hint="eastAsia"/>
+        </w:rPr>
+        <w:instrText>eq \o\ac(</w:instrText>
+      </w:r>
+      <w:r>
+        <w:rPr>
+          <w:rFonts w:hint="eastAsia"/>
+        </w:rPr>
+        <w:instrText>○</w:instrText>
+      </w:r>
+      <w:r>
+        <w:rPr>
+          <w:rFonts w:hint="eastAsia"/>
+        </w:rPr>
+        <w:instrText>,</w:instrText>
+      </w:r>
+      <w:r>
+        <w:rPr>
+          <w:rFonts w:hint="eastAsia"/>
+          <w:position w:val="3"/>
+          <w:sz w:val="16"/>
+        </w:rPr>
+        <w:instrText>2</w:instrText>
+      </w:r>
+      <w:r>
+        <w:rPr>
+          <w:rFonts w:hint="eastAsia"/>
+        </w:rPr>
+        <w:instrText>)</w:instrText>
+      </w:r>
+      <w:r>
+        <w:fldChar w:fldCharType="end"/>
+      </w:r>
+      <w:r>
+        <w:rPr>
+          <w:rFonts w:hint="eastAsia"/>
+        </w:rPr>
+        <w:t>获取</w:t>
+      </w:r>
+      <w:proofErr w:type="spellStart"/>
+      <w:r>
+        <w:rPr>
+          <w:rFonts w:hint="eastAsia"/>
+        </w:rPr>
+        <w:t>f</w:t>
+      </w:r>
+      <w:r>
+        <w:t>d</w:t>
+      </w:r>
+      <w:proofErr w:type="spellEnd"/>
+      <w:r>
+        <w:rPr>
+          <w:rFonts w:hint="eastAsia"/>
+        </w:rPr>
+        <w:t>结构</w:t>
+      </w:r>
+      <w:r>
+        <w:rPr>
+          <w:rFonts w:hint="eastAsia"/>
+        </w:rPr>
+        <w:t>f</w:t>
+      </w:r>
+      <w:r>
+        <w:t>ile</w:t>
+      </w:r>
+      <w:r>
+        <w:rPr>
+          <w:rFonts w:hint="eastAsia"/>
+        </w:rPr>
+        <w:t>中的</w:t>
+      </w:r>
+      <w:proofErr w:type="spellStart"/>
+      <w:r>
+        <w:rPr>
+          <w:rFonts w:hint="eastAsia"/>
+        </w:rPr>
+        <w:t>p</w:t>
+      </w:r>
+      <w:r>
+        <w:t>rivate_data</w:t>
+      </w:r>
+      <w:proofErr w:type="spellEnd"/>
+      <w:r>
+        <w:rPr>
+          <w:rFonts w:hint="eastAsia"/>
+        </w:rPr>
+        <w:t>成员，该成员为定时器的</w:t>
+      </w:r>
+      <w:proofErr w:type="spellStart"/>
+      <w:r>
+        <w:rPr>
+          <w:rFonts w:hint="eastAsia"/>
+        </w:rPr>
+        <w:t>t</w:t>
+      </w:r>
+      <w:r>
+        <w:t>imerfd_ctx</w:t>
+      </w:r>
+      <w:proofErr w:type="spellEnd"/>
+      <w:r>
+        <w:rPr>
+          <w:rFonts w:hint="eastAsia"/>
+        </w:rPr>
+        <w:t>结构；</w:t>
+      </w:r>
+    </w:p>
+    <w:p>
+      <w:pPr>
+        <w:ind w:firstLine="480"/>
+      </w:pPr>
+      <w:r>
+        <w:rPr>
+          <w:rFonts w:hint="eastAsia"/>
+        </w:rPr>
+        <w:t xml:space="preserve"> </w:t>
+      </w:r>
+      <w:r>
+        <w:t xml:space="preserve"> </w:t>
+      </w:r>
+      <w:r>
+        <w:fldChar w:fldCharType="begin"/>
+      </w:r>
+      <w:r>
+        <w:instrText xml:space="preserve"> </w:instrText>
+      </w:r>
+      <w:r>
+        <w:rPr>
+          <w:rFonts w:hint="eastAsia"/>
+        </w:rPr>
+        <w:instrText>eq \o\ac(</w:instrText>
+      </w:r>
+      <w:r>
+        <w:rPr>
+          <w:rFonts w:hint="eastAsia"/>
+        </w:rPr>
+        <w:instrText>○</w:instrText>
+      </w:r>
+      <w:r>
+        <w:rPr>
+          <w:rFonts w:hint="eastAsia"/>
+        </w:rPr>
+        <w:instrText>,</w:instrText>
+      </w:r>
+      <w:r>
+        <w:rPr>
+          <w:rFonts w:hint="eastAsia"/>
+          <w:position w:val="3"/>
+          <w:sz w:val="16"/>
+        </w:rPr>
+        <w:instrText>3</w:instrText>
+      </w:r>
+      <w:r>
+        <w:rPr>
+          <w:rFonts w:hint="eastAsia"/>
+        </w:rPr>
+        <w:instrText>)</w:instrText>
+      </w:r>
+      <w:r>
+        <w:fldChar w:fldCharType="end"/>
+      </w:r>
+      <w:r>
+        <w:rPr>
+          <w:rFonts w:hint="eastAsia"/>
+        </w:rPr>
+        <w:t>停止定时器；</w:t>
+      </w:r>
+    </w:p>
+    <w:p>
+      <w:pPr>
+        <w:ind w:firstLine="480"/>
+      </w:pPr>
+      <w:r>
+        <w:rPr>
+          <w:rFonts w:hint="eastAsia"/>
+        </w:rPr>
+        <w:t xml:space="preserve"> </w:t>
+      </w:r>
+      <w:r>
+        <w:t xml:space="preserve"> </w:t>
+      </w:r>
+      <w:r>
+        <w:fldChar w:fldCharType="begin"/>
+      </w:r>
+      <w:r>
+        <w:instrText xml:space="preserve"> </w:instrText>
+      </w:r>
+      <w:r>
+        <w:rPr>
+          <w:rFonts w:hint="eastAsia"/>
+        </w:rPr>
+        <w:instrText>eq \o\ac(</w:instrText>
+      </w:r>
+      <w:r>
+        <w:rPr>
+          <w:rFonts w:hint="eastAsia"/>
+        </w:rPr>
+        <w:instrText>○</w:instrText>
+      </w:r>
+      <w:r>
+        <w:rPr>
+          <w:rFonts w:hint="eastAsia"/>
+        </w:rPr>
+        <w:instrText>,</w:instrText>
+      </w:r>
+      <w:r>
+        <w:rPr>
+          <w:rFonts w:hint="eastAsia"/>
+          <w:position w:val="3"/>
+          <w:sz w:val="16"/>
+        </w:rPr>
+        <w:instrText>4</w:instrText>
+      </w:r>
+      <w:r>
+        <w:rPr>
+          <w:rFonts w:hint="eastAsia"/>
+        </w:rPr>
+        <w:instrText>)</w:instrText>
+      </w:r>
+      <w:r>
+        <w:fldChar w:fldCharType="end"/>
+      </w:r>
+      <w:r>
+        <w:rPr>
+          <w:rFonts w:hint="eastAsia"/>
+        </w:rPr>
+        <w:t>如果定时器过期并且是周期的，将它提前；</w:t>
+      </w:r>
+    </w:p>
+    <w:p>
+      <w:pPr>
+        <w:ind w:firstLine="480"/>
+      </w:pPr>
+      <w:r>
+        <w:rPr>
+          <w:rFonts w:hint="eastAsia"/>
+        </w:rPr>
+        <w:t xml:space="preserve"> </w:t>
+      </w:r>
+      <w:r>
+        <w:t xml:space="preserve"> </w:t>
+      </w:r>
+      <w:r>
+        <w:fldChar w:fldCharType="begin"/>
+      </w:r>
+      <w:r>
+        <w:instrText xml:space="preserve"> </w:instrText>
+      </w:r>
+      <w:r>
+        <w:rPr>
+          <w:rFonts w:hint="eastAsia"/>
+        </w:rPr>
+        <w:instrText>eq \o\ac(</w:instrText>
+      </w:r>
+      <w:r>
+        <w:rPr>
+          <w:rFonts w:hint="eastAsia"/>
+        </w:rPr>
+        <w:instrText>○</w:instrText>
+      </w:r>
+      <w:r>
+        <w:rPr>
+          <w:rFonts w:hint="eastAsia"/>
+        </w:rPr>
+        <w:instrText>,</w:instrText>
+      </w:r>
+      <w:r>
+        <w:rPr>
+          <w:rFonts w:hint="eastAsia"/>
+          <w:position w:val="3"/>
+          <w:sz w:val="16"/>
+        </w:rPr>
+        <w:instrText>5</w:instrText>
+      </w:r>
+      <w:r>
+        <w:rPr>
+          <w:rFonts w:hint="eastAsia"/>
+        </w:rPr>
+        <w:instrText>)</w:instrText>
+      </w:r>
+      <w:r>
+        <w:fldChar w:fldCharType="end"/>
+      </w:r>
+      <w:r>
+        <w:rPr>
+          <w:rFonts w:hint="eastAsia"/>
+        </w:rPr>
+        <w:t>获得定时器之前的时间；</w:t>
+      </w:r>
+    </w:p>
+    <w:p>
+      <w:pPr>
+        <w:ind w:firstLine="480"/>
+      </w:pPr>
+      <w:r>
+        <w:rPr>
+          <w:rFonts w:hint="eastAsia"/>
+        </w:rPr>
+        <w:t xml:space="preserve"> </w:t>
+      </w:r>
+      <w:r>
+        <w:t xml:space="preserve"> </w:t>
+      </w:r>
+      <w:r>
+        <w:fldChar w:fldCharType="begin"/>
+      </w:r>
+      <w:r>
+        <w:instrText xml:space="preserve"> </w:instrText>
+      </w:r>
+      <w:r>
+        <w:rPr>
+          <w:rFonts w:hint="eastAsia"/>
+        </w:rPr>
+        <w:instrText>eq \o\ac(</w:instrText>
+      </w:r>
+      <w:r>
+        <w:rPr>
+          <w:rFonts w:hint="eastAsia"/>
+        </w:rPr>
+        <w:instrText>○</w:instrText>
+      </w:r>
+      <w:r>
+        <w:rPr>
+          <w:rFonts w:hint="eastAsia"/>
+        </w:rPr>
+        <w:instrText>,</w:instrText>
+      </w:r>
+      <w:r>
+        <w:rPr>
+          <w:rFonts w:hint="eastAsia"/>
+          <w:position w:val="3"/>
+          <w:sz w:val="16"/>
+        </w:rPr>
+        <w:instrText>6</w:instrText>
+      </w:r>
+      <w:r>
+        <w:rPr>
+          <w:rFonts w:hint="eastAsia"/>
+        </w:rPr>
+        <w:instrText>)</w:instrText>
+      </w:r>
+      <w:r>
+        <w:fldChar w:fldCharType="end"/>
+      </w:r>
+      <w:r>
+        <w:rPr>
+          <w:rFonts w:hint="eastAsia"/>
+        </w:rPr>
+        <w:t>设置定时器时间；</w:t>
+      </w:r>
+    </w:p>
+    <w:p>
+      <w:pPr>
+        <w:ind w:firstLine="480"/>
+      </w:pPr>
+      <w:r>
+        <w:rPr>
+          <w:rFonts w:hint="eastAsia"/>
+        </w:rPr>
+        <w:t>3</w:t>
+      </w:r>
+      <w:r>
+        <w:rPr>
+          <w:rFonts w:hint="eastAsia"/>
+        </w:rPr>
+        <w:t>）如果</w:t>
+      </w:r>
+      <w:proofErr w:type="spellStart"/>
+      <w:r>
+        <w:rPr>
+          <w:rFonts w:hint="eastAsia"/>
+        </w:rPr>
+        <w:t>o</w:t>
+      </w:r>
+      <w:r>
+        <w:t>tmr</w:t>
+      </w:r>
+      <w:proofErr w:type="spellEnd"/>
+      <w:r>
+        <w:rPr>
+          <w:rFonts w:hint="eastAsia"/>
+        </w:rPr>
+        <w:t>不为</w:t>
+      </w:r>
+      <w:r>
+        <w:rPr>
+          <w:rFonts w:hint="eastAsia"/>
+        </w:rPr>
+        <w:t>N</w:t>
+      </w:r>
+      <w:r>
+        <w:t>ULL</w:t>
+      </w:r>
+      <w:r>
+        <w:rPr>
+          <w:rFonts w:hint="eastAsia"/>
+        </w:rPr>
+        <w:t>，将之前定时器时间赋值给该指针指向的值。</w:t>
+      </w:r>
     </w:p>
     <w:p>
       <w:pPr>
@@ -13195,14 +14738,52 @@
         </w:rPr>
         <w:t>隔离性：</w:t>
       </w:r>
-    </w:p>
-    <w:p>
-      <w:pPr>
-        <w:ind w:firstLine="480"/>
-      </w:pPr>
-    </w:p>
-    <w:bookmarkEnd w:id="5"/>
+      <w:r>
+        <w:rPr>
+          <w:rFonts w:hint="eastAsia"/>
+        </w:rPr>
+        <w:t>N</w:t>
+      </w:r>
+      <w:r>
+        <w:t>I</w:t>
+      </w:r>
+    </w:p>
+    <w:p>
+      <w:pPr>
+        <w:ind w:firstLine="480"/>
+      </w:pPr>
+      <w:r>
+        <w:rPr>
+          <w:rFonts w:hint="eastAsia"/>
+        </w:rPr>
+        <w:t>该系统调用只涉及文件的</w:t>
+      </w:r>
+      <w:proofErr w:type="spellStart"/>
+      <w:r>
+        <w:rPr>
+          <w:rFonts w:hint="eastAsia"/>
+        </w:rPr>
+        <w:t>f</w:t>
+      </w:r>
+      <w:r>
+        <w:t>d</w:t>
+      </w:r>
+      <w:proofErr w:type="spellEnd"/>
+      <w:r>
+        <w:rPr>
+          <w:rFonts w:hint="eastAsia"/>
+        </w:rPr>
+        <w:t>结构以及定时器，</w:t>
+      </w:r>
+      <w:r>
+        <w:rPr>
+          <w:rFonts w:hint="eastAsia"/>
+        </w:rPr>
+        <w:t>不会从系统分配资源，容器下不存在隔离性问题。</w:t>
+      </w:r>
+    </w:p>
     <w:bookmarkEnd w:id="6"/>
+    <w:bookmarkEnd w:id="7"/>
     <w:p>
       <w:pPr>
         <w:ind w:firstLine="480"/>
@@ -13272,6 +14853,26 @@
       <w:pPr>
         <w:ind w:firstLine="480"/>
       </w:pPr>
+      <w:r>
+        <w:rPr>
+          <w:rFonts w:hint="eastAsia"/>
+        </w:rPr>
+        <w:t>以</w:t>
+      </w:r>
+      <w:proofErr w:type="gramStart"/>
+      <w:r>
+        <w:rPr>
+          <w:rFonts w:hint="eastAsia"/>
+        </w:rPr>
+        <w:t>纳秒级</w:t>
+      </w:r>
+      <w:proofErr w:type="gramEnd"/>
+      <w:r>
+        <w:rPr>
+          <w:rFonts w:hint="eastAsia"/>
+        </w:rPr>
+        <w:t>的精度改变文件的时间戳；</w:t>
+      </w:r>
     </w:p>
     <w:p>
       <w:pPr>
@@ -13283,20 +14884,223 @@
         </w:rPr>
         <w:t>参数</w:t>
       </w:r>
-    </w:p>
-    <w:p>
-      <w:pPr>
-        <w:ind w:firstLine="480"/>
-      </w:pPr>
-    </w:p>
-    <w:p>
-      <w:pPr>
-        <w:ind w:firstLine="480"/>
-      </w:pPr>
-      <w:r>
-        <w:rPr>
-          <w:rFonts w:hint="eastAsia"/>
-        </w:rPr>
+      <w:r>
+        <w:rPr>
+          <w:rFonts w:hint="eastAsia"/>
+        </w:rPr>
+        <w:t>：</w:t>
+      </w:r>
+    </w:p>
+    <w:p>
+      <w:pPr>
+        <w:ind w:firstLine="480"/>
+      </w:pPr>
+      <w:proofErr w:type="spellStart"/>
+      <w:r>
+        <w:t>int</w:t>
+      </w:r>
+      <w:proofErr w:type="spellEnd"/>
+      <w:r>
+        <w:t xml:space="preserve">, </w:t>
+      </w:r>
+      <w:proofErr w:type="spellStart"/>
+      <w:r>
+        <w:t>dfd</w:t>
+      </w:r>
+      <w:proofErr w:type="spellEnd"/>
+      <w:r>
+        <w:t xml:space="preserve">, </w:t>
+      </w:r>
+      <w:r>
+        <w:rPr>
+          <w:rFonts w:hint="eastAsia"/>
+        </w:rPr>
+        <w:t>文件描述符，打开的文件描述符、</w:t>
+      </w:r>
+      <w:r>
+        <w:rPr>
+          <w:rFonts w:hint="eastAsia"/>
+        </w:rPr>
+        <w:t>-1</w:t>
+      </w:r>
+      <w:r>
+        <w:rPr>
+          <w:rFonts w:hint="eastAsia"/>
+        </w:rPr>
+        <w:t>或</w:t>
+      </w:r>
+      <w:r>
+        <w:t>AT_FDCWD</w:t>
+      </w:r>
+    </w:p>
+    <w:p>
+      <w:pPr>
+        <w:ind w:firstLine="480"/>
+      </w:pPr>
+      <w:proofErr w:type="spellStart"/>
+      <w:r>
+        <w:t>const</w:t>
+      </w:r>
+      <w:proofErr w:type="spellEnd"/>
+      <w:r>
+        <w:t xml:space="preserve"> char __user *, filename, </w:t>
+      </w:r>
+      <w:r>
+        <w:rPr>
+          <w:rFonts w:hint="eastAsia"/>
+        </w:rPr>
+        <w:t>要</w:t>
+      </w:r>
+      <w:r>
+        <w:rPr>
+          <w:rFonts w:hint="eastAsia"/>
+        </w:rPr>
+        <w:t>修改的文件路径</w:t>
+      </w:r>
+      <w:r>
+        <w:rPr>
+          <w:rFonts w:hint="eastAsia"/>
+        </w:rPr>
+        <w:t>，如果文件描述符指向打开的文件，使用</w:t>
+      </w:r>
+      <w:proofErr w:type="spellStart"/>
+      <w:r>
+        <w:rPr>
+          <w:rFonts w:hint="eastAsia"/>
+        </w:rPr>
+        <w:t>d</w:t>
+      </w:r>
+      <w:r>
+        <w:t>fd</w:t>
+      </w:r>
+      <w:proofErr w:type="spellEnd"/>
+      <w:r>
+        <w:rPr>
+          <w:rFonts w:hint="eastAsia"/>
+        </w:rPr>
+        <w:t>，否则使用该路径打开文件，</w:t>
+      </w:r>
+      <w:r>
+        <w:rPr>
+          <w:rFonts w:hint="eastAsia"/>
+        </w:rPr>
+        <w:t>A</w:t>
+      </w:r>
+      <w:r>
+        <w:t>T_FDCWD</w:t>
+      </w:r>
+      <w:r>
+        <w:rPr>
+          <w:rFonts w:hint="eastAsia"/>
+        </w:rPr>
+        <w:t>表示使用当前工作目录；</w:t>
+      </w:r>
+    </w:p>
+    <w:p>
+      <w:pPr>
+        <w:ind w:firstLine="480"/>
+      </w:pPr>
+      <w:proofErr w:type="spellStart"/>
+      <w:r>
+        <w:t>struct</w:t>
+      </w:r>
+      <w:proofErr w:type="spellEnd"/>
+      <w:r>
+        <w:t xml:space="preserve"> __</w:t>
+      </w:r>
+      <w:proofErr w:type="spellStart"/>
+      <w:r>
+        <w:t>kernel_timespec</w:t>
+      </w:r>
+      <w:proofErr w:type="spellEnd"/>
+      <w:r>
+        <w:t xml:space="preserve"> __user *, </w:t>
+      </w:r>
+      <w:proofErr w:type="spellStart"/>
+      <w:r>
+        <w:t>utimes</w:t>
+      </w:r>
+      <w:proofErr w:type="spellEnd"/>
+      <w:r>
+        <w:t xml:space="preserve">, </w:t>
+      </w:r>
+      <w:r>
+        <w:rPr>
+          <w:rFonts w:hint="eastAsia"/>
+        </w:rPr>
+        <w:t>新修改的时间</w:t>
+      </w:r>
+      <w:r>
+        <w:rPr>
+          <w:rFonts w:hint="eastAsia"/>
+        </w:rPr>
+        <w:t>（包含两个元素的数组）</w:t>
+      </w:r>
+      <w:r>
+        <w:rPr>
+          <w:rFonts w:hint="eastAsia"/>
+        </w:rPr>
+        <w:t>或者</w:t>
+      </w:r>
+      <w:r>
+        <w:rPr>
+          <w:rFonts w:hint="eastAsia"/>
+        </w:rPr>
+        <w:t>N</w:t>
+      </w:r>
+      <w:r>
+        <w:t>ULL</w:t>
+      </w:r>
+      <w:r>
+        <w:rPr>
+          <w:rFonts w:hint="eastAsia"/>
+        </w:rPr>
+        <w:t>；</w:t>
+      </w:r>
+      <w:r>
+        <w:t xml:space="preserve"> </w:t>
+      </w:r>
+    </w:p>
+    <w:p>
+      <w:pPr>
+        <w:ind w:firstLine="480"/>
+      </w:pPr>
+      <w:proofErr w:type="spellStart"/>
+      <w:r>
+        <w:t>int</w:t>
+      </w:r>
+      <w:proofErr w:type="spellEnd"/>
+      <w:r>
+        <w:t>, flags</w:t>
+      </w:r>
+      <w:r>
+        <w:t xml:space="preserve"> </w:t>
+      </w:r>
+      <w:r>
+        <w:rPr>
+          <w:rFonts w:hint="eastAsia"/>
+        </w:rPr>
+        <w:t>0</w:t>
+      </w:r>
+      <w:r>
+        <w:rPr>
+          <w:rFonts w:hint="eastAsia"/>
+        </w:rPr>
+        <w:t>或</w:t>
+      </w:r>
+      <w:r>
+        <w:t>AT_SYMLINK_NOFOLLOW</w:t>
+      </w:r>
+    </w:p>
+    <w:p>
+      <w:pPr>
+        <w:ind w:firstLine="480"/>
+      </w:pPr>
+      <w:r>
+        <w:rPr>
+          <w:rFonts w:hint="eastAsia"/>
+        </w:rPr>
+        <w:lastRenderedPageBreak/>
         <w:t>实现流程：</w:t>
       </w:r>
     </w:p>
@@ -13304,28 +15108,1850 @@
       <w:pPr>
         <w:ind w:firstLine="480"/>
       </w:pPr>
-    </w:p>
-    <w:p>
-      <w:pPr>
-        <w:ind w:firstLine="480"/>
-      </w:pPr>
-      <w:r>
-        <w:rPr>
-          <w:rFonts w:hint="eastAsia"/>
-        </w:rPr>
+      <w:r>
+        <w:rPr>
+          <w:rFonts w:hint="eastAsia"/>
+        </w:rPr>
+        <w:t>1</w:t>
+      </w:r>
+      <w:r>
+        <w:rPr>
+          <w:rFonts w:hint="eastAsia"/>
+        </w:rPr>
+        <w:t>）</w:t>
+      </w:r>
+      <w:r>
+        <w:rPr>
+          <w:rFonts w:hint="eastAsia"/>
+        </w:rPr>
+        <w:t>如果</w:t>
+      </w:r>
+      <w:proofErr w:type="spellStart"/>
+      <w:r>
+        <w:rPr>
+          <w:rFonts w:hint="eastAsia"/>
+        </w:rPr>
+        <w:t>u</w:t>
+      </w:r>
+      <w:r>
+        <w:t>times</w:t>
+      </w:r>
+      <w:proofErr w:type="spellEnd"/>
+      <w:r>
+        <w:rPr>
+          <w:rFonts w:hint="eastAsia"/>
+        </w:rPr>
+        <w:t>非空，将数组中的两个元素转换为</w:t>
+      </w:r>
+      <w:r>
+        <w:rPr>
+          <w:rFonts w:hint="eastAsia"/>
+        </w:rPr>
+        <w:t>t</w:t>
+      </w:r>
+      <w:r>
+        <w:t>imespec64</w:t>
+      </w:r>
+      <w:r>
+        <w:rPr>
+          <w:rFonts w:hint="eastAsia"/>
+        </w:rPr>
+        <w:t>类型；</w:t>
+      </w:r>
+    </w:p>
+    <w:p>
+      <w:pPr>
+        <w:ind w:firstLine="480"/>
+      </w:pPr>
+      <w:r>
+        <w:rPr>
+          <w:rFonts w:hint="eastAsia"/>
+        </w:rPr>
+        <w:t>2</w:t>
+      </w:r>
+      <w:r>
+        <w:rPr>
+          <w:rFonts w:hint="eastAsia"/>
+        </w:rPr>
+        <w:t>）调用</w:t>
+      </w:r>
+      <w:proofErr w:type="spellStart"/>
+      <w:r>
+        <w:rPr>
+          <w:rFonts w:hint="eastAsia"/>
+        </w:rPr>
+        <w:t>d</w:t>
+      </w:r>
+      <w:r>
+        <w:t>o_utimes</w:t>
+      </w:r>
+      <w:proofErr w:type="spellEnd"/>
+      <w:r>
+        <w:rPr>
+          <w:rFonts w:hint="eastAsia"/>
+        </w:rPr>
+        <w:t>函数修改时间戳；该函数流程为：</w:t>
+      </w:r>
+    </w:p>
+    <w:p>
+      <w:pPr>
+        <w:tabs>
+          <w:tab w:val="left" w:pos="1752"/>
+          <w:tab w:val="left" w:pos="2364"/>
+        </w:tabs>
+        <w:ind w:firstLine="480"/>
+      </w:pPr>
+      <w:r>
+        <w:rPr>
+          <w:rFonts w:hint="eastAsia"/>
+        </w:rPr>
+        <w:t xml:space="preserve"> </w:t>
+      </w:r>
+      <w:r>
+        <w:t xml:space="preserve"> </w:t>
+      </w:r>
+      <w:r>
+        <w:fldChar w:fldCharType="begin"/>
+      </w:r>
+      <w:r>
+        <w:instrText xml:space="preserve"> </w:instrText>
+      </w:r>
+      <w:r>
+        <w:rPr>
+          <w:rFonts w:hint="eastAsia"/>
+        </w:rPr>
+        <w:instrText>eq \o\ac(</w:instrText>
+      </w:r>
+      <w:r>
+        <w:rPr>
+          <w:rFonts w:hint="eastAsia"/>
+        </w:rPr>
+        <w:instrText>○</w:instrText>
+      </w:r>
+      <w:r>
+        <w:rPr>
+          <w:rFonts w:hint="eastAsia"/>
+        </w:rPr>
+        <w:instrText>,</w:instrText>
+      </w:r>
+      <w:r>
+        <w:rPr>
+          <w:rFonts w:hint="eastAsia"/>
+          <w:position w:val="3"/>
+          <w:sz w:val="16"/>
+        </w:rPr>
+        <w:instrText>1</w:instrText>
+      </w:r>
+      <w:r>
+        <w:rPr>
+          <w:rFonts w:hint="eastAsia"/>
+        </w:rPr>
+        <w:instrText>)</w:instrText>
+      </w:r>
+      <w:r>
+        <w:fldChar w:fldCharType="end"/>
+      </w:r>
+      <w:r>
+        <w:rPr>
+          <w:rFonts w:hint="eastAsia"/>
+        </w:rPr>
+        <w:t>如果时间参数非空，检测时间的有效性，如果无效返回</w:t>
+      </w:r>
+      <w:r>
+        <w:rPr>
+          <w:rFonts w:hint="eastAsia"/>
+        </w:rPr>
+        <w:t>-</w:t>
+      </w:r>
+      <w:r>
+        <w:t>EINVAL;</w:t>
+      </w:r>
+    </w:p>
+    <w:p>
+      <w:pPr>
+        <w:tabs>
+          <w:tab w:val="left" w:pos="1752"/>
+          <w:tab w:val="left" w:pos="2364"/>
+        </w:tabs>
+        <w:ind w:firstLine="480"/>
+      </w:pPr>
+      <w:r>
+        <w:t xml:space="preserve">  </w:t>
+      </w:r>
+      <w:r>
+        <w:fldChar w:fldCharType="begin"/>
+      </w:r>
+      <w:r>
+        <w:instrText xml:space="preserve"> </w:instrText>
+      </w:r>
+      <w:r>
+        <w:rPr>
+          <w:rFonts w:hint="eastAsia"/>
+        </w:rPr>
+        <w:instrText>eq \o\ac(</w:instrText>
+      </w:r>
+      <w:r>
+        <w:rPr>
+          <w:rFonts w:hint="eastAsia"/>
+        </w:rPr>
+        <w:instrText>○</w:instrText>
+      </w:r>
+      <w:r>
+        <w:rPr>
+          <w:rFonts w:hint="eastAsia"/>
+        </w:rPr>
+        <w:instrText>,</w:instrText>
+      </w:r>
+      <w:r>
+        <w:rPr>
+          <w:rFonts w:hint="eastAsia"/>
+          <w:position w:val="3"/>
+          <w:sz w:val="16"/>
+        </w:rPr>
+        <w:instrText>2</w:instrText>
+      </w:r>
+      <w:r>
+        <w:rPr>
+          <w:rFonts w:hint="eastAsia"/>
+        </w:rPr>
+        <w:instrText>)</w:instrText>
+      </w:r>
+      <w:r>
+        <w:fldChar w:fldCharType="end"/>
+      </w:r>
+      <w:r>
+        <w:rPr>
+          <w:rFonts w:hint="eastAsia"/>
+        </w:rPr>
+        <w:t>检测</w:t>
+      </w:r>
+      <w:r>
+        <w:rPr>
+          <w:rFonts w:hint="eastAsia"/>
+        </w:rPr>
+        <w:t>f</w:t>
+      </w:r>
+      <w:r>
+        <w:t>lags</w:t>
+      </w:r>
+      <w:r>
+        <w:rPr>
+          <w:rFonts w:hint="eastAsia"/>
+        </w:rPr>
+        <w:t>值；</w:t>
+      </w:r>
+    </w:p>
+    <w:p>
+      <w:pPr>
+        <w:tabs>
+          <w:tab w:val="left" w:pos="1752"/>
+          <w:tab w:val="left" w:pos="2364"/>
+        </w:tabs>
+        <w:ind w:firstLine="480"/>
+      </w:pPr>
+      <w:r>
+        <w:t xml:space="preserve">  </w:t>
+      </w:r>
+      <w:r>
+        <w:fldChar w:fldCharType="begin"/>
+      </w:r>
+      <w:r>
+        <w:instrText xml:space="preserve"> </w:instrText>
+      </w:r>
+      <w:r>
+        <w:rPr>
+          <w:rFonts w:hint="eastAsia"/>
+        </w:rPr>
+        <w:instrText>eq \o\ac(</w:instrText>
+      </w:r>
+      <w:r>
+        <w:rPr>
+          <w:rFonts w:hint="eastAsia"/>
+        </w:rPr>
+        <w:instrText>○</w:instrText>
+      </w:r>
+      <w:r>
+        <w:rPr>
+          <w:rFonts w:hint="eastAsia"/>
+        </w:rPr>
+        <w:instrText>,</w:instrText>
+      </w:r>
+      <w:r>
+        <w:rPr>
+          <w:rFonts w:hint="eastAsia"/>
+          <w:position w:val="3"/>
+          <w:sz w:val="16"/>
+        </w:rPr>
+        <w:instrText>3</w:instrText>
+      </w:r>
+      <w:r>
+        <w:rPr>
+          <w:rFonts w:hint="eastAsia"/>
+        </w:rPr>
+        <w:instrText>)</w:instrText>
+      </w:r>
+      <w:r>
+        <w:fldChar w:fldCharType="end"/>
+      </w:r>
+      <w:r>
+        <w:rPr>
+          <w:rFonts w:hint="eastAsia"/>
+        </w:rPr>
+        <w:t>如果文件路径为空，并且文件描述符不为</w:t>
+      </w:r>
+      <w:r>
+        <w:t>AT_FDCWD</w:t>
+      </w:r>
+      <w:r>
+        <w:rPr>
+          <w:rFonts w:hint="eastAsia"/>
+        </w:rPr>
+        <w:t>，根据文件描述符获取文件</w:t>
+      </w:r>
+      <w:proofErr w:type="spellStart"/>
+      <w:r>
+        <w:rPr>
+          <w:rFonts w:hint="eastAsia"/>
+        </w:rPr>
+        <w:t>f</w:t>
+      </w:r>
+      <w:r>
+        <w:t>d</w:t>
+      </w:r>
+      <w:proofErr w:type="spellEnd"/>
+      <w:r>
+        <w:rPr>
+          <w:rFonts w:hint="eastAsia"/>
+        </w:rPr>
+        <w:t>结构，调用</w:t>
+      </w:r>
+      <w:proofErr w:type="spellStart"/>
+      <w:r>
+        <w:rPr>
+          <w:rFonts w:hint="eastAsia"/>
+        </w:rPr>
+        <w:t>u</w:t>
+      </w:r>
+      <w:r>
+        <w:t>times_common</w:t>
+      </w:r>
+      <w:proofErr w:type="spellEnd"/>
+      <w:r>
+        <w:rPr>
+          <w:rFonts w:hint="eastAsia"/>
+        </w:rPr>
+        <w:t>函数修改时间。</w:t>
+      </w:r>
+      <w:r>
+        <w:rPr>
+          <w:rFonts w:hint="eastAsia"/>
+        </w:rPr>
+        <w:t>否则使用文件路径打开文件并获取文件的</w:t>
+      </w:r>
+      <w:r>
+        <w:rPr>
+          <w:rFonts w:hint="eastAsia"/>
+        </w:rPr>
+        <w:t>p</w:t>
+      </w:r>
+      <w:r>
+        <w:t>ath</w:t>
+      </w:r>
+      <w:r>
+        <w:rPr>
+          <w:rFonts w:hint="eastAsia"/>
+        </w:rPr>
+        <w:t>结构，然后调用</w:t>
+      </w:r>
+      <w:proofErr w:type="spellStart"/>
+      <w:r>
+        <w:rPr>
+          <w:rFonts w:hint="eastAsia"/>
+        </w:rPr>
+        <w:t>u</w:t>
+      </w:r>
+      <w:r>
+        <w:t>times_common</w:t>
+      </w:r>
+      <w:proofErr w:type="spellEnd"/>
+      <w:r>
+        <w:rPr>
+          <w:rFonts w:hint="eastAsia"/>
+        </w:rPr>
+        <w:t>函数修改时间。</w:t>
+      </w:r>
+      <w:proofErr w:type="spellStart"/>
+      <w:r>
+        <w:rPr>
+          <w:rFonts w:hint="eastAsia"/>
+        </w:rPr>
+        <w:t>u</w:t>
+      </w:r>
+      <w:r>
+        <w:t>times_common</w:t>
+      </w:r>
+      <w:proofErr w:type="spellEnd"/>
+      <w:r>
+        <w:rPr>
+          <w:rFonts w:hint="eastAsia"/>
+        </w:rPr>
+        <w:t>流程大致为：根据输入的参数设置</w:t>
+      </w:r>
+      <w:proofErr w:type="spellStart"/>
+      <w:r>
+        <w:rPr>
+          <w:rFonts w:hint="eastAsia"/>
+        </w:rPr>
+        <w:t>i</w:t>
+      </w:r>
+      <w:r>
+        <w:t>attr</w:t>
+      </w:r>
+      <w:proofErr w:type="spellEnd"/>
+      <w:r>
+        <w:rPr>
+          <w:rFonts w:hint="eastAsia"/>
+        </w:rPr>
+        <w:t>类型的结构成员，该结构包括需要修改的变量，需要设置</w:t>
+      </w:r>
+      <w:proofErr w:type="spellStart"/>
+      <w:r>
+        <w:rPr>
+          <w:rFonts w:hint="eastAsia"/>
+        </w:rPr>
+        <w:t>i</w:t>
+      </w:r>
+      <w:r>
+        <w:t>a_valid</w:t>
+      </w:r>
+      <w:proofErr w:type="spellEnd"/>
+      <w:r>
+        <w:rPr>
+          <w:rFonts w:hint="eastAsia"/>
+        </w:rPr>
+        <w:t>成员，表示哪些变量需要修改，</w:t>
+      </w:r>
+      <w:proofErr w:type="spellStart"/>
+      <w:r>
+        <w:rPr>
+          <w:rFonts w:hint="eastAsia"/>
+        </w:rPr>
+        <w:t>i</w:t>
+      </w:r>
+      <w:r>
+        <w:t>a_atime</w:t>
+      </w:r>
+      <w:proofErr w:type="spellEnd"/>
+      <w:r>
+        <w:rPr>
+          <w:rFonts w:hint="eastAsia"/>
+        </w:rPr>
+        <w:t>表示文件读取时间，</w:t>
+      </w:r>
+      <w:proofErr w:type="spellStart"/>
+      <w:r>
+        <w:rPr>
+          <w:rFonts w:hint="eastAsia"/>
+        </w:rPr>
+        <w:t>i</w:t>
+      </w:r>
+      <w:r>
+        <w:t>a_mtime</w:t>
+      </w:r>
+      <w:proofErr w:type="spellEnd"/>
+      <w:r>
+        <w:rPr>
+          <w:rFonts w:hint="eastAsia"/>
+        </w:rPr>
+        <w:t>表示文件修改时间。然后调用</w:t>
+      </w:r>
+      <w:proofErr w:type="spellStart"/>
+      <w:r>
+        <w:rPr>
+          <w:rFonts w:hint="eastAsia"/>
+        </w:rPr>
+        <w:t>n</w:t>
+      </w:r>
+      <w:r>
+        <w:t>otify_change</w:t>
+      </w:r>
+      <w:proofErr w:type="spellEnd"/>
+      <w:r>
+        <w:rPr>
+          <w:rFonts w:hint="eastAsia"/>
+        </w:rPr>
+        <w:t>函数修改文件的</w:t>
+      </w:r>
+      <w:proofErr w:type="spellStart"/>
+      <w:r>
+        <w:rPr>
+          <w:rFonts w:hint="eastAsia"/>
+        </w:rPr>
+        <w:t>i</w:t>
+      </w:r>
+      <w:r>
+        <w:t>node</w:t>
+      </w:r>
+      <w:proofErr w:type="spellEnd"/>
+      <w:r>
+        <w:rPr>
+          <w:rFonts w:hint="eastAsia"/>
+        </w:rPr>
+        <w:t>。</w:t>
+      </w:r>
+    </w:p>
+    <w:p>
+      <w:pPr>
+        <w:ind w:firstLine="480"/>
+      </w:pPr>
+      <w:r>
+        <w:rPr>
+          <w:rFonts w:hint="eastAsia"/>
+        </w:rPr>
+        <w:t>隔离性：</w:t>
+      </w:r>
+      <w:r>
+        <w:rPr>
+          <w:rFonts w:hint="eastAsia"/>
+        </w:rPr>
+        <w:t>I</w:t>
+      </w:r>
+      <w:r>
+        <w:t>E</w:t>
+      </w:r>
+    </w:p>
+    <w:p>
+      <w:pPr>
+        <w:ind w:firstLine="480"/>
+      </w:pPr>
+      <w:r>
+        <w:rPr>
+          <w:rFonts w:hint="eastAsia"/>
+        </w:rPr>
+        <w:t>该系统调用需要修改文件的</w:t>
+      </w:r>
+      <w:proofErr w:type="spellStart"/>
+      <w:r>
+        <w:rPr>
+          <w:rFonts w:hint="eastAsia"/>
+        </w:rPr>
+        <w:t>i</w:t>
+      </w:r>
+      <w:r>
+        <w:t>node</w:t>
+      </w:r>
+      <w:proofErr w:type="spellEnd"/>
+      <w:r>
+        <w:rPr>
+          <w:rFonts w:hint="eastAsia"/>
+        </w:rPr>
+        <w:t>，所以不同容器之间有隔离性问题，但是</w:t>
+      </w:r>
+      <w:r>
+        <w:rPr>
+          <w:rFonts w:hint="eastAsia"/>
+        </w:rPr>
+        <w:t>n</w:t>
+      </w:r>
+      <w:r>
+        <w:t>amespace</w:t>
+      </w:r>
+      <w:r>
+        <w:rPr>
+          <w:rFonts w:hint="eastAsia"/>
+        </w:rPr>
+        <w:t>已经实现文件系统的隔离，从而消除了该问题。</w:t>
+      </w:r>
+    </w:p>
+    <w:p>
+      <w:pPr>
+        <w:pStyle w:val="3"/>
+      </w:pPr>
+      <w:r>
+        <w:rPr>
+          <w:rFonts w:hint="eastAsia"/>
+        </w:rPr>
+        <w:t>10</w:t>
+      </w:r>
+      <w:r>
+        <w:rPr>
+          <w:rFonts w:hint="eastAsia"/>
+        </w:rPr>
+        <w:t>、</w:t>
+      </w:r>
+      <w:r>
+        <w:rPr>
+          <w:rFonts w:hint="eastAsia"/>
+        </w:rPr>
+        <w:t>系统调用号：</w:t>
+      </w:r>
+      <w:r>
+        <w:rPr>
+          <w:rFonts w:hint="eastAsia"/>
+        </w:rPr>
+        <w:t>413</w:t>
+      </w:r>
+      <w:r>
+        <w:rPr>
+          <w:rFonts w:hint="eastAsia"/>
+        </w:rPr>
+        <w:t>：</w:t>
+      </w:r>
+      <w:r>
+        <w:fldChar w:fldCharType="begin"/>
+      </w:r>
+      <w:r>
+        <w:instrText xml:space="preserve"> HYPERLINK "https://elixir.bootlin.com/linux/v5.1.16/source/fs/select.c" \l "L1360" </w:instrText>
+      </w:r>
+      <w:r>
+        <w:fldChar w:fldCharType="separate"/>
+      </w:r>
+      <w:r>
+        <w:rPr>
+          <w:rStyle w:val="a3"/>
+        </w:rPr>
+        <w:t>pselect6_time64</w:t>
+      </w:r>
+      <w:r>
+        <w:fldChar w:fldCharType="end"/>
+      </w:r>
+    </w:p>
+    <w:p>
+      <w:pPr>
+        <w:ind w:firstLine="480"/>
+      </w:pPr>
+      <w:r>
+        <w:rPr>
+          <w:rFonts w:hint="eastAsia"/>
+        </w:rPr>
+        <w:t>功能：</w:t>
+      </w:r>
+    </w:p>
+    <w:p>
+      <w:pPr>
+        <w:ind w:firstLine="480"/>
+      </w:pPr>
+      <w:r>
+        <w:rPr>
+          <w:rFonts w:hint="eastAsia"/>
+        </w:rPr>
+        <w:t>设置进程</w:t>
+      </w:r>
+      <w:proofErr w:type="gramStart"/>
+      <w:r>
+        <w:rPr>
+          <w:rFonts w:hint="eastAsia"/>
+        </w:rPr>
+        <w:t>纳秒级</w:t>
+      </w:r>
+      <w:proofErr w:type="gramEnd"/>
+      <w:r>
+        <w:rPr>
+          <w:rFonts w:hint="eastAsia"/>
+        </w:rPr>
+        <w:t>的阻塞时间并等待指定信号，如果超时或者信号到达继续执行。</w:t>
+      </w:r>
+    </w:p>
+    <w:p>
+      <w:pPr>
+        <w:ind w:firstLine="480"/>
+      </w:pPr>
+      <w:r>
+        <w:rPr>
+          <w:rFonts w:hint="eastAsia"/>
+        </w:rPr>
+        <w:t>参数：</w:t>
+      </w:r>
+    </w:p>
+    <w:p>
+      <w:pPr>
+        <w:ind w:firstLine="480"/>
+      </w:pPr>
+      <w:proofErr w:type="spellStart"/>
+      <w:r>
+        <w:t>int</w:t>
+      </w:r>
+      <w:proofErr w:type="spellEnd"/>
+      <w:r>
+        <w:t xml:space="preserve">, n, </w:t>
+      </w:r>
+      <w:r>
+        <w:rPr>
+          <w:rFonts w:hint="eastAsia"/>
+        </w:rPr>
+        <w:t>文件描述符最大值</w:t>
+      </w:r>
+      <w:r>
+        <w:rPr>
+          <w:rFonts w:hint="eastAsia"/>
+        </w:rPr>
+        <w:t>+1</w:t>
+      </w:r>
+    </w:p>
+    <w:p>
+      <w:pPr>
+        <w:ind w:firstLine="480"/>
+      </w:pPr>
+      <w:proofErr w:type="spellStart"/>
+      <w:r>
+        <w:t>compat_ulong_t</w:t>
+      </w:r>
+      <w:proofErr w:type="spellEnd"/>
+      <w:r>
+        <w:t xml:space="preserve"> __user *, </w:t>
+      </w:r>
+      <w:proofErr w:type="spellStart"/>
+      <w:r>
+        <w:t>inp</w:t>
+      </w:r>
+      <w:proofErr w:type="spellEnd"/>
+      <w:r>
+        <w:t>,</w:t>
+      </w:r>
+      <w:r>
+        <w:t xml:space="preserve"> </w:t>
+      </w:r>
+      <w:r>
+        <w:rPr>
+          <w:rFonts w:hint="eastAsia"/>
+        </w:rPr>
+        <w:t>需要监视</w:t>
+      </w:r>
+      <w:proofErr w:type="gramStart"/>
+      <w:r>
+        <w:rPr>
+          <w:rFonts w:hint="eastAsia"/>
+        </w:rPr>
+        <w:t>读变化</w:t>
+      </w:r>
+      <w:proofErr w:type="gramEnd"/>
+      <w:r>
+        <w:rPr>
+          <w:rFonts w:hint="eastAsia"/>
+        </w:rPr>
+        <w:t>的文件描述符</w:t>
+      </w:r>
+    </w:p>
+    <w:p>
+      <w:pPr>
+        <w:ind w:firstLine="480"/>
+      </w:pPr>
+      <w:proofErr w:type="spellStart"/>
+      <w:r>
+        <w:t>compat_ulong_t</w:t>
+      </w:r>
+      <w:proofErr w:type="spellEnd"/>
+      <w:r>
+        <w:t xml:space="preserve"> __user *, </w:t>
+      </w:r>
+      <w:proofErr w:type="spellStart"/>
+      <w:r>
+        <w:t>outp</w:t>
+      </w:r>
+      <w:proofErr w:type="spellEnd"/>
+      <w:r>
+        <w:t xml:space="preserve">, </w:t>
+      </w:r>
+      <w:r>
+        <w:t xml:space="preserve"> </w:t>
+      </w:r>
+      <w:r>
+        <w:rPr>
+          <w:rFonts w:hint="eastAsia"/>
+        </w:rPr>
+        <w:t>需要监视</w:t>
+      </w:r>
+      <w:proofErr w:type="gramStart"/>
+      <w:r>
+        <w:rPr>
+          <w:rFonts w:hint="eastAsia"/>
+        </w:rPr>
+        <w:t>写变化</w:t>
+      </w:r>
+      <w:proofErr w:type="gramEnd"/>
+      <w:r>
+        <w:rPr>
+          <w:rFonts w:hint="eastAsia"/>
+        </w:rPr>
+        <w:t>的文件描述符</w:t>
+      </w:r>
+    </w:p>
+    <w:p>
+      <w:pPr>
+        <w:ind w:firstLine="480"/>
+      </w:pPr>
+      <w:proofErr w:type="spellStart"/>
+      <w:r>
+        <w:t>compat_ulong_t</w:t>
+      </w:r>
+      <w:proofErr w:type="spellEnd"/>
+      <w:r>
+        <w:t xml:space="preserve"> __user *, </w:t>
+      </w:r>
+      <w:proofErr w:type="spellStart"/>
+      <w:r>
+        <w:t>exp</w:t>
+      </w:r>
+      <w:proofErr w:type="spellEnd"/>
+      <w:r>
+        <w:t>,</w:t>
+      </w:r>
+      <w:r>
+        <w:t xml:space="preserve"> </w:t>
+      </w:r>
+      <w:r>
+        <w:rPr>
+          <w:rFonts w:hint="eastAsia"/>
+        </w:rPr>
+        <w:t>需要监视文件错误异常的文件描述符</w:t>
+      </w:r>
+    </w:p>
+    <w:p>
+      <w:pPr>
+        <w:ind w:firstLine="480"/>
+      </w:pPr>
+      <w:proofErr w:type="spellStart"/>
+      <w:r>
+        <w:t>struct</w:t>
+      </w:r>
+      <w:proofErr w:type="spellEnd"/>
+      <w:r>
+        <w:t xml:space="preserve"> __</w:t>
+      </w:r>
+      <w:proofErr w:type="spellStart"/>
+      <w:r>
+        <w:t>kernel_timespec</w:t>
+      </w:r>
+      <w:proofErr w:type="spellEnd"/>
+      <w:r>
+        <w:t xml:space="preserve"> __user *, tsp, </w:t>
+      </w:r>
+      <w:r>
+        <w:rPr>
+          <w:rFonts w:hint="eastAsia"/>
+        </w:rPr>
+        <w:t>超时时间</w:t>
+      </w:r>
+    </w:p>
+    <w:p>
+      <w:pPr>
+        <w:ind w:firstLine="480"/>
+      </w:pPr>
+      <w:r>
+        <w:t xml:space="preserve">void __user *, sig </w:t>
+      </w:r>
+      <w:r>
+        <w:rPr>
+          <w:rFonts w:hint="eastAsia"/>
+        </w:rPr>
+        <w:t>阻塞信号</w:t>
+      </w:r>
+    </w:p>
+    <w:p>
+      <w:pPr>
+        <w:ind w:firstLine="480"/>
+      </w:pPr>
+      <w:r>
+        <w:rPr>
+          <w:rFonts w:hint="eastAsia"/>
+        </w:rPr>
+        <w:t>实现流程：</w:t>
+      </w:r>
+    </w:p>
+    <w:p>
+      <w:pPr>
+        <w:ind w:firstLine="480"/>
+      </w:pPr>
+      <w:r>
+        <w:rPr>
+          <w:rFonts w:hint="eastAsia"/>
+        </w:rPr>
+        <w:t>1</w:t>
+      </w:r>
+      <w:r>
+        <w:rPr>
+          <w:rFonts w:hint="eastAsia"/>
+        </w:rPr>
+        <w:t>）检测参数</w:t>
+      </w:r>
+      <w:r>
+        <w:rPr>
+          <w:rFonts w:hint="eastAsia"/>
+        </w:rPr>
+        <w:t>s</w:t>
+      </w:r>
+      <w:r>
+        <w:t>ig</w:t>
+      </w:r>
+      <w:r>
+        <w:rPr>
+          <w:rFonts w:hint="eastAsia"/>
+        </w:rPr>
+        <w:t>指针地址空间是否在该线程有效空间内；</w:t>
+      </w:r>
+    </w:p>
+    <w:p>
+      <w:pPr>
+        <w:ind w:firstLine="480"/>
+      </w:pPr>
+      <w:r>
+        <w:rPr>
+          <w:rFonts w:hint="eastAsia"/>
+        </w:rPr>
+        <w:t>2</w:t>
+      </w:r>
+      <w:r>
+        <w:rPr>
+          <w:rFonts w:hint="eastAsia"/>
+        </w:rPr>
+        <w:t>）调用</w:t>
+      </w:r>
+      <w:proofErr w:type="spellStart"/>
+      <w:r>
+        <w:rPr>
+          <w:rFonts w:hint="eastAsia"/>
+        </w:rPr>
+        <w:t>d</w:t>
+      </w:r>
+      <w:r>
+        <w:t>o_compat_pselect</w:t>
+      </w:r>
+      <w:proofErr w:type="spellEnd"/>
+      <w:r>
+        <w:rPr>
+          <w:rFonts w:hint="eastAsia"/>
+        </w:rPr>
+        <w:t>函数，该函数流程为：</w:t>
+      </w:r>
+    </w:p>
+    <w:p>
+      <w:pPr>
+        <w:ind w:firstLine="480"/>
+      </w:pPr>
+      <w:r>
         <w:lastRenderedPageBreak/>
+        <w:t xml:space="preserve">  </w:t>
+      </w:r>
+      <w:r>
+        <w:fldChar w:fldCharType="begin"/>
+      </w:r>
+      <w:r>
+        <w:instrText xml:space="preserve"> </w:instrText>
+      </w:r>
+      <w:r>
+        <w:rPr>
+          <w:rFonts w:hint="eastAsia"/>
+        </w:rPr>
+        <w:instrText>eq \o\ac(</w:instrText>
+      </w:r>
+      <w:r>
+        <w:rPr>
+          <w:rFonts w:hint="eastAsia"/>
+        </w:rPr>
+        <w:instrText>○</w:instrText>
+      </w:r>
+      <w:r>
+        <w:rPr>
+          <w:rFonts w:hint="eastAsia"/>
+        </w:rPr>
+        <w:instrText>,</w:instrText>
+      </w:r>
+      <w:r>
+        <w:rPr>
+          <w:rFonts w:hint="eastAsia"/>
+          <w:position w:val="3"/>
+          <w:sz w:val="16"/>
+        </w:rPr>
+        <w:instrText>1</w:instrText>
+      </w:r>
+      <w:r>
+        <w:rPr>
+          <w:rFonts w:hint="eastAsia"/>
+        </w:rPr>
+        <w:instrText>)</w:instrText>
+      </w:r>
+      <w:r>
+        <w:fldChar w:fldCharType="end"/>
+      </w:r>
+      <w:r>
+        <w:rPr>
+          <w:rFonts w:hint="eastAsia"/>
+        </w:rPr>
+        <w:t>根据时间类型将输入时间转换为</w:t>
+      </w:r>
+      <w:r>
+        <w:rPr>
+          <w:rFonts w:hint="eastAsia"/>
+        </w:rPr>
+        <w:t>t</w:t>
+      </w:r>
+      <w:r>
+        <w:t>imespec64</w:t>
+      </w:r>
+      <w:r>
+        <w:rPr>
+          <w:rFonts w:hint="eastAsia"/>
+        </w:rPr>
+        <w:t>类型；</w:t>
+      </w:r>
+      <w:r>
+        <w:rPr>
+          <w:rFonts w:hint="eastAsia"/>
+        </w:rPr>
+        <w:t>将转换后的时间加上当前时间得到结束时间，如果输入的时间为</w:t>
+      </w:r>
+      <w:r>
+        <w:rPr>
+          <w:rFonts w:hint="eastAsia"/>
+        </w:rPr>
+        <w:t>0</w:t>
+      </w:r>
+      <w:r>
+        <w:rPr>
+          <w:rFonts w:hint="eastAsia"/>
+        </w:rPr>
+        <w:t>则结束时间也为</w:t>
+      </w:r>
+      <w:r>
+        <w:rPr>
+          <w:rFonts w:hint="eastAsia"/>
+        </w:rPr>
+        <w:t>0</w:t>
+      </w:r>
+      <w:r>
+        <w:rPr>
+          <w:rFonts w:hint="eastAsia"/>
+        </w:rPr>
+        <w:t>；</w:t>
+      </w:r>
+    </w:p>
+    <w:p>
+      <w:pPr>
+        <w:ind w:firstLine="480"/>
+      </w:pPr>
+      <w:r>
+        <w:rPr>
+          <w:rFonts w:hint="eastAsia"/>
+        </w:rPr>
+        <w:t xml:space="preserve"> </w:t>
+      </w:r>
+      <w:r>
+        <w:t xml:space="preserve"> </w:t>
+      </w:r>
+      <w:r>
+        <w:fldChar w:fldCharType="begin"/>
+      </w:r>
+      <w:r>
+        <w:instrText xml:space="preserve"> </w:instrText>
+      </w:r>
+      <w:r>
+        <w:rPr>
+          <w:rFonts w:hint="eastAsia"/>
+        </w:rPr>
+        <w:instrText>eq \o\ac(</w:instrText>
+      </w:r>
+      <w:r>
+        <w:rPr>
+          <w:rFonts w:hint="eastAsia"/>
+        </w:rPr>
+        <w:instrText>○</w:instrText>
+      </w:r>
+      <w:r>
+        <w:rPr>
+          <w:rFonts w:hint="eastAsia"/>
+        </w:rPr>
+        <w:instrText>,</w:instrText>
+      </w:r>
+      <w:r>
+        <w:rPr>
+          <w:rFonts w:hint="eastAsia"/>
+          <w:position w:val="3"/>
+          <w:sz w:val="16"/>
+        </w:rPr>
+        <w:instrText>2</w:instrText>
+      </w:r>
+      <w:r>
+        <w:rPr>
+          <w:rFonts w:hint="eastAsia"/>
+        </w:rPr>
+        <w:instrText>)</w:instrText>
+      </w:r>
+      <w:r>
+        <w:fldChar w:fldCharType="end"/>
+      </w:r>
+      <w:proofErr w:type="gramStart"/>
+      <w:r>
+        <w:rPr>
+          <w:rFonts w:hint="eastAsia"/>
+        </w:rPr>
+        <w:t>将进程</w:t>
+      </w:r>
+      <w:proofErr w:type="gramEnd"/>
+      <w:r>
+        <w:rPr>
+          <w:rFonts w:hint="eastAsia"/>
+        </w:rPr>
+        <w:t>阻塞信号</w:t>
+      </w:r>
+      <w:r>
+        <w:rPr>
+          <w:rFonts w:hint="eastAsia"/>
+        </w:rPr>
+        <w:t>c</w:t>
+      </w:r>
+      <w:r>
+        <w:t>urrent-&gt;blocked</w:t>
+      </w:r>
+      <w:r>
+        <w:rPr>
+          <w:rFonts w:hint="eastAsia"/>
+        </w:rPr>
+        <w:t>修改为输入的信号，并保存原来的信号；</w:t>
+      </w:r>
+    </w:p>
+    <w:p>
+      <w:pPr>
+        <w:ind w:firstLine="480"/>
+      </w:pPr>
+      <w:r>
+        <w:t xml:space="preserve"> </w:t>
+      </w:r>
+      <w:r>
+        <w:t xml:space="preserve"> </w:t>
+      </w:r>
+      <w:r>
+        <w:fldChar w:fldCharType="begin"/>
+      </w:r>
+      <w:r>
+        <w:instrText xml:space="preserve"> </w:instrText>
+      </w:r>
+      <w:r>
+        <w:rPr>
+          <w:rFonts w:hint="eastAsia"/>
+        </w:rPr>
+        <w:instrText>eq \o\ac(</w:instrText>
+      </w:r>
+      <w:r>
+        <w:rPr>
+          <w:rFonts w:hint="eastAsia"/>
+        </w:rPr>
+        <w:instrText>○</w:instrText>
+      </w:r>
+      <w:r>
+        <w:rPr>
+          <w:rFonts w:hint="eastAsia"/>
+        </w:rPr>
+        <w:instrText>,</w:instrText>
+      </w:r>
+      <w:r>
+        <w:rPr>
+          <w:rFonts w:hint="eastAsia"/>
+          <w:position w:val="3"/>
+          <w:sz w:val="16"/>
+        </w:rPr>
+        <w:instrText>3</w:instrText>
+      </w:r>
+      <w:r>
+        <w:rPr>
+          <w:rFonts w:hint="eastAsia"/>
+        </w:rPr>
+        <w:instrText>)</w:instrText>
+      </w:r>
+      <w:r>
+        <w:fldChar w:fldCharType="end"/>
+      </w:r>
+      <w:r>
+        <w:rPr>
+          <w:rFonts w:hint="eastAsia"/>
+        </w:rPr>
+        <w:t>设置超时时间，并等待信号；如果超时或者信号到达继续执行。</w:t>
+      </w:r>
+    </w:p>
+    <w:p>
+      <w:pPr>
+        <w:ind w:firstLine="480"/>
+      </w:pPr>
+      <w:r>
+        <w:rPr>
+          <w:rFonts w:hint="eastAsia"/>
+        </w:rPr>
+        <w:t xml:space="preserve"> </w:t>
+      </w:r>
+      <w:r>
+        <w:t xml:space="preserve"> </w:t>
+      </w:r>
+      <w:r>
+        <w:fldChar w:fldCharType="begin"/>
+      </w:r>
+      <w:r>
+        <w:instrText xml:space="preserve"> </w:instrText>
+      </w:r>
+      <w:r>
+        <w:rPr>
+          <w:rFonts w:hint="eastAsia"/>
+        </w:rPr>
+        <w:instrText>eq \o\ac(</w:instrText>
+      </w:r>
+      <w:r>
+        <w:rPr>
+          <w:rFonts w:hint="eastAsia"/>
+        </w:rPr>
+        <w:instrText>○</w:instrText>
+      </w:r>
+      <w:r>
+        <w:rPr>
+          <w:rFonts w:hint="eastAsia"/>
+        </w:rPr>
+        <w:instrText>,</w:instrText>
+      </w:r>
+      <w:r>
+        <w:rPr>
+          <w:rFonts w:hint="eastAsia"/>
+          <w:position w:val="3"/>
+          <w:sz w:val="16"/>
+        </w:rPr>
+        <w:instrText>4</w:instrText>
+      </w:r>
+      <w:r>
+        <w:rPr>
+          <w:rFonts w:hint="eastAsia"/>
+        </w:rPr>
+        <w:instrText>)</w:instrText>
+      </w:r>
+      <w:r>
+        <w:fldChar w:fldCharType="end"/>
+      </w:r>
+      <w:r>
+        <w:rPr>
+          <w:rFonts w:hint="eastAsia"/>
+        </w:rPr>
+        <w:t>获得剩余时间；</w:t>
+      </w:r>
+    </w:p>
+    <w:p>
+      <w:pPr>
+        <w:ind w:firstLine="480"/>
+      </w:pPr>
+      <w:r>
+        <w:rPr>
+          <w:rFonts w:hint="eastAsia"/>
+        </w:rPr>
+        <w:t xml:space="preserve"> </w:t>
+      </w:r>
+      <w:r>
+        <w:t xml:space="preserve"> </w:t>
+      </w:r>
+      <w:r>
+        <w:fldChar w:fldCharType="begin"/>
+      </w:r>
+      <w:r>
+        <w:instrText xml:space="preserve"> </w:instrText>
+      </w:r>
+      <w:r>
+        <w:rPr>
+          <w:rFonts w:hint="eastAsia"/>
+        </w:rPr>
+        <w:instrText>eq \o\ac(</w:instrText>
+      </w:r>
+      <w:r>
+        <w:rPr>
+          <w:rFonts w:hint="eastAsia"/>
+        </w:rPr>
+        <w:instrText>○</w:instrText>
+      </w:r>
+      <w:r>
+        <w:rPr>
+          <w:rFonts w:hint="eastAsia"/>
+        </w:rPr>
+        <w:instrText>,</w:instrText>
+      </w:r>
+      <w:r>
+        <w:rPr>
+          <w:rFonts w:hint="eastAsia"/>
+          <w:position w:val="3"/>
+          <w:sz w:val="16"/>
+        </w:rPr>
+        <w:instrText>5</w:instrText>
+      </w:r>
+      <w:r>
+        <w:rPr>
+          <w:rFonts w:hint="eastAsia"/>
+        </w:rPr>
+        <w:instrText>)</w:instrText>
+      </w:r>
+      <w:r>
+        <w:fldChar w:fldCharType="end"/>
+      </w:r>
+      <w:r>
+        <w:rPr>
+          <w:rFonts w:hint="eastAsia"/>
+        </w:rPr>
+        <w:t>将原信号保存在</w:t>
+      </w:r>
+      <w:r>
+        <w:t>current-&gt;</w:t>
+      </w:r>
+      <w:proofErr w:type="spellStart"/>
+      <w:r>
+        <w:t>saved_sigmask</w:t>
+      </w:r>
+      <w:proofErr w:type="spellEnd"/>
+      <w:r>
+        <w:rPr>
+          <w:rFonts w:hint="eastAsia"/>
+        </w:rPr>
+        <w:t>中</w:t>
+      </w:r>
+      <w:r>
+        <w:rPr>
+          <w:rFonts w:hint="eastAsia"/>
+        </w:rPr>
+        <w:t>。</w:t>
+      </w:r>
+    </w:p>
+    <w:p>
+      <w:pPr>
+        <w:ind w:firstLine="480"/>
+      </w:pPr>
+      <w:r>
+        <w:rPr>
+          <w:rFonts w:hint="eastAsia"/>
+        </w:rPr>
         <w:t>隔离性：</w:t>
       </w:r>
-    </w:p>
-    <w:p>
-      <w:pPr>
-        <w:ind w:firstLine="480"/>
-      </w:pPr>
-    </w:p>
-    <w:p>
-      <w:pPr>
-        <w:ind w:firstLine="480"/>
-      </w:pPr>
+      <w:r>
+        <w:rPr>
+          <w:rFonts w:hint="eastAsia"/>
+        </w:rPr>
+        <w:t>N</w:t>
+      </w:r>
+      <w:r>
+        <w:t>I</w:t>
+      </w:r>
+    </w:p>
+    <w:p>
+      <w:pPr>
+        <w:ind w:firstLine="480"/>
+      </w:pPr>
+      <w:r>
+        <w:rPr>
+          <w:rFonts w:hint="eastAsia"/>
+        </w:rPr>
+        <w:t>该系统调用涉及的数据结构只与进程相关，容器之间不存在隔离性问题。</w:t>
+      </w:r>
+    </w:p>
+    <w:p>
+      <w:pPr>
+        <w:pStyle w:val="3"/>
+        <w:rPr>
+          <w:rStyle w:val="a3"/>
+        </w:rPr>
+      </w:pPr>
+      <w:r>
+        <w:rPr>
+          <w:rFonts w:hint="eastAsia"/>
+        </w:rPr>
+        <w:t>11</w:t>
+      </w:r>
+      <w:r>
+        <w:rPr>
+          <w:rFonts w:hint="eastAsia"/>
+        </w:rPr>
+        <w:t>、系统调用号：</w:t>
+      </w:r>
+      <w:r>
+        <w:rPr>
+          <w:rFonts w:hint="eastAsia"/>
+        </w:rPr>
+        <w:t>414</w:t>
+      </w:r>
+      <w:r>
+        <w:t xml:space="preserve"> </w:t>
+      </w:r>
+      <w:r>
+        <w:rPr>
+          <w:rFonts w:hint="eastAsia"/>
+        </w:rPr>
+        <w:t>：</w:t>
+      </w:r>
+      <w:hyperlink r:id="rId42" w:anchor="L1441" w:history="1">
+        <w:r>
+          <w:rPr>
+            <w:rStyle w:val="a3"/>
+            <w:rFonts w:hint="eastAsia"/>
+          </w:rPr>
+          <w:t>p</w:t>
+        </w:r>
+        <w:r>
+          <w:rPr>
+            <w:rStyle w:val="a3"/>
+          </w:rPr>
+          <w:t>poll_time64</w:t>
+        </w:r>
+      </w:hyperlink>
+    </w:p>
+    <w:p>
+      <w:pPr>
+        <w:ind w:firstLine="480"/>
+      </w:pPr>
+      <w:r>
+        <w:rPr>
+          <w:rFonts w:hint="eastAsia"/>
+        </w:rPr>
+        <w:t>功能：</w:t>
+      </w:r>
+    </w:p>
+    <w:p>
+      <w:pPr>
+        <w:ind w:firstLine="480"/>
+      </w:pPr>
+    </w:p>
+    <w:p>
+      <w:pPr>
+        <w:ind w:firstLine="480"/>
+      </w:pPr>
+      <w:r>
+        <w:rPr>
+          <w:rFonts w:hint="eastAsia"/>
+        </w:rPr>
+        <w:t>参数：</w:t>
+      </w:r>
+    </w:p>
+    <w:p>
+      <w:pPr>
+        <w:ind w:firstLine="480"/>
+      </w:pPr>
+      <w:proofErr w:type="spellStart"/>
+      <w:r>
+        <w:t>struct</w:t>
+      </w:r>
+      <w:proofErr w:type="spellEnd"/>
+      <w:r>
+        <w:t xml:space="preserve"> </w:t>
+      </w:r>
+      <w:proofErr w:type="spellStart"/>
+      <w:r>
+        <w:t>pollfd</w:t>
+      </w:r>
+      <w:proofErr w:type="spellEnd"/>
+      <w:r>
+        <w:t xml:space="preserve"> __user *, </w:t>
+      </w:r>
+      <w:proofErr w:type="spellStart"/>
+      <w:r>
+        <w:t>ufds</w:t>
+      </w:r>
+      <w:proofErr w:type="spellEnd"/>
+      <w:r>
+        <w:t xml:space="preserve"> </w:t>
+      </w:r>
+      <w:r>
+        <w:rPr>
+          <w:rFonts w:hint="eastAsia"/>
+        </w:rPr>
+        <w:t>存放被检测的文件描述符、被检测的事件</w:t>
+      </w:r>
+    </w:p>
+    <w:p>
+      <w:pPr>
+        <w:ind w:firstLine="480"/>
+      </w:pPr>
+      <w:r>
+        <w:t xml:space="preserve">unsigned </w:t>
+      </w:r>
+      <w:proofErr w:type="spellStart"/>
+      <w:r>
+        <w:t>int</w:t>
+      </w:r>
+      <w:proofErr w:type="spellEnd"/>
+      <w:r>
+        <w:t xml:space="preserve">,  </w:t>
+      </w:r>
+      <w:proofErr w:type="spellStart"/>
+      <w:r>
+        <w:t>nfds</w:t>
+      </w:r>
+      <w:proofErr w:type="spellEnd"/>
+      <w:r>
+        <w:t xml:space="preserve">, </w:t>
+      </w:r>
+      <w:r>
+        <w:rPr>
+          <w:rFonts w:hint="eastAsia"/>
+        </w:rPr>
+        <w:t>文件描述符的个数</w:t>
+      </w:r>
+    </w:p>
+    <w:p>
+      <w:pPr>
+        <w:ind w:firstLine="480"/>
+      </w:pPr>
+      <w:proofErr w:type="spellStart"/>
+      <w:r>
+        <w:t>struct</w:t>
+      </w:r>
+      <w:proofErr w:type="spellEnd"/>
+      <w:r>
+        <w:t xml:space="preserve"> __</w:t>
+      </w:r>
+      <w:proofErr w:type="spellStart"/>
+      <w:r>
+        <w:t>kernel_timespec</w:t>
+      </w:r>
+      <w:proofErr w:type="spellEnd"/>
+      <w:r>
+        <w:t xml:space="preserve"> __user *, tsp,</w:t>
+      </w:r>
+      <w:r>
+        <w:t xml:space="preserve"> </w:t>
+      </w:r>
+      <w:r>
+        <w:rPr>
+          <w:rFonts w:hint="eastAsia"/>
+        </w:rPr>
+        <w:t>超时时间</w:t>
+      </w:r>
+    </w:p>
+    <w:p>
+      <w:pPr>
+        <w:ind w:firstLine="480"/>
+      </w:pPr>
+      <w:proofErr w:type="spellStart"/>
+      <w:r>
+        <w:t>const</w:t>
+      </w:r>
+      <w:proofErr w:type="spellEnd"/>
+      <w:r>
+        <w:t xml:space="preserve"> </w:t>
+      </w:r>
+      <w:proofErr w:type="spellStart"/>
+      <w:r>
+        <w:t>compat_sigset_t</w:t>
+      </w:r>
+      <w:proofErr w:type="spellEnd"/>
+      <w:r>
+        <w:t xml:space="preserve"> __user *, </w:t>
+      </w:r>
+      <w:proofErr w:type="spellStart"/>
+      <w:r>
+        <w:t>sigmask</w:t>
+      </w:r>
+      <w:proofErr w:type="spellEnd"/>
+      <w:r>
+        <w:t xml:space="preserve">, </w:t>
+      </w:r>
+      <w:r>
+        <w:rPr>
+          <w:rFonts w:hint="eastAsia"/>
+        </w:rPr>
+        <w:t>信号</w:t>
+      </w:r>
+    </w:p>
+    <w:p>
+      <w:pPr>
+        <w:ind w:firstLine="480"/>
+      </w:pPr>
+      <w:proofErr w:type="spellStart"/>
+      <w:r>
+        <w:t>compat_size_t</w:t>
+      </w:r>
+      <w:proofErr w:type="spellEnd"/>
+      <w:r>
+        <w:t xml:space="preserve">, </w:t>
+      </w:r>
+      <w:proofErr w:type="spellStart"/>
+      <w:r>
+        <w:t>sigsetsize</w:t>
+      </w:r>
+      <w:proofErr w:type="spellEnd"/>
+    </w:p>
+    <w:p>
+      <w:pPr>
+        <w:ind w:firstLine="480"/>
+      </w:pPr>
+      <w:r>
+        <w:rPr>
+          <w:rFonts w:hint="eastAsia"/>
+        </w:rPr>
+        <w:t>实现流程：</w:t>
+      </w:r>
+    </w:p>
+    <w:p>
+      <w:pPr>
+        <w:ind w:firstLine="480"/>
+        <w:rPr>
+          <w:rFonts w:hint="eastAsia"/>
+        </w:rPr>
+      </w:pPr>
+      <w:r>
+        <w:rPr>
+          <w:rFonts w:hint="eastAsia"/>
+        </w:rPr>
+        <w:t>1</w:t>
+      </w:r>
+      <w:r>
+        <w:rPr>
+          <w:rFonts w:hint="eastAsia"/>
+        </w:rPr>
+        <w:t>）</w:t>
+      </w:r>
+      <w:bookmarkStart w:id="8" w:name="_GoBack"/>
+      <w:bookmarkEnd w:id="8"/>
+    </w:p>
+    <w:p>
+      <w:pPr>
+        <w:ind w:firstLine="480"/>
+      </w:pPr>
+    </w:p>
+    <w:p>
+      <w:pPr>
+        <w:ind w:firstLine="480"/>
+      </w:pPr>
+      <w:r>
+        <w:rPr>
+          <w:rFonts w:hint="eastAsia"/>
+        </w:rPr>
+        <w:t>隔离性分析：</w:t>
+      </w:r>
+    </w:p>
+    <w:p>
+      <w:pPr>
+        <w:ind w:firstLine="480"/>
+        <w:rPr>
+          <w:rFonts w:hint="eastAsia"/>
+        </w:rPr>
+      </w:pPr>
+    </w:p>
+    <w:p>
+      <w:pPr>
+        <w:ind w:firstLine="480"/>
+      </w:pPr>
+    </w:p>
+    <w:p>
+      <w:pPr>
+        <w:pStyle w:val="3"/>
+      </w:pPr>
+      <w:r>
+        <w:rPr>
+          <w:rFonts w:hint="eastAsia"/>
+        </w:rPr>
+        <w:t>12</w:t>
+      </w:r>
+      <w:r>
+        <w:rPr>
+          <w:rFonts w:hint="eastAsia"/>
+        </w:rPr>
+        <w:t>、系统调用号：</w:t>
+      </w:r>
+      <w:r>
+        <w:rPr>
+          <w:rFonts w:hint="eastAsia"/>
+        </w:rPr>
+        <w:t>415</w:t>
+      </w:r>
+      <w:r>
+        <w:t xml:space="preserve"> </w:t>
+      </w:r>
+      <w:r>
+        <w:rPr>
+          <w:rFonts w:hint="eastAsia"/>
+        </w:rPr>
+        <w:t>：无对应函数</w:t>
+      </w:r>
+    </w:p>
+    <w:p>
+      <w:pPr>
+        <w:ind w:firstLine="480"/>
+      </w:pPr>
+    </w:p>
+    <w:p>
+      <w:pPr>
+        <w:pStyle w:val="3"/>
+      </w:pPr>
+      <w:r>
+        <w:rPr>
+          <w:rFonts w:hint="eastAsia"/>
+        </w:rPr>
+        <w:t>13</w:t>
+      </w:r>
+      <w:r>
+        <w:rPr>
+          <w:rFonts w:hint="eastAsia"/>
+        </w:rPr>
+        <w:t>、系统调用号：</w:t>
+      </w:r>
+      <w:r>
+        <w:rPr>
+          <w:rFonts w:hint="eastAsia"/>
+        </w:rPr>
+        <w:t>416</w:t>
+      </w:r>
+      <w:r>
+        <w:t xml:space="preserve"> </w:t>
+      </w:r>
+      <w:r>
+        <w:rPr>
+          <w:rFonts w:hint="eastAsia"/>
+        </w:rPr>
+        <w:t>：</w:t>
+      </w:r>
+    </w:p>
+    <w:p>
+      <w:pPr>
+        <w:ind w:firstLine="480"/>
+      </w:pPr>
+    </w:p>
+    <w:p>
+      <w:pPr>
+        <w:ind w:firstLine="480"/>
+      </w:pPr>
+    </w:p>
+    <w:p>
+      <w:pPr>
+        <w:pStyle w:val="3"/>
+      </w:pPr>
+      <w:r>
+        <w:rPr>
+          <w:rFonts w:hint="eastAsia"/>
+        </w:rPr>
+        <w:lastRenderedPageBreak/>
+        <w:t>尚需解决</w:t>
+      </w:r>
+    </w:p>
+    <w:p>
+      <w:pPr>
+        <w:ind w:firstLine="480"/>
+      </w:pPr>
+      <w:r>
+        <w:rPr>
+          <w:rFonts w:hint="eastAsia"/>
+        </w:rPr>
+        <w:t>系统调用全过程</w:t>
+      </w:r>
+    </w:p>
+    <w:p>
+      <w:pPr>
+        <w:ind w:firstLine="480"/>
+      </w:pPr>
+      <w:r>
+        <w:rPr>
+          <w:rFonts w:hint="eastAsia"/>
+        </w:rPr>
+        <w:t>407</w:t>
+      </w:r>
+      <w:r>
+        <w:rPr>
+          <w:rFonts w:hint="eastAsia"/>
+        </w:rPr>
+        <w:t>号</w:t>
+      </w:r>
+      <w:r>
+        <w:rPr>
+          <w:rFonts w:hint="eastAsia"/>
+        </w:rPr>
+        <w:t xml:space="preserve"> </w:t>
+      </w:r>
+      <w:r>
+        <w:rPr>
+          <w:rFonts w:hint="eastAsia"/>
+        </w:rPr>
+        <w:t>休眠时间如何实现？是否影响？</w:t>
+      </w:r>
+    </w:p>
+    <w:p>
+      <w:pPr>
+        <w:ind w:firstLine="480"/>
+      </w:pPr>
+      <w:r>
+        <w:rPr>
+          <w:rFonts w:hint="eastAsia"/>
+        </w:rPr>
+        <w:t>408-411</w:t>
+      </w:r>
+      <w:r>
+        <w:t xml:space="preserve"> </w:t>
+      </w:r>
+      <w:r>
+        <w:rPr>
+          <w:rFonts w:hint="eastAsia"/>
+        </w:rPr>
+        <w:t>定时器干啥的？</w:t>
+      </w:r>
+      <w:r>
+        <w:rPr>
+          <w:rFonts w:hint="eastAsia"/>
+        </w:rPr>
+        <w:t xml:space="preserve"> </w:t>
+      </w:r>
+      <w:r>
+        <w:rPr>
+          <w:rFonts w:hint="eastAsia"/>
+        </w:rPr>
+        <w:t>是否影响？</w:t>
+      </w:r>
+    </w:p>
+    <w:p>
+      <w:pPr>
+        <w:ind w:firstLine="480"/>
+      </w:pPr>
+      <w:r>
+        <w:rPr>
+          <w:rFonts w:hint="eastAsia"/>
+        </w:rPr>
+        <w:t>413</w:t>
+      </w:r>
+      <w:r>
+        <w:rPr>
+          <w:rFonts w:hint="eastAsia"/>
+        </w:rPr>
+        <w:t>号</w:t>
+      </w:r>
+      <w:r>
+        <w:rPr>
+          <w:rFonts w:hint="eastAsia"/>
+        </w:rPr>
+        <w:t xml:space="preserve"> </w:t>
+      </w:r>
+      <w:r>
+        <w:rPr>
+          <w:rFonts w:hint="eastAsia"/>
+        </w:rPr>
+        <w:t>阻塞时间如何实现的？是否需要消耗系统资源，或影响其他容器？</w:t>
+      </w:r>
+    </w:p>
+    <w:p>
+      <w:pPr>
+        <w:ind w:firstLine="480"/>
+        <w:rPr>
+          <w:rFonts w:hint="eastAsia"/>
+        </w:rPr>
+      </w:pPr>
+      <w:r>
+        <w:tab/>
+      </w:r>
+      <w:r>
+        <w:rPr>
+          <w:rFonts w:hint="eastAsia"/>
+        </w:rPr>
+        <w:t>貌似会涉及到</w:t>
+      </w:r>
+      <w:proofErr w:type="spellStart"/>
+      <w:r>
+        <w:rPr>
+          <w:rFonts w:hint="eastAsia"/>
+        </w:rPr>
+        <w:t>c</w:t>
+      </w:r>
+      <w:r>
+        <w:t>pu</w:t>
+      </w:r>
+      <w:proofErr w:type="spellEnd"/>
+      <w:r>
+        <w:rPr>
+          <w:rFonts w:hint="eastAsia"/>
+        </w:rPr>
+        <w:t>调度，以及如果不同容器等待相同信号？</w:t>
+      </w:r>
     </w:p>
     <w:p>
       <w:pPr>
@@ -13333,12 +16959,12 @@
       </w:pPr>
     </w:p>
     <w:sectPr>
-      <w:headerReference w:type="even" r:id="rId42"/>
-      <w:headerReference w:type="default" r:id="rId43"/>
-      <w:footerReference w:type="even" r:id="rId44"/>
-      <w:footerReference w:type="default" r:id="rId45"/>
-      <w:headerReference w:type="first" r:id="rId46"/>
-      <w:footerReference w:type="first" r:id="rId47"/>
+      <w:headerReference w:type="even" r:id="rId43"/>
+      <w:headerReference w:type="default" r:id="rId44"/>
+      <w:footerReference w:type="even" r:id="rId45"/>
+      <w:footerReference w:type="default" r:id="rId46"/>
+      <w:headerReference w:type="first" r:id="rId47"/>
+      <w:footerReference w:type="first" r:id="rId48"/>
       <w:pgSz w:w="11906" w:h="16838"/>
       <w:pgMar w:top="1440" w:right="1800" w:bottom="1440" w:left="1800" w:header="851" w:footer="992" w:gutter="0"/>
       <w:cols w:space="425"/>

--- a/report/系统调用.docx
+++ b/report/系统调用.docx
@@ -6,6 +6,10 @@
       <w:pPr>
         <w:pStyle w:val="2"/>
       </w:pPr>
+      <w:proofErr w:type="spellStart"/>
+      <w:r>
+        <w:t>tsg</w:t>
+      </w:r>
       <w:r>
         <w:rPr>
           <w:rFonts w:hint="eastAsia"/>
@@ -15,6 +19,7 @@
       <w:r>
         <w:t>space</w:t>
       </w:r>
+      <w:proofErr w:type="spellEnd"/>
       <w:r>
         <w:rPr>
           <w:rFonts w:hint="eastAsia"/>
@@ -11208,35 +11213,7 @@
         <w:rPr>
           <w:rFonts w:hint="eastAsia"/>
         </w:rPr>
-        <w:t>该系统调用主要使用高精度计时器完成</w:t>
-      </w:r>
-      <w:proofErr w:type="gramStart"/>
-      <w:r>
-        <w:rPr>
-          <w:rFonts w:hint="eastAsia"/>
-        </w:rPr>
-        <w:t>对进程</w:t>
-      </w:r>
-      <w:proofErr w:type="gramEnd"/>
-      <w:r>
-        <w:rPr>
-          <w:rFonts w:hint="eastAsia"/>
-        </w:rPr>
-        <w:t>的延时，涉及到的结构主要</w:t>
-      </w:r>
-      <w:proofErr w:type="gramStart"/>
-      <w:r>
-        <w:rPr>
-          <w:rFonts w:hint="eastAsia"/>
-        </w:rPr>
-        <w:t>为进程</w:t>
-      </w:r>
-      <w:proofErr w:type="gramEnd"/>
-      <w:r>
-        <w:rPr>
-          <w:rFonts w:hint="eastAsia"/>
-        </w:rPr>
-        <w:t>描述符</w:t>
+        <w:t>该系统调用主要使用高精度计时器完成对进程的延时，涉及到的结构主要为进程描述符</w:t>
       </w:r>
       <w:proofErr w:type="spellStart"/>
       <w:r>
@@ -15710,10 +15687,34 @@
         <w:rPr>
           <w:rStyle w:val="a3"/>
         </w:rPr>
-        <w:t>pselect6_time64</w:t>
+        <w:t>psele</w:t>
+      </w:r>
+      <w:r>
+        <w:rPr>
+          <w:rStyle w:val="a3"/>
+        </w:rPr>
+        <w:t>c</w:t>
+      </w:r>
+      <w:r>
+        <w:rPr>
+          <w:rStyle w:val="a3"/>
+        </w:rPr>
+        <w:t>t6_time64</w:t>
       </w:r>
       <w:r>
         <w:fldChar w:fldCharType="end"/>
+      </w:r>
+      <w:r>
+        <w:tab/>
+      </w:r>
+      <w:r>
+        <w:rPr>
+          <w:rFonts w:hint="eastAsia"/>
+        </w:rPr>
+        <w:t>//err</w:t>
+      </w:r>
+      <w:r>
+        <w:t>or</w:t>
       </w:r>
     </w:p>
     <w:p>
@@ -16489,6 +16490,12 @@
           <w:t>poll_time64</w:t>
         </w:r>
       </w:hyperlink>
+      <w:r>
+        <w:rPr>
+          <w:rStyle w:val="a3"/>
+        </w:rPr>
+        <w:t xml:space="preserve"> //error</w:t>
+      </w:r>
     </w:p>
     <w:p>
       <w:pPr>
@@ -16600,11 +16607,361 @@
       </w:r>
       <w:proofErr w:type="spellEnd"/>
       <w:r>
-        <w:t xml:space="preserve"> __user *, tsp,</w:t>
-      </w:r>
+        <w:t xml:space="preserve"> __user *, tsp, </w:t>
+      </w:r>
+      <w:r>
+        <w:rPr>
+          <w:rFonts w:hint="eastAsia"/>
+        </w:rPr>
+        <w:t>超时时间</w:t>
+      </w:r>
+    </w:p>
+    <w:p>
+      <w:pPr>
+        <w:ind w:firstLine="480"/>
+      </w:pPr>
+      <w:proofErr w:type="spellStart"/>
+      <w:r>
+        <w:t>const</w:t>
+      </w:r>
+      <w:proofErr w:type="spellEnd"/>
       <w:r>
         <w:t xml:space="preserve"> </w:t>
       </w:r>
+      <w:proofErr w:type="spellStart"/>
+      <w:r>
+        <w:t>compat_sigset_t</w:t>
+      </w:r>
+      <w:proofErr w:type="spellEnd"/>
+      <w:r>
+        <w:t xml:space="preserve"> __user *, </w:t>
+      </w:r>
+      <w:proofErr w:type="spellStart"/>
+      <w:r>
+        <w:t>sigmask</w:t>
+      </w:r>
+      <w:proofErr w:type="spellEnd"/>
+      <w:r>
+        <w:t xml:space="preserve">, </w:t>
+      </w:r>
+      <w:r>
+        <w:rPr>
+          <w:rFonts w:hint="eastAsia"/>
+        </w:rPr>
+        <w:t>信号</w:t>
+      </w:r>
+    </w:p>
+    <w:p>
+      <w:pPr>
+        <w:ind w:firstLine="480"/>
+      </w:pPr>
+      <w:proofErr w:type="spellStart"/>
+      <w:r>
+        <w:t>compat_size_t</w:t>
+      </w:r>
+      <w:proofErr w:type="spellEnd"/>
+      <w:r>
+        <w:t xml:space="preserve">, </w:t>
+      </w:r>
+      <w:proofErr w:type="spellStart"/>
+      <w:r>
+        <w:t>sigsetsize</w:t>
+      </w:r>
+      <w:proofErr w:type="spellEnd"/>
+    </w:p>
+    <w:p>
+      <w:pPr>
+        <w:ind w:firstLine="480"/>
+      </w:pPr>
+      <w:r>
+        <w:rPr>
+          <w:rFonts w:hint="eastAsia"/>
+        </w:rPr>
+        <w:t>实现流程：</w:t>
+      </w:r>
+    </w:p>
+    <w:p>
+      <w:pPr>
+        <w:ind w:firstLine="480"/>
+      </w:pPr>
+      <w:r>
+        <w:rPr>
+          <w:rFonts w:hint="eastAsia"/>
+        </w:rPr>
+        <w:t>1</w:t>
+      </w:r>
+      <w:r>
+        <w:rPr>
+          <w:rFonts w:hint="eastAsia"/>
+        </w:rPr>
+        <w:t>）</w:t>
+      </w:r>
+    </w:p>
+    <w:p>
+      <w:pPr>
+        <w:ind w:firstLine="480"/>
+      </w:pPr>
+    </w:p>
+    <w:p>
+      <w:pPr>
+        <w:ind w:firstLine="480"/>
+      </w:pPr>
+      <w:r>
+        <w:rPr>
+          <w:rFonts w:hint="eastAsia"/>
+        </w:rPr>
+        <w:t>隔离性分析：</w:t>
+      </w:r>
+    </w:p>
+    <w:p>
+      <w:pPr>
+        <w:ind w:firstLine="480"/>
+      </w:pPr>
+    </w:p>
+    <w:p>
+      <w:pPr>
+        <w:ind w:firstLine="480"/>
+      </w:pPr>
+    </w:p>
+    <w:p>
+      <w:pPr>
+        <w:pStyle w:val="3"/>
+      </w:pPr>
+      <w:r>
+        <w:rPr>
+          <w:rFonts w:hint="eastAsia"/>
+        </w:rPr>
+        <w:t>12</w:t>
+      </w:r>
+      <w:r>
+        <w:rPr>
+          <w:rFonts w:hint="eastAsia"/>
+        </w:rPr>
+        <w:t>、系统调用号：</w:t>
+      </w:r>
+      <w:r>
+        <w:rPr>
+          <w:rFonts w:hint="eastAsia"/>
+        </w:rPr>
+        <w:t>415</w:t>
+      </w:r>
+      <w:r>
+        <w:t xml:space="preserve"> </w:t>
+      </w:r>
+      <w:r>
+        <w:rPr>
+          <w:rFonts w:hint="eastAsia"/>
+        </w:rPr>
+        <w:t>：无对应函数</w:t>
+      </w:r>
+    </w:p>
+    <w:p>
+      <w:pPr>
+        <w:ind w:firstLine="480"/>
+      </w:pPr>
+    </w:p>
+    <w:p>
+      <w:pPr>
+        <w:pStyle w:val="3"/>
+      </w:pPr>
+      <w:r>
+        <w:rPr>
+          <w:rFonts w:hint="eastAsia"/>
+        </w:rPr>
+        <w:t>13</w:t>
+      </w:r>
+      <w:r>
+        <w:rPr>
+          <w:rFonts w:hint="eastAsia"/>
+        </w:rPr>
+        <w:t>、系统调用号：</w:t>
+      </w:r>
+      <w:r>
+        <w:rPr>
+          <w:rFonts w:hint="eastAsia"/>
+        </w:rPr>
+        <w:t>416</w:t>
+      </w:r>
+      <w:r>
+        <w:t xml:space="preserve"> </w:t>
+      </w:r>
+      <w:r>
+        <w:rPr>
+          <w:rFonts w:hint="eastAsia"/>
+        </w:rPr>
+        <w:t>：</w:t>
+      </w:r>
+      <w:r>
+        <w:fldChar w:fldCharType="begin"/>
+      </w:r>
+      <w:r>
+        <w:instrText xml:space="preserve"> HYPERLINK "https://elixir.bootlin.com/linux/v5.1.16/source/fs/aio.c" \l "L2087" </w:instrText>
+      </w:r>
+      <w:r>
+        <w:fldChar w:fldCharType="separate"/>
+      </w:r>
+      <w:r>
+        <w:rPr>
+          <w:rStyle w:val="a3"/>
+          <w:rFonts w:hint="eastAsia"/>
+        </w:rPr>
+        <w:t>i</w:t>
+      </w:r>
+      <w:r>
+        <w:rPr>
+          <w:rStyle w:val="a3"/>
+        </w:rPr>
+        <w:t>o_pgetevents</w:t>
+      </w:r>
+      <w:r>
+        <w:fldChar w:fldCharType="end"/>
+      </w:r>
+    </w:p>
+    <w:p>
+      <w:pPr>
+        <w:ind w:firstLine="480"/>
+      </w:pPr>
+      <w:r>
+        <w:rPr>
+          <w:rFonts w:hint="eastAsia"/>
+        </w:rPr>
+        <w:t>参数：</w:t>
+      </w:r>
+    </w:p>
+    <w:p>
+      <w:pPr>
+        <w:ind w:firstLine="480"/>
+      </w:pPr>
+      <w:proofErr w:type="spellStart"/>
+      <w:r>
+        <w:lastRenderedPageBreak/>
+        <w:t>aio_context_t</w:t>
+      </w:r>
+      <w:proofErr w:type="spellEnd"/>
+      <w:r>
+        <w:t xml:space="preserve">, </w:t>
+      </w:r>
+      <w:proofErr w:type="spellStart"/>
+      <w:r>
+        <w:t>ctx_id</w:t>
+      </w:r>
+      <w:proofErr w:type="spellEnd"/>
+      <w:r>
+        <w:t>,</w:t>
+      </w:r>
+      <w:r>
+        <w:t xml:space="preserve"> AIO</w:t>
+      </w:r>
+      <w:r>
+        <w:rPr>
+          <w:rFonts w:hint="eastAsia"/>
+        </w:rPr>
+        <w:t>句柄</w:t>
+      </w:r>
+    </w:p>
+    <w:p>
+      <w:pPr>
+        <w:ind w:firstLine="480"/>
+      </w:pPr>
+      <w:r>
+        <w:t xml:space="preserve">long, </w:t>
+      </w:r>
+      <w:proofErr w:type="spellStart"/>
+      <w:r>
+        <w:t>min_nr</w:t>
+      </w:r>
+      <w:proofErr w:type="spellEnd"/>
+      <w:r>
+        <w:t>,</w:t>
+      </w:r>
+      <w:r>
+        <w:tab/>
+      </w:r>
+      <w:r>
+        <w:rPr>
+          <w:rFonts w:hint="eastAsia"/>
+        </w:rPr>
+        <w:t>最少事件数</w:t>
+      </w:r>
+    </w:p>
+    <w:p>
+      <w:pPr>
+        <w:ind w:firstLine="480"/>
+      </w:pPr>
+      <w:r>
+        <w:t xml:space="preserve">long, </w:t>
+      </w:r>
+      <w:proofErr w:type="spellStart"/>
+      <w:r>
+        <w:t>nr</w:t>
+      </w:r>
+      <w:proofErr w:type="spellEnd"/>
+      <w:r>
+        <w:t>,</w:t>
+      </w:r>
+      <w:r>
+        <w:tab/>
+      </w:r>
+      <w:r>
+        <w:rPr>
+          <w:rFonts w:hint="eastAsia"/>
+        </w:rPr>
+        <w:t>最大事件数</w:t>
+      </w:r>
+    </w:p>
+    <w:p>
+      <w:pPr>
+        <w:ind w:firstLine="480"/>
+      </w:pPr>
+      <w:proofErr w:type="spellStart"/>
+      <w:r>
+        <w:t>struct</w:t>
+      </w:r>
+      <w:proofErr w:type="spellEnd"/>
+      <w:r>
+        <w:t xml:space="preserve"> </w:t>
+      </w:r>
+      <w:proofErr w:type="spellStart"/>
+      <w:r>
+        <w:t>io_event</w:t>
+      </w:r>
+      <w:proofErr w:type="spellEnd"/>
+      <w:r>
+        <w:t xml:space="preserve"> __user *, events,</w:t>
+      </w:r>
+      <w:r>
+        <w:tab/>
+      </w:r>
+      <w:r>
+        <w:rPr>
+          <w:rFonts w:hint="eastAsia"/>
+        </w:rPr>
+        <w:t>存放事件结果</w:t>
+      </w:r>
+    </w:p>
+    <w:p>
+      <w:pPr>
+        <w:ind w:firstLine="480"/>
+      </w:pPr>
+      <w:proofErr w:type="spellStart"/>
+      <w:r>
+        <w:t>struct</w:t>
+      </w:r>
+      <w:proofErr w:type="spellEnd"/>
+      <w:r>
+        <w:t xml:space="preserve"> __</w:t>
+      </w:r>
+      <w:proofErr w:type="spellStart"/>
+      <w:r>
+        <w:t>kernel_timespec</w:t>
+      </w:r>
+      <w:proofErr w:type="spellEnd"/>
+      <w:r>
+        <w:t xml:space="preserve"> __user *, timeout,</w:t>
+      </w:r>
+      <w:r>
+        <w:tab/>
+      </w:r>
       <w:r>
         <w:rPr>
           <w:rFonts w:hint="eastAsia"/>
@@ -16626,7 +16983,15 @@
       </w:r>
       <w:proofErr w:type="spellStart"/>
       <w:r>
-        <w:t>compat_sigset_t</w:t>
+        <w:t>struct</w:t>
+      </w:r>
+      <w:proofErr w:type="spellEnd"/>
+      <w:r>
+        <w:t xml:space="preserve"> __</w:t>
+      </w:r>
+      <w:proofErr w:type="spellStart"/>
+      <w:r>
+        <w:t>aio_sigset</w:t>
       </w:r>
       <w:proofErr w:type="spellEnd"/>
       <w:r>
@@ -16634,36 +16999,298 @@
       </w:r>
       <w:proofErr w:type="spellStart"/>
       <w:r>
-        <w:t>sigmask</w:t>
-      </w:r>
-      <w:proofErr w:type="spellEnd"/>
-      <w:r>
-        <w:t xml:space="preserve">, </w:t>
-      </w:r>
-      <w:r>
-        <w:rPr>
-          <w:rFonts w:hint="eastAsia"/>
-        </w:rPr>
-        <w:t>信号</w:t>
-      </w:r>
-    </w:p>
-    <w:p>
-      <w:pPr>
-        <w:ind w:firstLine="480"/>
-      </w:pPr>
-      <w:proofErr w:type="spellStart"/>
-      <w:r>
-        <w:t>compat_size_t</w:t>
-      </w:r>
-      <w:proofErr w:type="spellEnd"/>
-      <w:r>
-        <w:t xml:space="preserve">, </w:t>
-      </w:r>
-      <w:proofErr w:type="spellStart"/>
-      <w:r>
-        <w:t>sigsetsize</w:t>
-      </w:r>
-      <w:proofErr w:type="spellEnd"/>
+        <w:t>usig</w:t>
+      </w:r>
+      <w:proofErr w:type="spellEnd"/>
+      <w:r>
+        <w:t xml:space="preserve"> </w:t>
+      </w:r>
+      <w:r>
+        <w:rPr>
+          <w:rFonts w:hint="eastAsia"/>
+        </w:rPr>
+        <w:t>阻塞的信号</w:t>
+      </w:r>
+    </w:p>
+    <w:p>
+      <w:pPr>
+        <w:tabs>
+          <w:tab w:val="left" w:pos="2581"/>
+        </w:tabs>
+        <w:ind w:firstLine="480"/>
+      </w:pPr>
+      <w:r>
+        <w:rPr>
+          <w:rFonts w:hint="eastAsia"/>
+        </w:rPr>
+        <w:t>功能：</w:t>
+      </w:r>
+      <w:r>
+        <w:tab/>
+      </w:r>
+    </w:p>
+    <w:p>
+      <w:pPr>
+        <w:ind w:firstLine="480"/>
+      </w:pPr>
+      <w:r>
+        <w:rPr>
+          <w:rFonts w:hint="eastAsia"/>
+        </w:rPr>
+        <w:t>首先设置进程的阻塞信号，然后</w:t>
+      </w:r>
+      <w:r>
+        <w:rPr>
+          <w:rFonts w:hint="eastAsia"/>
+        </w:rPr>
+        <w:t>尝试从由</w:t>
+      </w:r>
+      <w:proofErr w:type="spellStart"/>
+      <w:r>
+        <w:rPr>
+          <w:rFonts w:hint="eastAsia"/>
+        </w:rPr>
+        <w:t>ctx_id</w:t>
+      </w:r>
+      <w:proofErr w:type="spellEnd"/>
+      <w:r>
+        <w:rPr>
+          <w:rFonts w:hint="eastAsia"/>
+        </w:rPr>
+        <w:t>指定的</w:t>
+      </w:r>
+      <w:proofErr w:type="spellStart"/>
+      <w:r>
+        <w:rPr>
+          <w:rFonts w:hint="eastAsia"/>
+        </w:rPr>
+        <w:t>aio</w:t>
+      </w:r>
+      <w:proofErr w:type="spellEnd"/>
+      <w:r>
+        <w:rPr>
+          <w:rFonts w:hint="eastAsia"/>
+        </w:rPr>
+        <w:t>上下文的完成队列中读取至少</w:t>
+      </w:r>
+      <w:proofErr w:type="spellStart"/>
+      <w:r>
+        <w:t>min_nr</w:t>
+      </w:r>
+      <w:proofErr w:type="spellEnd"/>
+      <w:proofErr w:type="gramStart"/>
+      <w:r>
+        <w:rPr>
+          <w:rFonts w:hint="eastAsia"/>
+        </w:rPr>
+        <w:t>个</w:t>
+      </w:r>
+      <w:proofErr w:type="gramEnd"/>
+      <w:r>
+        <w:rPr>
+          <w:rFonts w:hint="eastAsia"/>
+        </w:rPr>
+        <w:t>e</w:t>
+      </w:r>
+      <w:r>
+        <w:t>vents</w:t>
+      </w:r>
+      <w:r>
+        <w:rPr>
+          <w:rFonts w:hint="eastAsia"/>
+        </w:rPr>
+        <w:t>的结果</w:t>
+      </w:r>
+      <w:r>
+        <w:rPr>
+          <w:rFonts w:hint="eastAsia"/>
+        </w:rPr>
+        <w:t>，至多</w:t>
+      </w:r>
+      <w:proofErr w:type="spellStart"/>
+      <w:r>
+        <w:rPr>
+          <w:rFonts w:hint="eastAsia"/>
+        </w:rPr>
+        <w:t>n</w:t>
+      </w:r>
+      <w:r>
+        <w:t>r</w:t>
+      </w:r>
+      <w:proofErr w:type="spellEnd"/>
+      <w:proofErr w:type="gramStart"/>
+      <w:r>
+        <w:rPr>
+          <w:rFonts w:hint="eastAsia"/>
+        </w:rPr>
+        <w:t>个</w:t>
+      </w:r>
+      <w:proofErr w:type="gramEnd"/>
+      <w:r>
+        <w:rPr>
+          <w:rFonts w:hint="eastAsia"/>
+        </w:rPr>
+        <w:t>e</w:t>
+      </w:r>
+      <w:r>
+        <w:t>vents</w:t>
+      </w:r>
+      <w:r>
+        <w:rPr>
+          <w:rFonts w:hint="eastAsia"/>
+        </w:rPr>
+        <w:t>的结果</w:t>
+      </w:r>
+      <w:r>
+        <w:rPr>
+          <w:rFonts w:hint="eastAsia"/>
+        </w:rPr>
+        <w:t>。</w:t>
+      </w:r>
+      <w:r>
+        <w:rPr>
+          <w:rFonts w:hint="eastAsia"/>
+        </w:rPr>
+        <w:t>如果</w:t>
+      </w:r>
+      <w:proofErr w:type="spellStart"/>
+      <w:r>
+        <w:rPr>
+          <w:rFonts w:hint="eastAsia"/>
+        </w:rPr>
+        <w:t>ctx_id</w:t>
+      </w:r>
+      <w:proofErr w:type="spellEnd"/>
+      <w:r>
+        <w:rPr>
+          <w:rFonts w:hint="eastAsia"/>
+        </w:rPr>
+        <w:t>无效，或</w:t>
+      </w:r>
+      <w:proofErr w:type="spellStart"/>
+      <w:r>
+        <w:rPr>
+          <w:rFonts w:hint="eastAsia"/>
+        </w:rPr>
+        <w:t>min_nr</w:t>
+      </w:r>
+      <w:proofErr w:type="spellEnd"/>
+      <w:r>
+        <w:rPr>
+          <w:rFonts w:hint="eastAsia"/>
+        </w:rPr>
+        <w:t>超出范围，或</w:t>
+      </w:r>
+      <w:proofErr w:type="spellStart"/>
+      <w:r>
+        <w:rPr>
+          <w:rFonts w:hint="eastAsia"/>
+        </w:rPr>
+        <w:t>nr</w:t>
+      </w:r>
+      <w:proofErr w:type="spellEnd"/>
+      <w:r>
+        <w:rPr>
+          <w:rFonts w:hint="eastAsia"/>
+        </w:rPr>
+        <w:t>超出范围，或</w:t>
+      </w:r>
+      <w:r>
+        <w:rPr>
+          <w:rFonts w:hint="eastAsia"/>
+        </w:rPr>
+        <w:t>超时超出范围，则可能失败，返回</w:t>
+      </w:r>
+      <w:r>
+        <w:rPr>
+          <w:rFonts w:hint="eastAsia"/>
+        </w:rPr>
+        <w:t>-</w:t>
+      </w:r>
+      <w:proofErr w:type="spellStart"/>
+      <w:r>
+        <w:rPr>
+          <w:rFonts w:hint="eastAsia"/>
+        </w:rPr>
+        <w:t>einval</w:t>
+      </w:r>
+      <w:proofErr w:type="spellEnd"/>
+      <w:r>
+        <w:rPr>
+          <w:rFonts w:hint="eastAsia"/>
+        </w:rPr>
+        <w:t>。如果指定的任何内存无效，则可能会以</w:t>
+      </w:r>
+      <w:r>
+        <w:rPr>
+          <w:rFonts w:hint="eastAsia"/>
+        </w:rPr>
+        <w:t>-</w:t>
+      </w:r>
+      <w:proofErr w:type="spellStart"/>
+      <w:r>
+        <w:rPr>
+          <w:rFonts w:hint="eastAsia"/>
+        </w:rPr>
+        <w:t>efault</w:t>
+      </w:r>
+      <w:proofErr w:type="spellEnd"/>
+      <w:r>
+        <w:rPr>
+          <w:rFonts w:hint="eastAsia"/>
+        </w:rPr>
+        <w:t>失败。如果超时指定的超时时间在足够的事件可用之前已过，则可以返回</w:t>
+      </w:r>
+      <w:r>
+        <w:rPr>
+          <w:rFonts w:hint="eastAsia"/>
+        </w:rPr>
+        <w:t>0</w:t>
+      </w:r>
+      <w:r>
+        <w:rPr>
+          <w:rFonts w:hint="eastAsia"/>
+        </w:rPr>
+        <w:t>或</w:t>
+      </w:r>
+      <w:r>
+        <w:rPr>
+          <w:rFonts w:hint="eastAsia"/>
+        </w:rPr>
+        <w:t>&lt;</w:t>
+      </w:r>
+      <w:proofErr w:type="spellStart"/>
+      <w:r>
+        <w:rPr>
+          <w:rFonts w:hint="eastAsia"/>
+        </w:rPr>
+        <w:t>min_nr</w:t>
+      </w:r>
+      <w:proofErr w:type="spellEnd"/>
+      <w:r>
+        <w:rPr>
+          <w:rFonts w:hint="eastAsia"/>
+        </w:rPr>
+        <w:t>，其中</w:t>
+      </w:r>
+      <w:r>
+        <w:rPr>
+          <w:rFonts w:hint="eastAsia"/>
+        </w:rPr>
+        <w:t>timeout==null</w:t>
+      </w:r>
+      <w:r>
+        <w:rPr>
+          <w:rFonts w:hint="eastAsia"/>
+        </w:rPr>
+        <w:t>指定无限超时。注意超时指向的超时是相对的</w:t>
+      </w:r>
+      <w:r>
+        <w:rPr>
+          <w:rFonts w:hint="eastAsia"/>
+        </w:rPr>
+        <w:t>。</w:t>
+      </w:r>
     </w:p>
     <w:p>
       <w:pPr>
@@ -16679,9 +17306,6 @@
     <w:p>
       <w:pPr>
         <w:ind w:firstLine="480"/>
-        <w:rPr>
-          <w:rFonts w:hint="eastAsia"/>
-        </w:rPr>
       </w:pPr>
       <w:r>
         <w:rPr>
@@ -16693,7 +17317,873 @@
         <w:rPr>
           <w:rFonts w:hint="eastAsia"/>
         </w:rPr>
-        <w:t>）</w:t>
+        <w:t>）如果</w:t>
+      </w:r>
+      <w:r>
+        <w:rPr>
+          <w:rFonts w:hint="eastAsia"/>
+        </w:rPr>
+        <w:t>t</w:t>
+      </w:r>
+      <w:r>
+        <w:t>imeout</w:t>
+      </w:r>
+      <w:r>
+        <w:rPr>
+          <w:rFonts w:hint="eastAsia"/>
+        </w:rPr>
+        <w:t>非空则转化为</w:t>
+      </w:r>
+      <w:r>
+        <w:rPr>
+          <w:rFonts w:hint="eastAsia"/>
+        </w:rPr>
+        <w:t>t</w:t>
+      </w:r>
+      <w:r>
+        <w:t>imespec64</w:t>
+      </w:r>
+      <w:r>
+        <w:rPr>
+          <w:rFonts w:hint="eastAsia"/>
+        </w:rPr>
+        <w:t>类型，转换失败返回</w:t>
+      </w:r>
+      <w:r>
+        <w:rPr>
+          <w:rFonts w:hint="eastAsia"/>
+        </w:rPr>
+        <w:t>-</w:t>
+      </w:r>
+      <w:r>
+        <w:t>EFAULT</w:t>
+      </w:r>
+      <w:r>
+        <w:rPr>
+          <w:rFonts w:hint="eastAsia"/>
+        </w:rPr>
+        <w:t>；</w:t>
+      </w:r>
+    </w:p>
+    <w:p>
+      <w:pPr>
+        <w:ind w:firstLine="480"/>
+      </w:pPr>
+      <w:r>
+        <w:rPr>
+          <w:rFonts w:hint="eastAsia"/>
+        </w:rPr>
+        <w:t>2</w:t>
+      </w:r>
+      <w:r>
+        <w:rPr>
+          <w:rFonts w:hint="eastAsia"/>
+        </w:rPr>
+        <w:t>）如果输入信号</w:t>
+      </w:r>
+      <w:proofErr w:type="spellStart"/>
+      <w:r>
+        <w:rPr>
+          <w:rFonts w:hint="eastAsia"/>
+        </w:rPr>
+        <w:t>u</w:t>
+      </w:r>
+      <w:r>
+        <w:t>sig</w:t>
+      </w:r>
+      <w:proofErr w:type="spellEnd"/>
+      <w:r>
+        <w:rPr>
+          <w:rFonts w:hint="eastAsia"/>
+        </w:rPr>
+        <w:t>非空，拷贝到内核空间，拷贝失败返回</w:t>
+      </w:r>
+      <w:r>
+        <w:rPr>
+          <w:rFonts w:hint="eastAsia"/>
+        </w:rPr>
+        <w:t>-</w:t>
+      </w:r>
+      <w:r>
+        <w:t>EFAULT</w:t>
+      </w:r>
+      <w:r>
+        <w:rPr>
+          <w:rFonts w:hint="eastAsia"/>
+        </w:rPr>
+        <w:t>；</w:t>
+      </w:r>
+    </w:p>
+    <w:p>
+      <w:pPr>
+        <w:ind w:firstLine="480"/>
+      </w:pPr>
+      <w:r>
+        <w:rPr>
+          <w:rFonts w:hint="eastAsia"/>
+        </w:rPr>
+        <w:t>3</w:t>
+      </w:r>
+      <w:r>
+        <w:rPr>
+          <w:rFonts w:hint="eastAsia"/>
+        </w:rPr>
+        <w:t>）调用</w:t>
+      </w:r>
+      <w:proofErr w:type="spellStart"/>
+      <w:r>
+        <w:t>set_user_sigmask</w:t>
+      </w:r>
+      <w:proofErr w:type="spellEnd"/>
+      <w:r>
+        <w:rPr>
+          <w:rFonts w:hint="eastAsia"/>
+        </w:rPr>
+        <w:t>函数完成进程阻塞信号</w:t>
+      </w:r>
+      <w:proofErr w:type="spellStart"/>
+      <w:r>
+        <w:t>currnet</w:t>
+      </w:r>
+      <w:proofErr w:type="spellEnd"/>
+      <w:r>
+        <w:t>-&gt;blocked</w:t>
+      </w:r>
+      <w:r>
+        <w:rPr>
+          <w:rFonts w:hint="eastAsia"/>
+        </w:rPr>
+        <w:t>的修改，并保存原信号；</w:t>
+      </w:r>
+    </w:p>
+    <w:p>
+      <w:pPr>
+        <w:ind w:firstLine="480"/>
+      </w:pPr>
+      <w:r>
+        <w:rPr>
+          <w:rFonts w:hint="eastAsia"/>
+        </w:rPr>
+        <w:t>4</w:t>
+      </w:r>
+      <w:r>
+        <w:rPr>
+          <w:rFonts w:hint="eastAsia"/>
+        </w:rPr>
+        <w:t>）调用</w:t>
+      </w:r>
+      <w:proofErr w:type="spellStart"/>
+      <w:r>
+        <w:t>do_io_getevents</w:t>
+      </w:r>
+      <w:proofErr w:type="spellEnd"/>
+      <w:r>
+        <w:rPr>
+          <w:rFonts w:hint="eastAsia"/>
+        </w:rPr>
+        <w:t>函数完成事件的读取</w:t>
+      </w:r>
+      <w:r>
+        <w:rPr>
+          <w:rFonts w:hint="eastAsia"/>
+        </w:rPr>
+        <w:t>，最终通过调用</w:t>
+      </w:r>
+      <w:proofErr w:type="spellStart"/>
+      <w:r>
+        <w:t>aio_read_events</w:t>
+      </w:r>
+      <w:proofErr w:type="spellEnd"/>
+      <w:r>
+        <w:rPr>
+          <w:rFonts w:hint="eastAsia"/>
+        </w:rPr>
+        <w:t>函数实现</w:t>
+      </w:r>
+      <w:r>
+        <w:rPr>
+          <w:rFonts w:hint="eastAsia"/>
+        </w:rPr>
+        <w:t>；</w:t>
+      </w:r>
+    </w:p>
+    <w:p>
+      <w:pPr>
+        <w:ind w:firstLine="480"/>
+      </w:pPr>
+      <w:r>
+        <w:tab/>
+      </w:r>
+      <w:r>
+        <w:fldChar w:fldCharType="begin"/>
+      </w:r>
+      <w:r>
+        <w:instrText xml:space="preserve"> </w:instrText>
+      </w:r>
+      <w:r>
+        <w:rPr>
+          <w:rFonts w:hint="eastAsia"/>
+        </w:rPr>
+        <w:instrText>eq \o\ac(</w:instrText>
+      </w:r>
+      <w:r>
+        <w:rPr>
+          <w:rFonts w:hint="eastAsia"/>
+        </w:rPr>
+        <w:instrText>○</w:instrText>
+      </w:r>
+      <w:r>
+        <w:rPr>
+          <w:rFonts w:hint="eastAsia"/>
+        </w:rPr>
+        <w:instrText>,</w:instrText>
+      </w:r>
+      <w:r>
+        <w:rPr>
+          <w:rFonts w:hint="eastAsia"/>
+          <w:position w:val="3"/>
+          <w:sz w:val="16"/>
+        </w:rPr>
+        <w:instrText>1</w:instrText>
+      </w:r>
+      <w:r>
+        <w:rPr>
+          <w:rFonts w:hint="eastAsia"/>
+        </w:rPr>
+        <w:instrText>)</w:instrText>
+      </w:r>
+      <w:r>
+        <w:fldChar w:fldCharType="end"/>
+      </w:r>
+      <w:r>
+        <w:rPr>
+          <w:rFonts w:hint="eastAsia"/>
+        </w:rPr>
+        <w:t>根据</w:t>
+      </w:r>
+      <w:proofErr w:type="spellStart"/>
+      <w:r>
+        <w:rPr>
+          <w:rFonts w:hint="eastAsia"/>
+        </w:rPr>
+        <w:t>a</w:t>
+      </w:r>
+      <w:r>
+        <w:t>io</w:t>
+      </w:r>
+      <w:proofErr w:type="spellEnd"/>
+      <w:r>
+        <w:rPr>
+          <w:rFonts w:hint="eastAsia"/>
+        </w:rPr>
+        <w:t>句柄获取对应的</w:t>
+      </w:r>
+      <w:proofErr w:type="spellStart"/>
+      <w:r>
+        <w:rPr>
+          <w:rFonts w:hint="eastAsia"/>
+        </w:rPr>
+        <w:t>k</w:t>
+      </w:r>
+      <w:r>
+        <w:t>ioctx</w:t>
+      </w:r>
+      <w:proofErr w:type="spellEnd"/>
+      <w:r>
+        <w:rPr>
+          <w:rFonts w:hint="eastAsia"/>
+        </w:rPr>
+        <w:t>结构，涉及到对</w:t>
+      </w:r>
+      <w:r>
+        <w:t>current-&gt;mm</w:t>
+      </w:r>
+      <w:r>
+        <w:rPr>
+          <w:rFonts w:hint="eastAsia"/>
+        </w:rPr>
+        <w:t>-&gt;</w:t>
+      </w:r>
+      <w:r>
+        <w:t xml:space="preserve"> </w:t>
+      </w:r>
+      <w:proofErr w:type="spellStart"/>
+      <w:r>
+        <w:t>ioctx_table</w:t>
+      </w:r>
+      <w:proofErr w:type="spellEnd"/>
+      <w:r>
+        <w:rPr>
+          <w:rFonts w:hint="eastAsia"/>
+        </w:rPr>
+        <w:t>的读取，采用的是</w:t>
+      </w:r>
+      <w:proofErr w:type="spellStart"/>
+      <w:r>
+        <w:rPr>
+          <w:rFonts w:hint="eastAsia"/>
+        </w:rPr>
+        <w:t>r</w:t>
+      </w:r>
+      <w:r>
+        <w:t>cu</w:t>
+      </w:r>
+      <w:proofErr w:type="spellEnd"/>
+      <w:r>
+        <w:rPr>
+          <w:rFonts w:hint="eastAsia"/>
+        </w:rPr>
+        <w:t>锁（</w:t>
+      </w:r>
+      <w:proofErr w:type="spellStart"/>
+      <w:r>
+        <w:rPr>
+          <w:rFonts w:hint="eastAsia"/>
+        </w:rPr>
+        <w:t>r</w:t>
+      </w:r>
+      <w:r>
+        <w:t>cu</w:t>
+      </w:r>
+      <w:proofErr w:type="spellEnd"/>
+      <w:r>
+        <w:rPr>
+          <w:rFonts w:hint="eastAsia"/>
+        </w:rPr>
+        <w:t>读取</w:t>
+      </w:r>
+      <w:proofErr w:type="gramStart"/>
+      <w:r>
+        <w:rPr>
+          <w:rFonts w:hint="eastAsia"/>
+        </w:rPr>
+        <w:t>锁不会</w:t>
+      </w:r>
+      <w:proofErr w:type="gramEnd"/>
+      <w:r>
+        <w:rPr>
+          <w:rFonts w:hint="eastAsia"/>
+        </w:rPr>
+        <w:t>阻塞）；</w:t>
+      </w:r>
+    </w:p>
+    <w:p>
+      <w:pPr>
+        <w:ind w:firstLine="480"/>
+      </w:pPr>
+      <w:r>
+        <w:tab/>
+      </w:r>
+      <w:r>
+        <w:fldChar w:fldCharType="begin"/>
+      </w:r>
+      <w:r>
+        <w:instrText xml:space="preserve"> </w:instrText>
+      </w:r>
+      <w:r>
+        <w:rPr>
+          <w:rFonts w:hint="eastAsia"/>
+        </w:rPr>
+        <w:instrText>eq \o\ac(</w:instrText>
+      </w:r>
+      <w:r>
+        <w:rPr>
+          <w:rFonts w:hint="eastAsia"/>
+        </w:rPr>
+        <w:instrText>○</w:instrText>
+      </w:r>
+      <w:r>
+        <w:rPr>
+          <w:rFonts w:hint="eastAsia"/>
+        </w:rPr>
+        <w:instrText>,</w:instrText>
+      </w:r>
+      <w:r>
+        <w:rPr>
+          <w:rFonts w:hint="eastAsia"/>
+          <w:position w:val="3"/>
+          <w:sz w:val="16"/>
+        </w:rPr>
+        <w:instrText>2</w:instrText>
+      </w:r>
+      <w:r>
+        <w:rPr>
+          <w:rFonts w:hint="eastAsia"/>
+        </w:rPr>
+        <w:instrText>)</w:instrText>
+      </w:r>
+      <w:r>
+        <w:fldChar w:fldCharType="end"/>
+      </w:r>
+      <w:r>
+        <w:rPr>
+          <w:rFonts w:hint="eastAsia"/>
+        </w:rPr>
+        <w:t>判断超时时间，</w:t>
+      </w:r>
+      <w:r>
+        <w:rPr>
+          <w:rFonts w:hint="eastAsia"/>
+        </w:rPr>
+        <w:t>如果超时时间为</w:t>
+      </w:r>
+      <w:r>
+        <w:rPr>
+          <w:rFonts w:hint="eastAsia"/>
+        </w:rPr>
+        <w:t>0</w:t>
+      </w:r>
+      <w:r>
+        <w:rPr>
+          <w:rFonts w:hint="eastAsia"/>
+        </w:rPr>
+        <w:t>，调用一次</w:t>
+      </w:r>
+      <w:proofErr w:type="spellStart"/>
+      <w:r>
+        <w:rPr>
+          <w:rFonts w:hint="eastAsia"/>
+        </w:rPr>
+        <w:t>a</w:t>
+      </w:r>
+      <w:r>
+        <w:t>io_read_events</w:t>
+      </w:r>
+      <w:proofErr w:type="spellEnd"/>
+      <w:r>
+        <w:rPr>
+          <w:rFonts w:hint="eastAsia"/>
+        </w:rPr>
+        <w:t>函数，否则调用该函数直到超时或者该函数返回值为真；</w:t>
+      </w:r>
+    </w:p>
+    <w:p>
+      <w:pPr>
+        <w:ind w:firstLine="480"/>
+      </w:pPr>
+      <w:r>
+        <w:tab/>
+      </w:r>
+      <w:r>
+        <w:fldChar w:fldCharType="begin"/>
+      </w:r>
+      <w:r>
+        <w:instrText xml:space="preserve"> </w:instrText>
+      </w:r>
+      <w:r>
+        <w:rPr>
+          <w:rFonts w:hint="eastAsia"/>
+        </w:rPr>
+        <w:instrText>eq \o\ac(</w:instrText>
+      </w:r>
+      <w:r>
+        <w:rPr>
+          <w:rFonts w:hint="eastAsia"/>
+        </w:rPr>
+        <w:instrText>○</w:instrText>
+      </w:r>
+      <w:r>
+        <w:rPr>
+          <w:rFonts w:hint="eastAsia"/>
+        </w:rPr>
+        <w:instrText>,</w:instrText>
+      </w:r>
+      <w:r>
+        <w:rPr>
+          <w:rFonts w:hint="eastAsia"/>
+          <w:position w:val="3"/>
+          <w:sz w:val="16"/>
+        </w:rPr>
+        <w:instrText>3</w:instrText>
+      </w:r>
+      <w:r>
+        <w:rPr>
+          <w:rFonts w:hint="eastAsia"/>
+        </w:rPr>
+        <w:instrText>)</w:instrText>
+      </w:r>
+      <w:r>
+        <w:fldChar w:fldCharType="end"/>
+      </w:r>
+      <w:r>
+        <w:rPr>
+          <w:rFonts w:hint="eastAsia"/>
+        </w:rPr>
+        <w:t>使用结构</w:t>
+      </w:r>
+      <w:proofErr w:type="spellStart"/>
+      <w:r>
+        <w:rPr>
+          <w:rFonts w:hint="eastAsia"/>
+        </w:rPr>
+        <w:t>k</w:t>
+      </w:r>
+      <w:r>
+        <w:t>ioctx</w:t>
+      </w:r>
+      <w:proofErr w:type="spellEnd"/>
+      <w:r>
+        <w:rPr>
+          <w:rFonts w:hint="eastAsia"/>
+        </w:rPr>
+        <w:t>成员</w:t>
+      </w:r>
+      <w:proofErr w:type="spellStart"/>
+      <w:r>
+        <w:rPr>
+          <w:rFonts w:hint="eastAsia"/>
+        </w:rPr>
+        <w:t>r</w:t>
+      </w:r>
+      <w:r>
+        <w:t>ing_lock</w:t>
+      </w:r>
+      <w:proofErr w:type="spellEnd"/>
+      <w:r>
+        <w:rPr>
+          <w:rFonts w:hint="eastAsia"/>
+        </w:rPr>
+        <w:t>加锁，并获取成员</w:t>
+      </w:r>
+      <w:proofErr w:type="spellStart"/>
+      <w:r>
+        <w:rPr>
+          <w:rFonts w:hint="eastAsia"/>
+        </w:rPr>
+        <w:t>r</w:t>
+      </w:r>
+      <w:r>
+        <w:t>ing_pages</w:t>
+      </w:r>
+      <w:proofErr w:type="spellEnd"/>
+      <w:r>
+        <w:rPr>
+          <w:rFonts w:hint="eastAsia"/>
+        </w:rPr>
+        <w:t>（用于存放异步处理的结果）</w:t>
+      </w:r>
+      <w:r>
+        <w:rPr>
+          <w:rFonts w:hint="eastAsia"/>
+        </w:rPr>
+        <w:t>，从而获得异步处理结果的头尾</w:t>
+      </w:r>
+      <w:r>
+        <w:rPr>
+          <w:rFonts w:hint="eastAsia"/>
+        </w:rPr>
+        <w:t>指针</w:t>
+      </w:r>
+      <w:r>
+        <w:rPr>
+          <w:rFonts w:hint="eastAsia"/>
+        </w:rPr>
+        <w:t>；</w:t>
+      </w:r>
+    </w:p>
+    <w:p>
+      <w:pPr>
+        <w:ind w:firstLine="480"/>
+      </w:pPr>
+      <w:r>
+        <w:tab/>
+      </w:r>
+      <w:r>
+        <w:fldChar w:fldCharType="begin"/>
+      </w:r>
+      <w:r>
+        <w:instrText xml:space="preserve"> </w:instrText>
+      </w:r>
+      <w:r>
+        <w:rPr>
+          <w:rFonts w:hint="eastAsia"/>
+        </w:rPr>
+        <w:instrText>eq \o\ac(</w:instrText>
+      </w:r>
+      <w:r>
+        <w:rPr>
+          <w:rFonts w:hint="eastAsia"/>
+        </w:rPr>
+        <w:instrText>○</w:instrText>
+      </w:r>
+      <w:r>
+        <w:rPr>
+          <w:rFonts w:hint="eastAsia"/>
+        </w:rPr>
+        <w:instrText>,</w:instrText>
+      </w:r>
+      <w:r>
+        <w:rPr>
+          <w:rFonts w:hint="eastAsia"/>
+          <w:position w:val="3"/>
+          <w:sz w:val="16"/>
+        </w:rPr>
+        <w:instrText>4</w:instrText>
+      </w:r>
+      <w:r>
+        <w:rPr>
+          <w:rFonts w:hint="eastAsia"/>
+        </w:rPr>
+        <w:instrText>)</w:instrText>
+      </w:r>
+      <w:r>
+        <w:fldChar w:fldCharType="end"/>
+      </w:r>
+      <w:r>
+        <w:rPr>
+          <w:rFonts w:hint="eastAsia"/>
+        </w:rPr>
+        <w:t>当读取的</w:t>
+      </w:r>
+      <w:r>
+        <w:rPr>
+          <w:rFonts w:hint="eastAsia"/>
+        </w:rPr>
+        <w:t>e</w:t>
+      </w:r>
+      <w:r>
+        <w:t>vents</w:t>
+      </w:r>
+      <w:r>
+        <w:rPr>
+          <w:rFonts w:hint="eastAsia"/>
+        </w:rPr>
+        <w:t>数小于</w:t>
+      </w:r>
+      <w:proofErr w:type="spellStart"/>
+      <w:r>
+        <w:rPr>
+          <w:rFonts w:hint="eastAsia"/>
+        </w:rPr>
+        <w:t>n</w:t>
+      </w:r>
+      <w:r>
+        <w:t>r</w:t>
+      </w:r>
+      <w:proofErr w:type="spellEnd"/>
+      <w:r>
+        <w:rPr>
+          <w:rFonts w:hint="eastAsia"/>
+        </w:rPr>
+        <w:t>时，一直循环读取</w:t>
+      </w:r>
+      <w:r>
+        <w:rPr>
+          <w:rFonts w:hint="eastAsia"/>
+        </w:rPr>
+        <w:t>，直到头指针移动到尾指针处（所有处理结果都已经读取）；</w:t>
+      </w:r>
+    </w:p>
+    <w:p>
+      <w:pPr>
+        <w:ind w:firstLine="480"/>
+      </w:pPr>
+      <w:r>
+        <w:tab/>
+      </w:r>
+      <w:r>
+        <w:fldChar w:fldCharType="begin"/>
+      </w:r>
+      <w:r>
+        <w:instrText xml:space="preserve"> </w:instrText>
+      </w:r>
+      <w:r>
+        <w:rPr>
+          <w:rFonts w:hint="eastAsia"/>
+        </w:rPr>
+        <w:instrText>eq \o\ac(</w:instrText>
+      </w:r>
+      <w:r>
+        <w:rPr>
+          <w:rFonts w:hint="eastAsia"/>
+        </w:rPr>
+        <w:instrText>○</w:instrText>
+      </w:r>
+      <w:r>
+        <w:rPr>
+          <w:rFonts w:hint="eastAsia"/>
+        </w:rPr>
+        <w:instrText>,</w:instrText>
+      </w:r>
+      <w:r>
+        <w:rPr>
+          <w:rFonts w:hint="eastAsia"/>
+          <w:position w:val="3"/>
+          <w:sz w:val="16"/>
+        </w:rPr>
+        <w:instrText>5</w:instrText>
+      </w:r>
+      <w:r>
+        <w:rPr>
+          <w:rFonts w:hint="eastAsia"/>
+        </w:rPr>
+        <w:instrText>)</w:instrText>
+      </w:r>
+      <w:r>
+        <w:fldChar w:fldCharType="end"/>
+      </w:r>
+      <w:r>
+        <w:rPr>
+          <w:rFonts w:hint="eastAsia"/>
+        </w:rPr>
+        <w:t>解锁；</w:t>
+      </w:r>
+    </w:p>
+    <w:p>
+      <w:pPr>
+        <w:ind w:firstLine="480"/>
+      </w:pPr>
+      <w:r>
+        <w:rPr>
+          <w:rFonts w:hint="eastAsia"/>
+        </w:rPr>
+        <w:lastRenderedPageBreak/>
+        <w:t>5</w:t>
+      </w:r>
+      <w:r>
+        <w:rPr>
+          <w:rFonts w:hint="eastAsia"/>
+        </w:rPr>
+        <w:t>）保存原信号值；</w:t>
+      </w:r>
+    </w:p>
+    <w:p>
+      <w:pPr>
+        <w:ind w:firstLine="480"/>
+      </w:pPr>
+      <w:r>
+        <w:rPr>
+          <w:rFonts w:hint="eastAsia"/>
+        </w:rPr>
+        <w:t>隔离性：</w:t>
+      </w:r>
+      <w:r>
+        <w:rPr>
+          <w:rFonts w:hint="eastAsia"/>
+        </w:rPr>
+        <w:t>N</w:t>
+      </w:r>
+      <w:r>
+        <w:t>I</w:t>
+      </w:r>
+    </w:p>
+    <w:p>
+      <w:pPr>
+        <w:ind w:firstLine="480"/>
+      </w:pPr>
+      <w:r>
+        <w:rPr>
+          <w:rFonts w:hint="eastAsia"/>
+        </w:rPr>
+        <w:t>本系统调用只涉及到</w:t>
+      </w:r>
+      <w:proofErr w:type="spellStart"/>
+      <w:r>
+        <w:rPr>
+          <w:rFonts w:hint="eastAsia"/>
+        </w:rPr>
+        <w:t>a</w:t>
+      </w:r>
+      <w:r>
+        <w:t>io</w:t>
+      </w:r>
+      <w:proofErr w:type="spellEnd"/>
+      <w:r>
+        <w:rPr>
+          <w:rFonts w:hint="eastAsia"/>
+        </w:rPr>
+        <w:t>相关数据结构</w:t>
+      </w:r>
+      <w:r>
+        <w:rPr>
+          <w:rFonts w:hint="eastAsia"/>
+        </w:rPr>
+        <w:t>以及进程结构</w:t>
+      </w:r>
+      <w:proofErr w:type="spellStart"/>
+      <w:r>
+        <w:rPr>
+          <w:rFonts w:hint="eastAsia"/>
+        </w:rPr>
+        <w:t>t</w:t>
+      </w:r>
+      <w:r>
+        <w:t>ask_struct</w:t>
+      </w:r>
+      <w:proofErr w:type="spellEnd"/>
+      <w:r>
+        <w:rPr>
+          <w:rFonts w:hint="eastAsia"/>
+        </w:rPr>
+        <w:t>，不会从系统获取更多资源，</w:t>
+      </w:r>
+      <w:r>
+        <w:rPr>
+          <w:rFonts w:hint="eastAsia"/>
+        </w:rPr>
+        <w:t>不存在容器间的隔离性问题。</w:t>
+      </w:r>
+    </w:p>
+    <w:p>
+      <w:pPr>
+        <w:pStyle w:val="3"/>
+      </w:pPr>
+      <w:r>
+        <w:rPr>
+          <w:rFonts w:hint="eastAsia"/>
+        </w:rPr>
+        <w:t>1</w:t>
+      </w:r>
+      <w:r>
+        <w:t>4</w:t>
+      </w:r>
+      <w:r>
+        <w:rPr>
+          <w:rFonts w:hint="eastAsia"/>
+        </w:rPr>
+        <w:t>、系统调用号：</w:t>
+      </w:r>
+      <w:r>
+        <w:rPr>
+          <w:rFonts w:hint="eastAsia"/>
+        </w:rPr>
+        <w:t>417</w:t>
+      </w:r>
+      <w:r>
+        <w:t xml:space="preserve"> </w:t>
+      </w:r>
+      <w:r>
+        <w:rPr>
+          <w:rFonts w:hint="eastAsia"/>
+        </w:rPr>
+        <w:t>：</w:t>
+      </w:r>
+      <w:r>
+        <w:fldChar w:fldCharType="begin"/>
+      </w:r>
+      <w:r>
+        <w:instrText xml:space="preserve"> HYPERLINK "https://elixir.bootlin.com/linux/v5.1.16/source/net/socket.c" \l "L2630" </w:instrText>
+      </w:r>
+      <w:r>
+        <w:fldChar w:fldCharType="separate"/>
+      </w:r>
+      <w:proofErr w:type="gramStart"/>
+      <w:r>
+        <w:rPr>
+          <w:rStyle w:val="a3"/>
+          <w:rFonts w:hint="eastAsia"/>
+        </w:rPr>
+        <w:t>r</w:t>
+      </w:r>
+      <w:r>
+        <w:rPr>
+          <w:rStyle w:val="a3"/>
+        </w:rPr>
+        <w:t>ecvmmsg</w:t>
+      </w:r>
+      <w:proofErr w:type="gramEnd"/>
+      <w:r>
+        <w:fldChar w:fldCharType="end"/>
       </w:r>
       <w:bookmarkStart w:id="8" w:name="_GoBack"/>
       <w:bookmarkEnd w:id="8"/>
@@ -16705,86 +18195,64 @@
     </w:p>
     <w:p>
       <w:pPr>
-        <w:ind w:firstLine="480"/>
-      </w:pPr>
-      <w:r>
-        <w:rPr>
-          <w:rFonts w:hint="eastAsia"/>
-        </w:rPr>
-        <w:t>隔离性分析：</w:t>
-      </w:r>
-    </w:p>
-    <w:p>
-      <w:pPr>
-        <w:ind w:firstLine="480"/>
-        <w:rPr>
-          <w:rFonts w:hint="eastAsia"/>
-        </w:rPr>
-      </w:pPr>
-    </w:p>
-    <w:p>
-      <w:pPr>
-        <w:ind w:firstLine="480"/>
-      </w:pPr>
-    </w:p>
-    <w:p>
-      <w:pPr>
         <w:pStyle w:val="3"/>
       </w:pPr>
       <w:r>
         <w:rPr>
           <w:rFonts w:hint="eastAsia"/>
         </w:rPr>
-        <w:t>12</w:t>
-      </w:r>
-      <w:r>
-        <w:rPr>
-          <w:rFonts w:hint="eastAsia"/>
-        </w:rPr>
-        <w:t>、系统调用号：</w:t>
-      </w:r>
-      <w:r>
-        <w:rPr>
-          <w:rFonts w:hint="eastAsia"/>
-        </w:rPr>
-        <w:t>415</w:t>
-      </w:r>
-      <w:r>
+        <w:t>尚需解决</w:t>
+      </w:r>
+    </w:p>
+    <w:p>
+      <w:pPr>
+        <w:ind w:firstLine="480"/>
+      </w:pPr>
+      <w:r>
+        <w:rPr>
+          <w:rFonts w:hint="eastAsia"/>
+        </w:rPr>
+        <w:t>系统调用全过程</w:t>
+      </w:r>
+    </w:p>
+    <w:p>
+      <w:pPr>
+        <w:ind w:firstLine="480"/>
+      </w:pPr>
+      <w:r>
+        <w:rPr>
+          <w:rFonts w:hint="eastAsia"/>
+        </w:rPr>
+        <w:t>407</w:t>
+      </w:r>
+      <w:r>
+        <w:rPr>
+          <w:rFonts w:hint="eastAsia"/>
+        </w:rPr>
+        <w:t>号</w:t>
+      </w:r>
+      <w:r>
+        <w:rPr>
+          <w:rFonts w:hint="eastAsia"/>
+        </w:rPr>
         <w:t xml:space="preserve"> </w:t>
       </w:r>
       <w:r>
         <w:rPr>
           <w:rFonts w:hint="eastAsia"/>
         </w:rPr>
-        <w:t>：无对应函数</w:t>
-      </w:r>
-    </w:p>
-    <w:p>
-      <w:pPr>
-        <w:ind w:firstLine="480"/>
-      </w:pPr>
-    </w:p>
-    <w:p>
-      <w:pPr>
-        <w:pStyle w:val="3"/>
-      </w:pPr>
-      <w:r>
-        <w:rPr>
-          <w:rFonts w:hint="eastAsia"/>
-        </w:rPr>
-        <w:t>13</w:t>
-      </w:r>
-      <w:r>
-        <w:rPr>
-          <w:rFonts w:hint="eastAsia"/>
-        </w:rPr>
-        <w:t>、系统调用号：</w:t>
-      </w:r>
-      <w:r>
-        <w:rPr>
-          <w:rFonts w:hint="eastAsia"/>
-        </w:rPr>
-        <w:t>416</w:t>
+        <w:t>休眠时间如何实现？是否影响？</w:t>
+      </w:r>
+    </w:p>
+    <w:p>
+      <w:pPr>
+        <w:ind w:firstLine="480"/>
+      </w:pPr>
+      <w:r>
+        <w:rPr>
+          <w:rFonts w:hint="eastAsia"/>
+        </w:rPr>
+        <w:t>408-411</w:t>
       </w:r>
       <w:r>
         <w:t xml:space="preserve"> </w:t>
@@ -16793,51 +18261,30 @@
         <w:rPr>
           <w:rFonts w:hint="eastAsia"/>
         </w:rPr>
-        <w:t>：</w:t>
-      </w:r>
-    </w:p>
-    <w:p>
-      <w:pPr>
-        <w:ind w:firstLine="480"/>
-      </w:pPr>
-    </w:p>
-    <w:p>
-      <w:pPr>
-        <w:ind w:firstLine="480"/>
-      </w:pPr>
-    </w:p>
-    <w:p>
-      <w:pPr>
-        <w:pStyle w:val="3"/>
-      </w:pPr>
-      <w:r>
-        <w:rPr>
-          <w:rFonts w:hint="eastAsia"/>
-        </w:rPr>
-        <w:lastRenderedPageBreak/>
-        <w:t>尚需解决</w:t>
-      </w:r>
-    </w:p>
-    <w:p>
-      <w:pPr>
-        <w:ind w:firstLine="480"/>
-      </w:pPr>
-      <w:r>
-        <w:rPr>
-          <w:rFonts w:hint="eastAsia"/>
-        </w:rPr>
-        <w:t>系统调用全过程</w:t>
-      </w:r>
-    </w:p>
-    <w:p>
-      <w:pPr>
-        <w:ind w:firstLine="480"/>
-      </w:pPr>
-      <w:r>
-        <w:rPr>
-          <w:rFonts w:hint="eastAsia"/>
-        </w:rPr>
-        <w:t>407</w:t>
+        <w:t>定时器干啥的？</w:t>
+      </w:r>
+      <w:r>
+        <w:rPr>
+          <w:rFonts w:hint="eastAsia"/>
+        </w:rPr>
+        <w:t xml:space="preserve"> </w:t>
+      </w:r>
+      <w:r>
+        <w:rPr>
+          <w:rFonts w:hint="eastAsia"/>
+        </w:rPr>
+        <w:t>是否影响？</w:t>
+      </w:r>
+    </w:p>
+    <w:p>
+      <w:pPr>
+        <w:ind w:firstLine="480"/>
+      </w:pPr>
+      <w:r>
+        <w:rPr>
+          <w:rFonts w:hint="eastAsia"/>
+        </w:rPr>
+        <w:t>413</w:t>
       </w:r>
       <w:r>
         <w:rPr>
@@ -16855,108 +18302,68 @@
         <w:rPr>
           <w:rFonts w:hint="eastAsia"/>
         </w:rPr>
-        <w:t>休眠时间如何实现？是否影响？</w:t>
-      </w:r>
-    </w:p>
-    <w:p>
-      <w:pPr>
-        <w:ind w:firstLine="480"/>
-      </w:pPr>
-      <w:r>
-        <w:rPr>
-          <w:rFonts w:hint="eastAsia"/>
-        </w:rPr>
-        <w:t>408-411</w:t>
-      </w:r>
-      <w:r>
+        <w:t>阻塞时间如何实现的？是否需要消耗系统资源，或影响其他容器？</w:t>
+      </w:r>
+    </w:p>
+    <w:p>
+      <w:pPr>
+        <w:ind w:firstLine="480"/>
+      </w:pPr>
+      <w:r>
+        <w:tab/>
+      </w:r>
+      <w:r>
+        <w:rPr>
+          <w:rFonts w:hint="eastAsia"/>
+        </w:rPr>
+        <w:t>貌似会涉及到</w:t>
+      </w:r>
+      <w:proofErr w:type="spellStart"/>
+      <w:r>
+        <w:rPr>
+          <w:rFonts w:hint="eastAsia"/>
+        </w:rPr>
+        <w:t>c</w:t>
+      </w:r>
+      <w:r>
+        <w:t>pu</w:t>
+      </w:r>
+      <w:proofErr w:type="spellEnd"/>
+      <w:r>
+        <w:rPr>
+          <w:rFonts w:hint="eastAsia"/>
+        </w:rPr>
+        <w:t>调度，以及如果不同容器等待相同信号？</w:t>
+      </w:r>
+    </w:p>
+    <w:p>
+      <w:pPr>
+        <w:ind w:firstLine="480"/>
+      </w:pPr>
+      <w:r>
+        <w:rPr>
+          <w:rFonts w:hint="eastAsia"/>
+        </w:rPr>
+        <w:t>414</w:t>
+      </w:r>
+      <w:r>
+        <w:rPr>
+          <w:rFonts w:hint="eastAsia"/>
+        </w:rPr>
+        <w:t>号</w:t>
+      </w:r>
+      <w:r>
+        <w:rPr>
+          <w:rFonts w:hint="eastAsia"/>
+        </w:rPr>
         <w:t xml:space="preserve"> </w:t>
       </w:r>
       <w:r>
         <w:rPr>
           <w:rFonts w:hint="eastAsia"/>
         </w:rPr>
-        <w:t>定时器干啥的？</w:t>
-      </w:r>
-      <w:r>
-        <w:rPr>
-          <w:rFonts w:hint="eastAsia"/>
-        </w:rPr>
-        <w:t xml:space="preserve"> </w:t>
-      </w:r>
-      <w:r>
-        <w:rPr>
-          <w:rFonts w:hint="eastAsia"/>
-        </w:rPr>
-        <w:t>是否影响？</w:t>
-      </w:r>
-    </w:p>
-    <w:p>
-      <w:pPr>
-        <w:ind w:firstLine="480"/>
-      </w:pPr>
-      <w:r>
-        <w:rPr>
-          <w:rFonts w:hint="eastAsia"/>
-        </w:rPr>
-        <w:t>413</w:t>
-      </w:r>
-      <w:r>
-        <w:rPr>
-          <w:rFonts w:hint="eastAsia"/>
-        </w:rPr>
-        <w:t>号</w:t>
-      </w:r>
-      <w:r>
-        <w:rPr>
-          <w:rFonts w:hint="eastAsia"/>
-        </w:rPr>
-        <w:t xml:space="preserve"> </w:t>
-      </w:r>
-      <w:r>
-        <w:rPr>
-          <w:rFonts w:hint="eastAsia"/>
-        </w:rPr>
-        <w:t>阻塞时间如何实现的？是否需要消耗系统资源，或影响其他容器？</w:t>
-      </w:r>
-    </w:p>
-    <w:p>
-      <w:pPr>
-        <w:ind w:firstLine="480"/>
-        <w:rPr>
-          <w:rFonts w:hint="eastAsia"/>
-        </w:rPr>
-      </w:pPr>
-      <w:r>
-        <w:tab/>
-      </w:r>
-      <w:r>
-        <w:rPr>
-          <w:rFonts w:hint="eastAsia"/>
-        </w:rPr>
-        <w:t>貌似会涉及到</w:t>
-      </w:r>
-      <w:proofErr w:type="spellStart"/>
-      <w:r>
-        <w:rPr>
-          <w:rFonts w:hint="eastAsia"/>
-        </w:rPr>
-        <w:t>c</w:t>
-      </w:r>
-      <w:r>
-        <w:t>pu</w:t>
-      </w:r>
-      <w:proofErr w:type="spellEnd"/>
-      <w:r>
-        <w:rPr>
-          <w:rFonts w:hint="eastAsia"/>
-        </w:rPr>
-        <w:t>调度，以及如果不同容器等待相同信号？</w:t>
-      </w:r>
-    </w:p>
-    <w:p>
-      <w:pPr>
-        <w:ind w:firstLine="480"/>
-      </w:pPr>
+        <w:t>尚为完成</w:t>
+      </w:r>
     </w:p>
     <w:sectPr>
       <w:headerReference w:type="even" r:id="rId43"/>

--- a/report/系统调用.docx
+++ b/report/系统调用.docx
@@ -6,10 +6,6 @@
       <w:pPr>
         <w:pStyle w:val="2"/>
       </w:pPr>
-      <w:proofErr w:type="spellStart"/>
-      <w:r>
-        <w:t>tsg</w:t>
-      </w:r>
       <w:r>
         <w:rPr>
           <w:rFonts w:hint="eastAsia"/>
@@ -19,7 +15,6 @@
       <w:r>
         <w:t>space</w:t>
       </w:r>
-      <w:proofErr w:type="spellEnd"/>
       <w:r>
         <w:rPr>
           <w:rFonts w:hint="eastAsia"/>
@@ -15687,19 +15682,7 @@
         <w:rPr>
           <w:rStyle w:val="a3"/>
         </w:rPr>
-        <w:t>psele</w:t>
-      </w:r>
-      <w:r>
-        <w:rPr>
-          <w:rStyle w:val="a3"/>
-        </w:rPr>
-        <w:t>c</w:t>
-      </w:r>
-      <w:r>
-        <w:rPr>
-          <w:rStyle w:val="a3"/>
-        </w:rPr>
-        <w:t>t6_time64</w:t>
+        <w:t>pselect6_time64</w:t>
       </w:r>
       <w:r>
         <w:fldChar w:fldCharType="end"/>
@@ -18121,6 +18104,26 @@
         <w:rPr>
           <w:rFonts w:hint="eastAsia"/>
         </w:rPr>
+        <w:t>不同进程的地址空间不一样，</w:t>
+      </w:r>
+      <w:proofErr w:type="spellStart"/>
+      <w:r>
+        <w:rPr>
+          <w:rFonts w:hint="eastAsia"/>
+        </w:rPr>
+        <w:t>aio</w:t>
+      </w:r>
+      <w:proofErr w:type="spellEnd"/>
+      <w:r>
+        <w:rPr>
+          <w:rFonts w:hint="eastAsia"/>
+        </w:rPr>
+        <w:t>句柄也不会一样，</w:t>
+      </w:r>
+      <w:r>
+        <w:rPr>
+          <w:rFonts w:hint="eastAsia"/>
+        </w:rPr>
         <w:t>不存在容器间的隔离性问题。</w:t>
       </w:r>
     </w:p>
@@ -18185,8 +18188,2005 @@
       <w:r>
         <w:fldChar w:fldCharType="end"/>
       </w:r>
-      <w:bookmarkStart w:id="8" w:name="_GoBack"/>
+    </w:p>
+    <w:p>
+      <w:pPr>
+        <w:ind w:firstLine="480"/>
+      </w:pPr>
+      <w:r>
+        <w:rPr>
+          <w:rFonts w:hint="eastAsia"/>
+        </w:rPr>
+        <w:t>参数：</w:t>
+      </w:r>
+    </w:p>
+    <w:p>
+      <w:pPr>
+        <w:ind w:firstLine="480"/>
+      </w:pPr>
+      <w:proofErr w:type="spellStart"/>
+      <w:r>
+        <w:t>int</w:t>
+      </w:r>
+      <w:proofErr w:type="spellEnd"/>
+      <w:r>
+        <w:t xml:space="preserve">, </w:t>
+      </w:r>
+      <w:proofErr w:type="spellStart"/>
+      <w:r>
+        <w:t>fd</w:t>
+      </w:r>
+      <w:proofErr w:type="spellEnd"/>
+      <w:r>
+        <w:t xml:space="preserve">, </w:t>
+      </w:r>
+      <w:r>
+        <w:t xml:space="preserve"> </w:t>
+      </w:r>
+      <w:r>
+        <w:rPr>
+          <w:rFonts w:hint="eastAsia"/>
+        </w:rPr>
+        <w:t>接收信息的</w:t>
+      </w:r>
+      <w:r>
+        <w:rPr>
+          <w:rFonts w:hint="eastAsia"/>
+        </w:rPr>
+        <w:t>s</w:t>
+      </w:r>
+      <w:r>
+        <w:t>ocket</w:t>
+      </w:r>
+      <w:r>
+        <w:rPr>
+          <w:rFonts w:hint="eastAsia"/>
+        </w:rPr>
+        <w:t>；</w:t>
+      </w:r>
+    </w:p>
+    <w:p>
+      <w:pPr>
+        <w:ind w:firstLine="480"/>
+      </w:pPr>
+      <w:proofErr w:type="spellStart"/>
+      <w:r>
+        <w:t>struct</w:t>
+      </w:r>
+      <w:proofErr w:type="spellEnd"/>
+      <w:r>
+        <w:t xml:space="preserve"> </w:t>
+      </w:r>
+      <w:proofErr w:type="spellStart"/>
+      <w:r>
+        <w:t>mmsghdr</w:t>
+      </w:r>
+      <w:proofErr w:type="spellEnd"/>
+      <w:r>
+        <w:t xml:space="preserve"> __user *, </w:t>
+      </w:r>
+      <w:proofErr w:type="spellStart"/>
+      <w:r>
+        <w:t>mmsg</w:t>
+      </w:r>
+      <w:proofErr w:type="spellEnd"/>
+      <w:r>
+        <w:t>,</w:t>
+      </w:r>
+      <w:r>
+        <w:t xml:space="preserve"> </w:t>
+      </w:r>
+      <w:r>
+        <w:rPr>
+          <w:rFonts w:hint="eastAsia"/>
+        </w:rPr>
+        <w:t>指向</w:t>
+      </w:r>
+      <w:proofErr w:type="spellStart"/>
+      <w:r>
+        <w:t>mmsghdr</w:t>
+      </w:r>
+      <w:proofErr w:type="spellEnd"/>
+      <w:r>
+        <w:rPr>
+          <w:rFonts w:hint="eastAsia"/>
+        </w:rPr>
+        <w:t>结构数组的指针；</w:t>
+      </w:r>
+    </w:p>
+    <w:p>
+      <w:pPr>
+        <w:ind w:firstLine="480"/>
+      </w:pPr>
+      <w:r>
+        <w:t xml:space="preserve">unsigned </w:t>
+      </w:r>
+      <w:proofErr w:type="spellStart"/>
+      <w:r>
+        <w:t>int</w:t>
+      </w:r>
+      <w:proofErr w:type="spellEnd"/>
+      <w:r>
+        <w:t xml:space="preserve">, </w:t>
+      </w:r>
+      <w:proofErr w:type="spellStart"/>
+      <w:r>
+        <w:t>vlen</w:t>
+      </w:r>
+      <w:proofErr w:type="spellEnd"/>
+      <w:r>
+        <w:t xml:space="preserve">, </w:t>
+      </w:r>
+      <w:r>
+        <w:t xml:space="preserve"> </w:t>
+      </w:r>
+      <w:r>
+        <w:rPr>
+          <w:rFonts w:hint="eastAsia"/>
+        </w:rPr>
+        <w:t>上一参数数组的长度；</w:t>
+      </w:r>
+    </w:p>
+    <w:p>
+      <w:pPr>
+        <w:ind w:firstLine="480"/>
+      </w:pPr>
+      <w:r>
+        <w:t xml:space="preserve">unsigned </w:t>
+      </w:r>
+      <w:proofErr w:type="spellStart"/>
+      <w:r>
+        <w:t>int</w:t>
+      </w:r>
+      <w:proofErr w:type="spellEnd"/>
+      <w:r>
+        <w:t>, flags,</w:t>
+      </w:r>
+      <w:r>
+        <w:t xml:space="preserve"> </w:t>
+      </w:r>
+      <w:r>
+        <w:rPr>
+          <w:rFonts w:hint="eastAsia"/>
+        </w:rPr>
+        <w:t>标记，</w:t>
+      </w:r>
+      <w:r>
+        <w:rPr>
+          <w:rFonts w:hint="eastAsia"/>
+        </w:rPr>
+        <w:t>可由以下一个或多个组成</w:t>
+      </w:r>
+      <w:r>
+        <w:rPr>
+          <w:rFonts w:hint="eastAsia"/>
+        </w:rPr>
+        <w:t>：</w:t>
+      </w:r>
+      <w:r>
+        <w:t>MSG_CMSG_CLOEXEC</w:t>
+      </w:r>
+      <w:r>
+        <w:rPr>
+          <w:rFonts w:hint="eastAsia"/>
+        </w:rPr>
+        <w:t>、</w:t>
+      </w:r>
+      <w:r>
+        <w:t>MSG_DONTWAIT</w:t>
+      </w:r>
+      <w:r>
+        <w:rPr>
+          <w:rFonts w:hint="eastAsia"/>
+        </w:rPr>
+        <w:t>、</w:t>
+      </w:r>
+      <w:r>
+        <w:t>MSG_ERRQUEUE</w:t>
+      </w:r>
+      <w:r>
+        <w:rPr>
+          <w:rFonts w:hint="eastAsia"/>
+        </w:rPr>
+        <w:t>、</w:t>
+      </w:r>
+      <w:r>
+        <w:t>MSG_OOB</w:t>
+      </w:r>
+      <w:r>
+        <w:rPr>
+          <w:rFonts w:hint="eastAsia"/>
+        </w:rPr>
+        <w:t>、</w:t>
+      </w:r>
+      <w:r>
+        <w:t>MSG_PEEK</w:t>
+      </w:r>
+      <w:r>
+        <w:rPr>
+          <w:rFonts w:hint="eastAsia"/>
+        </w:rPr>
+        <w:t>、</w:t>
+      </w:r>
+      <w:r>
+        <w:t>MSG_TRUNC</w:t>
+      </w:r>
+      <w:r>
+        <w:rPr>
+          <w:rFonts w:hint="eastAsia"/>
+        </w:rPr>
+        <w:t>、</w:t>
+      </w:r>
+      <w:r>
+        <w:t>MSG_WAITALL</w:t>
+      </w:r>
+      <w:r>
+        <w:rPr>
+          <w:rFonts w:hint="eastAsia"/>
+        </w:rPr>
+        <w:t>；</w:t>
+      </w:r>
+    </w:p>
+    <w:p>
+      <w:pPr>
+        <w:ind w:firstLine="480"/>
+      </w:pPr>
+      <w:proofErr w:type="spellStart"/>
+      <w:r>
+        <w:t>struct</w:t>
+      </w:r>
+      <w:proofErr w:type="spellEnd"/>
+      <w:r>
+        <w:t xml:space="preserve"> __</w:t>
+      </w:r>
+      <w:proofErr w:type="spellStart"/>
+      <w:r>
+        <w:t>ke</w:t>
+      </w:r>
+      <w:r>
+        <w:t>rnel_timespec</w:t>
+      </w:r>
+      <w:proofErr w:type="spellEnd"/>
+      <w:r>
+        <w:t xml:space="preserve"> __user *, timeout</w:t>
+      </w:r>
+      <w:r>
+        <w:t xml:space="preserve"> </w:t>
+      </w:r>
+      <w:r>
+        <w:rPr>
+          <w:rFonts w:hint="eastAsia"/>
+        </w:rPr>
+        <w:t>指向超时时间，如果为</w:t>
+      </w:r>
+      <w:r>
+        <w:rPr>
+          <w:rFonts w:hint="eastAsia"/>
+        </w:rPr>
+        <w:t>N</w:t>
+      </w:r>
+      <w:r>
+        <w:t>ULL</w:t>
+      </w:r>
+      <w:r>
+        <w:rPr>
+          <w:rFonts w:hint="eastAsia"/>
+        </w:rPr>
+        <w:t>则超时时间无限长；</w:t>
+      </w:r>
+    </w:p>
+    <w:p>
+      <w:pPr>
+        <w:ind w:firstLine="480"/>
+      </w:pPr>
+      <w:r>
+        <w:rPr>
+          <w:rFonts w:hint="eastAsia"/>
+        </w:rPr>
+        <w:t>功能：</w:t>
+      </w:r>
+    </w:p>
+    <w:p>
+      <w:pPr>
+        <w:ind w:firstLine="480"/>
+      </w:pPr>
+      <w:r>
+        <w:rPr>
+          <w:rFonts w:hint="eastAsia"/>
+        </w:rPr>
+        <w:t>从套接字</w:t>
+      </w:r>
+      <w:proofErr w:type="spellStart"/>
+      <w:r>
+        <w:rPr>
+          <w:rFonts w:hint="eastAsia"/>
+        </w:rPr>
+        <w:t>f</w:t>
+      </w:r>
+      <w:r>
+        <w:t>d</w:t>
+      </w:r>
+      <w:proofErr w:type="spellEnd"/>
+      <w:r>
+        <w:rPr>
+          <w:rFonts w:hint="eastAsia"/>
+        </w:rPr>
+        <w:t>接收多条信息，直到时间超时或者接收到了</w:t>
+      </w:r>
+      <w:proofErr w:type="spellStart"/>
+      <w:r>
+        <w:rPr>
+          <w:rFonts w:hint="eastAsia"/>
+        </w:rPr>
+        <w:t>v</w:t>
+      </w:r>
+      <w:r>
+        <w:t>len</w:t>
+      </w:r>
+      <w:proofErr w:type="spellEnd"/>
+      <w:proofErr w:type="gramStart"/>
+      <w:r>
+        <w:rPr>
+          <w:rFonts w:hint="eastAsia"/>
+        </w:rPr>
+        <w:t>个</w:t>
+      </w:r>
+      <w:proofErr w:type="gramEnd"/>
+      <w:r>
+        <w:rPr>
+          <w:rFonts w:hint="eastAsia"/>
+        </w:rPr>
+        <w:t>消息；如果是非阻塞，则接收尽可能多的消息（最多</w:t>
+      </w:r>
+      <w:proofErr w:type="spellStart"/>
+      <w:r>
+        <w:t>vlen</w:t>
+      </w:r>
+      <w:proofErr w:type="spellEnd"/>
+      <w:r>
+        <w:rPr>
+          <w:rFonts w:hint="eastAsia"/>
+        </w:rPr>
+        <w:t>）然后立即返回；</w:t>
+      </w:r>
+    </w:p>
+    <w:p>
+      <w:pPr>
+        <w:ind w:firstLine="480"/>
+      </w:pPr>
+      <w:r>
+        <w:rPr>
+          <w:rFonts w:hint="eastAsia"/>
+        </w:rPr>
+        <w:t>实现流程：</w:t>
+      </w:r>
+    </w:p>
+    <w:p>
+      <w:pPr>
+        <w:ind w:firstLine="480"/>
+      </w:pPr>
+      <w:r>
+        <w:rPr>
+          <w:rFonts w:hint="eastAsia"/>
+        </w:rPr>
+        <w:t>1</w:t>
+      </w:r>
+      <w:r>
+        <w:rPr>
+          <w:rFonts w:hint="eastAsia"/>
+        </w:rPr>
+        <w:t>）如果</w:t>
+      </w:r>
+      <w:r>
+        <w:rPr>
+          <w:rFonts w:hint="eastAsia"/>
+        </w:rPr>
+        <w:t>t</w:t>
+      </w:r>
+      <w:r>
+        <w:t>imeout</w:t>
+      </w:r>
+      <w:r>
+        <w:rPr>
+          <w:rFonts w:hint="eastAsia"/>
+        </w:rPr>
+        <w:t>非空则转化为</w:t>
+      </w:r>
+      <w:r>
+        <w:rPr>
+          <w:rFonts w:hint="eastAsia"/>
+        </w:rPr>
+        <w:t>t</w:t>
+      </w:r>
+      <w:r>
+        <w:t>imespec64</w:t>
+      </w:r>
+      <w:r>
+        <w:rPr>
+          <w:rFonts w:hint="eastAsia"/>
+        </w:rPr>
+        <w:t>类型，转换失败返回</w:t>
+      </w:r>
+      <w:r>
+        <w:rPr>
+          <w:rFonts w:hint="eastAsia"/>
+        </w:rPr>
+        <w:t>-</w:t>
+      </w:r>
+      <w:r>
+        <w:t>EFAULT</w:t>
+      </w:r>
+      <w:r>
+        <w:rPr>
+          <w:rFonts w:hint="eastAsia"/>
+        </w:rPr>
+        <w:t>；</w:t>
+      </w:r>
+    </w:p>
+    <w:p>
+      <w:pPr>
+        <w:ind w:firstLine="480"/>
+      </w:pPr>
+      <w:r>
+        <w:rPr>
+          <w:rFonts w:hint="eastAsia"/>
+        </w:rPr>
+        <w:t>2</w:t>
+      </w:r>
+      <w:r>
+        <w:rPr>
+          <w:rFonts w:hint="eastAsia"/>
+        </w:rPr>
+        <w:t>）如果</w:t>
+      </w:r>
+      <w:r>
+        <w:rPr>
+          <w:rFonts w:hint="eastAsia"/>
+        </w:rPr>
+        <w:t>t</w:t>
+      </w:r>
+      <w:r>
+        <w:t>imeout</w:t>
+      </w:r>
+      <w:r>
+        <w:rPr>
+          <w:rFonts w:hint="eastAsia"/>
+        </w:rPr>
+        <w:t>为</w:t>
+      </w:r>
+      <w:r>
+        <w:rPr>
+          <w:rFonts w:hint="eastAsia"/>
+        </w:rPr>
+        <w:t>N</w:t>
+      </w:r>
+      <w:r>
+        <w:t>ULL</w:t>
+      </w:r>
+      <w:r>
+        <w:rPr>
+          <w:rFonts w:hint="eastAsia"/>
+        </w:rPr>
+        <w:t>，以无限阻塞的方式调用</w:t>
+      </w:r>
+      <w:proofErr w:type="spellStart"/>
+      <w:r>
+        <w:t>do_recvmmsg</w:t>
+      </w:r>
+      <w:proofErr w:type="spellEnd"/>
+      <w:r>
+        <w:rPr>
+          <w:rFonts w:hint="eastAsia"/>
+        </w:rPr>
+        <w:t>，实现读取</w:t>
+      </w:r>
+      <w:proofErr w:type="spellStart"/>
+      <w:r>
+        <w:rPr>
+          <w:rFonts w:hint="eastAsia"/>
+        </w:rPr>
+        <w:t>v</w:t>
+      </w:r>
+      <w:r>
+        <w:t>len</w:t>
+      </w:r>
+      <w:proofErr w:type="spellEnd"/>
+      <w:proofErr w:type="gramStart"/>
+      <w:r>
+        <w:rPr>
+          <w:rFonts w:hint="eastAsia"/>
+        </w:rPr>
+        <w:t>个</w:t>
+      </w:r>
+      <w:proofErr w:type="gramEnd"/>
+      <w:r>
+        <w:rPr>
+          <w:rFonts w:hint="eastAsia"/>
+        </w:rPr>
+        <w:t>消息；否则正常调用；</w:t>
+      </w:r>
+    </w:p>
+    <w:p>
+      <w:pPr>
+        <w:ind w:firstLine="480"/>
+      </w:pPr>
+      <w:r>
+        <w:tab/>
+      </w:r>
+      <w:r>
+        <w:fldChar w:fldCharType="begin"/>
+      </w:r>
+      <w:r>
+        <w:instrText xml:space="preserve"> </w:instrText>
+      </w:r>
+      <w:r>
+        <w:rPr>
+          <w:rFonts w:hint="eastAsia"/>
+        </w:rPr>
+        <w:instrText>eq \o\ac(</w:instrText>
+      </w:r>
+      <w:r>
+        <w:rPr>
+          <w:rFonts w:hint="eastAsia"/>
+        </w:rPr>
+        <w:instrText>○</w:instrText>
+      </w:r>
+      <w:r>
+        <w:rPr>
+          <w:rFonts w:hint="eastAsia"/>
+        </w:rPr>
+        <w:instrText>,</w:instrText>
+      </w:r>
+      <w:r>
+        <w:rPr>
+          <w:rFonts w:hint="eastAsia"/>
+          <w:position w:val="3"/>
+          <w:sz w:val="16"/>
+        </w:rPr>
+        <w:instrText>1</w:instrText>
+      </w:r>
+      <w:r>
+        <w:rPr>
+          <w:rFonts w:hint="eastAsia"/>
+        </w:rPr>
+        <w:instrText>)</w:instrText>
+      </w:r>
+      <w:r>
+        <w:fldChar w:fldCharType="end"/>
+      </w:r>
+      <w:r>
+        <w:rPr>
+          <w:rFonts w:hint="eastAsia"/>
+        </w:rPr>
+        <w:t>如果超时时间非</w:t>
+      </w:r>
+      <w:r>
+        <w:rPr>
+          <w:rFonts w:hint="eastAsia"/>
+        </w:rPr>
+        <w:t>N</w:t>
+      </w:r>
+      <w:r>
+        <w:t>ULL</w:t>
+      </w:r>
+      <w:r>
+        <w:rPr>
+          <w:rFonts w:hint="eastAsia"/>
+        </w:rPr>
+        <w:t>，将超时时间加上当前的单调时间得到结束时间，如果超时时间为</w:t>
+      </w:r>
+      <w:r>
+        <w:rPr>
+          <w:rFonts w:hint="eastAsia"/>
+        </w:rPr>
+        <w:t>0</w:t>
+      </w:r>
+      <w:r>
+        <w:rPr>
+          <w:rFonts w:hint="eastAsia"/>
+        </w:rPr>
+        <w:t>则结束时间也为</w:t>
+      </w:r>
+      <w:r>
+        <w:rPr>
+          <w:rFonts w:hint="eastAsia"/>
+        </w:rPr>
+        <w:t>0</w:t>
+      </w:r>
+      <w:r>
+        <w:rPr>
+          <w:rFonts w:hint="eastAsia"/>
+        </w:rPr>
+        <w:t>；</w:t>
+      </w:r>
+    </w:p>
+    <w:p>
+      <w:pPr>
+        <w:ind w:firstLine="480"/>
+      </w:pPr>
+      <w:r>
+        <w:tab/>
+      </w:r>
+      <w:r>
+        <w:fldChar w:fldCharType="begin"/>
+      </w:r>
+      <w:r>
+        <w:instrText xml:space="preserve"> </w:instrText>
+      </w:r>
+      <w:r>
+        <w:rPr>
+          <w:rFonts w:hint="eastAsia"/>
+        </w:rPr>
+        <w:instrText>eq \o\ac(</w:instrText>
+      </w:r>
+      <w:r>
+        <w:rPr>
+          <w:rFonts w:hint="eastAsia"/>
+        </w:rPr>
+        <w:instrText>○</w:instrText>
+      </w:r>
+      <w:r>
+        <w:rPr>
+          <w:rFonts w:hint="eastAsia"/>
+        </w:rPr>
+        <w:instrText>,</w:instrText>
+      </w:r>
+      <w:r>
+        <w:rPr>
+          <w:rFonts w:hint="eastAsia"/>
+          <w:position w:val="3"/>
+          <w:sz w:val="16"/>
+        </w:rPr>
+        <w:instrText>2</w:instrText>
+      </w:r>
+      <w:r>
+        <w:rPr>
+          <w:rFonts w:hint="eastAsia"/>
+        </w:rPr>
+        <w:instrText>)</w:instrText>
+      </w:r>
+      <w:r>
+        <w:fldChar w:fldCharType="end"/>
+      </w:r>
+      <w:r>
+        <w:rPr>
+          <w:rFonts w:hint="eastAsia"/>
+        </w:rPr>
+        <w:t>使用整形的</w:t>
+      </w:r>
+      <w:proofErr w:type="spellStart"/>
+      <w:r>
+        <w:rPr>
+          <w:rFonts w:hint="eastAsia"/>
+        </w:rPr>
+        <w:t>f</w:t>
+      </w:r>
+      <w:r>
+        <w:t>d</w:t>
+      </w:r>
+      <w:proofErr w:type="spellEnd"/>
+      <w:r>
+        <w:rPr>
+          <w:rFonts w:hint="eastAsia"/>
+        </w:rPr>
+        <w:t>获取对应的</w:t>
+      </w:r>
+      <w:r>
+        <w:rPr>
+          <w:rFonts w:hint="eastAsia"/>
+        </w:rPr>
+        <w:t>s</w:t>
+      </w:r>
+      <w:r>
+        <w:t>ocket</w:t>
+      </w:r>
+      <w:r>
+        <w:rPr>
+          <w:rFonts w:hint="eastAsia"/>
+        </w:rPr>
+        <w:t>；</w:t>
+      </w:r>
+    </w:p>
+    <w:p>
+      <w:pPr>
+        <w:ind w:firstLine="480"/>
+      </w:pPr>
+      <w:r>
+        <w:tab/>
+      </w:r>
+      <w:r>
+        <w:fldChar w:fldCharType="begin"/>
+      </w:r>
+      <w:r>
+        <w:instrText xml:space="preserve"> </w:instrText>
+      </w:r>
+      <w:r>
+        <w:rPr>
+          <w:rFonts w:hint="eastAsia"/>
+        </w:rPr>
+        <w:instrText>eq \o\ac(</w:instrText>
+      </w:r>
+      <w:r>
+        <w:rPr>
+          <w:rFonts w:hint="eastAsia"/>
+        </w:rPr>
+        <w:instrText>○</w:instrText>
+      </w:r>
+      <w:r>
+        <w:rPr>
+          <w:rFonts w:hint="eastAsia"/>
+        </w:rPr>
+        <w:instrText>,</w:instrText>
+      </w:r>
+      <w:r>
+        <w:rPr>
+          <w:rFonts w:hint="eastAsia"/>
+          <w:position w:val="3"/>
+          <w:sz w:val="16"/>
+        </w:rPr>
+        <w:instrText>3</w:instrText>
+      </w:r>
+      <w:r>
+        <w:rPr>
+          <w:rFonts w:hint="eastAsia"/>
+        </w:rPr>
+        <w:instrText>)</w:instrText>
+      </w:r>
+      <w:r>
+        <w:fldChar w:fldCharType="end"/>
+      </w:r>
+      <w:r>
+        <w:rPr>
+          <w:rFonts w:hint="eastAsia"/>
+        </w:rPr>
+        <w:t>循环调用</w:t>
+      </w:r>
+      <w:r>
+        <w:t>___</w:t>
+      </w:r>
+      <w:proofErr w:type="spellStart"/>
+      <w:r>
+        <w:t>sys_recvmsg</w:t>
+      </w:r>
+      <w:proofErr w:type="spellEnd"/>
+      <w:r>
+        <w:rPr>
+          <w:rFonts w:hint="eastAsia"/>
+        </w:rPr>
+        <w:t>函数接收一个消息，直到收到</w:t>
+      </w:r>
+      <w:proofErr w:type="spellStart"/>
+      <w:r>
+        <w:rPr>
+          <w:rFonts w:hint="eastAsia"/>
+        </w:rPr>
+        <w:t>v</w:t>
+      </w:r>
+      <w:r>
+        <w:t>len</w:t>
+      </w:r>
+      <w:proofErr w:type="spellEnd"/>
+      <w:proofErr w:type="gramStart"/>
+      <w:r>
+        <w:rPr>
+          <w:rFonts w:hint="eastAsia"/>
+        </w:rPr>
+        <w:t>个</w:t>
+      </w:r>
+      <w:proofErr w:type="gramEnd"/>
+      <w:r>
+        <w:rPr>
+          <w:rFonts w:hint="eastAsia"/>
+        </w:rPr>
+        <w:t>，或者时间超时；</w:t>
+      </w:r>
+    </w:p>
+    <w:p>
+      <w:pPr>
+        <w:ind w:firstLine="480"/>
+      </w:pPr>
+      <w:r>
+        <w:tab/>
+      </w:r>
+      <w:r>
+        <w:fldChar w:fldCharType="begin"/>
+      </w:r>
+      <w:r>
+        <w:instrText xml:space="preserve"> </w:instrText>
+      </w:r>
+      <w:r>
+        <w:rPr>
+          <w:rFonts w:hint="eastAsia"/>
+        </w:rPr>
+        <w:instrText>eq \o\ac(</w:instrText>
+      </w:r>
+      <w:r>
+        <w:rPr>
+          <w:rFonts w:hint="eastAsia"/>
+        </w:rPr>
+        <w:instrText>○</w:instrText>
+      </w:r>
+      <w:r>
+        <w:rPr>
+          <w:rFonts w:hint="eastAsia"/>
+        </w:rPr>
+        <w:instrText>,</w:instrText>
+      </w:r>
+      <w:r>
+        <w:rPr>
+          <w:rFonts w:hint="eastAsia"/>
+          <w:position w:val="3"/>
+          <w:sz w:val="16"/>
+        </w:rPr>
+        <w:instrText>4</w:instrText>
+      </w:r>
+      <w:r>
+        <w:rPr>
+          <w:rFonts w:hint="eastAsia"/>
+        </w:rPr>
+        <w:instrText>)</w:instrText>
+      </w:r>
+      <w:r>
+        <w:fldChar w:fldCharType="end"/>
+      </w:r>
+      <w:r>
+        <w:rPr>
+          <w:rFonts w:hint="eastAsia"/>
+        </w:rPr>
+        <w:t>返回收到的消息数；</w:t>
+      </w:r>
+    </w:p>
+    <w:p>
+      <w:pPr>
+        <w:ind w:firstLine="480"/>
+      </w:pPr>
+      <w:r>
+        <w:rPr>
+          <w:rFonts w:hint="eastAsia"/>
+        </w:rPr>
+        <w:t>3</w:t>
+      </w:r>
+      <w:r>
+        <w:rPr>
+          <w:rFonts w:hint="eastAsia"/>
+        </w:rPr>
+        <w:t>）如果返回值小于等于</w:t>
+      </w:r>
+      <w:r>
+        <w:rPr>
+          <w:rFonts w:hint="eastAsia"/>
+        </w:rPr>
+        <w:t>0</w:t>
+      </w:r>
+      <w:r>
+        <w:rPr>
+          <w:rFonts w:hint="eastAsia"/>
+        </w:rPr>
+        <w:t>，直接返回；</w:t>
+      </w:r>
+    </w:p>
+    <w:p>
+      <w:pPr>
+        <w:ind w:firstLine="480"/>
+      </w:pPr>
+      <w:r>
+        <w:rPr>
+          <w:rFonts w:hint="eastAsia"/>
+        </w:rPr>
+        <w:lastRenderedPageBreak/>
+        <w:t>4</w:t>
+      </w:r>
+      <w:r>
+        <w:rPr>
+          <w:rFonts w:hint="eastAsia"/>
+        </w:rPr>
+        <w:t>）如果</w:t>
+      </w:r>
+      <w:r>
+        <w:rPr>
+          <w:rFonts w:hint="eastAsia"/>
+        </w:rPr>
+        <w:t>t</w:t>
+      </w:r>
+      <w:r>
+        <w:t>imeout</w:t>
+      </w:r>
+      <w:r>
+        <w:rPr>
+          <w:rFonts w:hint="eastAsia"/>
+        </w:rPr>
+        <w:t>不为</w:t>
+      </w:r>
+      <w:r>
+        <w:rPr>
+          <w:rFonts w:hint="eastAsia"/>
+        </w:rPr>
+        <w:t>N</w:t>
+      </w:r>
+      <w:r>
+        <w:t>ULL</w:t>
+      </w:r>
+      <w:r>
+        <w:rPr>
+          <w:rFonts w:hint="eastAsia"/>
+        </w:rPr>
+        <w:t>，将剩余时间存入该指针；</w:t>
+      </w:r>
+    </w:p>
+    <w:p>
+      <w:pPr>
+        <w:ind w:firstLine="480"/>
+      </w:pPr>
+      <w:r>
+        <w:rPr>
+          <w:rFonts w:hint="eastAsia"/>
+        </w:rPr>
+        <w:t>隔离性：</w:t>
+      </w:r>
+      <w:r>
+        <w:rPr>
+          <w:rFonts w:hint="eastAsia"/>
+        </w:rPr>
+        <w:t>I</w:t>
+      </w:r>
+      <w:r>
+        <w:t>E</w:t>
+      </w:r>
+    </w:p>
+    <w:p>
+      <w:pPr>
+        <w:ind w:firstLine="480"/>
+      </w:pPr>
+      <w:r>
+        <w:rPr>
+          <w:rFonts w:hint="eastAsia"/>
+        </w:rPr>
+        <w:t>如果不同容器从相同端口号接收数据，一个收到数据，另一个就收不到，会有隔离性问题；但是</w:t>
+      </w:r>
+      <w:r>
+        <w:rPr>
+          <w:rFonts w:hint="eastAsia"/>
+        </w:rPr>
+        <w:t>n</w:t>
+      </w:r>
+      <w:r>
+        <w:t>amespace</w:t>
+      </w:r>
+      <w:r>
+        <w:rPr>
+          <w:rFonts w:hint="eastAsia"/>
+        </w:rPr>
+        <w:t>已经实现了网络资源的隔离。</w:t>
+      </w:r>
+    </w:p>
+    <w:p>
+      <w:pPr>
+        <w:ind w:firstLine="480"/>
+      </w:pPr>
+    </w:p>
+    <w:p>
+      <w:pPr>
+        <w:pStyle w:val="3"/>
+        <w:tabs>
+          <w:tab w:val="left" w:pos="5692"/>
+        </w:tabs>
+      </w:pPr>
+      <w:r>
+        <w:rPr>
+          <w:rFonts w:hint="eastAsia"/>
+        </w:rPr>
+        <w:t>15</w:t>
+      </w:r>
+      <w:r>
+        <w:rPr>
+          <w:rFonts w:hint="eastAsia"/>
+        </w:rPr>
+        <w:t>、系统调用号：</w:t>
+      </w:r>
+      <w:r>
+        <w:rPr>
+          <w:rFonts w:hint="eastAsia"/>
+        </w:rPr>
+        <w:t>418</w:t>
+      </w:r>
+      <w:r>
+        <w:t xml:space="preserve"> </w:t>
+      </w:r>
+      <w:r>
+        <w:rPr>
+          <w:rFonts w:hint="eastAsia"/>
+        </w:rPr>
+        <w:t>：</w:t>
+      </w:r>
+      <w:r>
+        <w:fldChar w:fldCharType="begin"/>
+      </w:r>
+      <w:r>
+        <w:instrText xml:space="preserve"> HYPERLINK "https://elixir.bootlin.com/linux/v5.1.16/source/ipc/mqueue.c" \l "L1180" </w:instrText>
+      </w:r>
+      <w:r>
+        <w:fldChar w:fldCharType="separate"/>
+      </w:r>
+      <w:r>
+        <w:rPr>
+          <w:rStyle w:val="a3"/>
+          <w:rFonts w:hint="eastAsia"/>
+        </w:rPr>
+        <w:t>m</w:t>
+      </w:r>
+      <w:r>
+        <w:rPr>
+          <w:rStyle w:val="a3"/>
+        </w:rPr>
+        <w:t>q_timedsend</w:t>
+      </w:r>
+      <w:r>
+        <w:fldChar w:fldCharType="end"/>
+      </w:r>
+      <w:r>
+        <w:tab/>
+      </w:r>
+    </w:p>
+    <w:p>
+      <w:pPr>
+        <w:ind w:firstLine="480"/>
+      </w:pPr>
+      <w:r>
+        <w:rPr>
+          <w:rFonts w:hint="eastAsia"/>
+        </w:rPr>
+        <w:t>参数：</w:t>
+      </w:r>
+    </w:p>
+    <w:p>
+      <w:pPr>
+        <w:ind w:firstLine="480"/>
+      </w:pPr>
+      <w:proofErr w:type="spellStart"/>
+      <w:r>
+        <w:t>mqd_t</w:t>
+      </w:r>
+      <w:proofErr w:type="spellEnd"/>
+      <w:r>
+        <w:t xml:space="preserve">, </w:t>
+      </w:r>
+      <w:proofErr w:type="spellStart"/>
+      <w:r>
+        <w:t>mqdes</w:t>
+      </w:r>
+      <w:proofErr w:type="spellEnd"/>
+      <w:r>
+        <w:t xml:space="preserve">, </w:t>
+      </w:r>
+      <w:r>
+        <w:rPr>
+          <w:rFonts w:hint="eastAsia"/>
+        </w:rPr>
+        <w:t>消息队列描述符</w:t>
+      </w:r>
+    </w:p>
+    <w:p>
+      <w:pPr>
+        <w:ind w:firstLine="480"/>
+      </w:pPr>
+      <w:proofErr w:type="spellStart"/>
+      <w:r>
+        <w:t>const</w:t>
+      </w:r>
+      <w:proofErr w:type="spellEnd"/>
+      <w:r>
+        <w:t xml:space="preserve"> char __user *, </w:t>
+      </w:r>
+      <w:proofErr w:type="spellStart"/>
+      <w:r>
+        <w:t>u_msg_ptr</w:t>
+      </w:r>
+      <w:proofErr w:type="spellEnd"/>
+      <w:r>
+        <w:t>,</w:t>
+      </w:r>
+      <w:r>
+        <w:t xml:space="preserve"> </w:t>
+      </w:r>
+      <w:r>
+        <w:rPr>
+          <w:rFonts w:hint="eastAsia"/>
+        </w:rPr>
+        <w:t>指向要插入的消息的指针</w:t>
+      </w:r>
+    </w:p>
+    <w:p>
+      <w:pPr>
+        <w:ind w:firstLine="480"/>
+      </w:pPr>
+      <w:proofErr w:type="spellStart"/>
+      <w:r>
+        <w:t>size_t</w:t>
+      </w:r>
+      <w:proofErr w:type="spellEnd"/>
+      <w:r>
+        <w:t xml:space="preserve">, </w:t>
+      </w:r>
+      <w:proofErr w:type="spellStart"/>
+      <w:r>
+        <w:t>msg_len</w:t>
+      </w:r>
+      <w:proofErr w:type="spellEnd"/>
+      <w:r>
+        <w:t>,</w:t>
+      </w:r>
+      <w:r>
+        <w:t xml:space="preserve"> </w:t>
+      </w:r>
+      <w:r>
+        <w:rPr>
+          <w:rFonts w:hint="eastAsia"/>
+        </w:rPr>
+        <w:t>消息的长度</w:t>
+      </w:r>
+    </w:p>
+    <w:p>
+      <w:pPr>
+        <w:ind w:firstLine="480"/>
+      </w:pPr>
+      <w:r>
+        <w:t xml:space="preserve">unsigned </w:t>
+      </w:r>
+      <w:proofErr w:type="spellStart"/>
+      <w:r>
+        <w:t>int</w:t>
+      </w:r>
+      <w:proofErr w:type="spellEnd"/>
+      <w:r>
+        <w:t xml:space="preserve">, </w:t>
+      </w:r>
+      <w:proofErr w:type="spellStart"/>
+      <w:r>
+        <w:t>msg_prio</w:t>
+      </w:r>
+      <w:proofErr w:type="spellEnd"/>
+      <w:r>
+        <w:t>,</w:t>
+      </w:r>
+      <w:r>
+        <w:t xml:space="preserve"> </w:t>
+      </w:r>
+      <w:r>
+        <w:rPr>
+          <w:rFonts w:hint="eastAsia"/>
+        </w:rPr>
+        <w:t>消息优先级</w:t>
+      </w:r>
+    </w:p>
+    <w:p>
+      <w:pPr>
+        <w:ind w:firstLine="480"/>
+      </w:pPr>
+      <w:proofErr w:type="spellStart"/>
+      <w:r>
+        <w:t>const</w:t>
+      </w:r>
+      <w:proofErr w:type="spellEnd"/>
+      <w:r>
+        <w:t xml:space="preserve"> </w:t>
+      </w:r>
+      <w:proofErr w:type="spellStart"/>
+      <w:r>
+        <w:t>struct</w:t>
+      </w:r>
+      <w:proofErr w:type="spellEnd"/>
+      <w:r>
+        <w:t xml:space="preserve"> __</w:t>
+      </w:r>
+      <w:proofErr w:type="spellStart"/>
+      <w:r>
+        <w:t>kernel_timespec</w:t>
+      </w:r>
+      <w:proofErr w:type="spellEnd"/>
+      <w:r>
+        <w:t xml:space="preserve"> __user *, </w:t>
+      </w:r>
+      <w:proofErr w:type="spellStart"/>
+      <w:r>
+        <w:t>u_abs_timeout</w:t>
+      </w:r>
+      <w:proofErr w:type="spellEnd"/>
+      <w:r>
+        <w:t xml:space="preserve"> </w:t>
+      </w:r>
+      <w:r>
+        <w:rPr>
+          <w:rFonts w:hint="eastAsia"/>
+        </w:rPr>
+        <w:t>超时时间；</w:t>
+      </w:r>
+    </w:p>
+    <w:p>
+      <w:pPr>
+        <w:ind w:firstLine="480"/>
+      </w:pPr>
+      <w:r>
+        <w:rPr>
+          <w:rFonts w:hint="eastAsia"/>
+        </w:rPr>
+        <w:t>功能：</w:t>
+      </w:r>
+    </w:p>
+    <w:p>
+      <w:pPr>
+        <w:ind w:firstLine="480"/>
+      </w:pPr>
+      <w:r>
+        <w:rPr>
+          <w:rFonts w:hint="eastAsia"/>
+        </w:rPr>
+        <w:t>将</w:t>
+      </w:r>
+      <w:proofErr w:type="spellStart"/>
+      <w:r>
+        <w:rPr>
+          <w:rFonts w:hint="eastAsia"/>
+        </w:rPr>
+        <w:t>msg_ptr</w:t>
+      </w:r>
+      <w:proofErr w:type="spellEnd"/>
+      <w:r>
+        <w:rPr>
+          <w:rFonts w:hint="eastAsia"/>
+        </w:rPr>
+        <w:t>指向的消息添加到</w:t>
+      </w:r>
+      <w:proofErr w:type="spellStart"/>
+      <w:r>
+        <w:rPr>
+          <w:rFonts w:hint="eastAsia"/>
+        </w:rPr>
+        <w:t>m</w:t>
+      </w:r>
+      <w:r>
+        <w:t>qdes</w:t>
+      </w:r>
+      <w:proofErr w:type="spellEnd"/>
+      <w:r>
+        <w:rPr>
+          <w:rFonts w:hint="eastAsia"/>
+        </w:rPr>
+        <w:t>描述的消息队列中；</w:t>
+      </w:r>
+      <w:proofErr w:type="spellStart"/>
+      <w:r>
+        <w:rPr>
+          <w:rFonts w:hint="eastAsia"/>
+        </w:rPr>
+        <w:t>msg_len</w:t>
+      </w:r>
+      <w:proofErr w:type="spellEnd"/>
+      <w:r>
+        <w:rPr>
+          <w:rFonts w:hint="eastAsia"/>
+        </w:rPr>
+        <w:t>参数指定</w:t>
+      </w:r>
+      <w:proofErr w:type="spellStart"/>
+      <w:r>
+        <w:rPr>
+          <w:rFonts w:hint="eastAsia"/>
+        </w:rPr>
+        <w:t>msg_ptr</w:t>
+      </w:r>
+      <w:proofErr w:type="spellEnd"/>
+      <w:r>
+        <w:rPr>
+          <w:rFonts w:hint="eastAsia"/>
+        </w:rPr>
+        <w:t>指向的消息的长度，这个长度必须小于或等于队列的</w:t>
+      </w:r>
+      <w:proofErr w:type="spellStart"/>
+      <w:r>
+        <w:rPr>
+          <w:rFonts w:hint="eastAsia"/>
+        </w:rPr>
+        <w:t>mq_msgsize</w:t>
+      </w:r>
+      <w:proofErr w:type="spellEnd"/>
+      <w:r>
+        <w:rPr>
+          <w:rFonts w:hint="eastAsia"/>
+        </w:rPr>
+        <w:t>属性。允许零长度的消息。参数</w:t>
+      </w:r>
+      <w:proofErr w:type="spellStart"/>
+      <w:r>
+        <w:rPr>
+          <w:rFonts w:hint="eastAsia"/>
+        </w:rPr>
+        <w:t>msg_prio</w:t>
+      </w:r>
+      <w:proofErr w:type="spellEnd"/>
+      <w:r>
+        <w:rPr>
+          <w:rFonts w:hint="eastAsia"/>
+        </w:rPr>
+        <w:t>是一个非负整数，它指定此消息的优先级。消息被放置在队列中优先级递减，具有相同优先级的新消息放在具有相同优先级的</w:t>
+      </w:r>
+      <w:proofErr w:type="gramStart"/>
+      <w:r>
+        <w:rPr>
+          <w:rFonts w:hint="eastAsia"/>
+        </w:rPr>
+        <w:t>旧消息</w:t>
+      </w:r>
+      <w:proofErr w:type="gramEnd"/>
+      <w:r>
+        <w:rPr>
+          <w:rFonts w:hint="eastAsia"/>
+        </w:rPr>
+        <w:t>之后。如果队列空间不足，则阻塞</w:t>
+      </w:r>
+      <w:proofErr w:type="spellStart"/>
+      <w:r>
+        <w:rPr>
+          <w:rFonts w:hint="eastAsia"/>
+        </w:rPr>
+        <w:t>u</w:t>
+      </w:r>
+      <w:r>
+        <w:t>_abs_timeout</w:t>
+      </w:r>
+      <w:proofErr w:type="spellEnd"/>
+      <w:r>
+        <w:rPr>
+          <w:rFonts w:hint="eastAsia"/>
+        </w:rPr>
+        <w:t>的时间，直到超时或者全部插入队列。</w:t>
+      </w:r>
+    </w:p>
+    <w:p>
+      <w:pPr>
+        <w:ind w:firstLine="480"/>
+      </w:pPr>
+      <w:r>
+        <w:rPr>
+          <w:rFonts w:hint="eastAsia"/>
+        </w:rPr>
+        <w:t>实现流程：</w:t>
+      </w:r>
+    </w:p>
+    <w:p>
+      <w:pPr>
+        <w:ind w:firstLine="480"/>
+      </w:pPr>
+      <w:r>
+        <w:rPr>
+          <w:rFonts w:hint="eastAsia"/>
+        </w:rPr>
+        <w:t>1</w:t>
+      </w:r>
+      <w:r>
+        <w:rPr>
+          <w:rFonts w:hint="eastAsia"/>
+        </w:rPr>
+        <w:t>）</w:t>
+      </w:r>
+      <w:r>
+        <w:rPr>
+          <w:rFonts w:hint="eastAsia"/>
+        </w:rPr>
+        <w:t>如果</w:t>
+      </w:r>
+      <w:r>
+        <w:rPr>
+          <w:rFonts w:hint="eastAsia"/>
+        </w:rPr>
+        <w:t>超时时间指针非空，将时间转换为</w:t>
+      </w:r>
+      <w:r>
+        <w:rPr>
+          <w:rFonts w:hint="eastAsia"/>
+        </w:rPr>
+        <w:t>ti</w:t>
+      </w:r>
+      <w:r>
+        <w:t>mespec64</w:t>
+      </w:r>
+      <w:r>
+        <w:rPr>
+          <w:rFonts w:hint="eastAsia"/>
+        </w:rPr>
+        <w:t>类型，并检测合法性；</w:t>
+      </w:r>
+    </w:p>
+    <w:p>
+      <w:pPr>
+        <w:ind w:firstLine="480"/>
+      </w:pPr>
+      <w:r>
+        <w:rPr>
+          <w:rFonts w:hint="eastAsia"/>
+        </w:rPr>
+        <w:t>2</w:t>
+      </w:r>
+      <w:r>
+        <w:rPr>
+          <w:rFonts w:hint="eastAsia"/>
+        </w:rPr>
+        <w:t>）如果优先级超过最大优先级，返回</w:t>
+      </w:r>
+      <w:r>
+        <w:rPr>
+          <w:rFonts w:hint="eastAsia"/>
+        </w:rPr>
+        <w:t>-</w:t>
+      </w:r>
+      <w:r>
+        <w:t>EINVAL</w:t>
+      </w:r>
+      <w:r>
+        <w:rPr>
+          <w:rFonts w:hint="eastAsia"/>
+        </w:rPr>
+        <w:t>；</w:t>
+      </w:r>
+    </w:p>
+    <w:p>
+      <w:pPr>
+        <w:ind w:firstLine="480"/>
+      </w:pPr>
+      <w:r>
+        <w:rPr>
+          <w:rFonts w:hint="eastAsia"/>
+        </w:rPr>
+        <w:t>3</w:t>
+      </w:r>
+      <w:r>
+        <w:rPr>
+          <w:rFonts w:hint="eastAsia"/>
+        </w:rPr>
+        <w:t>）如果时间非空，转换为</w:t>
+      </w:r>
+      <w:proofErr w:type="spellStart"/>
+      <w:r>
+        <w:rPr>
+          <w:rFonts w:hint="eastAsia"/>
+        </w:rPr>
+        <w:t>k</w:t>
+      </w:r>
+      <w:r>
+        <w:t>time</w:t>
+      </w:r>
+      <w:proofErr w:type="spellEnd"/>
+      <w:r>
+        <w:rPr>
+          <w:rFonts w:hint="eastAsia"/>
+        </w:rPr>
+        <w:t>类型（纳秒表示形式）；</w:t>
+      </w:r>
+    </w:p>
+    <w:p>
+      <w:pPr>
+        <w:ind w:firstLine="480"/>
+      </w:pPr>
+      <w:r>
+        <w:rPr>
+          <w:rFonts w:hint="eastAsia"/>
+        </w:rPr>
+        <w:t>4</w:t>
+      </w:r>
+      <w:r>
+        <w:rPr>
+          <w:rFonts w:hint="eastAsia"/>
+        </w:rPr>
+        <w:t>）如果进程结构</w:t>
+      </w:r>
+      <w:proofErr w:type="spellStart"/>
+      <w:r>
+        <w:rPr>
+          <w:rFonts w:hint="eastAsia"/>
+        </w:rPr>
+        <w:t>t</w:t>
+      </w:r>
+      <w:r>
+        <w:t>ask_struct</w:t>
+      </w:r>
+      <w:proofErr w:type="spellEnd"/>
+      <w:r>
+        <w:rPr>
+          <w:rFonts w:hint="eastAsia"/>
+        </w:rPr>
+        <w:t>成员</w:t>
+      </w:r>
+      <w:proofErr w:type="spellStart"/>
+      <w:r>
+        <w:rPr>
+          <w:rFonts w:hint="eastAsia"/>
+        </w:rPr>
+        <w:t>a</w:t>
+      </w:r>
+      <w:r>
+        <w:t>udit_contex</w:t>
+      </w:r>
+      <w:proofErr w:type="spellEnd"/>
+      <w:r>
+        <w:rPr>
+          <w:rFonts w:hint="eastAsia"/>
+        </w:rPr>
+        <w:t>非空，在该成员中记录传入的参数信息；</w:t>
+      </w:r>
+    </w:p>
+    <w:p>
+      <w:pPr>
+        <w:ind w:firstLine="480"/>
+      </w:pPr>
+      <w:r>
+        <w:rPr>
+          <w:rFonts w:hint="eastAsia"/>
+        </w:rPr>
+        <w:t>5</w:t>
+      </w:r>
+      <w:r>
+        <w:rPr>
+          <w:rFonts w:hint="eastAsia"/>
+        </w:rPr>
+        <w:t>）</w:t>
+      </w:r>
+      <w:r>
+        <w:rPr>
+          <w:rFonts w:hint="eastAsia"/>
+        </w:rPr>
+        <w:t>根据消息队列描述符获取对应的文件描述符；</w:t>
+      </w:r>
+    </w:p>
+    <w:p>
+      <w:pPr>
+        <w:ind w:firstLine="480"/>
+      </w:pPr>
+      <w:r>
+        <w:rPr>
+          <w:rFonts w:hint="eastAsia"/>
+        </w:rPr>
+        <w:t>6</w:t>
+      </w:r>
+      <w:r>
+        <w:rPr>
+          <w:rFonts w:hint="eastAsia"/>
+        </w:rPr>
+        <w:t>）获得文件</w:t>
+      </w:r>
+      <w:proofErr w:type="spellStart"/>
+      <w:r>
+        <w:t>inode</w:t>
+      </w:r>
+      <w:proofErr w:type="spellEnd"/>
+      <w:r>
+        <w:rPr>
+          <w:rFonts w:hint="eastAsia"/>
+        </w:rPr>
+        <w:t>，然后根据该</w:t>
+      </w:r>
+      <w:proofErr w:type="spellStart"/>
+      <w:r>
+        <w:rPr>
+          <w:rFonts w:hint="eastAsia"/>
+        </w:rPr>
+        <w:t>i</w:t>
+      </w:r>
+      <w:r>
+        <w:t>node</w:t>
+      </w:r>
+      <w:proofErr w:type="spellEnd"/>
+      <w:r>
+        <w:rPr>
+          <w:rFonts w:hint="eastAsia"/>
+        </w:rPr>
+        <w:t>获得消息队列的</w:t>
+      </w:r>
+      <w:proofErr w:type="spellStart"/>
+      <w:r>
+        <w:rPr>
+          <w:rFonts w:hint="eastAsia"/>
+        </w:rPr>
+        <w:t>m</w:t>
+      </w:r>
+      <w:r>
+        <w:t>equeue_inode_info</w:t>
+      </w:r>
+      <w:proofErr w:type="spellEnd"/>
+      <w:r>
+        <w:rPr>
+          <w:rFonts w:hint="eastAsia"/>
+        </w:rPr>
+        <w:t>结构首地址；</w:t>
+      </w:r>
+    </w:p>
+    <w:p>
+      <w:pPr>
+        <w:ind w:firstLine="480"/>
+      </w:pPr>
+      <w:r>
+        <w:rPr>
+          <w:rFonts w:hint="eastAsia"/>
+        </w:rPr>
+        <w:t>7</w:t>
+      </w:r>
+      <w:r>
+        <w:rPr>
+          <w:rFonts w:hint="eastAsia"/>
+        </w:rPr>
+        <w:t>）</w:t>
+      </w:r>
+      <w:r>
+        <w:rPr>
+          <w:rFonts w:hint="eastAsia"/>
+        </w:rPr>
+        <w:t>保存</w:t>
+      </w:r>
+      <w:r>
+        <w:rPr>
+          <w:rFonts w:hint="eastAsia"/>
+        </w:rPr>
+        <w:t>f</w:t>
+      </w:r>
+      <w:r>
+        <w:t>ile</w:t>
+      </w:r>
+      <w:r>
+        <w:rPr>
+          <w:rFonts w:hint="eastAsia"/>
+        </w:rPr>
+        <w:t>的</w:t>
+      </w:r>
+      <w:proofErr w:type="spellStart"/>
+      <w:r>
+        <w:rPr>
+          <w:rFonts w:hint="eastAsia"/>
+        </w:rPr>
+        <w:t>i</w:t>
+      </w:r>
+      <w:r>
+        <w:t>node</w:t>
+      </w:r>
+      <w:proofErr w:type="spellEnd"/>
+      <w:proofErr w:type="gramStart"/>
+      <w:r>
+        <w:rPr>
+          <w:rFonts w:hint="eastAsia"/>
+        </w:rPr>
+        <w:t>到进程</w:t>
+      </w:r>
+      <w:proofErr w:type="gramEnd"/>
+      <w:r>
+        <w:rPr>
+          <w:rFonts w:hint="eastAsia"/>
+        </w:rPr>
+        <w:t>的</w:t>
+      </w:r>
+      <w:proofErr w:type="spellStart"/>
+      <w:r>
+        <w:rPr>
+          <w:rFonts w:hint="eastAsia"/>
+        </w:rPr>
+        <w:t>a</w:t>
+      </w:r>
+      <w:r>
+        <w:t>udit_context</w:t>
+      </w:r>
+      <w:proofErr w:type="spellEnd"/>
+      <w:r>
+        <w:rPr>
+          <w:rFonts w:hint="eastAsia"/>
+        </w:rPr>
+        <w:t>结构的</w:t>
+      </w:r>
+      <w:proofErr w:type="spellStart"/>
+      <w:r>
+        <w:rPr>
+          <w:rFonts w:hint="eastAsia"/>
+        </w:rPr>
+        <w:t>preallocated_names</w:t>
+      </w:r>
+      <w:proofErr w:type="spellEnd"/>
+      <w:r>
+        <w:rPr>
+          <w:rFonts w:hint="eastAsia"/>
+        </w:rPr>
+        <w:t>成员</w:t>
+      </w:r>
+      <w:r>
+        <w:rPr>
+          <w:rFonts w:hint="eastAsia"/>
+        </w:rPr>
+        <w:lastRenderedPageBreak/>
+        <w:t>中</w:t>
+      </w:r>
+      <w:r>
+        <w:rPr>
+          <w:rFonts w:hint="eastAsia"/>
+        </w:rPr>
+        <w:t>；</w:t>
+      </w:r>
+    </w:p>
+    <w:p>
+      <w:pPr>
+        <w:ind w:firstLine="480"/>
+      </w:pPr>
+      <w:r>
+        <w:rPr>
+          <w:rFonts w:hint="eastAsia"/>
+        </w:rPr>
+        <w:t>8</w:t>
+      </w:r>
+      <w:r>
+        <w:rPr>
+          <w:rFonts w:hint="eastAsia"/>
+        </w:rPr>
+        <w:t>）</w:t>
+      </w:r>
+      <w:r>
+        <w:rPr>
+          <w:rFonts w:hint="eastAsia"/>
+        </w:rPr>
+        <w:t>将</w:t>
+      </w:r>
+      <w:proofErr w:type="spellStart"/>
+      <w:r>
+        <w:rPr>
+          <w:rFonts w:hint="eastAsia"/>
+        </w:rPr>
+        <w:t>u</w:t>
+      </w:r>
+      <w:r>
+        <w:t>_msg_ptr</w:t>
+      </w:r>
+      <w:proofErr w:type="spellEnd"/>
+      <w:r>
+        <w:rPr>
+          <w:rFonts w:hint="eastAsia"/>
+        </w:rPr>
+        <w:t>指向的消息加载到</w:t>
+      </w:r>
+      <w:proofErr w:type="spellStart"/>
+      <w:r>
+        <w:rPr>
+          <w:rFonts w:hint="eastAsia"/>
+        </w:rPr>
+        <w:t>msg</w:t>
+      </w:r>
+      <w:r>
+        <w:t>_msg</w:t>
+      </w:r>
+      <w:proofErr w:type="spellEnd"/>
+      <w:r>
+        <w:rPr>
+          <w:rFonts w:hint="eastAsia"/>
+        </w:rPr>
+        <w:t>结构中，并且保存长度和优先级；</w:t>
+      </w:r>
+    </w:p>
+    <w:p>
+      <w:pPr>
+        <w:ind w:firstLine="480"/>
+      </w:pPr>
+      <w:r>
+        <w:rPr>
+          <w:rFonts w:hint="eastAsia"/>
+        </w:rPr>
+        <w:t>9</w:t>
+      </w:r>
+      <w:r>
+        <w:rPr>
+          <w:rFonts w:hint="eastAsia"/>
+        </w:rPr>
+        <w:t>）如果消息队列对应的</w:t>
+      </w:r>
+      <w:bookmarkStart w:id="8" w:name="OLE_LINK9"/>
+      <w:bookmarkStart w:id="9" w:name="OLE_LINK10"/>
+      <w:proofErr w:type="spellStart"/>
+      <w:r>
+        <w:rPr>
+          <w:rFonts w:hint="eastAsia"/>
+        </w:rPr>
+        <w:t>m</w:t>
+      </w:r>
+      <w:r>
+        <w:t>equeue_inode_info</w:t>
+      </w:r>
       <w:bookmarkEnd w:id="8"/>
+      <w:bookmarkEnd w:id="9"/>
+      <w:proofErr w:type="spellEnd"/>
+      <w:r>
+        <w:rPr>
+          <w:rFonts w:hint="eastAsia"/>
+        </w:rPr>
+        <w:t>结构中成员</w:t>
+      </w:r>
+      <w:proofErr w:type="spellStart"/>
+      <w:r>
+        <w:rPr>
+          <w:rFonts w:hint="eastAsia"/>
+        </w:rPr>
+        <w:t>n</w:t>
+      </w:r>
+      <w:r>
+        <w:t>ode_cache</w:t>
+      </w:r>
+      <w:proofErr w:type="spellEnd"/>
+      <w:r>
+        <w:rPr>
+          <w:rFonts w:hint="eastAsia"/>
+        </w:rPr>
+        <w:t>为</w:t>
+      </w:r>
+      <w:r>
+        <w:rPr>
+          <w:rFonts w:hint="eastAsia"/>
+        </w:rPr>
+        <w:t>N</w:t>
+      </w:r>
+      <w:r>
+        <w:t>ULL</w:t>
+      </w:r>
+      <w:r>
+        <w:rPr>
+          <w:rFonts w:hint="eastAsia"/>
+        </w:rPr>
+        <w:t>（用于存放消息），需要分配该成员的内存；</w:t>
+      </w:r>
+    </w:p>
+    <w:p>
+      <w:pPr>
+        <w:ind w:firstLine="480"/>
+        <w:rPr>
+          <w:rFonts w:hint="eastAsia"/>
+        </w:rPr>
+      </w:pPr>
+      <w:r>
+        <w:rPr>
+          <w:rFonts w:hint="eastAsia"/>
+        </w:rPr>
+        <w:t>10</w:t>
+      </w:r>
+      <w:r>
+        <w:rPr>
+          <w:rFonts w:hint="eastAsia"/>
+        </w:rPr>
+        <w:t>）如果队列中消息数等于最大消息数：如果为非阻塞模式直接返回，否则等待设定的超时时间；</w:t>
+      </w:r>
+    </w:p>
+    <w:p>
+      <w:pPr>
+        <w:ind w:firstLine="480"/>
+        <w:rPr>
+          <w:rFonts w:hint="eastAsia"/>
+        </w:rPr>
+      </w:pPr>
+      <w:r>
+        <w:tab/>
+      </w:r>
+      <w:r>
+        <w:rPr>
+          <w:rFonts w:hint="eastAsia"/>
+        </w:rPr>
+        <w:t>否则：首先查找是否存在消息接收者，如果存在直接发送给接收者；不存在则将消息放入队列；</w:t>
+      </w:r>
+    </w:p>
+    <w:p>
+      <w:pPr>
+        <w:ind w:firstLine="480"/>
+      </w:pPr>
+    </w:p>
+    <w:p>
+      <w:pPr>
+        <w:ind w:firstLine="480"/>
+      </w:pPr>
+      <w:r>
+        <w:rPr>
+          <w:rFonts w:hint="eastAsia"/>
+        </w:rPr>
+        <w:t>隔离性：</w:t>
+      </w:r>
+      <w:r>
+        <w:rPr>
+          <w:rFonts w:hint="eastAsia"/>
+        </w:rPr>
+        <w:t>I</w:t>
+      </w:r>
+      <w:r>
+        <w:t>E</w:t>
+      </w:r>
+    </w:p>
+    <w:p>
+      <w:pPr>
+        <w:ind w:firstLine="480"/>
+        <w:rPr>
+          <w:rFonts w:hint="eastAsia"/>
+        </w:rPr>
+      </w:pPr>
+      <w:r>
+        <w:rPr>
+          <w:rFonts w:hint="eastAsia"/>
+        </w:rPr>
+        <w:t>在无隔离时，</w:t>
+      </w:r>
+      <w:r>
+        <w:rPr>
+          <w:rFonts w:hint="eastAsia"/>
+        </w:rPr>
+        <w:t>每一个消息队列都对应一个全局</w:t>
+      </w:r>
+      <w:proofErr w:type="spellStart"/>
+      <w:r>
+        <w:rPr>
+          <w:rFonts w:hint="eastAsia"/>
+        </w:rPr>
+        <w:t>m</w:t>
+      </w:r>
+      <w:r>
+        <w:t>equeue_inode_info</w:t>
+      </w:r>
+      <w:proofErr w:type="spellEnd"/>
+      <w:r>
+        <w:rPr>
+          <w:rFonts w:hint="eastAsia"/>
+        </w:rPr>
+        <w:t>结构，该系统调用会修改该结构的信息，</w:t>
+      </w:r>
+      <w:r>
+        <w:rPr>
+          <w:rFonts w:hint="eastAsia"/>
+        </w:rPr>
+        <w:t>不同容器如果对同一个消息队列操作</w:t>
+      </w:r>
+      <w:r>
+        <w:rPr>
+          <w:rFonts w:hint="eastAsia"/>
+        </w:rPr>
+        <w:t>肯定会相互影响，但是</w:t>
+      </w:r>
+      <w:r>
+        <w:rPr>
+          <w:rFonts w:hint="eastAsia"/>
+        </w:rPr>
+        <w:t>n</w:t>
+      </w:r>
+      <w:r>
+        <w:t>amespace</w:t>
+      </w:r>
+      <w:r>
+        <w:rPr>
+          <w:rFonts w:hint="eastAsia"/>
+        </w:rPr>
+        <w:t>机制已经实现</w:t>
+      </w:r>
+      <w:r>
+        <w:rPr>
+          <w:rFonts w:hint="eastAsia"/>
+        </w:rPr>
+        <w:t>I</w:t>
+      </w:r>
+      <w:r>
+        <w:t>PC</w:t>
+      </w:r>
+      <w:r>
+        <w:rPr>
+          <w:rFonts w:hint="eastAsia"/>
+        </w:rPr>
+        <w:t>的隔离，不同</w:t>
+      </w:r>
+      <w:r>
+        <w:rPr>
+          <w:rFonts w:hint="eastAsia"/>
+        </w:rPr>
+        <w:t>I</w:t>
+      </w:r>
+      <w:r>
+        <w:t>PC namespace</w:t>
+      </w:r>
+      <w:r>
+        <w:rPr>
+          <w:rFonts w:hint="eastAsia"/>
+        </w:rPr>
+        <w:t>间互不可见。</w:t>
+      </w:r>
     </w:p>
     <w:p>
       <w:pPr>
@@ -18197,6 +20197,132 @@
       <w:pPr>
         <w:pStyle w:val="3"/>
       </w:pPr>
+      <w:bookmarkStart w:id="10" w:name="_GoBack"/>
+      <w:bookmarkEnd w:id="10"/>
+      <w:r>
+        <w:rPr>
+          <w:rFonts w:hint="eastAsia"/>
+        </w:rPr>
+        <w:t>16</w:t>
+      </w:r>
+      <w:r>
+        <w:rPr>
+          <w:rFonts w:hint="eastAsia"/>
+        </w:rPr>
+        <w:t>、系统调用号：</w:t>
+      </w:r>
+      <w:r>
+        <w:rPr>
+          <w:rFonts w:hint="eastAsia"/>
+        </w:rPr>
+        <w:t>419</w:t>
+      </w:r>
+      <w:r>
+        <w:t xml:space="preserve"> </w:t>
+      </w:r>
+      <w:r>
+        <w:rPr>
+          <w:rFonts w:hint="eastAsia"/>
+        </w:rPr>
+        <w:t>：</w:t>
+      </w:r>
+      <w:r>
+        <w:fldChar w:fldCharType="begin"/>
+      </w:r>
+      <w:r>
+        <w:instrText xml:space="preserve"> HYPERLINK "https://elixir.bootlin.com/linux/v5.1.16/source/ipc/mqueue.c" \l "L1194" </w:instrText>
+      </w:r>
+      <w:r>
+        <w:fldChar w:fldCharType="separate"/>
+      </w:r>
+      <w:r>
+        <w:rPr>
+          <w:rStyle w:val="a3"/>
+          <w:rFonts w:hint="eastAsia"/>
+        </w:rPr>
+        <w:t>m</w:t>
+      </w:r>
+      <w:r>
+        <w:rPr>
+          <w:rStyle w:val="a3"/>
+        </w:rPr>
+        <w:t>q_timedreceive</w:t>
+      </w:r>
+      <w:r>
+        <w:fldChar w:fldCharType="end"/>
+      </w:r>
+    </w:p>
+    <w:p>
+      <w:pPr>
+        <w:ind w:firstLine="480"/>
+      </w:pPr>
+      <w:r>
+        <w:rPr>
+          <w:rFonts w:hint="eastAsia"/>
+        </w:rPr>
+        <w:t>参数：</w:t>
+      </w:r>
+    </w:p>
+    <w:p>
+      <w:pPr>
+        <w:ind w:firstLine="480"/>
+      </w:pPr>
+    </w:p>
+    <w:p>
+      <w:pPr>
+        <w:ind w:firstLine="480"/>
+      </w:pPr>
+      <w:r>
+        <w:rPr>
+          <w:rFonts w:hint="eastAsia"/>
+        </w:rPr>
+        <w:t>功能：</w:t>
+      </w:r>
+    </w:p>
+    <w:p>
+      <w:pPr>
+        <w:ind w:firstLine="480"/>
+      </w:pPr>
+    </w:p>
+    <w:p>
+      <w:pPr>
+        <w:ind w:firstLine="480"/>
+      </w:pPr>
+      <w:r>
+        <w:rPr>
+          <w:rFonts w:hint="eastAsia"/>
+        </w:rPr>
+        <w:t>实现流程：</w:t>
+      </w:r>
+    </w:p>
+    <w:p>
+      <w:pPr>
+        <w:ind w:firstLine="480"/>
+      </w:pPr>
+    </w:p>
+    <w:p>
+      <w:pPr>
+        <w:ind w:firstLine="480"/>
+        <w:rPr>
+          <w:rFonts w:hint="eastAsia"/>
+        </w:rPr>
+      </w:pPr>
+      <w:r>
+        <w:rPr>
+          <w:rFonts w:hint="eastAsia"/>
+        </w:rPr>
+        <w:t>隔离性：</w:t>
+      </w:r>
+    </w:p>
+    <w:p>
+      <w:pPr>
+        <w:ind w:firstLine="480"/>
+      </w:pPr>
+    </w:p>
+    <w:p>
+      <w:pPr>
+        <w:pStyle w:val="3"/>
+      </w:pPr>
       <w:r>
         <w:rPr>
           <w:rFonts w:hint="eastAsia"/>
@@ -18284,6 +20410,7 @@
         <w:rPr>
           <w:rFonts w:hint="eastAsia"/>
         </w:rPr>
+        <w:lastRenderedPageBreak/>
         <w:t>413</w:t>
       </w:r>
       <w:r>
@@ -18363,6 +20490,76 @@
           <w:rFonts w:hint="eastAsia"/>
         </w:rPr>
         <w:t>尚为完成</w:t>
+      </w:r>
+    </w:p>
+    <w:p>
+      <w:pPr>
+        <w:ind w:firstLine="480"/>
+      </w:pPr>
+    </w:p>
+    <w:p>
+      <w:pPr>
+        <w:ind w:firstLine="480"/>
+      </w:pPr>
+      <w:r>
+        <w:rPr>
+          <w:rFonts w:hint="eastAsia"/>
+        </w:rPr>
+        <w:t>416</w:t>
+      </w:r>
+      <w:r>
+        <w:rPr>
+          <w:rFonts w:hint="eastAsia"/>
+        </w:rPr>
+        <w:t>号</w:t>
+      </w:r>
+      <w:r>
+        <w:rPr>
+          <w:rFonts w:hint="eastAsia"/>
+        </w:rPr>
+        <w:t xml:space="preserve"> </w:t>
+      </w:r>
+      <w:r>
+        <w:rPr>
+          <w:rFonts w:hint="eastAsia"/>
+        </w:rPr>
+        <w:t>如果两个容器对同一个</w:t>
+      </w:r>
+      <w:proofErr w:type="spellStart"/>
+      <w:r>
+        <w:rPr>
+          <w:rFonts w:hint="eastAsia"/>
+        </w:rPr>
+        <w:t>a</w:t>
+      </w:r>
+      <w:r>
+        <w:t>io</w:t>
+      </w:r>
+      <w:proofErr w:type="spellEnd"/>
+      <w:r>
+        <w:rPr>
+          <w:rFonts w:hint="eastAsia"/>
+        </w:rPr>
+        <w:t>句柄读取，会不会有影响？</w:t>
+      </w:r>
+    </w:p>
+    <w:p>
+      <w:pPr>
+        <w:ind w:firstLine="480"/>
+      </w:pPr>
+    </w:p>
+    <w:p>
+      <w:pPr>
+        <w:ind w:firstLine="480"/>
+        <w:rPr>
+          <w:rFonts w:hint="eastAsia"/>
+        </w:rPr>
+      </w:pPr>
+      <w:r>
+        <w:rPr>
+          <w:rFonts w:hint="eastAsia"/>
+        </w:rPr>
+        <w:t>分析涉及的数据结构是否为系统全局，如果是并且修改了信息，一般存在隔离性问题。</w:t>
       </w:r>
     </w:p>
     <w:sectPr>

--- a/report/系统调用.docx
+++ b/report/系统调用.docx
@@ -19538,7 +19538,13 @@
         <w:rPr>
           <w:rFonts w:hint="eastAsia"/>
         </w:rPr>
-        <w:t>的时间，直到超时或者全部插入队列。</w:t>
+        <w:t>的时间，直到超时或者</w:t>
+      </w:r>
+      <w:r>
+        <w:rPr>
+          <w:rFonts w:hint="eastAsia"/>
+        </w:rPr>
+        <w:t>插入队列。</w:t>
       </w:r>
     </w:p>
     <w:p>
@@ -19976,7 +19982,13 @@
         <w:rPr>
           <w:rFonts w:hint="eastAsia"/>
         </w:rPr>
-        <w:t>）如果消息队列对应的</w:t>
+        <w:t>）</w:t>
+      </w:r>
+      <w:r>
+        <w:rPr>
+          <w:rFonts w:hint="eastAsia"/>
+        </w:rPr>
+        <w:t>如果消息队列对应的</w:t>
       </w:r>
       <w:bookmarkStart w:id="8" w:name="OLE_LINK9"/>
       <w:bookmarkStart w:id="9" w:name="OLE_LINK10"/>
@@ -20035,9 +20047,6 @@
     <w:p>
       <w:pPr>
         <w:ind w:firstLine="480"/>
-        <w:rPr>
-          <w:rFonts w:hint="eastAsia"/>
-        </w:rPr>
       </w:pPr>
       <w:r>
         <w:rPr>
@@ -20055,9 +20064,6 @@
     <w:p>
       <w:pPr>
         <w:ind w:firstLine="480"/>
-        <w:rPr>
-          <w:rFonts w:hint="eastAsia"/>
-        </w:rPr>
       </w:pPr>
       <w:r>
         <w:tab/>
@@ -20097,9 +20103,6 @@
     <w:p>
       <w:pPr>
         <w:ind w:firstLine="480"/>
-        <w:rPr>
-          <w:rFonts w:hint="eastAsia"/>
-        </w:rPr>
       </w:pPr>
       <w:r>
         <w:rPr>
@@ -20186,6 +20189,846 @@
           <w:rFonts w:hint="eastAsia"/>
         </w:rPr>
         <w:t>间互不可见。</w:t>
+      </w:r>
+    </w:p>
+    <w:p>
+      <w:pPr>
+        <w:ind w:firstLine="480"/>
+      </w:pPr>
+    </w:p>
+    <w:p>
+      <w:pPr>
+        <w:pStyle w:val="3"/>
+      </w:pPr>
+      <w:r>
+        <w:rPr>
+          <w:rFonts w:hint="eastAsia"/>
+        </w:rPr>
+        <w:t>16</w:t>
+      </w:r>
+      <w:r>
+        <w:rPr>
+          <w:rFonts w:hint="eastAsia"/>
+        </w:rPr>
+        <w:t>、系统调用号：</w:t>
+      </w:r>
+      <w:r>
+        <w:rPr>
+          <w:rFonts w:hint="eastAsia"/>
+        </w:rPr>
+        <w:t>419</w:t>
+      </w:r>
+      <w:r>
+        <w:t xml:space="preserve"> </w:t>
+      </w:r>
+      <w:r>
+        <w:rPr>
+          <w:rFonts w:hint="eastAsia"/>
+        </w:rPr>
+        <w:t>：</w:t>
+      </w:r>
+      <w:r>
+        <w:fldChar w:fldCharType="begin"/>
+      </w:r>
+      <w:r>
+        <w:instrText xml:space="preserve"> HYPERLINK "https://elixir.bootlin.com/linux/v5.1.16/source/ipc/mqueue.c" \l "L1194" </w:instrText>
+      </w:r>
+      <w:r>
+        <w:fldChar w:fldCharType="separate"/>
+      </w:r>
+      <w:r>
+        <w:rPr>
+          <w:rStyle w:val="a3"/>
+          <w:rFonts w:hint="eastAsia"/>
+        </w:rPr>
+        <w:t>m</w:t>
+      </w:r>
+      <w:r>
+        <w:rPr>
+          <w:rStyle w:val="a3"/>
+        </w:rPr>
+        <w:t>q_timedreceive</w:t>
+      </w:r>
+      <w:r>
+        <w:fldChar w:fldCharType="end"/>
+      </w:r>
+    </w:p>
+    <w:p>
+      <w:pPr>
+        <w:ind w:firstLine="480"/>
+      </w:pPr>
+      <w:r>
+        <w:rPr>
+          <w:rFonts w:hint="eastAsia"/>
+        </w:rPr>
+        <w:t>参数：</w:t>
+      </w:r>
+    </w:p>
+    <w:p>
+      <w:pPr>
+        <w:ind w:firstLine="480"/>
+      </w:pPr>
+      <w:proofErr w:type="spellStart"/>
+      <w:r>
+        <w:t>mqd_t</w:t>
+      </w:r>
+      <w:proofErr w:type="spellEnd"/>
+      <w:r>
+        <w:t xml:space="preserve">, </w:t>
+      </w:r>
+      <w:proofErr w:type="spellStart"/>
+      <w:r>
+        <w:t>mqdes</w:t>
+      </w:r>
+      <w:proofErr w:type="spellEnd"/>
+      <w:r>
+        <w:t xml:space="preserve">, </w:t>
+      </w:r>
+      <w:r>
+        <w:rPr>
+          <w:rFonts w:hint="eastAsia"/>
+        </w:rPr>
+        <w:t>消息队列描述符</w:t>
+      </w:r>
+    </w:p>
+    <w:p>
+      <w:pPr>
+        <w:ind w:firstLine="480"/>
+      </w:pPr>
+      <w:r>
+        <w:t xml:space="preserve">char __user *, </w:t>
+      </w:r>
+      <w:proofErr w:type="spellStart"/>
+      <w:r>
+        <w:t>u_msg_ptr</w:t>
+      </w:r>
+      <w:proofErr w:type="spellEnd"/>
+      <w:r>
+        <w:t xml:space="preserve">, </w:t>
+      </w:r>
+      <w:r>
+        <w:rPr>
+          <w:rFonts w:hint="eastAsia"/>
+        </w:rPr>
+        <w:t>存放消息的指针</w:t>
+      </w:r>
+    </w:p>
+    <w:p>
+      <w:pPr>
+        <w:ind w:firstLine="480"/>
+      </w:pPr>
+      <w:proofErr w:type="spellStart"/>
+      <w:r>
+        <w:t>size_t</w:t>
+      </w:r>
+      <w:proofErr w:type="spellEnd"/>
+      <w:r>
+        <w:t xml:space="preserve">, </w:t>
+      </w:r>
+      <w:proofErr w:type="spellStart"/>
+      <w:r>
+        <w:t>msg_len</w:t>
+      </w:r>
+      <w:proofErr w:type="spellEnd"/>
+      <w:r>
+        <w:t xml:space="preserve">, </w:t>
+      </w:r>
+      <w:proofErr w:type="spellStart"/>
+      <w:r>
+        <w:t>msg_ptr</w:t>
+      </w:r>
+      <w:proofErr w:type="spellEnd"/>
+      <w:r>
+        <w:rPr>
+          <w:rFonts w:hint="eastAsia"/>
+        </w:rPr>
+        <w:t>大小</w:t>
+      </w:r>
+    </w:p>
+    <w:p>
+      <w:pPr>
+        <w:ind w:firstLine="480"/>
+      </w:pPr>
+      <w:r>
+        <w:t xml:space="preserve">unsigned </w:t>
+      </w:r>
+      <w:proofErr w:type="spellStart"/>
+      <w:r>
+        <w:t>int</w:t>
+      </w:r>
+      <w:proofErr w:type="spellEnd"/>
+      <w:r>
+        <w:t xml:space="preserve"> __user *, </w:t>
+      </w:r>
+      <w:proofErr w:type="spellStart"/>
+      <w:r>
+        <w:t>u_msg_prio</w:t>
+      </w:r>
+      <w:proofErr w:type="spellEnd"/>
+      <w:r>
+        <w:t>, NULL</w:t>
+      </w:r>
+      <w:r>
+        <w:rPr>
+          <w:rFonts w:hint="eastAsia"/>
+        </w:rPr>
+        <w:t>或者取得的消息优先级</w:t>
+      </w:r>
+    </w:p>
+    <w:p>
+      <w:pPr>
+        <w:ind w:firstLine="480"/>
+      </w:pPr>
+      <w:proofErr w:type="spellStart"/>
+      <w:r>
+        <w:t>const</w:t>
+      </w:r>
+      <w:proofErr w:type="spellEnd"/>
+      <w:r>
+        <w:t xml:space="preserve"> </w:t>
+      </w:r>
+      <w:proofErr w:type="spellStart"/>
+      <w:r>
+        <w:t>struct</w:t>
+      </w:r>
+      <w:proofErr w:type="spellEnd"/>
+      <w:r>
+        <w:t xml:space="preserve"> __</w:t>
+      </w:r>
+      <w:proofErr w:type="spellStart"/>
+      <w:r>
+        <w:t>kernel_timespec</w:t>
+      </w:r>
+      <w:proofErr w:type="spellEnd"/>
+      <w:r>
+        <w:t xml:space="preserve"> __user *, </w:t>
+      </w:r>
+      <w:proofErr w:type="spellStart"/>
+      <w:r>
+        <w:t>u_abs_timeout</w:t>
+      </w:r>
+      <w:proofErr w:type="spellEnd"/>
+      <w:r>
+        <w:t xml:space="preserve"> </w:t>
+      </w:r>
+      <w:r>
+        <w:rPr>
+          <w:rFonts w:hint="eastAsia"/>
+        </w:rPr>
+        <w:t>阻塞时间</w:t>
+      </w:r>
+    </w:p>
+    <w:p>
+      <w:pPr>
+        <w:ind w:firstLine="480"/>
+      </w:pPr>
+      <w:r>
+        <w:rPr>
+          <w:rFonts w:hint="eastAsia"/>
+        </w:rPr>
+        <w:t>功能：</w:t>
+      </w:r>
+    </w:p>
+    <w:p>
+      <w:pPr>
+        <w:ind w:firstLine="480"/>
+      </w:pPr>
+      <w:r>
+        <w:rPr>
+          <w:rFonts w:hint="eastAsia"/>
+        </w:rPr>
+        <w:t>从</w:t>
+      </w:r>
+      <w:proofErr w:type="spellStart"/>
+      <w:r>
+        <w:rPr>
+          <w:rFonts w:hint="eastAsia"/>
+        </w:rPr>
+        <w:t>m</w:t>
+      </w:r>
+      <w:r>
+        <w:t>qdes</w:t>
+      </w:r>
+      <w:proofErr w:type="spellEnd"/>
+      <w:r>
+        <w:rPr>
+          <w:rFonts w:hint="eastAsia"/>
+        </w:rPr>
+        <w:t>所表示的消息队列中取出一个优先级最高且最老的消息，放入</w:t>
+      </w:r>
+      <w:proofErr w:type="spellStart"/>
+      <w:r>
+        <w:rPr>
+          <w:rFonts w:hint="eastAsia"/>
+        </w:rPr>
+        <w:t>u</w:t>
+      </w:r>
+      <w:r>
+        <w:t>_msg_ptr</w:t>
+      </w:r>
+      <w:proofErr w:type="spellEnd"/>
+      <w:r>
+        <w:rPr>
+          <w:rFonts w:hint="eastAsia"/>
+        </w:rPr>
+        <w:t>所指的内存中，</w:t>
+      </w:r>
+      <w:proofErr w:type="spellStart"/>
+      <w:r>
+        <w:rPr>
+          <w:rFonts w:hint="eastAsia"/>
+        </w:rPr>
+        <w:t>u</w:t>
+      </w:r>
+      <w:r>
+        <w:t>_msg_prio</w:t>
+      </w:r>
+      <w:proofErr w:type="spellEnd"/>
+      <w:r>
+        <w:rPr>
+          <w:rFonts w:hint="eastAsia"/>
+        </w:rPr>
+        <w:t>为取得的消息的优先级；如果消息队列为空，则等待到时间为</w:t>
+      </w:r>
+      <w:proofErr w:type="spellStart"/>
+      <w:r>
+        <w:rPr>
+          <w:rFonts w:hint="eastAsia"/>
+        </w:rPr>
+        <w:t>u_</w:t>
+      </w:r>
+      <w:r>
+        <w:t>abs_timeout</w:t>
+      </w:r>
+      <w:proofErr w:type="spellEnd"/>
+      <w:r>
+        <w:rPr>
+          <w:rFonts w:hint="eastAsia"/>
+        </w:rPr>
+        <w:t>（绝对时间）。</w:t>
+      </w:r>
+    </w:p>
+    <w:p>
+      <w:pPr>
+        <w:ind w:firstLine="480"/>
+      </w:pPr>
+      <w:r>
+        <w:rPr>
+          <w:rFonts w:hint="eastAsia"/>
+        </w:rPr>
+        <w:t>实现流程：</w:t>
+      </w:r>
+    </w:p>
+    <w:p>
+      <w:pPr>
+        <w:ind w:firstLine="480"/>
+      </w:pPr>
+      <w:r>
+        <w:rPr>
+          <w:rFonts w:hint="eastAsia"/>
+        </w:rPr>
+        <w:t>1</w:t>
+      </w:r>
+      <w:r>
+        <w:rPr>
+          <w:rFonts w:hint="eastAsia"/>
+        </w:rPr>
+        <w:t>）如果超时时间指针非空，将时间转换为</w:t>
+      </w:r>
+      <w:r>
+        <w:rPr>
+          <w:rFonts w:hint="eastAsia"/>
+        </w:rPr>
+        <w:t>ti</w:t>
+      </w:r>
+      <w:r>
+        <w:t>mespec64</w:t>
+      </w:r>
+      <w:r>
+        <w:rPr>
+          <w:rFonts w:hint="eastAsia"/>
+        </w:rPr>
+        <w:t>类型，并检测合法性；</w:t>
+      </w:r>
+    </w:p>
+    <w:p>
+      <w:pPr>
+        <w:ind w:firstLine="480"/>
+      </w:pPr>
+      <w:r>
+        <w:rPr>
+          <w:rFonts w:hint="eastAsia"/>
+        </w:rPr>
+        <w:lastRenderedPageBreak/>
+        <w:t>2</w:t>
+      </w:r>
+      <w:r>
+        <w:rPr>
+          <w:rFonts w:hint="eastAsia"/>
+        </w:rPr>
+        <w:t>）如果时间非空，转换为</w:t>
+      </w:r>
+      <w:proofErr w:type="spellStart"/>
+      <w:r>
+        <w:rPr>
+          <w:rFonts w:hint="eastAsia"/>
+        </w:rPr>
+        <w:t>k</w:t>
+      </w:r>
+      <w:r>
+        <w:t>time</w:t>
+      </w:r>
+      <w:proofErr w:type="spellEnd"/>
+      <w:r>
+        <w:rPr>
+          <w:rFonts w:hint="eastAsia"/>
+        </w:rPr>
+        <w:t>类型（纳秒表示形式）；</w:t>
+      </w:r>
+    </w:p>
+    <w:p>
+      <w:pPr>
+        <w:ind w:firstLine="480"/>
+      </w:pPr>
+      <w:r>
+        <w:rPr>
+          <w:rFonts w:hint="eastAsia"/>
+        </w:rPr>
+        <w:t>3</w:t>
+      </w:r>
+      <w:r>
+        <w:rPr>
+          <w:rFonts w:hint="eastAsia"/>
+        </w:rPr>
+        <w:t>）如果进程结构</w:t>
+      </w:r>
+      <w:proofErr w:type="spellStart"/>
+      <w:r>
+        <w:rPr>
+          <w:rFonts w:hint="eastAsia"/>
+        </w:rPr>
+        <w:t>t</w:t>
+      </w:r>
+      <w:r>
+        <w:t>ask_struct</w:t>
+      </w:r>
+      <w:proofErr w:type="spellEnd"/>
+      <w:r>
+        <w:rPr>
+          <w:rFonts w:hint="eastAsia"/>
+        </w:rPr>
+        <w:t>成员</w:t>
+      </w:r>
+      <w:proofErr w:type="spellStart"/>
+      <w:r>
+        <w:rPr>
+          <w:rFonts w:hint="eastAsia"/>
+        </w:rPr>
+        <w:t>a</w:t>
+      </w:r>
+      <w:r>
+        <w:t>udit_contex</w:t>
+      </w:r>
+      <w:proofErr w:type="spellEnd"/>
+      <w:r>
+        <w:rPr>
+          <w:rFonts w:hint="eastAsia"/>
+        </w:rPr>
+        <w:t>非空，在该成员中记录传入的参数信息；</w:t>
+      </w:r>
+    </w:p>
+    <w:p>
+      <w:pPr>
+        <w:ind w:firstLine="480"/>
+      </w:pPr>
+      <w:r>
+        <w:rPr>
+          <w:rFonts w:hint="eastAsia"/>
+        </w:rPr>
+        <w:t>4</w:t>
+      </w:r>
+      <w:r>
+        <w:rPr>
+          <w:rFonts w:hint="eastAsia"/>
+        </w:rPr>
+        <w:t>）根据消息队列描述符获取对应的文件描述符；</w:t>
+      </w:r>
+    </w:p>
+    <w:p>
+      <w:pPr>
+        <w:ind w:firstLine="480"/>
+      </w:pPr>
+      <w:r>
+        <w:rPr>
+          <w:rFonts w:hint="eastAsia"/>
+        </w:rPr>
+        <w:t>5</w:t>
+      </w:r>
+      <w:r>
+        <w:rPr>
+          <w:rFonts w:hint="eastAsia"/>
+        </w:rPr>
+        <w:t>）获得文件</w:t>
+      </w:r>
+      <w:proofErr w:type="spellStart"/>
+      <w:r>
+        <w:t>inode</w:t>
+      </w:r>
+      <w:proofErr w:type="spellEnd"/>
+      <w:r>
+        <w:rPr>
+          <w:rFonts w:hint="eastAsia"/>
+        </w:rPr>
+        <w:t>，然后根据该</w:t>
+      </w:r>
+      <w:proofErr w:type="spellStart"/>
+      <w:r>
+        <w:rPr>
+          <w:rFonts w:hint="eastAsia"/>
+        </w:rPr>
+        <w:t>i</w:t>
+      </w:r>
+      <w:r>
+        <w:t>node</w:t>
+      </w:r>
+      <w:proofErr w:type="spellEnd"/>
+      <w:r>
+        <w:rPr>
+          <w:rFonts w:hint="eastAsia"/>
+        </w:rPr>
+        <w:t>获得消息队列的</w:t>
+      </w:r>
+      <w:proofErr w:type="spellStart"/>
+      <w:r>
+        <w:rPr>
+          <w:rFonts w:hint="eastAsia"/>
+        </w:rPr>
+        <w:t>m</w:t>
+      </w:r>
+      <w:r>
+        <w:t>equeue_inode_info</w:t>
+      </w:r>
+      <w:proofErr w:type="spellEnd"/>
+      <w:r>
+        <w:rPr>
+          <w:rFonts w:hint="eastAsia"/>
+        </w:rPr>
+        <w:t>结构首地址；</w:t>
+      </w:r>
+    </w:p>
+    <w:p>
+      <w:pPr>
+        <w:ind w:firstLine="480"/>
+      </w:pPr>
+      <w:r>
+        <w:rPr>
+          <w:rFonts w:hint="eastAsia"/>
+        </w:rPr>
+        <w:t>6</w:t>
+      </w:r>
+      <w:r>
+        <w:rPr>
+          <w:rFonts w:hint="eastAsia"/>
+        </w:rPr>
+        <w:t>）保存</w:t>
+      </w:r>
+      <w:r>
+        <w:rPr>
+          <w:rFonts w:hint="eastAsia"/>
+        </w:rPr>
+        <w:t>f</w:t>
+      </w:r>
+      <w:r>
+        <w:t>ile</w:t>
+      </w:r>
+      <w:r>
+        <w:rPr>
+          <w:rFonts w:hint="eastAsia"/>
+        </w:rPr>
+        <w:t>的</w:t>
+      </w:r>
+      <w:proofErr w:type="spellStart"/>
+      <w:r>
+        <w:rPr>
+          <w:rFonts w:hint="eastAsia"/>
+        </w:rPr>
+        <w:t>i</w:t>
+      </w:r>
+      <w:r>
+        <w:t>node</w:t>
+      </w:r>
+      <w:proofErr w:type="spellEnd"/>
+      <w:proofErr w:type="gramStart"/>
+      <w:r>
+        <w:rPr>
+          <w:rFonts w:hint="eastAsia"/>
+        </w:rPr>
+        <w:t>到进程</w:t>
+      </w:r>
+      <w:proofErr w:type="gramEnd"/>
+      <w:r>
+        <w:rPr>
+          <w:rFonts w:hint="eastAsia"/>
+        </w:rPr>
+        <w:t>的</w:t>
+      </w:r>
+      <w:proofErr w:type="spellStart"/>
+      <w:r>
+        <w:rPr>
+          <w:rFonts w:hint="eastAsia"/>
+        </w:rPr>
+        <w:t>a</w:t>
+      </w:r>
+      <w:r>
+        <w:t>udit_context</w:t>
+      </w:r>
+      <w:proofErr w:type="spellEnd"/>
+      <w:r>
+        <w:rPr>
+          <w:rFonts w:hint="eastAsia"/>
+        </w:rPr>
+        <w:t>结构的</w:t>
+      </w:r>
+      <w:proofErr w:type="spellStart"/>
+      <w:r>
+        <w:rPr>
+          <w:rFonts w:hint="eastAsia"/>
+        </w:rPr>
+        <w:t>preallocated_names</w:t>
+      </w:r>
+      <w:proofErr w:type="spellEnd"/>
+      <w:r>
+        <w:rPr>
+          <w:rFonts w:hint="eastAsia"/>
+        </w:rPr>
+        <w:t>成员</w:t>
+      </w:r>
+      <w:r>
+        <w:rPr>
+          <w:rFonts w:hint="eastAsia"/>
+        </w:rPr>
+        <w:t>中；</w:t>
+      </w:r>
+    </w:p>
+    <w:p>
+      <w:pPr>
+        <w:ind w:firstLine="480"/>
+      </w:pPr>
+      <w:r>
+        <w:rPr>
+          <w:rFonts w:hint="eastAsia"/>
+        </w:rPr>
+        <w:t>7</w:t>
+      </w:r>
+      <w:r>
+        <w:rPr>
+          <w:rFonts w:hint="eastAsia"/>
+        </w:rPr>
+        <w:t>）检查缓冲区空间大小是否足够（</w:t>
+      </w:r>
+      <w:proofErr w:type="spellStart"/>
+      <w:r>
+        <w:rPr>
+          <w:rFonts w:hint="eastAsia"/>
+        </w:rPr>
+        <w:t>msg</w:t>
+      </w:r>
+      <w:r>
+        <w:t>_len</w:t>
+      </w:r>
+      <w:proofErr w:type="spellEnd"/>
+      <w:r>
+        <w:rPr>
+          <w:rFonts w:hint="eastAsia"/>
+        </w:rPr>
+        <w:t>）；</w:t>
+      </w:r>
+    </w:p>
+    <w:p>
+      <w:pPr>
+        <w:ind w:firstLine="480"/>
+      </w:pPr>
+      <w:r>
+        <w:rPr>
+          <w:rFonts w:hint="eastAsia"/>
+        </w:rPr>
+        <w:t>8</w:t>
+      </w:r>
+      <w:r>
+        <w:rPr>
+          <w:rFonts w:hint="eastAsia"/>
+        </w:rPr>
+        <w:t>）如果消息队列对应的</w:t>
+      </w:r>
+      <w:proofErr w:type="spellStart"/>
+      <w:r>
+        <w:rPr>
+          <w:rFonts w:hint="eastAsia"/>
+        </w:rPr>
+        <w:t>m</w:t>
+      </w:r>
+      <w:r>
+        <w:t>equeue_inode_info</w:t>
+      </w:r>
+      <w:proofErr w:type="spellEnd"/>
+      <w:r>
+        <w:rPr>
+          <w:rFonts w:hint="eastAsia"/>
+        </w:rPr>
+        <w:t>结构中成员</w:t>
+      </w:r>
+      <w:proofErr w:type="spellStart"/>
+      <w:r>
+        <w:rPr>
+          <w:rFonts w:hint="eastAsia"/>
+        </w:rPr>
+        <w:t>n</w:t>
+      </w:r>
+      <w:r>
+        <w:t>ode_cache</w:t>
+      </w:r>
+      <w:proofErr w:type="spellEnd"/>
+      <w:r>
+        <w:rPr>
+          <w:rFonts w:hint="eastAsia"/>
+        </w:rPr>
+        <w:t>为</w:t>
+      </w:r>
+      <w:r>
+        <w:rPr>
+          <w:rFonts w:hint="eastAsia"/>
+        </w:rPr>
+        <w:t>N</w:t>
+      </w:r>
+      <w:r>
+        <w:t>ULL</w:t>
+      </w:r>
+      <w:r>
+        <w:rPr>
+          <w:rFonts w:hint="eastAsia"/>
+        </w:rPr>
+        <w:t>（用于存放消息），需要分配该成员的内存；</w:t>
+      </w:r>
+    </w:p>
+    <w:p>
+      <w:pPr>
+        <w:ind w:firstLine="480"/>
+      </w:pPr>
+      <w:r>
+        <w:rPr>
+          <w:rFonts w:hint="eastAsia"/>
+        </w:rPr>
+        <w:t>9</w:t>
+      </w:r>
+      <w:r>
+        <w:rPr>
+          <w:rFonts w:hint="eastAsia"/>
+        </w:rPr>
+        <w:t>）如果消息队列中消息数为</w:t>
+      </w:r>
+      <w:r>
+        <w:rPr>
+          <w:rFonts w:hint="eastAsia"/>
+        </w:rPr>
+        <w:t>0</w:t>
+      </w:r>
+      <w:r>
+        <w:rPr>
+          <w:rFonts w:hint="eastAsia"/>
+        </w:rPr>
+        <w:t>：如果为非阻塞模式，返回</w:t>
+      </w:r>
+      <w:r>
+        <w:rPr>
+          <w:rFonts w:hint="eastAsia"/>
+        </w:rPr>
+        <w:t>-</w:t>
+      </w:r>
+      <w:r>
+        <w:t>EAGIN</w:t>
+      </w:r>
+      <w:r>
+        <w:rPr>
+          <w:rFonts w:hint="eastAsia"/>
+        </w:rPr>
+        <w:t>；否则等待对应时间；</w:t>
+      </w:r>
+    </w:p>
+    <w:p>
+      <w:pPr>
+        <w:ind w:firstLine="480"/>
+      </w:pPr>
+      <w:r>
+        <w:tab/>
+      </w:r>
+      <w:r>
+        <w:rPr>
+          <w:rFonts w:hint="eastAsia"/>
+        </w:rPr>
+        <w:t>否则：从消息队对应的</w:t>
+      </w:r>
+      <w:proofErr w:type="spellStart"/>
+      <w:r>
+        <w:rPr>
+          <w:rFonts w:hint="eastAsia"/>
+        </w:rPr>
+        <w:t>m</w:t>
+      </w:r>
+      <w:r>
+        <w:t>equeue_inode_info</w:t>
+      </w:r>
+      <w:proofErr w:type="spellEnd"/>
+      <w:r>
+        <w:rPr>
+          <w:rFonts w:hint="eastAsia"/>
+        </w:rPr>
+        <w:t>结构中取出一条消息；</w:t>
+      </w:r>
+    </w:p>
+    <w:p>
+      <w:pPr>
+        <w:ind w:firstLine="480"/>
+      </w:pPr>
+      <w:r>
+        <w:rPr>
+          <w:rFonts w:hint="eastAsia"/>
+        </w:rPr>
+        <w:t>隔离性：</w:t>
+      </w:r>
+      <w:r>
+        <w:rPr>
+          <w:rFonts w:hint="eastAsia"/>
+        </w:rPr>
+        <w:t>I</w:t>
+      </w:r>
+      <w:r>
+        <w:t>E</w:t>
+      </w:r>
+    </w:p>
+    <w:p>
+      <w:pPr>
+        <w:ind w:firstLine="480"/>
+      </w:pPr>
+      <w:r>
+        <w:rPr>
+          <w:rFonts w:hint="eastAsia"/>
+        </w:rPr>
+        <w:t>该系统调用隔离性与上一个系统调用一致，如果无隔离下，不同容器对一个消息队列操作，肯定会相互影响。但是</w:t>
+      </w:r>
+      <w:r>
+        <w:rPr>
+          <w:rFonts w:hint="eastAsia"/>
+        </w:rPr>
+        <w:t>n</w:t>
+      </w:r>
+      <w:r>
+        <w:t>amespace</w:t>
+      </w:r>
+      <w:r>
+        <w:rPr>
+          <w:rFonts w:hint="eastAsia"/>
+        </w:rPr>
+        <w:t>已经解决该隔离性问题。</w:t>
       </w:r>
     </w:p>
     <w:p>
@@ -20203,7 +21046,7 @@
         <w:rPr>
           <w:rFonts w:hint="eastAsia"/>
         </w:rPr>
-        <w:t>16</w:t>
+        <w:t>17</w:t>
       </w:r>
       <w:r>
         <w:rPr>
@@ -20215,6 +21058,2010 @@
         <w:rPr>
           <w:rFonts w:hint="eastAsia"/>
         </w:rPr>
+        <w:t>420</w:t>
+      </w:r>
+      <w:r>
+        <w:rPr>
+          <w:rFonts w:hint="eastAsia"/>
+        </w:rPr>
+        <w:t>：</w:t>
+      </w:r>
+      <w:r>
+        <w:rPr>
+          <w:rFonts w:hint="eastAsia"/>
+        </w:rPr>
+        <w:t xml:space="preserve"> </w:t>
+      </w:r>
+      <w:hyperlink r:id="rId43" w:anchor="L2230" w:history="1">
+        <w:proofErr w:type="gramStart"/>
+        <w:r>
+          <w:rPr>
+            <w:rStyle w:val="a3"/>
+          </w:rPr>
+          <w:t>semtimedop</w:t>
+        </w:r>
+        <w:proofErr w:type="gramEnd"/>
+      </w:hyperlink>
+    </w:p>
+    <w:p>
+      <w:pPr>
+        <w:ind w:firstLine="480"/>
+      </w:pPr>
+      <w:r>
+        <w:rPr>
+          <w:rFonts w:hint="eastAsia"/>
+        </w:rPr>
+        <w:t>参数：</w:t>
+      </w:r>
+    </w:p>
+    <w:p>
+      <w:pPr>
+        <w:ind w:firstLine="480"/>
+      </w:pPr>
+      <w:proofErr w:type="spellStart"/>
+      <w:r>
+        <w:t>int</w:t>
+      </w:r>
+      <w:proofErr w:type="spellEnd"/>
+      <w:r>
+        <w:t xml:space="preserve">, </w:t>
+      </w:r>
+      <w:proofErr w:type="spellStart"/>
+      <w:r>
+        <w:t>semid</w:t>
+      </w:r>
+      <w:proofErr w:type="spellEnd"/>
+      <w:r>
+        <w:t xml:space="preserve">, </w:t>
+      </w:r>
+      <w:r>
+        <w:rPr>
+          <w:rFonts w:ascii="Arial" w:hAnsi="Arial" w:cs="Arial"/>
+          <w:color w:val="000000"/>
+          <w:shd w:val="clear" w:color="auto" w:fill="FFFFFF"/>
+        </w:rPr>
+        <w:t>信号量集标识符</w:t>
+      </w:r>
+    </w:p>
+    <w:p>
+      <w:pPr>
+        <w:ind w:firstLine="480"/>
+      </w:pPr>
+      <w:proofErr w:type="spellStart"/>
+      <w:r>
+        <w:t>struct</w:t>
+      </w:r>
+      <w:proofErr w:type="spellEnd"/>
+      <w:r>
+        <w:t xml:space="preserve"> </w:t>
+      </w:r>
+      <w:proofErr w:type="spellStart"/>
+      <w:r>
+        <w:t>sembuf</w:t>
+      </w:r>
+      <w:proofErr w:type="spellEnd"/>
+      <w:r>
+        <w:t xml:space="preserve"> __user *, </w:t>
+      </w:r>
+      <w:proofErr w:type="spellStart"/>
+      <w:r>
+        <w:t>tsops</w:t>
+      </w:r>
+      <w:proofErr w:type="spellEnd"/>
+      <w:r>
+        <w:t xml:space="preserve">, </w:t>
+      </w:r>
+      <w:r>
+        <w:rPr>
+          <w:rFonts w:ascii="Arial" w:hAnsi="Arial" w:cs="Arial"/>
+          <w:color w:val="000000"/>
+          <w:shd w:val="clear" w:color="auto" w:fill="FFFFFF"/>
+        </w:rPr>
+        <w:t>指向</w:t>
+      </w:r>
+      <w:proofErr w:type="spellStart"/>
+      <w:r>
+        <w:rPr>
+          <w:rFonts w:hint="eastAsia"/>
+        </w:rPr>
+        <w:t>s</w:t>
+      </w:r>
+      <w:r>
+        <w:t>embuf</w:t>
+      </w:r>
+      <w:proofErr w:type="spellEnd"/>
+      <w:r>
+        <w:t>类型的</w:t>
+      </w:r>
+      <w:r>
+        <w:rPr>
+          <w:rFonts w:hint="eastAsia"/>
+        </w:rPr>
+        <w:t>数组，其中包括信号量位置，以及操作类型；</w:t>
+      </w:r>
+    </w:p>
+    <w:p>
+      <w:pPr>
+        <w:ind w:firstLine="480"/>
+      </w:pPr>
+      <w:r>
+        <w:t xml:space="preserve">unsigned </w:t>
+      </w:r>
+      <w:proofErr w:type="spellStart"/>
+      <w:r>
+        <w:t>int</w:t>
+      </w:r>
+      <w:proofErr w:type="spellEnd"/>
+      <w:r>
+        <w:t xml:space="preserve">, </w:t>
+      </w:r>
+      <w:proofErr w:type="spellStart"/>
+      <w:r>
+        <w:t>nsops</w:t>
+      </w:r>
+      <w:proofErr w:type="spellEnd"/>
+      <w:r>
+        <w:t xml:space="preserve">, </w:t>
+      </w:r>
+      <w:r>
+        <w:rPr>
+          <w:rFonts w:hint="eastAsia"/>
+        </w:rPr>
+        <w:t>数组</w:t>
+      </w:r>
+      <w:proofErr w:type="spellStart"/>
+      <w:r>
+        <w:rPr>
+          <w:rFonts w:hint="eastAsia"/>
+        </w:rPr>
+        <w:t>s</w:t>
+      </w:r>
+      <w:r>
+        <w:t>embuf</w:t>
+      </w:r>
+      <w:proofErr w:type="spellEnd"/>
+      <w:r>
+        <w:rPr>
+          <w:rFonts w:hint="eastAsia"/>
+        </w:rPr>
+        <w:t>元素个数；</w:t>
+      </w:r>
+    </w:p>
+    <w:p>
+      <w:pPr>
+        <w:ind w:firstLine="480"/>
+      </w:pPr>
+      <w:proofErr w:type="spellStart"/>
+      <w:r>
+        <w:t>const</w:t>
+      </w:r>
+      <w:proofErr w:type="spellEnd"/>
+      <w:r>
+        <w:t xml:space="preserve"> </w:t>
+      </w:r>
+      <w:proofErr w:type="spellStart"/>
+      <w:r>
+        <w:t>struct</w:t>
+      </w:r>
+      <w:proofErr w:type="spellEnd"/>
+      <w:r>
+        <w:t xml:space="preserve"> __</w:t>
+      </w:r>
+      <w:proofErr w:type="spellStart"/>
+      <w:r>
+        <w:t>kernel_timespec</w:t>
+      </w:r>
+      <w:proofErr w:type="spellEnd"/>
+      <w:r>
+        <w:t xml:space="preserve"> __user *, timeout </w:t>
+      </w:r>
+      <w:r>
+        <w:rPr>
+          <w:rFonts w:hint="eastAsia"/>
+        </w:rPr>
+        <w:t>超时时间；</w:t>
+      </w:r>
+    </w:p>
+    <w:p>
+      <w:pPr>
+        <w:ind w:firstLine="480"/>
+      </w:pPr>
+      <w:r>
+        <w:rPr>
+          <w:rFonts w:hint="eastAsia"/>
+        </w:rPr>
+        <w:t>功能：</w:t>
+      </w:r>
+    </w:p>
+    <w:p>
+      <w:pPr>
+        <w:ind w:firstLine="480"/>
+      </w:pPr>
+      <w:r>
+        <w:rPr>
+          <w:rFonts w:hint="eastAsia"/>
+        </w:rPr>
+        <w:t>对</w:t>
+      </w:r>
+      <w:proofErr w:type="spellStart"/>
+      <w:r>
+        <w:rPr>
+          <w:rFonts w:hint="eastAsia"/>
+        </w:rPr>
+        <w:t>s</w:t>
+      </w:r>
+      <w:r>
+        <w:t>emid</w:t>
+      </w:r>
+      <w:proofErr w:type="spellEnd"/>
+      <w:r>
+        <w:rPr>
+          <w:rFonts w:hint="eastAsia"/>
+        </w:rPr>
+        <w:t>表示的信号集进行</w:t>
+      </w:r>
+      <w:proofErr w:type="spellStart"/>
+      <w:r>
+        <w:rPr>
+          <w:rFonts w:hint="eastAsia"/>
+        </w:rPr>
+        <w:t>t</w:t>
+      </w:r>
+      <w:r>
+        <w:t>sops</w:t>
+      </w:r>
+      <w:proofErr w:type="spellEnd"/>
+      <w:r>
+        <w:rPr>
+          <w:rFonts w:hint="eastAsia"/>
+        </w:rPr>
+        <w:t>所指的操作，共</w:t>
+      </w:r>
+      <w:proofErr w:type="spellStart"/>
+      <w:r>
+        <w:rPr>
+          <w:rFonts w:hint="eastAsia"/>
+        </w:rPr>
+        <w:t>n</w:t>
+      </w:r>
+      <w:r>
+        <w:t>sops</w:t>
+      </w:r>
+      <w:proofErr w:type="spellEnd"/>
+      <w:proofErr w:type="gramStart"/>
+      <w:r>
+        <w:rPr>
+          <w:rFonts w:hint="eastAsia"/>
+        </w:rPr>
+        <w:t>个</w:t>
+      </w:r>
+      <w:proofErr w:type="gramEnd"/>
+      <w:r>
+        <w:rPr>
+          <w:rFonts w:hint="eastAsia"/>
+        </w:rPr>
+        <w:t>；</w:t>
+      </w:r>
+      <w:proofErr w:type="spellStart"/>
+      <w:r>
+        <w:rPr>
+          <w:rFonts w:hint="eastAsia"/>
+        </w:rPr>
+        <w:t>s</w:t>
+      </w:r>
+      <w:r>
+        <w:t>embuf</w:t>
+      </w:r>
+      <w:proofErr w:type="spellEnd"/>
+      <w:r>
+        <w:rPr>
+          <w:rFonts w:hint="eastAsia"/>
+        </w:rPr>
+        <w:t>结构为：</w:t>
+      </w:r>
+    </w:p>
+    <w:p>
+      <w:pPr>
+        <w:ind w:firstLine="480"/>
+      </w:pPr>
+      <w:proofErr w:type="spellStart"/>
+      <w:proofErr w:type="gramStart"/>
+      <w:r>
+        <w:t>struct</w:t>
+      </w:r>
+      <w:proofErr w:type="spellEnd"/>
+      <w:proofErr w:type="gramEnd"/>
+      <w:r>
+        <w:t xml:space="preserve"> </w:t>
+      </w:r>
+      <w:proofErr w:type="spellStart"/>
+      <w:r>
+        <w:t>sembuf</w:t>
+      </w:r>
+      <w:proofErr w:type="spellEnd"/>
+      <w:r>
+        <w:t xml:space="preserve"> {</w:t>
+      </w:r>
+    </w:p>
+    <w:p>
+      <w:pPr>
+        <w:ind w:firstLine="480"/>
+      </w:pPr>
+      <w:r>
+        <w:tab/>
+      </w:r>
+      <w:proofErr w:type="gramStart"/>
+      <w:r>
+        <w:t>unsigned</w:t>
+      </w:r>
+      <w:proofErr w:type="gramEnd"/>
+      <w:r>
+        <w:t xml:space="preserve"> short  </w:t>
+      </w:r>
+      <w:proofErr w:type="spellStart"/>
+      <w:r>
+        <w:t>sem_num</w:t>
+      </w:r>
+      <w:proofErr w:type="spellEnd"/>
+      <w:r>
+        <w:t>;</w:t>
+      </w:r>
+      <w:r>
+        <w:tab/>
+        <w:t>/* semaphore index in array */</w:t>
+      </w:r>
+    </w:p>
+    <w:p>
+      <w:pPr>
+        <w:ind w:firstLine="480"/>
+      </w:pPr>
+      <w:r>
+        <w:lastRenderedPageBreak/>
+        <w:tab/>
+      </w:r>
+      <w:proofErr w:type="gramStart"/>
+      <w:r>
+        <w:t>short</w:t>
+      </w:r>
+      <w:proofErr w:type="gramEnd"/>
+      <w:r>
+        <w:tab/>
+      </w:r>
+      <w:r>
+        <w:tab/>
+      </w:r>
+      <w:proofErr w:type="spellStart"/>
+      <w:r>
+        <w:t>sem_op</w:t>
+      </w:r>
+      <w:proofErr w:type="spellEnd"/>
+      <w:r>
+        <w:t>;</w:t>
+      </w:r>
+      <w:r>
+        <w:tab/>
+      </w:r>
+      <w:r>
+        <w:tab/>
+        <w:t>/* semaphore operation */</w:t>
+      </w:r>
+    </w:p>
+    <w:p>
+      <w:pPr>
+        <w:ind w:firstLine="480"/>
+      </w:pPr>
+      <w:r>
+        <w:tab/>
+      </w:r>
+      <w:proofErr w:type="gramStart"/>
+      <w:r>
+        <w:t>short</w:t>
+      </w:r>
+      <w:proofErr w:type="gramEnd"/>
+      <w:r>
+        <w:tab/>
+      </w:r>
+      <w:r>
+        <w:tab/>
+      </w:r>
+      <w:proofErr w:type="spellStart"/>
+      <w:r>
+        <w:t>sem_flg</w:t>
+      </w:r>
+      <w:proofErr w:type="spellEnd"/>
+      <w:r>
+        <w:t>;</w:t>
+      </w:r>
+      <w:r>
+        <w:tab/>
+        <w:t>/* operation flags */</w:t>
+      </w:r>
+    </w:p>
+    <w:p>
+      <w:pPr>
+        <w:ind w:firstLine="480"/>
+      </w:pPr>
+      <w:r>
+        <w:t>};</w:t>
+      </w:r>
+    </w:p>
+    <w:p>
+      <w:pPr>
+        <w:ind w:firstLine="480"/>
+        <w:rPr>
+          <w:rFonts w:hint="eastAsia"/>
+        </w:rPr>
+      </w:pPr>
+      <w:r>
+        <w:rPr>
+          <w:rFonts w:hint="eastAsia"/>
+        </w:rPr>
+        <w:t>其中</w:t>
+      </w:r>
+      <w:proofErr w:type="spellStart"/>
+      <w:r>
+        <w:rPr>
+          <w:rFonts w:hint="eastAsia"/>
+        </w:rPr>
+        <w:t>s</w:t>
+      </w:r>
+      <w:r>
+        <w:t>em_num</w:t>
+      </w:r>
+      <w:proofErr w:type="spellEnd"/>
+      <w:r>
+        <w:rPr>
+          <w:rFonts w:hint="eastAsia"/>
+        </w:rPr>
+        <w:t>指定信号量在集合中的位置（从</w:t>
+      </w:r>
+      <w:r>
+        <w:rPr>
+          <w:rFonts w:hint="eastAsia"/>
+        </w:rPr>
+        <w:t>0</w:t>
+      </w:r>
+      <w:r>
+        <w:rPr>
+          <w:rFonts w:hint="eastAsia"/>
+        </w:rPr>
+        <w:t>开始），</w:t>
+      </w:r>
+      <w:proofErr w:type="spellStart"/>
+      <w:r>
+        <w:rPr>
+          <w:rFonts w:hint="eastAsia"/>
+        </w:rPr>
+        <w:t>sem</w:t>
+      </w:r>
+      <w:r>
+        <w:t>_op</w:t>
+      </w:r>
+      <w:proofErr w:type="spellEnd"/>
+      <w:r>
+        <w:rPr>
+          <w:rFonts w:hint="eastAsia"/>
+        </w:rPr>
+        <w:t>指定操作类型，</w:t>
+      </w:r>
+      <w:proofErr w:type="spellStart"/>
+      <w:r>
+        <w:rPr>
+          <w:rFonts w:hint="eastAsia"/>
+        </w:rPr>
+        <w:t>s</w:t>
+      </w:r>
+      <w:r>
+        <w:t>em_flg</w:t>
+      </w:r>
+      <w:proofErr w:type="spellEnd"/>
+      <w:r>
+        <w:rPr>
+          <w:rFonts w:hint="eastAsia"/>
+        </w:rPr>
+        <w:t>为操作标记。</w:t>
+      </w:r>
+      <w:proofErr w:type="spellStart"/>
+      <w:r>
+        <w:rPr>
+          <w:rFonts w:hint="eastAsia"/>
+        </w:rPr>
+        <w:t>s</w:t>
+      </w:r>
+      <w:r>
+        <w:t>em_flag</w:t>
+      </w:r>
+      <w:proofErr w:type="spellEnd"/>
+      <w:r>
+        <w:rPr>
+          <w:rFonts w:hint="eastAsia"/>
+        </w:rPr>
+        <w:t>可取</w:t>
+      </w:r>
+      <w:r>
+        <w:t>IPC_NOWAIT</w:t>
+      </w:r>
+      <w:r>
+        <w:rPr>
+          <w:rFonts w:hint="eastAsia"/>
+        </w:rPr>
+        <w:t>或</w:t>
+      </w:r>
+      <w:r>
+        <w:t>SEM_UNDO</w:t>
+      </w:r>
+      <w:r>
+        <w:rPr>
+          <w:rFonts w:hint="eastAsia"/>
+        </w:rPr>
+        <w:t>，如果为</w:t>
+      </w:r>
+      <w:r>
+        <w:rPr>
+          <w:rFonts w:hint="eastAsia"/>
+        </w:rPr>
+        <w:t>S</w:t>
+      </w:r>
+      <w:r>
+        <w:t>EM_UNDO</w:t>
+      </w:r>
+      <w:r>
+        <w:rPr>
+          <w:rFonts w:hint="eastAsia"/>
+        </w:rPr>
+        <w:t>，进程结束信号量恢复原值，</w:t>
+      </w:r>
+      <w:r>
+        <w:rPr>
+          <w:rFonts w:hint="eastAsia"/>
+        </w:rPr>
+        <w:t>I</w:t>
+      </w:r>
+      <w:r>
+        <w:t>PC_NOWAIT</w:t>
+      </w:r>
+      <w:r>
+        <w:rPr>
+          <w:rFonts w:hint="eastAsia"/>
+        </w:rPr>
+        <w:t>表示操作为非阻塞模式。如果</w:t>
+      </w:r>
+      <w:proofErr w:type="spellStart"/>
+      <w:r>
+        <w:rPr>
+          <w:rFonts w:hint="eastAsia"/>
+        </w:rPr>
+        <w:t>sem_op</w:t>
+      </w:r>
+      <w:proofErr w:type="spellEnd"/>
+      <w:r>
+        <w:rPr>
+          <w:rFonts w:hint="eastAsia"/>
+        </w:rPr>
+        <w:t>小于零，</w:t>
+      </w:r>
+      <w:proofErr w:type="gramStart"/>
+      <w:r>
+        <w:rPr>
+          <w:rFonts w:hint="eastAsia"/>
+        </w:rPr>
+        <w:t>则进程</w:t>
+      </w:r>
+      <w:proofErr w:type="gramEnd"/>
+      <w:r>
+        <w:rPr>
+          <w:rFonts w:hint="eastAsia"/>
+        </w:rPr>
+        <w:t>必须具有</w:t>
+      </w:r>
+      <w:r>
+        <w:rPr>
+          <w:rFonts w:hint="eastAsia"/>
+        </w:rPr>
+        <w:t>alter</w:t>
+      </w:r>
+      <w:r>
+        <w:rPr>
+          <w:rFonts w:hint="eastAsia"/>
+        </w:rPr>
+        <w:t>权限，如果</w:t>
+      </w:r>
+      <w:proofErr w:type="spellStart"/>
+      <w:r>
+        <w:rPr>
+          <w:rFonts w:hint="eastAsia"/>
+        </w:rPr>
+        <w:t>semval</w:t>
+      </w:r>
+      <w:proofErr w:type="spellEnd"/>
+      <w:r>
+        <w:rPr>
+          <w:rFonts w:hint="eastAsia"/>
+        </w:rPr>
+        <w:t>大于或等于该参数的绝对值，则操作可以立即进行</w:t>
+      </w:r>
+      <w:r>
+        <w:rPr>
+          <w:rFonts w:hint="eastAsia"/>
+        </w:rPr>
+        <w:t>，</w:t>
+      </w:r>
+      <w:proofErr w:type="spellStart"/>
+      <w:r>
+        <w:rPr>
+          <w:rFonts w:hint="eastAsia"/>
+        </w:rPr>
+        <w:t>sem_op</w:t>
+      </w:r>
+      <w:proofErr w:type="spellEnd"/>
+      <w:r>
+        <w:rPr>
+          <w:rFonts w:hint="eastAsia"/>
+        </w:rPr>
+        <w:t>的绝对值从</w:t>
+      </w:r>
+      <w:proofErr w:type="spellStart"/>
+      <w:r>
+        <w:rPr>
+          <w:rFonts w:hint="eastAsia"/>
+        </w:rPr>
+        <w:t>semval</w:t>
+      </w:r>
+      <w:proofErr w:type="spellEnd"/>
+      <w:r>
+        <w:rPr>
+          <w:rFonts w:hint="eastAsia"/>
+        </w:rPr>
+        <w:t>中减去</w:t>
+      </w:r>
+      <w:r>
+        <w:rPr>
+          <w:rFonts w:hint="eastAsia"/>
+        </w:rPr>
+        <w:t>；</w:t>
+      </w:r>
+      <w:r>
+        <w:rPr>
+          <w:rFonts w:hint="eastAsia"/>
+        </w:rPr>
+        <w:t>如果</w:t>
+      </w:r>
+      <w:proofErr w:type="spellStart"/>
+      <w:r>
+        <w:rPr>
+          <w:rFonts w:hint="eastAsia"/>
+        </w:rPr>
+        <w:t>sem_op</w:t>
+      </w:r>
+      <w:proofErr w:type="spellEnd"/>
+      <w:r>
+        <w:rPr>
+          <w:rFonts w:hint="eastAsia"/>
+        </w:rPr>
+        <w:t>的绝对值大于</w:t>
+      </w:r>
+      <w:proofErr w:type="spellStart"/>
+      <w:r>
+        <w:rPr>
+          <w:rFonts w:hint="eastAsia"/>
+        </w:rPr>
+        <w:t>semval</w:t>
+      </w:r>
+      <w:proofErr w:type="spellEnd"/>
+      <w:r>
+        <w:rPr>
+          <w:rFonts w:hint="eastAsia"/>
+        </w:rPr>
+        <w:t>，并且</w:t>
+      </w:r>
+      <w:r>
+        <w:rPr>
+          <w:rFonts w:hint="eastAsia"/>
+        </w:rPr>
+        <w:t>IPC_NOWAIT</w:t>
+      </w:r>
+      <w:r>
+        <w:rPr>
+          <w:rFonts w:hint="eastAsia"/>
+        </w:rPr>
+        <w:t>在</w:t>
+      </w:r>
+      <w:proofErr w:type="spellStart"/>
+      <w:r>
+        <w:rPr>
+          <w:rFonts w:hint="eastAsia"/>
+        </w:rPr>
+        <w:t>sem_flg</w:t>
+      </w:r>
+      <w:proofErr w:type="spellEnd"/>
+      <w:r>
+        <w:rPr>
+          <w:rFonts w:hint="eastAsia"/>
+        </w:rPr>
+        <w:t>中指定，</w:t>
+      </w:r>
+      <w:proofErr w:type="spellStart"/>
+      <w:r>
+        <w:rPr>
+          <w:rFonts w:hint="eastAsia"/>
+        </w:rPr>
+        <w:t>semop</w:t>
+      </w:r>
+      <w:proofErr w:type="spellEnd"/>
+      <w:r>
+        <w:rPr>
+          <w:rFonts w:hint="eastAsia"/>
+        </w:rPr>
+        <w:t>()</w:t>
+      </w:r>
+      <w:r>
+        <w:rPr>
+          <w:rFonts w:hint="eastAsia"/>
+        </w:rPr>
+        <w:t>失败，</w:t>
+      </w:r>
+      <w:r>
+        <w:rPr>
+          <w:rFonts w:hint="eastAsia"/>
+        </w:rPr>
+        <w:t>否则等待</w:t>
+      </w:r>
+      <w:r>
+        <w:rPr>
+          <w:rFonts w:hint="eastAsia"/>
+        </w:rPr>
+        <w:t>t</w:t>
+      </w:r>
+      <w:r>
+        <w:t>imeout</w:t>
+      </w:r>
+      <w:r>
+        <w:rPr>
+          <w:rFonts w:hint="eastAsia"/>
+        </w:rPr>
+        <w:t>指定的时间直到超时或者资源可用。如果</w:t>
+      </w:r>
+      <w:proofErr w:type="spellStart"/>
+      <w:r>
+        <w:rPr>
+          <w:rFonts w:hint="eastAsia"/>
+        </w:rPr>
+        <w:t>sem_op</w:t>
+      </w:r>
+      <w:proofErr w:type="spellEnd"/>
+      <w:r>
+        <w:rPr>
+          <w:rFonts w:hint="eastAsia"/>
+        </w:rPr>
+        <w:t>为零，这是一个“等待为零”的操作：如果</w:t>
+      </w:r>
+      <w:proofErr w:type="spellStart"/>
+      <w:r>
+        <w:rPr>
+          <w:rFonts w:hint="eastAsia"/>
+        </w:rPr>
+        <w:t>semval</w:t>
+      </w:r>
+      <w:proofErr w:type="spellEnd"/>
+      <w:r>
+        <w:rPr>
+          <w:rFonts w:hint="eastAsia"/>
+        </w:rPr>
+        <w:t>为零，操作可以立即进行。否则，如果</w:t>
+      </w:r>
+      <w:r>
+        <w:rPr>
+          <w:rFonts w:hint="eastAsia"/>
+        </w:rPr>
+        <w:t>IPC_NOWAIT</w:t>
+      </w:r>
+      <w:r>
+        <w:rPr>
+          <w:rFonts w:hint="eastAsia"/>
+        </w:rPr>
+        <w:t>在</w:t>
+      </w:r>
+      <w:proofErr w:type="spellStart"/>
+      <w:r>
+        <w:rPr>
+          <w:rFonts w:hint="eastAsia"/>
+        </w:rPr>
+        <w:t>sem_flg</w:t>
+      </w:r>
+      <w:proofErr w:type="spellEnd"/>
+      <w:r>
+        <w:rPr>
+          <w:rFonts w:hint="eastAsia"/>
+        </w:rPr>
+        <w:t>中指定，</w:t>
+      </w:r>
+      <w:proofErr w:type="spellStart"/>
+      <w:r>
+        <w:rPr>
+          <w:rFonts w:hint="eastAsia"/>
+        </w:rPr>
+        <w:t>semop</w:t>
+      </w:r>
+      <w:proofErr w:type="spellEnd"/>
+      <w:r>
+        <w:rPr>
+          <w:rFonts w:hint="eastAsia"/>
+        </w:rPr>
+        <w:t>()</w:t>
+      </w:r>
+      <w:r>
+        <w:rPr>
+          <w:rFonts w:hint="eastAsia"/>
+        </w:rPr>
+        <w:t>失败，</w:t>
+      </w:r>
+      <w:proofErr w:type="spellStart"/>
+      <w:r>
+        <w:rPr>
+          <w:rFonts w:hint="eastAsia"/>
+        </w:rPr>
+        <w:t>errno</w:t>
+      </w:r>
+      <w:proofErr w:type="spellEnd"/>
+      <w:r>
+        <w:rPr>
+          <w:rFonts w:hint="eastAsia"/>
+        </w:rPr>
+        <w:t>被设置为</w:t>
+      </w:r>
+      <w:r>
+        <w:rPr>
+          <w:rFonts w:hint="eastAsia"/>
+        </w:rPr>
+        <w:t>EAGAIN</w:t>
+      </w:r>
+      <w:r>
+        <w:rPr>
+          <w:rFonts w:hint="eastAsia"/>
+        </w:rPr>
+        <w:t>，否则</w:t>
+      </w:r>
+      <w:proofErr w:type="spellStart"/>
+      <w:r>
+        <w:rPr>
+          <w:rFonts w:hint="eastAsia"/>
+        </w:rPr>
+        <w:t>semzcnt</w:t>
+      </w:r>
+      <w:proofErr w:type="spellEnd"/>
+      <w:r>
+        <w:rPr>
+          <w:rFonts w:hint="eastAsia"/>
+        </w:rPr>
+        <w:t>(</w:t>
+      </w:r>
+      <w:r>
+        <w:rPr>
+          <w:rFonts w:hint="eastAsia"/>
+        </w:rPr>
+        <w:t>等待该信号量的值变为</w:t>
+      </w:r>
+      <w:r>
+        <w:rPr>
+          <w:rFonts w:hint="eastAsia"/>
+        </w:rPr>
+        <w:t>0</w:t>
+      </w:r>
+      <w:r>
+        <w:rPr>
+          <w:rFonts w:hint="eastAsia"/>
+        </w:rPr>
+        <w:t>的</w:t>
+      </w:r>
+      <w:proofErr w:type="gramStart"/>
+      <w:r>
+        <w:rPr>
+          <w:rFonts w:hint="eastAsia"/>
+        </w:rPr>
+        <w:t>线程数</w:t>
+      </w:r>
+      <w:proofErr w:type="gramEnd"/>
+      <w:r>
+        <w:rPr>
+          <w:rFonts w:hint="eastAsia"/>
+        </w:rPr>
+        <w:t>)</w:t>
+      </w:r>
+      <w:r>
+        <w:rPr>
+          <w:rFonts w:hint="eastAsia"/>
+        </w:rPr>
+        <w:t>加一，并且等待到超时或者信号量变为</w:t>
+      </w:r>
+      <w:r>
+        <w:rPr>
+          <w:rFonts w:hint="eastAsia"/>
+        </w:rPr>
+        <w:t>0</w:t>
+      </w:r>
+      <w:r>
+        <w:rPr>
+          <w:rFonts w:hint="eastAsia"/>
+        </w:rPr>
+        <w:t>。如果</w:t>
+      </w:r>
+      <w:proofErr w:type="spellStart"/>
+      <w:r>
+        <w:rPr>
+          <w:rFonts w:hint="eastAsia"/>
+        </w:rPr>
+        <w:t>sem_op</w:t>
+      </w:r>
+      <w:proofErr w:type="spellEnd"/>
+      <w:r>
+        <w:rPr>
+          <w:rFonts w:hint="eastAsia"/>
+        </w:rPr>
+        <w:t>是一个正整数，则加到信号量的值</w:t>
+      </w:r>
+      <w:r>
+        <w:rPr>
+          <w:rFonts w:hint="eastAsia"/>
+        </w:rPr>
+        <w:t>(</w:t>
+      </w:r>
+      <w:proofErr w:type="spellStart"/>
+      <w:r>
+        <w:rPr>
+          <w:rFonts w:hint="eastAsia"/>
+        </w:rPr>
+        <w:t>semval</w:t>
+      </w:r>
+      <w:proofErr w:type="spellEnd"/>
+      <w:r>
+        <w:rPr>
+          <w:rFonts w:hint="eastAsia"/>
+        </w:rPr>
+        <w:t>)</w:t>
+      </w:r>
+      <w:r>
+        <w:rPr>
+          <w:rFonts w:hint="eastAsia"/>
+        </w:rPr>
+        <w:t>，该操作不会阻塞。</w:t>
+      </w:r>
+      <w:r>
+        <w:rPr>
+          <w:rFonts w:hint="eastAsia"/>
+        </w:rPr>
+        <w:t>如果</w:t>
+      </w:r>
+      <w:r>
+        <w:rPr>
+          <w:rFonts w:hint="eastAsia"/>
+        </w:rPr>
+        <w:t>t</w:t>
+      </w:r>
+      <w:r>
+        <w:t>imeout</w:t>
+      </w:r>
+      <w:r>
+        <w:rPr>
+          <w:rFonts w:hint="eastAsia"/>
+        </w:rPr>
+        <w:t>为</w:t>
+      </w:r>
+      <w:r>
+        <w:rPr>
+          <w:rFonts w:hint="eastAsia"/>
+        </w:rPr>
+        <w:t>N</w:t>
+      </w:r>
+      <w:r>
+        <w:t>ULL</w:t>
+      </w:r>
+      <w:r>
+        <w:rPr>
+          <w:rFonts w:hint="eastAsia"/>
+        </w:rPr>
+        <w:t>，则阻塞时间为无限长。</w:t>
+      </w:r>
+    </w:p>
+    <w:p>
+      <w:pPr>
+        <w:ind w:firstLine="480"/>
+      </w:pPr>
+      <w:r>
+        <w:rPr>
+          <w:rFonts w:hint="eastAsia"/>
+        </w:rPr>
+        <w:t>实现流程：</w:t>
+      </w:r>
+    </w:p>
+    <w:p>
+      <w:pPr>
+        <w:ind w:firstLine="480"/>
+      </w:pPr>
+      <w:r>
+        <w:rPr>
+          <w:rFonts w:hint="eastAsia"/>
+        </w:rPr>
+        <w:t>1</w:t>
+      </w:r>
+      <w:r>
+        <w:rPr>
+          <w:rFonts w:hint="eastAsia"/>
+        </w:rPr>
+        <w:t>）如果</w:t>
+      </w:r>
+      <w:r>
+        <w:rPr>
+          <w:rFonts w:hint="eastAsia"/>
+        </w:rPr>
+        <w:t>t</w:t>
+      </w:r>
+      <w:r>
+        <w:t>imeout</w:t>
+      </w:r>
+      <w:r>
+        <w:rPr>
+          <w:rFonts w:hint="eastAsia"/>
+        </w:rPr>
+        <w:t>非</w:t>
+      </w:r>
+      <w:r>
+        <w:rPr>
+          <w:rFonts w:hint="eastAsia"/>
+        </w:rPr>
+        <w:t>N</w:t>
+      </w:r>
+      <w:r>
+        <w:t>ULL</w:t>
+      </w:r>
+      <w:r>
+        <w:rPr>
+          <w:rFonts w:hint="eastAsia"/>
+        </w:rPr>
+        <w:t>，则将</w:t>
+      </w:r>
+      <w:proofErr w:type="spellStart"/>
+      <w:r>
+        <w:rPr>
+          <w:rFonts w:hint="eastAsia"/>
+        </w:rPr>
+        <w:t>t</w:t>
+      </w:r>
+      <w:r>
+        <w:t>imespec</w:t>
+      </w:r>
+      <w:proofErr w:type="spellEnd"/>
+      <w:r>
+        <w:rPr>
+          <w:rFonts w:hint="eastAsia"/>
+        </w:rPr>
+        <w:t>类型转换为</w:t>
+      </w:r>
+      <w:r>
+        <w:rPr>
+          <w:rFonts w:hint="eastAsia"/>
+        </w:rPr>
+        <w:t>t</w:t>
+      </w:r>
+      <w:r>
+        <w:t>imespec64</w:t>
+      </w:r>
+      <w:r>
+        <w:rPr>
+          <w:rFonts w:hint="eastAsia"/>
+        </w:rPr>
+        <w:t>类型；</w:t>
+      </w:r>
+    </w:p>
+    <w:p>
+      <w:pPr>
+        <w:ind w:firstLine="480"/>
+      </w:pPr>
+      <w:r>
+        <w:rPr>
+          <w:rFonts w:hint="eastAsia"/>
+        </w:rPr>
+        <w:t>2</w:t>
+      </w:r>
+      <w:r>
+        <w:rPr>
+          <w:rFonts w:hint="eastAsia"/>
+        </w:rPr>
+        <w:t>）通过</w:t>
+      </w:r>
+      <w:proofErr w:type="spellStart"/>
+      <w:r>
+        <w:rPr>
+          <w:rFonts w:hint="eastAsia"/>
+        </w:rPr>
+        <w:t>t</w:t>
+      </w:r>
+      <w:r>
+        <w:t>ask_struct</w:t>
+      </w:r>
+      <w:proofErr w:type="spellEnd"/>
+      <w:r>
+        <w:rPr>
+          <w:rFonts w:hint="eastAsia"/>
+        </w:rPr>
+        <w:t>结构的成员</w:t>
+      </w:r>
+      <w:proofErr w:type="spellStart"/>
+      <w:r>
+        <w:rPr>
+          <w:rFonts w:hint="eastAsia"/>
+        </w:rPr>
+        <w:t>n</w:t>
+      </w:r>
+      <w:r>
+        <w:t>sproxy</w:t>
+      </w:r>
+      <w:proofErr w:type="spellEnd"/>
+      <w:r>
+        <w:rPr>
+          <w:rFonts w:hint="eastAsia"/>
+        </w:rPr>
+        <w:t>获得进程的</w:t>
+      </w:r>
+      <w:proofErr w:type="spellStart"/>
+      <w:r>
+        <w:rPr>
+          <w:rFonts w:hint="eastAsia"/>
+        </w:rPr>
+        <w:t>i</w:t>
+      </w:r>
+      <w:r>
+        <w:t>pc</w:t>
+      </w:r>
+      <w:proofErr w:type="spellEnd"/>
+      <w:r>
+        <w:rPr>
+          <w:rFonts w:hint="eastAsia"/>
+        </w:rPr>
+        <w:t>名称空间；</w:t>
+      </w:r>
+    </w:p>
+    <w:p>
+      <w:pPr>
+        <w:ind w:firstLine="480"/>
+      </w:pPr>
+      <w:r>
+        <w:rPr>
+          <w:rFonts w:hint="eastAsia"/>
+        </w:rPr>
+        <w:t>3</w:t>
+      </w:r>
+      <w:r>
+        <w:rPr>
+          <w:rFonts w:hint="eastAsia"/>
+        </w:rPr>
+        <w:t>）</w:t>
+      </w:r>
+      <w:r>
+        <w:rPr>
+          <w:rFonts w:hint="eastAsia"/>
+        </w:rPr>
+        <w:t>如果信号集描述符小于</w:t>
+      </w:r>
+      <w:r>
+        <w:rPr>
+          <w:rFonts w:hint="eastAsia"/>
+        </w:rPr>
+        <w:t>0</w:t>
+      </w:r>
+      <w:r>
+        <w:rPr>
+          <w:rFonts w:hint="eastAsia"/>
+        </w:rPr>
+        <w:t>或者操作数组长度</w:t>
+      </w:r>
+      <w:proofErr w:type="spellStart"/>
+      <w:r>
+        <w:rPr>
+          <w:rFonts w:hint="eastAsia"/>
+        </w:rPr>
+        <w:t>n</w:t>
+      </w:r>
+      <w:r>
+        <w:t>sops</w:t>
+      </w:r>
+      <w:proofErr w:type="spellEnd"/>
+      <w:r>
+        <w:rPr>
+          <w:rFonts w:hint="eastAsia"/>
+        </w:rPr>
+        <w:t>小于</w:t>
+      </w:r>
+      <w:r>
+        <w:rPr>
+          <w:rFonts w:hint="eastAsia"/>
+        </w:rPr>
+        <w:t>1</w:t>
+      </w:r>
+      <w:r>
+        <w:rPr>
+          <w:rFonts w:hint="eastAsia"/>
+        </w:rPr>
+        <w:t>，返回</w:t>
+      </w:r>
+      <w:r>
+        <w:rPr>
+          <w:rFonts w:hint="eastAsia"/>
+        </w:rPr>
+        <w:t>-</w:t>
+      </w:r>
+      <w:r>
+        <w:t>EINVAL;</w:t>
+      </w:r>
+    </w:p>
+    <w:p>
+      <w:pPr>
+        <w:ind w:firstLine="480"/>
+      </w:pPr>
+      <w:r>
+        <w:t>4</w:t>
+      </w:r>
+      <w:r>
+        <w:rPr>
+          <w:rFonts w:hint="eastAsia"/>
+        </w:rPr>
+        <w:t>）将数组</w:t>
+      </w:r>
+      <w:proofErr w:type="spellStart"/>
+      <w:r>
+        <w:rPr>
+          <w:rFonts w:hint="eastAsia"/>
+        </w:rPr>
+        <w:t>t</w:t>
+      </w:r>
+      <w:r>
+        <w:t>sops</w:t>
+      </w:r>
+      <w:proofErr w:type="spellEnd"/>
+      <w:r>
+        <w:rPr>
+          <w:rFonts w:hint="eastAsia"/>
+        </w:rPr>
+        <w:t>拷贝到内核空间；</w:t>
+      </w:r>
+    </w:p>
+    <w:p>
+      <w:pPr>
+        <w:ind w:firstLine="480"/>
+      </w:pPr>
+      <w:r>
+        <w:rPr>
+          <w:rFonts w:hint="eastAsia"/>
+        </w:rPr>
+        <w:t>5</w:t>
+      </w:r>
+      <w:r>
+        <w:rPr>
+          <w:rFonts w:hint="eastAsia"/>
+        </w:rPr>
+        <w:t>）如果</w:t>
+      </w:r>
+      <w:r>
+        <w:rPr>
+          <w:rFonts w:hint="eastAsia"/>
+        </w:rPr>
+        <w:t>t</w:t>
+      </w:r>
+      <w:r>
+        <w:t>imeout</w:t>
+      </w:r>
+      <w:r>
+        <w:rPr>
+          <w:rFonts w:hint="eastAsia"/>
+        </w:rPr>
+        <w:t>非</w:t>
+      </w:r>
+      <w:r>
+        <w:rPr>
+          <w:rFonts w:hint="eastAsia"/>
+        </w:rPr>
+        <w:t>N</w:t>
+      </w:r>
+      <w:r>
+        <w:t>ULL</w:t>
+      </w:r>
+      <w:r>
+        <w:rPr>
+          <w:rFonts w:hint="eastAsia"/>
+        </w:rPr>
+        <w:t>，将转换后的类型转换为</w:t>
+      </w:r>
+      <w:r>
+        <w:rPr>
+          <w:rFonts w:hint="eastAsia"/>
+        </w:rPr>
+        <w:t>jif</w:t>
+      </w:r>
+      <w:r>
+        <w:t>fies</w:t>
+      </w:r>
+      <w:r>
+        <w:rPr>
+          <w:rFonts w:hint="eastAsia"/>
+        </w:rPr>
+        <w:t>表示；</w:t>
+      </w:r>
+    </w:p>
+    <w:p>
+      <w:pPr>
+        <w:ind w:firstLine="480"/>
+      </w:pPr>
+      <w:r>
+        <w:rPr>
+          <w:rFonts w:hint="eastAsia"/>
+        </w:rPr>
+        <w:t>6</w:t>
+      </w:r>
+      <w:r>
+        <w:rPr>
+          <w:rFonts w:hint="eastAsia"/>
+        </w:rPr>
+        <w:t>）遍历</w:t>
+      </w:r>
+      <w:r>
+        <w:rPr>
+          <w:rFonts w:hint="eastAsia"/>
+        </w:rPr>
+        <w:t>拷贝后的</w:t>
+      </w:r>
+      <w:proofErr w:type="spellStart"/>
+      <w:r>
+        <w:rPr>
+          <w:rFonts w:hint="eastAsia"/>
+        </w:rPr>
+        <w:t>nsops</w:t>
+      </w:r>
+      <w:proofErr w:type="spellEnd"/>
+      <w:r>
+        <w:rPr>
+          <w:rFonts w:hint="eastAsia"/>
+        </w:rPr>
+        <w:t>数组，查找是否需要</w:t>
+      </w:r>
+      <w:r>
+        <w:rPr>
+          <w:rFonts w:hint="eastAsia"/>
+        </w:rPr>
+        <w:t>a</w:t>
+      </w:r>
+      <w:r>
+        <w:t>lter</w:t>
+      </w:r>
+      <w:r>
+        <w:rPr>
+          <w:rFonts w:hint="eastAsia"/>
+        </w:rPr>
+        <w:t>权限、是否有</w:t>
+      </w:r>
+      <w:r>
+        <w:t>SEM_UNDO</w:t>
+      </w:r>
+      <w:r>
+        <w:rPr>
+          <w:rFonts w:hint="eastAsia"/>
+        </w:rPr>
+        <w:t>标记；</w:t>
+      </w:r>
+    </w:p>
+    <w:p>
+      <w:pPr>
+        <w:ind w:firstLine="480"/>
+        <w:rPr>
+          <w:rFonts w:hint="eastAsia"/>
+        </w:rPr>
+      </w:pPr>
+      <w:r>
+        <w:rPr>
+          <w:rFonts w:hint="eastAsia"/>
+        </w:rPr>
+        <w:t>7</w:t>
+      </w:r>
+      <w:r>
+        <w:rPr>
+          <w:rFonts w:hint="eastAsia"/>
+        </w:rPr>
+        <w:t>）如果存在</w:t>
+      </w:r>
+      <w:r>
+        <w:t>SEM_UNDO</w:t>
+      </w:r>
+      <w:r>
+        <w:rPr>
+          <w:rFonts w:hint="eastAsia"/>
+        </w:rPr>
+        <w:t>标记，对该名称空间的信号集，获得</w:t>
+      </w:r>
+      <w:r>
+        <w:rPr>
+          <w:rFonts w:hint="eastAsia"/>
+        </w:rPr>
+        <w:t>u</w:t>
+      </w:r>
+      <w:r>
+        <w:t>ndo</w:t>
+      </w:r>
+      <w:r>
+        <w:rPr>
+          <w:rFonts w:hint="eastAsia"/>
+        </w:rPr>
+        <w:t>结构，如果不存在则创建一个；</w:t>
+      </w:r>
+    </w:p>
+    <w:p>
+      <w:pPr>
+        <w:ind w:firstLine="480"/>
+      </w:pPr>
+      <w:r>
+        <w:rPr>
+          <w:rFonts w:hint="eastAsia"/>
+        </w:rPr>
+        <w:t>8</w:t>
+      </w:r>
+      <w:r>
+        <w:rPr>
+          <w:rFonts w:hint="eastAsia"/>
+        </w:rPr>
+        <w:t>）</w:t>
+      </w:r>
+      <w:r>
+        <w:rPr>
+          <w:rFonts w:hint="eastAsia"/>
+        </w:rPr>
+        <w:t>根据</w:t>
+      </w:r>
+      <w:proofErr w:type="spellStart"/>
+      <w:r>
+        <w:t>ipc</w:t>
+      </w:r>
+      <w:proofErr w:type="spellEnd"/>
+      <w:r>
+        <w:rPr>
+          <w:rFonts w:hint="eastAsia"/>
+        </w:rPr>
+        <w:t>名称空间与信号集描述符获得系统中对应的</w:t>
+      </w:r>
+      <w:proofErr w:type="spellStart"/>
+      <w:r>
+        <w:rPr>
+          <w:rFonts w:hint="eastAsia"/>
+        </w:rPr>
+        <w:t>s</w:t>
+      </w:r>
+      <w:r>
+        <w:t>em_array</w:t>
+      </w:r>
+      <w:proofErr w:type="spellEnd"/>
+      <w:r>
+        <w:rPr>
+          <w:rFonts w:hint="eastAsia"/>
+        </w:rPr>
+        <w:t>结构；</w:t>
+      </w:r>
+    </w:p>
+    <w:p>
+      <w:pPr>
+        <w:ind w:firstLine="480"/>
+      </w:pPr>
+      <w:r>
+        <w:rPr>
+          <w:rFonts w:hint="eastAsia"/>
+        </w:rPr>
+        <w:t>9</w:t>
+      </w:r>
+      <w:r>
+        <w:rPr>
+          <w:rFonts w:hint="eastAsia"/>
+        </w:rPr>
+        <w:t>）检查进程的</w:t>
+      </w:r>
+      <w:proofErr w:type="spellStart"/>
+      <w:r>
+        <w:t>ipc</w:t>
+      </w:r>
+      <w:proofErr w:type="spellEnd"/>
+      <w:r>
+        <w:rPr>
+          <w:rFonts w:hint="eastAsia"/>
+        </w:rPr>
+        <w:t>权限；</w:t>
+      </w:r>
+    </w:p>
+    <w:p>
+      <w:pPr>
+        <w:ind w:firstLine="480"/>
+        <w:rPr>
+          <w:rFonts w:hint="eastAsia"/>
+        </w:rPr>
+      </w:pPr>
+      <w:r>
+        <w:rPr>
+          <w:rFonts w:hint="eastAsia"/>
+        </w:rPr>
+        <w:t>10</w:t>
+      </w:r>
+      <w:r>
+        <w:rPr>
+          <w:rFonts w:hint="eastAsia"/>
+        </w:rPr>
+        <w:t>）</w:t>
+      </w:r>
+      <w:r>
+        <w:rPr>
+          <w:rFonts w:hint="eastAsia"/>
+        </w:rPr>
+        <w:t>为信号量加锁，如果操作值</w:t>
+      </w:r>
+      <w:r>
+        <w:rPr>
+          <w:rFonts w:hint="eastAsia"/>
+        </w:rPr>
+        <w:t>&gt;</w:t>
+      </w:r>
+      <w:r>
+        <w:t>0</w:t>
+      </w:r>
+      <w:r>
+        <w:rPr>
+          <w:rFonts w:hint="eastAsia"/>
+        </w:rPr>
+        <w:t>，进程不会阻塞；如果</w:t>
+      </w:r>
+      <w:r>
+        <w:rPr>
+          <w:rFonts w:hint="eastAsia"/>
+        </w:rPr>
+        <w:t>=0</w:t>
+      </w:r>
+      <w:r>
+        <w:rPr>
+          <w:rFonts w:hint="eastAsia"/>
+        </w:rPr>
+        <w:t>，信号值非</w:t>
+      </w:r>
+      <w:r>
+        <w:rPr>
+          <w:rFonts w:hint="eastAsia"/>
+        </w:rPr>
+        <w:t>0</w:t>
+      </w:r>
+      <w:r>
+        <w:rPr>
+          <w:rFonts w:hint="eastAsia"/>
+        </w:rPr>
+        <w:t>时会阻塞；如果</w:t>
+      </w:r>
+      <w:r>
+        <w:rPr>
+          <w:rFonts w:hint="eastAsia"/>
+        </w:rPr>
+        <w:t>&lt;</w:t>
+      </w:r>
+      <w:r>
+        <w:t>0</w:t>
+      </w:r>
+      <w:r>
+        <w:rPr>
+          <w:rFonts w:hint="eastAsia"/>
+        </w:rPr>
+        <w:t>，将信号值减到小于</w:t>
+      </w:r>
+      <w:r>
+        <w:rPr>
+          <w:rFonts w:hint="eastAsia"/>
+        </w:rPr>
+        <w:t>0</w:t>
+      </w:r>
+      <w:r>
+        <w:rPr>
+          <w:rFonts w:hint="eastAsia"/>
+        </w:rPr>
+        <w:t>的值时会阻塞。</w:t>
+      </w:r>
+      <w:r>
+        <w:rPr>
+          <w:rFonts w:hint="eastAsia"/>
+        </w:rPr>
+        <w:t>对每个操作进行处理，最</w:t>
+      </w:r>
+      <w:r>
+        <w:rPr>
+          <w:rFonts w:hint="eastAsia"/>
+        </w:rPr>
+        <w:lastRenderedPageBreak/>
+        <w:t>后对信号量解锁。</w:t>
+      </w:r>
+    </w:p>
+    <w:p>
+      <w:pPr>
+        <w:ind w:firstLine="480"/>
+      </w:pPr>
+    </w:p>
+    <w:p>
+      <w:pPr>
+        <w:ind w:firstLine="480"/>
+      </w:pPr>
+      <w:r>
+        <w:rPr>
+          <w:rFonts w:hint="eastAsia"/>
+        </w:rPr>
+        <w:t>隔离性：</w:t>
+      </w:r>
+      <w:r>
+        <w:rPr>
+          <w:rFonts w:hint="eastAsia"/>
+        </w:rPr>
+        <w:t>I</w:t>
+      </w:r>
+      <w:r>
+        <w:t>E</w:t>
+      </w:r>
+    </w:p>
+    <w:p>
+      <w:pPr>
+        <w:ind w:firstLine="480"/>
+      </w:pPr>
+      <w:r>
+        <w:rPr>
+          <w:rFonts w:hint="eastAsia"/>
+        </w:rPr>
+        <w:t>该系统调用涉及的资源包括信号集的</w:t>
+      </w:r>
+      <w:proofErr w:type="spellStart"/>
+      <w:r>
+        <w:rPr>
+          <w:rFonts w:hint="eastAsia"/>
+        </w:rPr>
+        <w:t>s</w:t>
+      </w:r>
+      <w:r>
+        <w:t>em_array</w:t>
+      </w:r>
+      <w:proofErr w:type="spellEnd"/>
+      <w:r>
+        <w:rPr>
+          <w:rFonts w:hint="eastAsia"/>
+        </w:rPr>
+        <w:t>结构，如果在无隔离的情况下，不同容器对同一信号操作肯定会相互影响，但是</w:t>
+      </w:r>
+      <w:r>
+        <w:rPr>
+          <w:rFonts w:hint="eastAsia"/>
+        </w:rPr>
+        <w:t>n</w:t>
+      </w:r>
+      <w:r>
+        <w:t>amespace</w:t>
+      </w:r>
+      <w:r>
+        <w:rPr>
+          <w:rFonts w:hint="eastAsia"/>
+        </w:rPr>
+        <w:t>已经隔离</w:t>
+      </w:r>
+      <w:r>
+        <w:rPr>
+          <w:rFonts w:hint="eastAsia"/>
+        </w:rPr>
+        <w:t>I</w:t>
+      </w:r>
+      <w:r>
+        <w:t>PC</w:t>
+      </w:r>
+      <w:r>
+        <w:rPr>
+          <w:rFonts w:hint="eastAsia"/>
+        </w:rPr>
+        <w:t>，不同容器之间不可见。</w:t>
+      </w:r>
+    </w:p>
+    <w:p>
+      <w:pPr>
+        <w:pStyle w:val="3"/>
+      </w:pPr>
+      <w:r>
+        <w:rPr>
+          <w:rFonts w:hint="eastAsia"/>
+        </w:rPr>
+        <w:t>18</w:t>
+      </w:r>
+      <w:r>
+        <w:rPr>
+          <w:rFonts w:hint="eastAsia"/>
+        </w:rPr>
+        <w:t>、系统调用号：</w:t>
+      </w:r>
+      <w:r>
+        <w:rPr>
+          <w:rFonts w:hint="eastAsia"/>
+        </w:rPr>
+        <w:t>421</w:t>
+      </w:r>
+      <w:r>
+        <w:rPr>
+          <w:rFonts w:hint="eastAsia"/>
+        </w:rPr>
+        <w:t>：</w:t>
+      </w:r>
+      <w:r>
+        <w:rPr>
+          <w:rFonts w:hint="eastAsia"/>
+        </w:rPr>
+        <w:t xml:space="preserve"> </w:t>
+      </w:r>
+    </w:p>
+    <w:p>
+      <w:pPr>
+        <w:ind w:firstLine="480"/>
+      </w:pPr>
+    </w:p>
+    <w:p>
+      <w:pPr>
+        <w:ind w:firstLine="480"/>
+        <w:rPr>
+          <w:rFonts w:hint="eastAsia"/>
+        </w:rPr>
+      </w:pPr>
+    </w:p>
+    <w:p>
+      <w:pPr>
+        <w:ind w:firstLine="480"/>
+      </w:pPr>
+    </w:p>
+    <w:p>
+      <w:pPr>
+        <w:pStyle w:val="3"/>
+      </w:pPr>
+      <w:r>
+        <w:rPr>
+          <w:rFonts w:hint="eastAsia"/>
+        </w:rPr>
+        <w:t>尚需解决</w:t>
+      </w:r>
+    </w:p>
+    <w:p>
+      <w:pPr>
+        <w:ind w:firstLine="480"/>
+      </w:pPr>
+      <w:r>
+        <w:rPr>
+          <w:rFonts w:hint="eastAsia"/>
+        </w:rPr>
+        <w:t>系统调用全过程</w:t>
+      </w:r>
+    </w:p>
+    <w:p>
+      <w:pPr>
+        <w:ind w:firstLine="480"/>
+      </w:pPr>
+      <w:r>
+        <w:rPr>
+          <w:rFonts w:hint="eastAsia"/>
+        </w:rPr>
+        <w:t>407</w:t>
+      </w:r>
+      <w:r>
+        <w:rPr>
+          <w:rFonts w:hint="eastAsia"/>
+        </w:rPr>
+        <w:t>号</w:t>
+      </w:r>
+      <w:r>
+        <w:rPr>
+          <w:rFonts w:hint="eastAsia"/>
+        </w:rPr>
+        <w:t xml:space="preserve"> </w:t>
+      </w:r>
+      <w:r>
+        <w:rPr>
+          <w:rFonts w:hint="eastAsia"/>
+        </w:rPr>
+        <w:t>休眠时间如何实现？是否影响？</w:t>
+      </w:r>
+    </w:p>
+    <w:p>
+      <w:pPr>
+        <w:ind w:firstLine="480"/>
+      </w:pPr>
+      <w:r>
+        <w:rPr>
+          <w:rFonts w:hint="eastAsia"/>
+        </w:rPr>
+        <w:t>408-411</w:t>
+      </w:r>
+      <w:r>
+        <w:t xml:space="preserve"> </w:t>
+      </w:r>
+      <w:r>
+        <w:rPr>
+          <w:rFonts w:hint="eastAsia"/>
+        </w:rPr>
+        <w:t>定时器干啥的？</w:t>
+      </w:r>
+      <w:r>
+        <w:rPr>
+          <w:rFonts w:hint="eastAsia"/>
+        </w:rPr>
+        <w:t xml:space="preserve"> </w:t>
+      </w:r>
+      <w:r>
+        <w:rPr>
+          <w:rFonts w:hint="eastAsia"/>
+        </w:rPr>
+        <w:t>是否影响？</w:t>
+      </w:r>
+    </w:p>
+    <w:p>
+      <w:pPr>
+        <w:ind w:firstLine="480"/>
+      </w:pPr>
+      <w:r>
+        <w:rPr>
+          <w:rFonts w:hint="eastAsia"/>
+        </w:rPr>
+        <w:t>413</w:t>
+      </w:r>
+      <w:r>
+        <w:rPr>
+          <w:rFonts w:hint="eastAsia"/>
+        </w:rPr>
+        <w:t>号</w:t>
+      </w:r>
+      <w:r>
+        <w:rPr>
+          <w:rFonts w:hint="eastAsia"/>
+        </w:rPr>
+        <w:t xml:space="preserve"> </w:t>
+      </w:r>
+      <w:r>
+        <w:rPr>
+          <w:rFonts w:hint="eastAsia"/>
+        </w:rPr>
+        <w:t>阻塞时间如何实现的？是否需要消耗系统资源，或影响其他容器？</w:t>
+      </w:r>
+    </w:p>
+    <w:p>
+      <w:pPr>
+        <w:ind w:firstLine="480"/>
+      </w:pPr>
+      <w:r>
+        <w:tab/>
+      </w:r>
+      <w:r>
+        <w:rPr>
+          <w:rFonts w:hint="eastAsia"/>
+        </w:rPr>
+        <w:t>貌似会涉及到</w:t>
+      </w:r>
+      <w:proofErr w:type="spellStart"/>
+      <w:r>
+        <w:rPr>
+          <w:rFonts w:hint="eastAsia"/>
+        </w:rPr>
+        <w:t>c</w:t>
+      </w:r>
+      <w:r>
+        <w:t>pu</w:t>
+      </w:r>
+      <w:proofErr w:type="spellEnd"/>
+      <w:r>
+        <w:rPr>
+          <w:rFonts w:hint="eastAsia"/>
+        </w:rPr>
+        <w:t>调度，以及如果不同容器等待相同信号？</w:t>
+      </w:r>
+    </w:p>
+    <w:p>
+      <w:pPr>
+        <w:ind w:firstLine="480"/>
+      </w:pPr>
+      <w:r>
+        <w:rPr>
+          <w:rFonts w:hint="eastAsia"/>
+        </w:rPr>
+        <w:t>414</w:t>
+      </w:r>
+      <w:r>
+        <w:rPr>
+          <w:rFonts w:hint="eastAsia"/>
+        </w:rPr>
+        <w:t>号</w:t>
+      </w:r>
+      <w:r>
+        <w:rPr>
+          <w:rFonts w:hint="eastAsia"/>
+        </w:rPr>
+        <w:t xml:space="preserve"> </w:t>
+      </w:r>
+      <w:r>
+        <w:rPr>
+          <w:rFonts w:hint="eastAsia"/>
+        </w:rPr>
+        <w:t>尚为完成</w:t>
+      </w:r>
+    </w:p>
+    <w:p>
+      <w:pPr>
+        <w:ind w:firstLine="480"/>
+      </w:pPr>
+    </w:p>
+    <w:p>
+      <w:pPr>
+        <w:ind w:firstLine="480"/>
+      </w:pPr>
+      <w:r>
+        <w:rPr>
+          <w:rFonts w:hint="eastAsia"/>
+        </w:rPr>
+        <w:t>416</w:t>
+      </w:r>
+      <w:r>
+        <w:rPr>
+          <w:rFonts w:hint="eastAsia"/>
+        </w:rPr>
+        <w:t>号</w:t>
+      </w:r>
+      <w:r>
+        <w:rPr>
+          <w:rFonts w:hint="eastAsia"/>
+        </w:rPr>
+        <w:t xml:space="preserve"> </w:t>
+      </w:r>
+      <w:r>
+        <w:rPr>
+          <w:rFonts w:hint="eastAsia"/>
+        </w:rPr>
+        <w:t>如果两个容器对同一个</w:t>
+      </w:r>
+      <w:proofErr w:type="spellStart"/>
+      <w:r>
+        <w:rPr>
+          <w:rFonts w:hint="eastAsia"/>
+        </w:rPr>
+        <w:t>a</w:t>
+      </w:r>
+      <w:r>
+        <w:t>io</w:t>
+      </w:r>
+      <w:proofErr w:type="spellEnd"/>
+      <w:r>
+        <w:rPr>
+          <w:rFonts w:hint="eastAsia"/>
+        </w:rPr>
+        <w:t>句柄读取，会不会有影响？</w:t>
+      </w:r>
+    </w:p>
+    <w:p>
+      <w:pPr>
+        <w:ind w:firstLine="480"/>
+      </w:pPr>
+    </w:p>
+    <w:p>
+      <w:pPr>
+        <w:ind w:firstLine="480"/>
+      </w:pPr>
+      <w:r>
+        <w:rPr>
+          <w:rFonts w:hint="eastAsia"/>
+        </w:rPr>
+        <w:t>4</w:t>
+      </w:r>
+      <w:r>
+        <w:t>18</w:t>
+      </w:r>
+      <w:r>
+        <w:rPr>
+          <w:rFonts w:hint="eastAsia"/>
+        </w:rPr>
+        <w:t>、</w:t>
+      </w:r>
+      <w:r>
+        <w:rPr>
+          <w:rFonts w:hint="eastAsia"/>
+        </w:rPr>
         <w:t>419</w:t>
       </w:r>
       <w:r>
@@ -20224,138 +23071,7 @@
         <w:rPr>
           <w:rFonts w:hint="eastAsia"/>
         </w:rPr>
-        <w:t>：</w:t>
-      </w:r>
-      <w:r>
-        <w:fldChar w:fldCharType="begin"/>
-      </w:r>
-      <w:r>
-        <w:instrText xml:space="preserve"> HYPERLINK "https://elixir.bootlin.com/linux/v5.1.16/source/ipc/mqueue.c" \l "L1194" </w:instrText>
-      </w:r>
-      <w:r>
-        <w:fldChar w:fldCharType="separate"/>
-      </w:r>
-      <w:r>
-        <w:rPr>
-          <w:rStyle w:val="a3"/>
-          <w:rFonts w:hint="eastAsia"/>
-        </w:rPr>
-        <w:t>m</w:t>
-      </w:r>
-      <w:r>
-        <w:rPr>
-          <w:rStyle w:val="a3"/>
-        </w:rPr>
-        <w:t>q_timedreceive</w:t>
-      </w:r>
-      <w:r>
-        <w:fldChar w:fldCharType="end"/>
-      </w:r>
-    </w:p>
-    <w:p>
-      <w:pPr>
-        <w:ind w:firstLine="480"/>
-      </w:pPr>
-      <w:r>
-        <w:rPr>
-          <w:rFonts w:hint="eastAsia"/>
-        </w:rPr>
-        <w:t>参数：</w:t>
-      </w:r>
-    </w:p>
-    <w:p>
-      <w:pPr>
-        <w:ind w:firstLine="480"/>
-      </w:pPr>
-    </w:p>
-    <w:p>
-      <w:pPr>
-        <w:ind w:firstLine="480"/>
-      </w:pPr>
-      <w:r>
-        <w:rPr>
-          <w:rFonts w:hint="eastAsia"/>
-        </w:rPr>
-        <w:t>功能：</w:t>
-      </w:r>
-    </w:p>
-    <w:p>
-      <w:pPr>
-        <w:ind w:firstLine="480"/>
-      </w:pPr>
-    </w:p>
-    <w:p>
-      <w:pPr>
-        <w:ind w:firstLine="480"/>
-      </w:pPr>
-      <w:r>
-        <w:rPr>
-          <w:rFonts w:hint="eastAsia"/>
-        </w:rPr>
-        <w:t>实现流程：</w:t>
-      </w:r>
-    </w:p>
-    <w:p>
-      <w:pPr>
-        <w:ind w:firstLine="480"/>
-      </w:pPr>
-    </w:p>
-    <w:p>
-      <w:pPr>
-        <w:ind w:firstLine="480"/>
-        <w:rPr>
-          <w:rFonts w:hint="eastAsia"/>
-        </w:rPr>
-      </w:pPr>
-      <w:r>
-        <w:rPr>
-          <w:rFonts w:hint="eastAsia"/>
-        </w:rPr>
-        <w:t>隔离性：</w:t>
-      </w:r>
-    </w:p>
-    <w:p>
-      <w:pPr>
-        <w:ind w:firstLine="480"/>
-      </w:pPr>
-    </w:p>
-    <w:p>
-      <w:pPr>
-        <w:pStyle w:val="3"/>
-      </w:pPr>
-      <w:r>
-        <w:rPr>
-          <w:rFonts w:hint="eastAsia"/>
-        </w:rPr>
-        <w:t>尚需解决</w:t>
-      </w:r>
-    </w:p>
-    <w:p>
-      <w:pPr>
-        <w:ind w:firstLine="480"/>
-      </w:pPr>
-      <w:r>
-        <w:rPr>
-          <w:rFonts w:hint="eastAsia"/>
-        </w:rPr>
-        <w:t>系统调用全过程</w:t>
-      </w:r>
-    </w:p>
-    <w:p>
-      <w:pPr>
-        <w:ind w:firstLine="480"/>
-      </w:pPr>
-      <w:r>
-        <w:rPr>
-          <w:rFonts w:hint="eastAsia"/>
-        </w:rPr>
-        <w:t>407</w:t>
-      </w:r>
-      <w:r>
-        <w:rPr>
-          <w:rFonts w:hint="eastAsia"/>
-        </w:rPr>
-        <w:t>号</w:t>
+        <w:t>消息队列是否隔离了？</w:t>
       </w:r>
       <w:r>
         <w:rPr>
@@ -20363,197 +23079,72 @@
         </w:rPr>
         <w:t xml:space="preserve"> </w:t>
       </w:r>
-      <w:r>
-        <w:rPr>
-          <w:rFonts w:hint="eastAsia"/>
-        </w:rPr>
-        <w:t>休眠时间如何实现？是否影响？</w:t>
-      </w:r>
-    </w:p>
-    <w:p>
-      <w:pPr>
-        <w:ind w:firstLine="480"/>
-      </w:pPr>
-      <w:r>
-        <w:rPr>
-          <w:rFonts w:hint="eastAsia"/>
-        </w:rPr>
-        <w:t>408-411</w:t>
-      </w:r>
-      <w:r>
-        <w:t xml:space="preserve"> </w:t>
-      </w:r>
-      <w:r>
-        <w:rPr>
-          <w:rFonts w:hint="eastAsia"/>
-        </w:rPr>
-        <w:t>定时器干啥的？</w:t>
-      </w:r>
-      <w:r>
-        <w:rPr>
-          <w:rFonts w:hint="eastAsia"/>
-        </w:rPr>
-        <w:t xml:space="preserve"> </w:t>
-      </w:r>
-      <w:r>
-        <w:rPr>
-          <w:rFonts w:hint="eastAsia"/>
-        </w:rPr>
-        <w:t>是否影响？</w:t>
-      </w:r>
-    </w:p>
-    <w:p>
-      <w:pPr>
-        <w:ind w:firstLine="480"/>
-      </w:pPr>
-      <w:r>
-        <w:rPr>
-          <w:rFonts w:hint="eastAsia"/>
-        </w:rPr>
-        <w:lastRenderedPageBreak/>
-        <w:t>413</w:t>
-      </w:r>
-      <w:r>
-        <w:rPr>
-          <w:rFonts w:hint="eastAsia"/>
-        </w:rPr>
-        <w:t>号</w:t>
-      </w:r>
-      <w:r>
-        <w:rPr>
-          <w:rFonts w:hint="eastAsia"/>
-        </w:rPr>
-        <w:t xml:space="preserve"> </w:t>
-      </w:r>
-      <w:r>
-        <w:rPr>
-          <w:rFonts w:hint="eastAsia"/>
-        </w:rPr>
-        <w:t>阻塞时间如何实现的？是否需要消耗系统资源，或影响其他容器？</w:t>
-      </w:r>
-    </w:p>
-    <w:p>
-      <w:pPr>
-        <w:ind w:firstLine="480"/>
-      </w:pPr>
+      <w:proofErr w:type="spellStart"/>
+      <w:r>
+        <w:rPr>
+          <w:rFonts w:hint="eastAsia"/>
+        </w:rPr>
+        <w:t>ipc</w:t>
+      </w:r>
+      <w:proofErr w:type="spellEnd"/>
+      <w:r>
+        <w:rPr>
+          <w:rFonts w:hint="eastAsia"/>
+        </w:rPr>
+        <w:t>隔离并没有实现所有通信的隔离</w:t>
+      </w:r>
+    </w:p>
+    <w:p>
+      <w:pPr>
+        <w:ind w:firstLine="480"/>
+      </w:pPr>
+    </w:p>
+    <w:p>
+      <w:pPr>
+        <w:tabs>
+          <w:tab w:val="left" w:pos="3135"/>
+        </w:tabs>
+        <w:ind w:firstLine="480"/>
+        <w:rPr>
+          <w:rFonts w:hint="eastAsia"/>
+        </w:rPr>
+      </w:pPr>
+      <w:r>
+        <w:rPr>
+          <w:rFonts w:hint="eastAsia"/>
+        </w:rPr>
+        <w:t>420</w:t>
+      </w:r>
+      <w:r>
+        <w:rPr>
+          <w:rFonts w:hint="eastAsia"/>
+        </w:rPr>
+        <w:t>锁争用算不算</w:t>
+      </w:r>
       <w:r>
         <w:tab/>
-      </w:r>
-      <w:r>
-        <w:rPr>
-          <w:rFonts w:hint="eastAsia"/>
-        </w:rPr>
-        <w:t>貌似会涉及到</w:t>
-      </w:r>
-      <w:proofErr w:type="spellStart"/>
-      <w:r>
-        <w:rPr>
-          <w:rFonts w:hint="eastAsia"/>
-        </w:rPr>
-        <w:t>c</w:t>
-      </w:r>
-      <w:r>
-        <w:t>pu</w:t>
-      </w:r>
-      <w:proofErr w:type="spellEnd"/>
-      <w:r>
-        <w:rPr>
-          <w:rFonts w:hint="eastAsia"/>
-        </w:rPr>
-        <w:t>调度，以及如果不同容器等待相同信号？</w:t>
-      </w:r>
-    </w:p>
-    <w:p>
-      <w:pPr>
-        <w:ind w:firstLine="480"/>
-      </w:pPr>
-      <w:r>
-        <w:rPr>
-          <w:rFonts w:hint="eastAsia"/>
-        </w:rPr>
-        <w:t>414</w:t>
-      </w:r>
-      <w:r>
-        <w:rPr>
-          <w:rFonts w:hint="eastAsia"/>
-        </w:rPr>
-        <w:t>号</w:t>
-      </w:r>
-      <w:r>
-        <w:rPr>
-          <w:rFonts w:hint="eastAsia"/>
-        </w:rPr>
-        <w:t xml:space="preserve"> </w:t>
-      </w:r>
-      <w:r>
-        <w:rPr>
-          <w:rFonts w:hint="eastAsia"/>
-        </w:rPr>
-        <w:t>尚为完成</w:t>
-      </w:r>
-    </w:p>
-    <w:p>
-      <w:pPr>
-        <w:ind w:firstLine="480"/>
-      </w:pPr>
-    </w:p>
-    <w:p>
-      <w:pPr>
-        <w:ind w:firstLine="480"/>
-      </w:pPr>
-      <w:r>
-        <w:rPr>
-          <w:rFonts w:hint="eastAsia"/>
-        </w:rPr>
-        <w:t>416</w:t>
-      </w:r>
-      <w:r>
-        <w:rPr>
-          <w:rFonts w:hint="eastAsia"/>
-        </w:rPr>
-        <w:t>号</w:t>
-      </w:r>
-      <w:r>
-        <w:rPr>
-          <w:rFonts w:hint="eastAsia"/>
-        </w:rPr>
-        <w:t xml:space="preserve"> </w:t>
-      </w:r>
-      <w:r>
-        <w:rPr>
-          <w:rFonts w:hint="eastAsia"/>
-        </w:rPr>
-        <w:t>如果两个容器对同一个</w:t>
-      </w:r>
-      <w:proofErr w:type="spellStart"/>
-      <w:r>
-        <w:rPr>
-          <w:rFonts w:hint="eastAsia"/>
-        </w:rPr>
-        <w:t>a</w:t>
-      </w:r>
-      <w:r>
-        <w:t>io</w:t>
-      </w:r>
-      <w:proofErr w:type="spellEnd"/>
-      <w:r>
-        <w:rPr>
-          <w:rFonts w:hint="eastAsia"/>
-        </w:rPr>
-        <w:t>句柄读取，会不会有影响？</w:t>
-      </w:r>
-    </w:p>
-    <w:p>
-      <w:pPr>
-        <w:ind w:firstLine="480"/>
-      </w:pPr>
-    </w:p>
-    <w:p>
-      <w:pPr>
-        <w:ind w:firstLine="480"/>
-        <w:rPr>
-          <w:rFonts w:hint="eastAsia"/>
-        </w:rPr>
+        <w:t xml:space="preserve">  </w:t>
+      </w:r>
+      <w:r>
+        <w:rPr>
+          <w:rFonts w:hint="eastAsia"/>
+        </w:rPr>
+        <w:t>//193</w:t>
+      </w:r>
+    </w:p>
+    <w:p>
+      <w:pPr>
+        <w:ind w:firstLine="480"/>
+      </w:pPr>
+    </w:p>
+    <w:p>
+      <w:pPr>
+        <w:ind w:firstLine="480"/>
+      </w:pPr>
+    </w:p>
+    <w:p>
+      <w:pPr>
+        <w:ind w:firstLine="480"/>
       </w:pPr>
       <w:r>
         <w:rPr>
@@ -20563,12 +23154,12 @@
       </w:r>
     </w:p>
     <w:sectPr>
-      <w:headerReference w:type="even" r:id="rId43"/>
-      <w:headerReference w:type="default" r:id="rId44"/>
-      <w:footerReference w:type="even" r:id="rId45"/>
-      <w:footerReference w:type="default" r:id="rId46"/>
-      <w:headerReference w:type="first" r:id="rId47"/>
-      <w:footerReference w:type="first" r:id="rId48"/>
+      <w:headerReference w:type="even" r:id="rId44"/>
+      <w:headerReference w:type="default" r:id="rId45"/>
+      <w:footerReference w:type="even" r:id="rId46"/>
+      <w:footerReference w:type="default" r:id="rId47"/>
+      <w:headerReference w:type="first" r:id="rId48"/>
+      <w:footerReference w:type="first" r:id="rId49"/>
       <w:pgSz w:w="11906" w:h="16838"/>
       <w:pgMar w:top="1440" w:right="1800" w:bottom="1440" w:left="1800" w:header="851" w:footer="992" w:gutter="0"/>
       <w:cols w:space="425"/>

--- a/report/系统调用.docx
+++ b/report/系统调用.docx
@@ -7946,59 +7946,245 @@
       </w:r>
       <w:r>
         <w:rPr>
+          <w:rFonts w:hint="eastAsia"/>
+        </w:rPr>
+        <w:t>c</w:t>
+      </w:r>
+      <w:r>
+        <w:t>lock_set</w:t>
+      </w:r>
+      <w:r>
+        <w:rPr>
           <w:rFonts w:ascii="宋体" w:hAnsi="宋体" w:cs="宋体" w:hint="eastAsia"/>
         </w:rPr>
+        <w:t>为N</w:t>
+      </w:r>
+      <w:r>
+        <w:rPr>
+          <w:rFonts w:ascii="宋体" w:hAnsi="宋体" w:cs="宋体"/>
+        </w:rPr>
+        <w:t>ULL</w:t>
+      </w:r>
+      <w:r>
+        <w:rPr>
+          <w:rFonts w:ascii="宋体" w:hAnsi="宋体" w:cs="宋体" w:hint="eastAsia"/>
+        </w:rPr>
+        <w:t>，返回</w:t>
+      </w:r>
+      <w:r>
+        <w:rPr>
+          <w:rFonts w:ascii="宋体" w:hAnsi="宋体" w:cs="宋体"/>
+        </w:rPr>
+        <w:t xml:space="preserve"> –EINVAL</w:t>
+      </w:r>
+      <w:r>
+        <w:rPr>
+          <w:rFonts w:ascii="宋体" w:hAnsi="宋体" w:cs="宋体" w:hint="eastAsia"/>
+        </w:rPr>
+        <w:t>；</w:t>
+      </w:r>
+    </w:p>
+    <w:p>
+      <w:pPr>
+        <w:ind w:firstLine="480"/>
+        <w:rPr>
+          <w:rFonts w:ascii="宋体" w:hAnsi="宋体" w:cs="宋体"/>
+        </w:rPr>
+      </w:pPr>
+      <w:r>
+        <w:rPr>
+          <w:rFonts w:hint="eastAsia"/>
+        </w:rPr>
+        <w:t>3</w:t>
+      </w:r>
+      <w:r>
+        <w:rPr>
+          <w:rFonts w:hint="eastAsia"/>
+        </w:rPr>
+        <w:t>）</w:t>
+      </w:r>
+      <w:r>
+        <w:t>timespec</w:t>
+      </w:r>
+      <w:r>
+        <w:rPr>
+          <w:rFonts w:hint="eastAsia"/>
+        </w:rPr>
+        <w:t>转换为</w:t>
+      </w:r>
+      <w:r>
+        <w:t>timespec64</w:t>
+      </w:r>
+      <w:r>
+        <w:rPr>
+          <w:rFonts w:hint="eastAsia"/>
+        </w:rPr>
+        <w:t>类型，如果返回值非</w:t>
+      </w:r>
+      <w:r>
+        <w:rPr>
+          <w:rFonts w:hint="eastAsia"/>
+        </w:rPr>
+        <w:t>0</w:t>
+      </w:r>
+      <w:r>
+        <w:rPr>
+          <w:rFonts w:hint="eastAsia"/>
+        </w:rPr>
+        <w:t>，返回</w:t>
+      </w:r>
+      <w:r>
+        <w:rPr>
+          <w:rFonts w:ascii="宋体" w:hAnsi="宋体" w:cs="宋体"/>
+        </w:rPr>
+        <w:t>–EINVAL</w:t>
+      </w:r>
+      <w:r>
+        <w:rPr>
+          <w:rFonts w:ascii="宋体" w:hAnsi="宋体" w:cs="宋体" w:hint="eastAsia"/>
+        </w:rPr>
+        <w:t>；</w:t>
+      </w:r>
+    </w:p>
+    <w:p>
+      <w:pPr>
+        <w:ind w:firstLine="480"/>
+      </w:pPr>
+      <w:r>
+        <w:rPr>
+          <w:rFonts w:hint="eastAsia"/>
+        </w:rPr>
+        <w:t>4</w:t>
+      </w:r>
+      <w:r>
+        <w:rPr>
+          <w:rFonts w:hint="eastAsia"/>
+        </w:rPr>
+        <w:t>）</w:t>
+      </w:r>
+      <w:r>
+        <w:rPr>
+          <w:rFonts w:hint="eastAsia"/>
+        </w:rPr>
+        <w:t>调用</w:t>
+      </w:r>
+      <w:r>
+        <w:rPr>
+          <w:rFonts w:hint="eastAsia"/>
+        </w:rPr>
+        <w:t>k</w:t>
+      </w:r>
+      <w:r>
+        <w:t>_clock</w:t>
+      </w:r>
+      <w:r>
+        <w:rPr>
+          <w:rFonts w:hint="eastAsia"/>
+        </w:rPr>
+        <w:t>成员函数</w:t>
+      </w:r>
+      <w:r>
+        <w:rPr>
+          <w:rFonts w:hint="eastAsia"/>
+        </w:rPr>
         <w:t>c</w:t>
       </w:r>
       <w:r>
-        <w:rPr>
-          <w:rFonts w:ascii="宋体" w:hAnsi="宋体" w:cs="宋体"/>
-        </w:rPr>
         <w:t>lock_set</w:t>
       </w:r>
       <w:r>
         <w:rPr>
-          <w:rFonts w:ascii="宋体" w:hAnsi="宋体" w:cs="宋体" w:hint="eastAsia"/>
-        </w:rPr>
-        <w:t>为N</w:t>
-      </w:r>
-      <w:r>
-        <w:rPr>
-          <w:rFonts w:ascii="宋体" w:hAnsi="宋体" w:cs="宋体"/>
-        </w:rPr>
-        <w:t>ULL</w:t>
-      </w:r>
-      <w:r>
-        <w:rPr>
-          <w:rFonts w:ascii="宋体" w:hAnsi="宋体" w:cs="宋体" w:hint="eastAsia"/>
-        </w:rPr>
-        <w:t>，返回</w:t>
-      </w:r>
-      <w:r>
-        <w:rPr>
-          <w:rFonts w:ascii="宋体" w:hAnsi="宋体" w:cs="宋体"/>
-        </w:rPr>
-        <w:t xml:space="preserve"> –EINVAL</w:t>
-      </w:r>
-      <w:r>
-        <w:rPr>
-          <w:rFonts w:ascii="宋体" w:hAnsi="宋体" w:cs="宋体" w:hint="eastAsia"/>
-        </w:rPr>
-        <w:t>；</w:t>
-      </w:r>
-    </w:p>
-    <w:p>
-      <w:pPr>
-        <w:ind w:firstLine="480"/>
-        <w:rPr>
-          <w:rFonts w:ascii="宋体" w:hAnsi="宋体" w:cs="宋体"/>
-        </w:rPr>
-      </w:pPr>
-      <w:r>
-        <w:rPr>
-          <w:rFonts w:hint="eastAsia"/>
-        </w:rPr>
-        <w:t>3</w:t>
+          <w:rFonts w:hint="eastAsia"/>
+        </w:rPr>
+        <w:t>函数</w:t>
+      </w:r>
+      <w:r>
+        <w:rPr>
+          <w:rFonts w:hint="eastAsia"/>
+        </w:rPr>
+        <w:t>设置时间</w:t>
+      </w:r>
+      <w:r>
+        <w:rPr>
+          <w:rFonts w:hint="eastAsia"/>
+        </w:rPr>
+        <w:t>，并返回该函数返回值。</w:t>
+      </w:r>
+      <w:r>
+        <w:rPr>
+          <w:rFonts w:hint="eastAsia"/>
+        </w:rPr>
+        <w:t>该函数</w:t>
+      </w:r>
+      <w:r>
+        <w:rPr>
+          <w:rFonts w:hint="eastAsia"/>
+        </w:rPr>
+        <w:t>又</w:t>
+      </w:r>
+      <w:r>
+        <w:rPr>
+          <w:rFonts w:hint="eastAsia"/>
+        </w:rPr>
+        <w:t>通过调用</w:t>
+      </w:r>
+      <w:r>
+        <w:t>do_sys_settimeofday64</w:t>
+      </w:r>
+      <w:r>
+        <w:rPr>
+          <w:rFonts w:hint="eastAsia"/>
+        </w:rPr>
+        <w:t>实现。</w:t>
+      </w:r>
+    </w:p>
+    <w:p>
+      <w:pPr>
+        <w:ind w:firstLine="480"/>
+      </w:pPr>
+    </w:p>
+    <w:p>
+      <w:pPr>
+        <w:ind w:firstLine="480"/>
+      </w:pPr>
+      <w:r>
+        <w:rPr>
+          <w:rFonts w:hint="eastAsia"/>
+        </w:rPr>
+        <w:t>隔离性：</w:t>
+      </w:r>
+      <w:r>
+        <w:rPr>
+          <w:rFonts w:hint="eastAsia"/>
+        </w:rPr>
+        <w:t>I</w:t>
+      </w:r>
+      <w:r>
+        <w:t xml:space="preserve"> </w:t>
+      </w:r>
+      <w:r>
+        <w:rPr>
+          <w:rFonts w:hint="eastAsia"/>
+        </w:rPr>
+        <w:t>（</w:t>
+      </w:r>
+      <w:r>
+        <w:t>LI</w:t>
+      </w:r>
+      <w:r>
+        <w:rPr>
+          <w:rFonts w:hint="eastAsia"/>
+        </w:rPr>
+        <w:t>、</w:t>
+      </w:r>
+      <w:r>
+        <w:rPr>
+          <w:rFonts w:hint="eastAsia"/>
+        </w:rPr>
+        <w:t>V</w:t>
+      </w:r>
+      <w:r>
+        <w:t>I</w:t>
       </w:r>
       <w:r>
         <w:rPr>
@@ -8006,195 +8192,6 @@
         </w:rPr>
         <w:t>）</w:t>
       </w:r>
-      <w:r>
-        <w:t>timespec</w:t>
-      </w:r>
-      <w:r>
-        <w:rPr>
-          <w:rFonts w:hint="eastAsia"/>
-        </w:rPr>
-        <w:t>转换为</w:t>
-      </w:r>
-      <w:r>
-        <w:t>timespec64</w:t>
-      </w:r>
-      <w:r>
-        <w:rPr>
-          <w:rFonts w:hint="eastAsia"/>
-        </w:rPr>
-        <w:t>类型，如果返回值非</w:t>
-      </w:r>
-      <w:r>
-        <w:rPr>
-          <w:rFonts w:hint="eastAsia"/>
-        </w:rPr>
-        <w:t>0</w:t>
-      </w:r>
-      <w:r>
-        <w:rPr>
-          <w:rFonts w:hint="eastAsia"/>
-        </w:rPr>
-        <w:t>，返回</w:t>
-      </w:r>
-      <w:r>
-        <w:rPr>
-          <w:rFonts w:ascii="宋体" w:hAnsi="宋体" w:cs="宋体"/>
-        </w:rPr>
-        <w:t>–EINVAL</w:t>
-      </w:r>
-      <w:r>
-        <w:rPr>
-          <w:rFonts w:ascii="宋体" w:hAnsi="宋体" w:cs="宋体" w:hint="eastAsia"/>
-        </w:rPr>
-        <w:t>；</w:t>
-      </w:r>
-    </w:p>
-    <w:p>
-      <w:pPr>
-        <w:ind w:firstLine="480"/>
-      </w:pPr>
-      <w:r>
-        <w:rPr>
-          <w:rFonts w:hint="eastAsia"/>
-        </w:rPr>
-        <w:t>4</w:t>
-      </w:r>
-      <w:r>
-        <w:rPr>
-          <w:rFonts w:hint="eastAsia"/>
-        </w:rPr>
-        <w:t>）</w:t>
-      </w:r>
-      <w:r>
-        <w:rPr>
-          <w:rFonts w:hint="eastAsia"/>
-        </w:rPr>
-        <w:t>调用</w:t>
-      </w:r>
-      <w:r>
-        <w:rPr>
-          <w:rFonts w:hint="eastAsia"/>
-        </w:rPr>
-        <w:t>k</w:t>
-      </w:r>
-      <w:r>
-        <w:t>_clock</w:t>
-      </w:r>
-      <w:r>
-        <w:rPr>
-          <w:rFonts w:hint="eastAsia"/>
-        </w:rPr>
-        <w:t>成员函数</w:t>
-      </w:r>
-      <w:r>
-        <w:rPr>
-          <w:rFonts w:hint="eastAsia"/>
-        </w:rPr>
-        <w:t>c</w:t>
-      </w:r>
-      <w:r>
-        <w:t>lock_set</w:t>
-      </w:r>
-      <w:r>
-        <w:rPr>
-          <w:rFonts w:hint="eastAsia"/>
-        </w:rPr>
-        <w:t>函数</w:t>
-      </w:r>
-      <w:r>
-        <w:rPr>
-          <w:rFonts w:hint="eastAsia"/>
-        </w:rPr>
-        <w:t>设置时间</w:t>
-      </w:r>
-      <w:r>
-        <w:rPr>
-          <w:rFonts w:hint="eastAsia"/>
-        </w:rPr>
-        <w:t>，并返回该函数返回值。</w:t>
-      </w:r>
-      <w:r>
-        <w:rPr>
-          <w:rFonts w:hint="eastAsia"/>
-        </w:rPr>
-        <w:t>该函数</w:t>
-      </w:r>
-      <w:r>
-        <w:rPr>
-          <w:rFonts w:hint="eastAsia"/>
-        </w:rPr>
-        <w:t>又</w:t>
-      </w:r>
-      <w:r>
-        <w:rPr>
-          <w:rFonts w:hint="eastAsia"/>
-        </w:rPr>
-        <w:t>通过调用</w:t>
-      </w:r>
-      <w:r>
-        <w:t>do_sys_settimeofday64</w:t>
-      </w:r>
-      <w:r>
-        <w:rPr>
-          <w:rFonts w:hint="eastAsia"/>
-        </w:rPr>
-        <w:t>实现。</w:t>
-      </w:r>
-    </w:p>
-    <w:p>
-      <w:pPr>
-        <w:ind w:firstLine="480"/>
-      </w:pPr>
-    </w:p>
-    <w:p>
-      <w:pPr>
-        <w:ind w:firstLine="480"/>
-      </w:pPr>
-      <w:r>
-        <w:rPr>
-          <w:rFonts w:hint="eastAsia"/>
-        </w:rPr>
-        <w:t>隔离性：</w:t>
-      </w:r>
-      <w:r>
-        <w:rPr>
-          <w:rFonts w:hint="eastAsia"/>
-        </w:rPr>
-        <w:t>I</w:t>
-      </w:r>
-      <w:r>
-        <w:t xml:space="preserve"> </w:t>
-      </w:r>
-      <w:r>
-        <w:rPr>
-          <w:rFonts w:hint="eastAsia"/>
-        </w:rPr>
-        <w:t>（</w:t>
-      </w:r>
-      <w:r>
-        <w:t>LI</w:t>
-      </w:r>
-      <w:r>
-        <w:rPr>
-          <w:rFonts w:hint="eastAsia"/>
-        </w:rPr>
-        <w:t>、</w:t>
-      </w:r>
-      <w:r>
-        <w:rPr>
-          <w:rFonts w:hint="eastAsia"/>
-        </w:rPr>
-        <w:t>V</w:t>
-      </w:r>
-      <w:r>
-        <w:t>I</w:t>
-      </w:r>
-      <w:r>
-        <w:rPr>
-          <w:rFonts w:hint="eastAsia"/>
-        </w:rPr>
-        <w:t>）</w:t>
-      </w:r>
     </w:p>
     <w:p>
       <w:pPr>
@@ -8205,19 +8202,15 @@
           <w:rFonts w:hint="eastAsia"/>
         </w:rPr>
         <w:lastRenderedPageBreak/>
-        <w:t>对于</w:t>
-      </w:r>
-      <w:r>
-        <w:rPr>
-          <w:rFonts w:hint="eastAsia"/>
-        </w:rPr>
-        <w:t xml:space="preserve"> Docker </w:t>
-      </w:r>
-      <w:r>
-        <w:rPr>
-          <w:rFonts w:hint="eastAsia"/>
-        </w:rPr>
-        <w:t>容器而言，容器与宿主的时钟是一致的，所以各个容器之间的时钟也没有隔离。</w:t>
+        <w:t>容器与宿主的时钟是一致的，各个容器之间的时钟</w:t>
+      </w:r>
+      <w:bookmarkStart w:id="2" w:name="_GoBack"/>
+      <w:bookmarkEnd w:id="2"/>
+      <w:r>
+        <w:rPr>
+          <w:rFonts w:hint="eastAsia"/>
+        </w:rPr>
+        <w:t>没有隔离。</w:t>
       </w:r>
       <w:r>
         <w:rPr>
@@ -10331,8 +10324,8 @@
         </w:rPr>
         <w:t>为该定时器加锁，</w:t>
       </w:r>
-      <w:bookmarkStart w:id="2" w:name="OLE_LINK3"/>
-      <w:bookmarkStart w:id="3" w:name="OLE_LINK4"/>
+      <w:bookmarkStart w:id="3" w:name="OLE_LINK3"/>
+      <w:bookmarkStart w:id="4" w:name="OLE_LINK4"/>
       <w:r>
         <w:rPr>
           <w:rFonts w:hint="eastAsia"/>
@@ -10354,8 +10347,8 @@
         </w:rPr>
         <w:t>结构；</w:t>
       </w:r>
-      <w:bookmarkEnd w:id="2"/>
       <w:bookmarkEnd w:id="3"/>
+      <w:bookmarkEnd w:id="4"/>
     </w:p>
     <w:p>
       <w:pPr>
@@ -11934,8 +11927,8 @@
         </w:rPr>
         <w:t xml:space="preserve"> </w:t>
       </w:r>
-      <w:bookmarkStart w:id="4" w:name="OLE_LINK7"/>
-      <w:bookmarkStart w:id="5" w:name="OLE_LINK8"/>
+      <w:bookmarkStart w:id="5" w:name="OLE_LINK7"/>
+      <w:bookmarkStart w:id="6" w:name="OLE_LINK8"/>
       <w:r>
         <w:fldChar w:fldCharType="begin"/>
       </w:r>
@@ -12044,8 +12037,8 @@
         <w:t>结构；</w:t>
       </w:r>
     </w:p>
-    <w:bookmarkEnd w:id="4"/>
     <w:bookmarkEnd w:id="5"/>
+    <w:bookmarkEnd w:id="6"/>
     <w:p>
       <w:pPr>
         <w:ind w:firstLine="480"/>
@@ -12494,8 +12487,8 @@
       <w:pPr>
         <w:ind w:firstLine="480"/>
       </w:pPr>
-      <w:bookmarkStart w:id="6" w:name="OLE_LINK5"/>
-      <w:bookmarkStart w:id="7" w:name="OLE_LINK6"/>
+      <w:bookmarkStart w:id="7" w:name="OLE_LINK5"/>
+      <w:bookmarkStart w:id="8" w:name="OLE_LINK6"/>
       <w:r>
         <w:rPr>
           <w:rFonts w:hint="eastAsia"/>
@@ -13341,8 +13334,8 @@
         <w:t>不会从系统分配资源，容器下不存在隔离性问题。</w:t>
       </w:r>
     </w:p>
-    <w:bookmarkEnd w:id="6"/>
     <w:bookmarkEnd w:id="7"/>
+    <w:bookmarkEnd w:id="8"/>
     <w:p>
       <w:pPr>
         <w:ind w:firstLine="480"/>
@@ -14184,26 +14177,26 @@
         </w:rPr>
         <w:t>：</w:t>
       </w:r>
-      <w:hyperlink r:id="rId57" w:anchor="L1360" w:history="1">
+      <w:hyperlink r:id="rId57" w:anchor="L774" w:history="1">
         <w:r>
           <w:rPr>
             <w:rStyle w:val="a3"/>
           </w:rPr>
-          <w:t>pselect6_time64</w:t>
+          <w:t>psel</w:t>
+        </w:r>
+        <w:r>
+          <w:rPr>
+            <w:rStyle w:val="a3"/>
+          </w:rPr>
+          <w:t>e</w:t>
+        </w:r>
+        <w:r>
+          <w:rPr>
+            <w:rStyle w:val="a3"/>
+          </w:rPr>
+          <w:t>ct6</w:t>
         </w:r>
       </w:hyperlink>
-      <w:r>
-        <w:tab/>
-      </w:r>
-      <w:r>
-        <w:rPr>
-          <w:rFonts w:hint="eastAsia"/>
-        </w:rPr>
-        <w:t>//err</w:t>
-      </w:r>
-      <w:r>
-        <w:t>or</w:t>
-      </w:r>
     </w:p>
     <w:p>
       <w:pPr>
@@ -14238,7 +14231,19 @@
         <w:rPr>
           <w:rFonts w:hint="eastAsia"/>
         </w:rPr>
-        <w:t>的阻塞时间并等待指定信号，如果超时或者信号到达继续执行。</w:t>
+        <w:t>的阻塞时间并等待</w:t>
+      </w:r>
+      <w:r>
+        <w:rPr>
+          <w:rFonts w:hint="eastAsia"/>
+        </w:rPr>
+        <w:t>文件描述符上的</w:t>
+      </w:r>
+      <w:r>
+        <w:rPr>
+          <w:rFonts w:hint="eastAsia"/>
+        </w:rPr>
+        <w:t>指定信号，如果超时或者信号到达继续执行。</w:t>
       </w:r>
     </w:p>
     <w:p>
@@ -14419,17 +14424,48 @@
         <w:rPr>
           <w:rFonts w:hint="eastAsia"/>
         </w:rPr>
-        <w:t>指针地址空间是否在该线程有效空间内；</w:t>
-      </w:r>
-    </w:p>
-    <w:p>
-      <w:pPr>
-        <w:ind w:firstLine="480"/>
-      </w:pPr>
-      <w:r>
-        <w:rPr>
-          <w:rFonts w:hint="eastAsia"/>
-        </w:rPr>
+        <w:t>指针地址空间是否在该线程有效空间内，并将指针指向的信号拷贝到</w:t>
+      </w:r>
+      <w:r>
+        <w:rPr>
+          <w:rFonts w:hint="eastAsia"/>
+        </w:rPr>
+        <w:t>s</w:t>
+      </w:r>
+      <w:r>
+        <w:t>ize_t</w:t>
+      </w:r>
+      <w:r>
+        <w:rPr>
+          <w:rFonts w:hint="eastAsia"/>
+        </w:rPr>
+        <w:t>结构和</w:t>
+      </w:r>
+      <w:r>
+        <w:rPr>
+          <w:rFonts w:hint="eastAsia"/>
+        </w:rPr>
+        <w:t>s</w:t>
+      </w:r>
+      <w:r>
+        <w:t>igset_t</w:t>
+      </w:r>
+      <w:r>
+        <w:rPr>
+          <w:rFonts w:hint="eastAsia"/>
+        </w:rPr>
+        <w:t>结构；</w:t>
+      </w:r>
+    </w:p>
+    <w:p>
+      <w:pPr>
+        <w:ind w:firstLine="480"/>
+      </w:pPr>
+      <w:r>
+        <w:rPr>
+          <w:rFonts w:hint="eastAsia"/>
+        </w:rPr>
+        <w:lastRenderedPageBreak/>
         <w:t>2</w:t>
       </w:r>
       <w:r>
@@ -14445,7 +14481,10 @@
         <w:t>d</w:t>
       </w:r>
       <w:r>
-        <w:t>o_compat_pselect</w:t>
+        <w:t>o</w:t>
+      </w:r>
+      <w:r>
+        <w:t>_pselect</w:t>
       </w:r>
       <w:r>
         <w:rPr>
@@ -14459,7 +14498,6 @@
         <w:ind w:firstLine="480"/>
       </w:pPr>
       <w:r>
-        <w:lastRenderedPageBreak/>
         <w:t xml:space="preserve">  </w:t>
       </w:r>
       <w:r>
@@ -14642,6 +14680,9 @@
     <w:p>
       <w:pPr>
         <w:ind w:firstLine="480"/>
+        <w:rPr>
+          <w:rFonts w:hint="eastAsia"/>
+        </w:rPr>
       </w:pPr>
       <w:r>
         <w:t xml:space="preserve"> </w:t>
@@ -14694,7 +14735,115 @@
         <w:rPr>
           <w:rFonts w:hint="eastAsia"/>
         </w:rPr>
-        <w:t>设置超时时间，并等待信号；如果超时或者信号到达继续执行。</w:t>
+        <w:t>调用</w:t>
+      </w:r>
+      <w:r>
+        <w:rPr>
+          <w:rFonts w:hint="eastAsia"/>
+        </w:rPr>
+        <w:t>d</w:t>
+      </w:r>
+      <w:r>
+        <w:t>o_select</w:t>
+      </w:r>
+      <w:r>
+        <w:rPr>
+          <w:rFonts w:hint="eastAsia"/>
+        </w:rPr>
+        <w:t>设置超时时间，并等待信号，如果超时或者信号到达继续执行：</w:t>
+      </w:r>
+      <w:r>
+        <w:rPr>
+          <w:rFonts w:hint="eastAsia"/>
+        </w:rPr>
+        <w:t>遍历当前进程的</w:t>
+      </w:r>
+      <w:r>
+        <w:t>files</w:t>
+      </w:r>
+      <w:r>
+        <w:rPr>
+          <w:rFonts w:hint="eastAsia"/>
+        </w:rPr>
+        <w:t>，对每个文件，如果</w:t>
+      </w:r>
+      <w:r>
+        <w:rPr>
+          <w:rFonts w:hint="eastAsia"/>
+        </w:rPr>
+        <w:t>该文件满足条件（可读</w:t>
+      </w:r>
+      <w:r>
+        <w:rPr>
+          <w:rFonts w:hint="eastAsia"/>
+        </w:rPr>
+        <w:t>/</w:t>
+      </w:r>
+      <w:r>
+        <w:rPr>
+          <w:rFonts w:hint="eastAsia"/>
+        </w:rPr>
+        <w:t>可写</w:t>
+      </w:r>
+      <w:r>
+        <w:rPr>
+          <w:rFonts w:hint="eastAsia"/>
+        </w:rPr>
+        <w:t>/</w:t>
+      </w:r>
+      <w:r>
+        <w:rPr>
+          <w:rFonts w:hint="eastAsia"/>
+        </w:rPr>
+        <w:t>异常），记录加一，否则将该进程加入到该文件的等待队列；</w:t>
+      </w:r>
+      <w:r>
+        <w:rPr>
+          <w:rFonts w:hint="eastAsia"/>
+        </w:rPr>
+        <w:t>在遍历完所有文件之后，并检查是否有满足条件的文件（</w:t>
+      </w:r>
+      <w:r>
+        <w:rPr>
+          <w:rFonts w:hint="eastAsia"/>
+        </w:rPr>
+        <w:t>retval</w:t>
+      </w:r>
+      <w:r>
+        <w:rPr>
+          <w:rFonts w:hint="eastAsia"/>
+        </w:rPr>
+        <w:t>值是否为</w:t>
+      </w:r>
+      <w:r>
+        <w:rPr>
+          <w:rFonts w:hint="eastAsia"/>
+        </w:rPr>
+        <w:t>0</w:t>
+      </w:r>
+      <w:r>
+        <w:rPr>
+          <w:rFonts w:hint="eastAsia"/>
+        </w:rPr>
+        <w:t>），或者是否超时，或者是否有未决信号，如果有那么直接跳出循环，否则调用</w:t>
+      </w:r>
+      <w:r>
+        <w:rPr>
+          <w:rFonts w:hint="eastAsia"/>
+        </w:rPr>
+        <w:t>poll_schedule_timeout</w:t>
+      </w:r>
+      <w:r>
+        <w:rPr>
+          <w:rFonts w:hint="eastAsia"/>
+        </w:rPr>
+        <w:t>，使进程进入睡眠，直到超时</w:t>
+      </w:r>
+      <w:r>
+        <w:rPr>
+          <w:rFonts w:hint="eastAsia"/>
+        </w:rPr>
+        <w:t>。</w:t>
       </w:r>
     </w:p>
     <w:p>
@@ -14862,7 +15011,64 @@
         <w:rPr>
           <w:rFonts w:hint="eastAsia"/>
         </w:rPr>
-        <w:t>该系统调用涉及的数据结构只与进程相关，容器之间不存在隔离性问题。</w:t>
+        <w:t>该系统调用涉及的数据结构只与进程相关，</w:t>
+      </w:r>
+      <w:r>
+        <w:rPr>
+          <w:rFonts w:hint="eastAsia"/>
+        </w:rPr>
+        <w:t>包括进程的</w:t>
+      </w:r>
+      <w:r>
+        <w:t>task_struct</w:t>
+      </w:r>
+      <w:r>
+        <w:rPr>
+          <w:rFonts w:hint="eastAsia"/>
+        </w:rPr>
+        <w:t>的</w:t>
+      </w:r>
+      <w:r>
+        <w:rPr>
+          <w:rFonts w:hint="eastAsia"/>
+        </w:rPr>
+        <w:t>f</w:t>
+      </w:r>
+      <w:r>
+        <w:t>iles</w:t>
+      </w:r>
+      <w:r>
+        <w:rPr>
+          <w:rFonts w:hint="eastAsia"/>
+        </w:rPr>
+        <w:t>成员，以及</w:t>
+      </w:r>
+      <w:r>
+        <w:t>poll_wqueues</w:t>
+      </w:r>
+      <w:r>
+        <w:rPr>
+          <w:rFonts w:hint="eastAsia"/>
+        </w:rPr>
+        <w:t>等结构（调用结束即释放）。</w:t>
+      </w:r>
+      <w:r>
+        <w:rPr>
+          <w:rFonts w:hint="eastAsia"/>
+        </w:rPr>
+        <w:t>容器之间</w:t>
+      </w:r>
+      <w:r>
+        <w:rPr>
+          <w:rFonts w:hint="eastAsia"/>
+        </w:rPr>
+        <w:t>的进程</w:t>
+      </w:r>
+      <w:r>
+        <w:rPr>
+          <w:rFonts w:hint="eastAsia"/>
+        </w:rPr>
+        <w:t>不存在隔离性问题。</w:t>
       </w:r>
     </w:p>
     <w:p>
@@ -14899,7 +15105,8 @@
         </w:rPr>
         <w:t>：</w:t>
       </w:r>
-      <w:hyperlink r:id="rId58" w:anchor="L1441" w:history="1">
+      <w:hyperlink r:id="rId58" w:anchor="L1086" w:history="1">
+        <w:proofErr w:type="gramStart"/>
         <w:r>
           <w:rPr>
             <w:rStyle w:val="a3"/>
@@ -14911,18 +15118,16 @@
           <w:rPr>
             <w:rStyle w:val="a3"/>
           </w:rPr>
-          <w:t>poll_time64</w:t>
+          <w:t>poll</w:t>
         </w:r>
+        <w:proofErr w:type="gramEnd"/>
       </w:hyperlink>
-      <w:r>
-        <w:rPr>
-          <w:rStyle w:val="a3"/>
-        </w:rPr>
-        <w:t xml:space="preserve"> //error</w:t>
-      </w:r>
-    </w:p>
-    <w:p>
-      <w:pPr>
+    </w:p>
+    <w:p>
+      <w:pPr>
+        <w:tabs>
+          <w:tab w:val="left" w:pos="1780"/>
+        </w:tabs>
         <w:ind w:firstLine="480"/>
       </w:pPr>
       <w:r>
@@ -14931,11 +15136,49 @@
         </w:rPr>
         <w:t>功能：</w:t>
       </w:r>
-    </w:p>
-    <w:p>
-      <w:pPr>
-        <w:ind w:firstLine="480"/>
-      </w:pPr>
+      <w:r>
+        <w:tab/>
+      </w:r>
+    </w:p>
+    <w:p>
+      <w:pPr>
+        <w:tabs>
+          <w:tab w:val="left" w:pos="1780"/>
+        </w:tabs>
+        <w:ind w:firstLine="480"/>
+      </w:pPr>
+      <w:r>
+        <w:rPr>
+          <w:rFonts w:hint="eastAsia"/>
+        </w:rPr>
+        <w:t>等待</w:t>
+      </w:r>
+      <w:proofErr w:type="gramStart"/>
+      <w:r>
+        <w:rPr>
+          <w:rFonts w:hint="eastAsia"/>
+        </w:rPr>
+        <w:t>一</w:t>
+      </w:r>
+      <w:proofErr w:type="gramEnd"/>
+      <w:r>
+        <w:rPr>
+          <w:rFonts w:hint="eastAsia"/>
+        </w:rPr>
+        <w:t>组文件描述符中的一个准备好执行</w:t>
+      </w:r>
+      <w:r>
+        <w:rPr>
+          <w:rFonts w:hint="eastAsia"/>
+        </w:rPr>
+        <w:t>I/O</w:t>
+      </w:r>
+      <w:r>
+        <w:rPr>
+          <w:rFonts w:hint="eastAsia"/>
+        </w:rPr>
+        <w:t>。</w:t>
+      </w:r>
     </w:p>
     <w:p>
       <w:pPr>
@@ -14953,35 +15196,44 @@
         <w:ind w:firstLine="480"/>
       </w:pPr>
       <w:r>
-        <w:t xml:space="preserve">struct pollfd __user *, ufds </w:t>
-      </w:r>
-      <w:r>
-        <w:rPr>
-          <w:rFonts w:hint="eastAsia"/>
-        </w:rPr>
-        <w:t>存放被检测的文件描述符、被检测的事件</w:t>
-      </w:r>
-    </w:p>
-    <w:p>
-      <w:pPr>
-        <w:ind w:firstLine="480"/>
-      </w:pPr>
-      <w:r>
-        <w:t xml:space="preserve">unsigned int,  nfds, </w:t>
-      </w:r>
-      <w:r>
-        <w:rPr>
-          <w:rFonts w:hint="eastAsia"/>
-        </w:rPr>
-        <w:t>文件描述符的个数</w:t>
-      </w:r>
-    </w:p>
-    <w:p>
-      <w:pPr>
-        <w:ind w:firstLine="480"/>
-      </w:pPr>
-      <w:r>
-        <w:t xml:space="preserve">struct __kernel_timespec __user *, tsp, </w:t>
+        <w:t>struct pollfd __user *, ufds,</w:t>
+      </w:r>
+      <w:r>
+        <w:t xml:space="preserve"> </w:t>
+      </w:r>
+      <w:r>
+        <w:rPr>
+          <w:rFonts w:hint="eastAsia"/>
+        </w:rPr>
+        <w:t>文件描述符集合</w:t>
+      </w:r>
+    </w:p>
+    <w:p>
+      <w:pPr>
+        <w:ind w:firstLine="480"/>
+      </w:pPr>
+      <w:r>
+        <w:t>unsigned int, nfds,</w:t>
+      </w:r>
+      <w:r>
+        <w:t xml:space="preserve"> </w:t>
+      </w:r>
+      <w:r>
+        <w:rPr>
+          <w:rFonts w:hint="eastAsia"/>
+        </w:rPr>
+        <w:t>文件描述符个数</w:t>
+      </w:r>
+    </w:p>
+    <w:p>
+      <w:pPr>
+        <w:ind w:firstLine="480"/>
+      </w:pPr>
+      <w:r>
+        <w:t>struct __kernel_timespec __user *, tsp</w:t>
+      </w:r>
+      <w:r>
+        <w:t xml:space="preserve"> </w:t>
       </w:r>
       <w:r>
         <w:rPr>
@@ -14989,27 +15241,60 @@
         </w:rPr>
         <w:t>超时时间</w:t>
       </w:r>
-    </w:p>
-    <w:p>
-      <w:pPr>
-        <w:ind w:firstLine="480"/>
-      </w:pPr>
-      <w:r>
-        <w:t xml:space="preserve">const compat_sigset_t __user *, sigmask, </w:t>
-      </w:r>
-      <w:r>
-        <w:rPr>
-          <w:rFonts w:hint="eastAsia"/>
-        </w:rPr>
-        <w:t>信号</w:t>
-      </w:r>
-    </w:p>
-    <w:p>
-      <w:pPr>
-        <w:ind w:firstLine="480"/>
-      </w:pPr>
-      <w:r>
-        <w:t>compat_size_t, sigsetsize</w:t>
+      <w:r>
+        <w:t xml:space="preserve">, </w:t>
+      </w:r>
+    </w:p>
+    <w:p>
+      <w:pPr>
+        <w:ind w:firstLine="480"/>
+      </w:pPr>
+      <w:r>
+        <w:t>const sigset_t __user *, sigmask,</w:t>
+      </w:r>
+      <w:r>
+        <w:t xml:space="preserve"> </w:t>
+      </w:r>
+      <w:r>
+        <w:rPr>
+          <w:rFonts w:hint="eastAsia"/>
+        </w:rPr>
+        <w:t>阻塞信号</w:t>
+      </w:r>
+    </w:p>
+    <w:p>
+      <w:pPr>
+        <w:ind w:firstLine="480"/>
+        <w:rPr>
+          <w:rFonts w:hint="eastAsia"/>
+        </w:rPr>
+      </w:pPr>
+      <w:r>
+        <w:t>size_t, sigsetsize</w:t>
+      </w:r>
+      <w:r>
+        <w:t xml:space="preserve"> </w:t>
+      </w:r>
+      <w:r>
+        <w:rPr>
+          <w:rFonts w:hint="eastAsia"/>
+        </w:rPr>
+        <w:t>参数</w:t>
+      </w:r>
+      <w:r>
+        <w:rPr>
+          <w:rFonts w:hint="eastAsia"/>
+        </w:rPr>
+        <w:t>s</w:t>
+      </w:r>
+      <w:r>
+        <w:t>igmask</w:t>
+      </w:r>
+      <w:r>
+        <w:rPr>
+          <w:rFonts w:hint="eastAsia"/>
+        </w:rPr>
+        <w:t>大小；</w:t>
       </w:r>
     </w:p>
     <w:p>
@@ -15026,6 +15311,9 @@
     <w:p>
       <w:pPr>
         <w:ind w:firstLine="480"/>
+        <w:rPr>
+          <w:rFonts w:hint="eastAsia"/>
+        </w:rPr>
       </w:pPr>
       <w:r>
         <w:rPr>
@@ -15039,11 +15327,351 @@
         </w:rPr>
         <w:t>）</w:t>
       </w:r>
-    </w:p>
-    <w:p>
-      <w:pPr>
-        <w:ind w:firstLine="480"/>
-      </w:pPr>
+      <w:r>
+        <w:rPr>
+          <w:rFonts w:hint="eastAsia"/>
+        </w:rPr>
+        <w:t>如果时间非</w:t>
+      </w:r>
+      <w:r>
+        <w:rPr>
+          <w:rFonts w:hint="eastAsia"/>
+        </w:rPr>
+        <w:t>N</w:t>
+      </w:r>
+      <w:r>
+        <w:t>ULL</w:t>
+      </w:r>
+      <w:r>
+        <w:rPr>
+          <w:rFonts w:hint="eastAsia"/>
+        </w:rPr>
+        <w:t>，</w:t>
+      </w:r>
+      <w:r>
+        <w:rPr>
+          <w:rFonts w:hint="eastAsia"/>
+        </w:rPr>
+        <w:t>将输入时间转换为</w:t>
+      </w:r>
+      <w:r>
+        <w:rPr>
+          <w:rFonts w:hint="eastAsia"/>
+        </w:rPr>
+        <w:t>timespec64</w:t>
+      </w:r>
+      <w:r>
+        <w:rPr>
+          <w:rFonts w:hint="eastAsia"/>
+        </w:rPr>
+        <w:t>类型；将转换后的时间加上当前时间得到结束时间，如果输入的时间为</w:t>
+      </w:r>
+      <w:r>
+        <w:rPr>
+          <w:rFonts w:hint="eastAsia"/>
+        </w:rPr>
+        <w:t>0</w:t>
+      </w:r>
+      <w:r>
+        <w:rPr>
+          <w:rFonts w:hint="eastAsia"/>
+        </w:rPr>
+        <w:t>则结束时间也为</w:t>
+      </w:r>
+      <w:r>
+        <w:rPr>
+          <w:rFonts w:hint="eastAsia"/>
+        </w:rPr>
+        <w:t>0</w:t>
+      </w:r>
+      <w:r>
+        <w:rPr>
+          <w:rFonts w:hint="eastAsia"/>
+        </w:rPr>
+        <w:t>；</w:t>
+      </w:r>
+    </w:p>
+    <w:p>
+      <w:pPr>
+        <w:ind w:firstLine="480"/>
+      </w:pPr>
+      <w:r>
+        <w:rPr>
+          <w:rFonts w:hint="eastAsia"/>
+        </w:rPr>
+        <w:lastRenderedPageBreak/>
+        <w:t>2</w:t>
+      </w:r>
+      <w:r>
+        <w:rPr>
+          <w:rFonts w:hint="eastAsia"/>
+        </w:rPr>
+        <w:t>）</w:t>
+      </w:r>
+      <w:proofErr w:type="gramStart"/>
+      <w:r>
+        <w:rPr>
+          <w:rFonts w:hint="eastAsia"/>
+        </w:rPr>
+        <w:t>将进程</w:t>
+      </w:r>
+      <w:proofErr w:type="gramEnd"/>
+      <w:r>
+        <w:rPr>
+          <w:rFonts w:hint="eastAsia"/>
+        </w:rPr>
+        <w:t>阻塞信号</w:t>
+      </w:r>
+      <w:r>
+        <w:rPr>
+          <w:rFonts w:hint="eastAsia"/>
+        </w:rPr>
+        <w:t>current-&gt;blocked</w:t>
+      </w:r>
+      <w:r>
+        <w:rPr>
+          <w:rFonts w:hint="eastAsia"/>
+        </w:rPr>
+        <w:t>修改为输入的信号，并保存原来的信号；</w:t>
+      </w:r>
+    </w:p>
+    <w:p>
+      <w:pPr>
+        <w:ind w:firstLine="480"/>
+      </w:pPr>
+      <w:r>
+        <w:rPr>
+          <w:rFonts w:hint="eastAsia"/>
+        </w:rPr>
+        <w:t>3</w:t>
+      </w:r>
+      <w:r>
+        <w:rPr>
+          <w:rFonts w:hint="eastAsia"/>
+        </w:rPr>
+        <w:t>）将参数的</w:t>
+      </w:r>
+      <w:r>
+        <w:rPr>
+          <w:rFonts w:hint="eastAsia"/>
+        </w:rPr>
+        <w:t>u</w:t>
+      </w:r>
+      <w:r>
+        <w:t>fds</w:t>
+      </w:r>
+      <w:r>
+        <w:rPr>
+          <w:rFonts w:hint="eastAsia"/>
+        </w:rPr>
+        <w:t>拷贝到</w:t>
+      </w:r>
+      <w:r>
+        <w:rPr>
+          <w:rFonts w:hint="eastAsia"/>
+        </w:rPr>
+        <w:t>p</w:t>
+      </w:r>
+      <w:r>
+        <w:t>oll_list</w:t>
+      </w:r>
+      <w:r>
+        <w:rPr>
+          <w:rFonts w:hint="eastAsia"/>
+        </w:rPr>
+        <w:t>结构的</w:t>
+      </w:r>
+      <w:r>
+        <w:rPr>
+          <w:rFonts w:hint="eastAsia"/>
+        </w:rPr>
+        <w:t>e</w:t>
+      </w:r>
+      <w:r>
+        <w:t>ntries</w:t>
+      </w:r>
+      <w:r>
+        <w:rPr>
+          <w:rFonts w:hint="eastAsia"/>
+        </w:rPr>
+        <w:t>成员中；</w:t>
+      </w:r>
+    </w:p>
+    <w:p>
+      <w:pPr>
+        <w:ind w:firstLine="480"/>
+      </w:pPr>
+      <w:r>
+        <w:rPr>
+          <w:rFonts w:hint="eastAsia"/>
+        </w:rPr>
+        <w:t>4</w:t>
+      </w:r>
+      <w:r>
+        <w:rPr>
+          <w:rFonts w:hint="eastAsia"/>
+        </w:rPr>
+        <w:t>）初始化一个</w:t>
+      </w:r>
+      <w:r>
+        <w:rPr>
+          <w:rFonts w:hint="eastAsia"/>
+        </w:rPr>
+        <w:t>p</w:t>
+      </w:r>
+      <w:r>
+        <w:t>oll_wqueues</w:t>
+      </w:r>
+      <w:r>
+        <w:rPr>
+          <w:rFonts w:hint="eastAsia"/>
+        </w:rPr>
+        <w:t>结构；</w:t>
+      </w:r>
+    </w:p>
+    <w:p>
+      <w:pPr>
+        <w:ind w:firstLine="480"/>
+      </w:pPr>
+      <w:r>
+        <w:rPr>
+          <w:rFonts w:hint="eastAsia"/>
+        </w:rPr>
+        <w:t>5</w:t>
+      </w:r>
+      <w:r>
+        <w:rPr>
+          <w:rFonts w:hint="eastAsia"/>
+        </w:rPr>
+        <w:t>）</w:t>
+      </w:r>
+      <w:r>
+        <w:rPr>
+          <w:rFonts w:hint="eastAsia"/>
+        </w:rPr>
+        <w:t>遍历</w:t>
+      </w:r>
+      <w:r>
+        <w:rPr>
+          <w:rFonts w:hint="eastAsia"/>
+        </w:rPr>
+        <w:t>p</w:t>
+      </w:r>
+      <w:r>
+        <w:t>oll_list</w:t>
+      </w:r>
+      <w:r>
+        <w:rPr>
+          <w:rFonts w:hint="eastAsia"/>
+        </w:rPr>
+        <w:t>中的每个</w:t>
+      </w:r>
+      <w:r>
+        <w:rPr>
+          <w:rFonts w:hint="eastAsia"/>
+        </w:rPr>
+        <w:t>p</w:t>
+      </w:r>
+      <w:r>
+        <w:t>ollfd</w:t>
+      </w:r>
+      <w:r>
+        <w:rPr>
+          <w:rFonts w:hint="eastAsia"/>
+        </w:rPr>
+        <w:t>，如果存在一个</w:t>
+      </w:r>
+      <w:r>
+        <w:rPr>
+          <w:rFonts w:hint="eastAsia"/>
+        </w:rPr>
+        <w:t>p</w:t>
+      </w:r>
+      <w:r>
+        <w:t>ollfd</w:t>
+      </w:r>
+      <w:r>
+        <w:rPr>
+          <w:rFonts w:hint="eastAsia"/>
+        </w:rPr>
+        <w:t>描述的事件准备好，则记录个数，然后返回个数；否则将当前进程加入对应文件的等待队列；</w:t>
+      </w:r>
+    </w:p>
+    <w:p>
+      <w:pPr>
+        <w:ind w:firstLine="480"/>
+      </w:pPr>
+      <w:r>
+        <w:rPr>
+          <w:rFonts w:hint="eastAsia"/>
+        </w:rPr>
+        <w:t>6</w:t>
+      </w:r>
+      <w:r>
+        <w:rPr>
+          <w:rFonts w:hint="eastAsia"/>
+        </w:rPr>
+        <w:t>）调用</w:t>
+      </w:r>
+      <w:r>
+        <w:t>poll_schedule_timeout</w:t>
+      </w:r>
+      <w:r>
+        <w:rPr>
+          <w:rFonts w:hint="eastAsia"/>
+        </w:rPr>
+        <w:t>将该进程睡眠直到被唤醒；</w:t>
+      </w:r>
+    </w:p>
+    <w:p>
+      <w:pPr>
+        <w:ind w:firstLine="480"/>
+        <w:rPr>
+          <w:rFonts w:hint="eastAsia"/>
+        </w:rPr>
+      </w:pPr>
+      <w:r>
+        <w:rPr>
+          <w:rFonts w:hint="eastAsia"/>
+        </w:rPr>
+        <w:t>7</w:t>
+      </w:r>
+      <w:r>
+        <w:rPr>
+          <w:rFonts w:hint="eastAsia"/>
+        </w:rPr>
+        <w:t>）释放</w:t>
+      </w:r>
+      <w:r>
+        <w:rPr>
+          <w:rFonts w:hint="eastAsia"/>
+        </w:rPr>
+        <w:t>p</w:t>
+      </w:r>
+      <w:r>
+        <w:t>oll_wqueues</w:t>
+      </w:r>
+      <w:r>
+        <w:rPr>
+          <w:rFonts w:hint="eastAsia"/>
+        </w:rPr>
+        <w:t>、</w:t>
+      </w:r>
+      <w:r>
+        <w:rPr>
+          <w:rFonts w:hint="eastAsia"/>
+        </w:rPr>
+        <w:t>p</w:t>
+      </w:r>
+      <w:r>
+        <w:t>oll_list</w:t>
+      </w:r>
+      <w:r>
+        <w:rPr>
+          <w:rFonts w:hint="eastAsia"/>
+        </w:rPr>
+        <w:t>结构的内存；</w:t>
+      </w:r>
     </w:p>
     <w:p>
       <w:pPr>
@@ -15055,11 +15683,44 @@
         </w:rPr>
         <w:t>隔离性分析：</w:t>
       </w:r>
-    </w:p>
-    <w:p>
-      <w:pPr>
-        <w:ind w:firstLine="480"/>
-      </w:pPr>
+      <w:r>
+        <w:rPr>
+          <w:rFonts w:hint="eastAsia"/>
+        </w:rPr>
+        <w:t>N</w:t>
+      </w:r>
+      <w:r>
+        <w:t>I</w:t>
+      </w:r>
+    </w:p>
+    <w:p>
+      <w:pPr>
+        <w:ind w:firstLine="480"/>
+        <w:rPr>
+          <w:rFonts w:hint="eastAsia"/>
+        </w:rPr>
+      </w:pPr>
+      <w:r>
+        <w:rPr>
+          <w:rFonts w:hint="eastAsia"/>
+        </w:rPr>
+        <w:t>该系统调用涉及的数据结构只与进程有关，包括打开文件的等待队列、分配的</w:t>
+      </w:r>
+      <w:r>
+        <w:rPr>
+          <w:rFonts w:hint="eastAsia"/>
+        </w:rPr>
+        <w:t>p</w:t>
+      </w:r>
+      <w:r>
+        <w:t>oll_wqueues</w:t>
+      </w:r>
+      <w:r>
+        <w:rPr>
+          <w:rFonts w:hint="eastAsia"/>
+        </w:rPr>
+        <w:t>结构等，不同容器的进程之前不会相互影响。</w:t>
+      </w:r>
     </w:p>
     <w:p>
       <w:pPr>
@@ -15166,7 +15827,6 @@
         <w:ind w:firstLine="480"/>
       </w:pPr>
       <w:r>
-        <w:lastRenderedPageBreak/>
         <w:t>aio_context_t, ctx_id,</w:t>
       </w:r>
       <w:r>
@@ -15525,6 +16185,7 @@
         <w:rPr>
           <w:rFonts w:hint="eastAsia"/>
         </w:rPr>
+        <w:lastRenderedPageBreak/>
         <w:t>1</w:t>
       </w:r>
       <w:r>
@@ -16215,7 +16876,6 @@
         <w:rPr>
           <w:rFonts w:hint="eastAsia"/>
         </w:rPr>
-        <w:lastRenderedPageBreak/>
         <w:t>5</w:t>
       </w:r>
       <w:r>
@@ -16578,7 +17238,14 @@
         <w:rPr>
           <w:rFonts w:hint="eastAsia"/>
         </w:rPr>
-        <w:t>则超时时间无限长；</w:t>
+        <w:t>则超</w:t>
+      </w:r>
+      <w:r>
+        <w:rPr>
+          <w:rFonts w:hint="eastAsia"/>
+        </w:rPr>
+        <w:lastRenderedPageBreak/>
+        <w:t>时时间无限长；</w:t>
       </w:r>
     </w:p>
     <w:p>
@@ -17160,7 +17827,6 @@
         <w:rPr>
           <w:rFonts w:hint="eastAsia"/>
         </w:rPr>
-        <w:lastRenderedPageBreak/>
         <w:t>4</w:t>
       </w:r>
       <w:r>
@@ -17461,6 +18127,7 @@
         <w:rPr>
           <w:rFonts w:hint="eastAsia"/>
         </w:rPr>
+        <w:lastRenderedPageBreak/>
         <w:t>msg_ptr</w:t>
       </w:r>
       <w:r>
@@ -17859,290 +18526,290 @@
         <w:rPr>
           <w:rFonts w:hint="eastAsia"/>
         </w:rPr>
-        <w:t>成员</w:t>
+        <w:t>成员中</w:t>
+      </w:r>
+      <w:r>
+        <w:rPr>
+          <w:rFonts w:hint="eastAsia"/>
+        </w:rPr>
+        <w:t>；</w:t>
+      </w:r>
+    </w:p>
+    <w:p>
+      <w:pPr>
+        <w:ind w:firstLine="480"/>
+      </w:pPr>
+      <w:r>
+        <w:rPr>
+          <w:rFonts w:hint="eastAsia"/>
+        </w:rPr>
+        <w:t>8</w:t>
+      </w:r>
+      <w:r>
+        <w:rPr>
+          <w:rFonts w:hint="eastAsia"/>
+        </w:rPr>
+        <w:t>）</w:t>
+      </w:r>
+      <w:r>
+        <w:rPr>
+          <w:rFonts w:hint="eastAsia"/>
+        </w:rPr>
+        <w:t>将</w:t>
+      </w:r>
+      <w:r>
+        <w:rPr>
+          <w:rFonts w:hint="eastAsia"/>
+        </w:rPr>
+        <w:t>u</w:t>
+      </w:r>
+      <w:r>
+        <w:t>_msg_ptr</w:t>
+      </w:r>
+      <w:r>
+        <w:rPr>
+          <w:rFonts w:hint="eastAsia"/>
+        </w:rPr>
+        <w:t>指向的消息加载到</w:t>
+      </w:r>
+      <w:r>
+        <w:rPr>
+          <w:rFonts w:hint="eastAsia"/>
+        </w:rPr>
+        <w:t>msg</w:t>
+      </w:r>
+      <w:r>
+        <w:t>_msg</w:t>
+      </w:r>
+      <w:r>
+        <w:rPr>
+          <w:rFonts w:hint="eastAsia"/>
+        </w:rPr>
+        <w:t>结构中，并且保存长度和优先级；</w:t>
+      </w:r>
+    </w:p>
+    <w:p>
+      <w:pPr>
+        <w:ind w:firstLine="480"/>
+      </w:pPr>
+      <w:r>
+        <w:rPr>
+          <w:rFonts w:hint="eastAsia"/>
+        </w:rPr>
+        <w:t>9</w:t>
+      </w:r>
+      <w:r>
+        <w:rPr>
+          <w:rFonts w:hint="eastAsia"/>
+        </w:rPr>
+        <w:t>）</w:t>
+      </w:r>
+      <w:r>
+        <w:rPr>
+          <w:rFonts w:hint="eastAsia"/>
+        </w:rPr>
+        <w:t>如果消息队列对应的</w:t>
+      </w:r>
+      <w:bookmarkStart w:id="9" w:name="OLE_LINK9"/>
+      <w:bookmarkStart w:id="10" w:name="OLE_LINK10"/>
+      <w:r>
+        <w:rPr>
+          <w:rFonts w:hint="eastAsia"/>
+        </w:rPr>
+        <w:t>m</w:t>
+      </w:r>
+      <w:r>
+        <w:t>equeue_inode_info</w:t>
+      </w:r>
+      <w:bookmarkEnd w:id="9"/>
+      <w:bookmarkEnd w:id="10"/>
+      <w:r>
+        <w:rPr>
+          <w:rFonts w:hint="eastAsia"/>
+        </w:rPr>
+        <w:t>结构中成员</w:t>
+      </w:r>
+      <w:r>
+        <w:rPr>
+          <w:rFonts w:hint="eastAsia"/>
+        </w:rPr>
+        <w:t>n</w:t>
+      </w:r>
+      <w:r>
+        <w:t>ode_cache</w:t>
+      </w:r>
+      <w:r>
+        <w:rPr>
+          <w:rFonts w:hint="eastAsia"/>
+        </w:rPr>
+        <w:t>为</w:t>
+      </w:r>
+      <w:r>
+        <w:rPr>
+          <w:rFonts w:hint="eastAsia"/>
+        </w:rPr>
+        <w:t>N</w:t>
+      </w:r>
+      <w:r>
+        <w:t>ULL</w:t>
+      </w:r>
+      <w:r>
+        <w:rPr>
+          <w:rFonts w:hint="eastAsia"/>
+        </w:rPr>
+        <w:t>（用于存放消息），需要分配该成员的内存；</w:t>
+      </w:r>
+    </w:p>
+    <w:p>
+      <w:pPr>
+        <w:ind w:firstLine="480"/>
+      </w:pPr>
+      <w:r>
+        <w:rPr>
+          <w:rFonts w:hint="eastAsia"/>
+        </w:rPr>
+        <w:t>10</w:t>
+      </w:r>
+      <w:r>
+        <w:rPr>
+          <w:rFonts w:hint="eastAsia"/>
+        </w:rPr>
+        <w:t>）如果队列中消息数等于最大消息数：如果为非阻塞模式直接返回，否则等待设定的超时时间；</w:t>
+      </w:r>
+    </w:p>
+    <w:p>
+      <w:pPr>
+        <w:ind w:firstLine="480"/>
+      </w:pPr>
+      <w:r>
+        <w:tab/>
+      </w:r>
+      <w:r>
+        <w:rPr>
+          <w:rFonts w:hint="eastAsia"/>
+        </w:rPr>
+        <w:t>否则：首先查找是否存在消息接收者，如果存在直接发送给接收者；不存在则将消息放入队列；</w:t>
+      </w:r>
+    </w:p>
+    <w:p>
+      <w:pPr>
+        <w:ind w:firstLine="480"/>
+      </w:pPr>
+    </w:p>
+    <w:p>
+      <w:pPr>
+        <w:ind w:firstLine="480"/>
+      </w:pPr>
+      <w:r>
+        <w:rPr>
+          <w:rFonts w:hint="eastAsia"/>
+        </w:rPr>
+        <w:t>隔离性：</w:t>
+      </w:r>
+      <w:r>
+        <w:rPr>
+          <w:rFonts w:hint="eastAsia"/>
+        </w:rPr>
+        <w:t>I</w:t>
+      </w:r>
+      <w:r>
+        <w:t>E</w:t>
+      </w:r>
+    </w:p>
+    <w:p>
+      <w:pPr>
+        <w:ind w:firstLine="480"/>
+      </w:pPr>
+      <w:r>
+        <w:rPr>
+          <w:rFonts w:hint="eastAsia"/>
+        </w:rPr>
+        <w:t>在无隔离时，</w:t>
+      </w:r>
+      <w:r>
+        <w:rPr>
+          <w:rFonts w:hint="eastAsia"/>
+        </w:rPr>
+        <w:t>每一个消息队列都对应一个全局</w:t>
+      </w:r>
+      <w:r>
+        <w:rPr>
+          <w:rFonts w:hint="eastAsia"/>
+        </w:rPr>
+        <w:t>m</w:t>
+      </w:r>
+      <w:r>
+        <w:t>equeue_inode_info</w:t>
+      </w:r>
+      <w:r>
+        <w:rPr>
+          <w:rFonts w:hint="eastAsia"/>
+        </w:rPr>
+        <w:t>结构，该系统调用会修改该结构的信息，</w:t>
+      </w:r>
+      <w:r>
+        <w:rPr>
+          <w:rFonts w:hint="eastAsia"/>
+        </w:rPr>
+        <w:t>不同容器如果对同一个消息队列操作</w:t>
+      </w:r>
+      <w:r>
+        <w:rPr>
+          <w:rFonts w:hint="eastAsia"/>
+        </w:rPr>
+        <w:t>肯定会相互影响，但是</w:t>
+      </w:r>
+      <w:r>
+        <w:rPr>
+          <w:rFonts w:hint="eastAsia"/>
+        </w:rPr>
+        <w:t>n</w:t>
+      </w:r>
+      <w:r>
+        <w:t>amespace</w:t>
+      </w:r>
+      <w:r>
+        <w:rPr>
+          <w:rFonts w:hint="eastAsia"/>
+        </w:rPr>
+        <w:t>机制已经实现</w:t>
+      </w:r>
+      <w:r>
+        <w:rPr>
+          <w:rFonts w:hint="eastAsia"/>
+        </w:rPr>
+        <w:t>I</w:t>
+      </w:r>
+      <w:r>
+        <w:t>PC</w:t>
+      </w:r>
+      <w:r>
+        <w:rPr>
+          <w:rFonts w:hint="eastAsia"/>
+        </w:rPr>
+        <w:t>的隔离，不同</w:t>
+      </w:r>
+      <w:r>
+        <w:rPr>
+          <w:rFonts w:hint="eastAsia"/>
+        </w:rPr>
+        <w:t>I</w:t>
+      </w:r>
+      <w:r>
+        <w:t>PC namespace</w:t>
+      </w:r>
+      <w:r>
+        <w:rPr>
+          <w:rFonts w:hint="eastAsia"/>
+        </w:rPr>
+        <w:t>间互不可</w:t>
       </w:r>
       <w:r>
         <w:rPr>
           <w:rFonts w:hint="eastAsia"/>
         </w:rPr>
         <w:lastRenderedPageBreak/>
-        <w:t>中</w:t>
-      </w:r>
-      <w:r>
-        <w:rPr>
-          <w:rFonts w:hint="eastAsia"/>
-        </w:rPr>
-        <w:t>；</w:t>
-      </w:r>
-    </w:p>
-    <w:p>
-      <w:pPr>
-        <w:ind w:firstLine="480"/>
-      </w:pPr>
-      <w:r>
-        <w:rPr>
-          <w:rFonts w:hint="eastAsia"/>
-        </w:rPr>
-        <w:t>8</w:t>
-      </w:r>
-      <w:r>
-        <w:rPr>
-          <w:rFonts w:hint="eastAsia"/>
-        </w:rPr>
-        <w:t>）</w:t>
-      </w:r>
-      <w:r>
-        <w:rPr>
-          <w:rFonts w:hint="eastAsia"/>
-        </w:rPr>
-        <w:t>将</w:t>
-      </w:r>
-      <w:r>
-        <w:rPr>
-          <w:rFonts w:hint="eastAsia"/>
-        </w:rPr>
-        <w:t>u</w:t>
-      </w:r>
-      <w:r>
-        <w:t>_msg_ptr</w:t>
-      </w:r>
-      <w:r>
-        <w:rPr>
-          <w:rFonts w:hint="eastAsia"/>
-        </w:rPr>
-        <w:t>指向的消息加载到</w:t>
-      </w:r>
-      <w:r>
-        <w:rPr>
-          <w:rFonts w:hint="eastAsia"/>
-        </w:rPr>
-        <w:t>msg</w:t>
-      </w:r>
-      <w:r>
-        <w:t>_msg</w:t>
-      </w:r>
-      <w:r>
-        <w:rPr>
-          <w:rFonts w:hint="eastAsia"/>
-        </w:rPr>
-        <w:t>结构中，并且保存长度和优先级；</w:t>
-      </w:r>
-    </w:p>
-    <w:p>
-      <w:pPr>
-        <w:ind w:firstLine="480"/>
-      </w:pPr>
-      <w:r>
-        <w:rPr>
-          <w:rFonts w:hint="eastAsia"/>
-        </w:rPr>
-        <w:t>9</w:t>
-      </w:r>
-      <w:r>
-        <w:rPr>
-          <w:rFonts w:hint="eastAsia"/>
-        </w:rPr>
-        <w:t>）</w:t>
-      </w:r>
-      <w:r>
-        <w:rPr>
-          <w:rFonts w:hint="eastAsia"/>
-        </w:rPr>
-        <w:t>如果消息队列对应的</w:t>
-      </w:r>
-      <w:bookmarkStart w:id="8" w:name="OLE_LINK9"/>
-      <w:bookmarkStart w:id="9" w:name="OLE_LINK10"/>
-      <w:r>
-        <w:rPr>
-          <w:rFonts w:hint="eastAsia"/>
-        </w:rPr>
-        <w:t>m</w:t>
-      </w:r>
-      <w:r>
-        <w:t>equeue_inode_info</w:t>
-      </w:r>
-      <w:bookmarkEnd w:id="8"/>
-      <w:bookmarkEnd w:id="9"/>
-      <w:r>
-        <w:rPr>
-          <w:rFonts w:hint="eastAsia"/>
-        </w:rPr>
-        <w:t>结构中成员</w:t>
-      </w:r>
-      <w:r>
-        <w:rPr>
-          <w:rFonts w:hint="eastAsia"/>
-        </w:rPr>
-        <w:t>n</w:t>
-      </w:r>
-      <w:r>
-        <w:t>ode_cache</w:t>
-      </w:r>
-      <w:r>
-        <w:rPr>
-          <w:rFonts w:hint="eastAsia"/>
-        </w:rPr>
-        <w:t>为</w:t>
-      </w:r>
-      <w:r>
-        <w:rPr>
-          <w:rFonts w:hint="eastAsia"/>
-        </w:rPr>
-        <w:t>N</w:t>
-      </w:r>
-      <w:r>
-        <w:t>ULL</w:t>
-      </w:r>
-      <w:r>
-        <w:rPr>
-          <w:rFonts w:hint="eastAsia"/>
-        </w:rPr>
-        <w:t>（用于存放消息），需要分配该成员的内存；</w:t>
-      </w:r>
-    </w:p>
-    <w:p>
-      <w:pPr>
-        <w:ind w:firstLine="480"/>
-      </w:pPr>
-      <w:r>
-        <w:rPr>
-          <w:rFonts w:hint="eastAsia"/>
-        </w:rPr>
-        <w:t>10</w:t>
-      </w:r>
-      <w:r>
-        <w:rPr>
-          <w:rFonts w:hint="eastAsia"/>
-        </w:rPr>
-        <w:t>）如果队列中消息数等于最大消息数：如果为非阻塞模式直接返回，否则等待设定的超时时间；</w:t>
-      </w:r>
-    </w:p>
-    <w:p>
-      <w:pPr>
-        <w:ind w:firstLine="480"/>
-      </w:pPr>
-      <w:r>
-        <w:tab/>
-      </w:r>
-      <w:r>
-        <w:rPr>
-          <w:rFonts w:hint="eastAsia"/>
-        </w:rPr>
-        <w:t>否则：首先查找是否存在消息接收者，如果存在直接发送给接收者；不存在则将消息放入队列；</w:t>
-      </w:r>
-    </w:p>
-    <w:p>
-      <w:pPr>
-        <w:ind w:firstLine="480"/>
-      </w:pPr>
-    </w:p>
-    <w:p>
-      <w:pPr>
-        <w:ind w:firstLine="480"/>
-      </w:pPr>
-      <w:r>
-        <w:rPr>
-          <w:rFonts w:hint="eastAsia"/>
-        </w:rPr>
-        <w:t>隔离性：</w:t>
-      </w:r>
-      <w:r>
-        <w:rPr>
-          <w:rFonts w:hint="eastAsia"/>
-        </w:rPr>
-        <w:t>I</w:t>
-      </w:r>
-      <w:r>
-        <w:t>E</w:t>
-      </w:r>
-    </w:p>
-    <w:p>
-      <w:pPr>
-        <w:ind w:firstLine="480"/>
-      </w:pPr>
-      <w:r>
-        <w:rPr>
-          <w:rFonts w:hint="eastAsia"/>
-        </w:rPr>
-        <w:t>在无隔离时，</w:t>
-      </w:r>
-      <w:r>
-        <w:rPr>
-          <w:rFonts w:hint="eastAsia"/>
-        </w:rPr>
-        <w:t>每一个消息队列都对应一个全局</w:t>
-      </w:r>
-      <w:r>
-        <w:rPr>
-          <w:rFonts w:hint="eastAsia"/>
-        </w:rPr>
-        <w:t>m</w:t>
-      </w:r>
-      <w:r>
-        <w:t>equeue_inode_info</w:t>
-      </w:r>
-      <w:r>
-        <w:rPr>
-          <w:rFonts w:hint="eastAsia"/>
-        </w:rPr>
-        <w:t>结构，该系统调用会修改该结构的信息，</w:t>
-      </w:r>
-      <w:r>
-        <w:rPr>
-          <w:rFonts w:hint="eastAsia"/>
-        </w:rPr>
-        <w:t>不同容器如果对同一个消息队列操作</w:t>
-      </w:r>
-      <w:r>
-        <w:rPr>
-          <w:rFonts w:hint="eastAsia"/>
-        </w:rPr>
-        <w:t>肯定会相互影响，但是</w:t>
-      </w:r>
-      <w:r>
-        <w:rPr>
-          <w:rFonts w:hint="eastAsia"/>
-        </w:rPr>
-        <w:t>n</w:t>
-      </w:r>
-      <w:r>
-        <w:t>amespace</w:t>
-      </w:r>
-      <w:r>
-        <w:rPr>
-          <w:rFonts w:hint="eastAsia"/>
-        </w:rPr>
-        <w:t>机制已经实现</w:t>
-      </w:r>
-      <w:r>
-        <w:rPr>
-          <w:rFonts w:hint="eastAsia"/>
-        </w:rPr>
-        <w:t>I</w:t>
-      </w:r>
-      <w:r>
-        <w:t>PC</w:t>
-      </w:r>
-      <w:r>
-        <w:rPr>
-          <w:rFonts w:hint="eastAsia"/>
-        </w:rPr>
-        <w:t>的隔离，不同</w:t>
-      </w:r>
-      <w:r>
-        <w:rPr>
-          <w:rFonts w:hint="eastAsia"/>
-        </w:rPr>
-        <w:t>I</w:t>
-      </w:r>
-      <w:r>
-        <w:t>PC namespace</w:t>
-      </w:r>
-      <w:r>
-        <w:rPr>
-          <w:rFonts w:hint="eastAsia"/>
-        </w:rPr>
-        <w:t>间互不可见。</w:t>
+        <w:t>见。</w:t>
       </w:r>
     </w:p>
     <w:p>
@@ -18411,414 +19078,414 @@
         <w:rPr>
           <w:rFonts w:hint="eastAsia"/>
         </w:rPr>
+        <w:t>2</w:t>
+      </w:r>
+      <w:r>
+        <w:rPr>
+          <w:rFonts w:hint="eastAsia"/>
+        </w:rPr>
+        <w:t>）如果时间非空，转换为</w:t>
+      </w:r>
+      <w:r>
+        <w:rPr>
+          <w:rFonts w:hint="eastAsia"/>
+        </w:rPr>
+        <w:t>k</w:t>
+      </w:r>
+      <w:r>
+        <w:t>time</w:t>
+      </w:r>
+      <w:r>
+        <w:rPr>
+          <w:rFonts w:hint="eastAsia"/>
+        </w:rPr>
+        <w:t>类型（纳秒表示形式）；</w:t>
+      </w:r>
+    </w:p>
+    <w:p>
+      <w:pPr>
+        <w:ind w:firstLine="480"/>
+      </w:pPr>
+      <w:r>
+        <w:rPr>
+          <w:rFonts w:hint="eastAsia"/>
+        </w:rPr>
+        <w:t>3</w:t>
+      </w:r>
+      <w:r>
+        <w:rPr>
+          <w:rFonts w:hint="eastAsia"/>
+        </w:rPr>
+        <w:t>）如果进程结构</w:t>
+      </w:r>
+      <w:r>
+        <w:rPr>
+          <w:rFonts w:hint="eastAsia"/>
+        </w:rPr>
+        <w:t>t</w:t>
+      </w:r>
+      <w:r>
+        <w:t>ask_struct</w:t>
+      </w:r>
+      <w:r>
+        <w:rPr>
+          <w:rFonts w:hint="eastAsia"/>
+        </w:rPr>
+        <w:t>成员</w:t>
+      </w:r>
+      <w:r>
+        <w:rPr>
+          <w:rFonts w:hint="eastAsia"/>
+        </w:rPr>
+        <w:t>a</w:t>
+      </w:r>
+      <w:r>
+        <w:t>udit_contex</w:t>
+      </w:r>
+      <w:r>
+        <w:rPr>
+          <w:rFonts w:hint="eastAsia"/>
+        </w:rPr>
+        <w:t>非空，在该成员中记录传入的参数信息；</w:t>
+      </w:r>
+    </w:p>
+    <w:p>
+      <w:pPr>
+        <w:ind w:firstLine="480"/>
+      </w:pPr>
+      <w:r>
+        <w:rPr>
+          <w:rFonts w:hint="eastAsia"/>
+        </w:rPr>
+        <w:t>4</w:t>
+      </w:r>
+      <w:r>
+        <w:rPr>
+          <w:rFonts w:hint="eastAsia"/>
+        </w:rPr>
+        <w:t>）根据消息队列描述符获取对应的文件描述符；</w:t>
+      </w:r>
+    </w:p>
+    <w:p>
+      <w:pPr>
+        <w:ind w:firstLine="480"/>
+      </w:pPr>
+      <w:r>
+        <w:rPr>
+          <w:rFonts w:hint="eastAsia"/>
+        </w:rPr>
+        <w:t>5</w:t>
+      </w:r>
+      <w:r>
+        <w:rPr>
+          <w:rFonts w:hint="eastAsia"/>
+        </w:rPr>
+        <w:t>）获得文件</w:t>
+      </w:r>
+      <w:r>
+        <w:t>inode</w:t>
+      </w:r>
+      <w:r>
+        <w:rPr>
+          <w:rFonts w:hint="eastAsia"/>
+        </w:rPr>
+        <w:t>，然后根据该</w:t>
+      </w:r>
+      <w:r>
+        <w:rPr>
+          <w:rFonts w:hint="eastAsia"/>
+        </w:rPr>
+        <w:t>i</w:t>
+      </w:r>
+      <w:r>
+        <w:t>node</w:t>
+      </w:r>
+      <w:r>
+        <w:rPr>
+          <w:rFonts w:hint="eastAsia"/>
+        </w:rPr>
+        <w:t>获得消息队列的</w:t>
+      </w:r>
+      <w:r>
+        <w:rPr>
+          <w:rFonts w:hint="eastAsia"/>
+        </w:rPr>
+        <w:t>m</w:t>
+      </w:r>
+      <w:r>
+        <w:t>equeue_inode_info</w:t>
+      </w:r>
+      <w:r>
+        <w:rPr>
+          <w:rFonts w:hint="eastAsia"/>
+        </w:rPr>
+        <w:t>结构首地址；</w:t>
+      </w:r>
+    </w:p>
+    <w:p>
+      <w:pPr>
+        <w:ind w:firstLine="480"/>
+      </w:pPr>
+      <w:r>
+        <w:rPr>
+          <w:rFonts w:hint="eastAsia"/>
+        </w:rPr>
+        <w:t>6</w:t>
+      </w:r>
+      <w:r>
+        <w:rPr>
+          <w:rFonts w:hint="eastAsia"/>
+        </w:rPr>
+        <w:t>）保存</w:t>
+      </w:r>
+      <w:r>
+        <w:rPr>
+          <w:rFonts w:hint="eastAsia"/>
+        </w:rPr>
+        <w:t>f</w:t>
+      </w:r>
+      <w:r>
+        <w:t>ile</w:t>
+      </w:r>
+      <w:r>
+        <w:rPr>
+          <w:rFonts w:hint="eastAsia"/>
+        </w:rPr>
+        <w:t>的</w:t>
+      </w:r>
+      <w:r>
+        <w:rPr>
+          <w:rFonts w:hint="eastAsia"/>
+        </w:rPr>
+        <w:t>i</w:t>
+      </w:r>
+      <w:r>
+        <w:t>node</w:t>
+      </w:r>
+      <w:proofErr w:type="gramStart"/>
+      <w:r>
+        <w:rPr>
+          <w:rFonts w:hint="eastAsia"/>
+        </w:rPr>
+        <w:t>到进程</w:t>
+      </w:r>
+      <w:proofErr w:type="gramEnd"/>
+      <w:r>
+        <w:rPr>
+          <w:rFonts w:hint="eastAsia"/>
+        </w:rPr>
+        <w:t>的</w:t>
+      </w:r>
+      <w:r>
+        <w:rPr>
+          <w:rFonts w:hint="eastAsia"/>
+        </w:rPr>
+        <w:t>a</w:t>
+      </w:r>
+      <w:r>
+        <w:t>udit_context</w:t>
+      </w:r>
+      <w:r>
+        <w:rPr>
+          <w:rFonts w:hint="eastAsia"/>
+        </w:rPr>
+        <w:t>结构的</w:t>
+      </w:r>
+      <w:r>
+        <w:rPr>
+          <w:rFonts w:hint="eastAsia"/>
+        </w:rPr>
+        <w:t>preallocated_names</w:t>
+      </w:r>
+      <w:r>
+        <w:rPr>
+          <w:rFonts w:hint="eastAsia"/>
+        </w:rPr>
+        <w:t>成员</w:t>
+      </w:r>
+      <w:r>
+        <w:rPr>
+          <w:rFonts w:hint="eastAsia"/>
+        </w:rPr>
+        <w:t>中；</w:t>
+      </w:r>
+    </w:p>
+    <w:p>
+      <w:pPr>
+        <w:ind w:firstLine="480"/>
+      </w:pPr>
+      <w:r>
+        <w:rPr>
+          <w:rFonts w:hint="eastAsia"/>
+        </w:rPr>
+        <w:t>7</w:t>
+      </w:r>
+      <w:r>
+        <w:rPr>
+          <w:rFonts w:hint="eastAsia"/>
+        </w:rPr>
+        <w:t>）检查缓冲区空间大小是否足够（</w:t>
+      </w:r>
+      <w:r>
+        <w:rPr>
+          <w:rFonts w:hint="eastAsia"/>
+        </w:rPr>
+        <w:t>msg</w:t>
+      </w:r>
+      <w:r>
+        <w:t>_len</w:t>
+      </w:r>
+      <w:r>
+        <w:rPr>
+          <w:rFonts w:hint="eastAsia"/>
+        </w:rPr>
+        <w:t>）；</w:t>
+      </w:r>
+    </w:p>
+    <w:p>
+      <w:pPr>
+        <w:ind w:firstLine="480"/>
+      </w:pPr>
+      <w:r>
+        <w:rPr>
+          <w:rFonts w:hint="eastAsia"/>
+        </w:rPr>
+        <w:t>8</w:t>
+      </w:r>
+      <w:r>
+        <w:rPr>
+          <w:rFonts w:hint="eastAsia"/>
+        </w:rPr>
+        <w:t>）如果消息队列对应的</w:t>
+      </w:r>
+      <w:r>
+        <w:rPr>
+          <w:rFonts w:hint="eastAsia"/>
+        </w:rPr>
+        <w:t>m</w:t>
+      </w:r>
+      <w:r>
+        <w:t>equeue_inode_info</w:t>
+      </w:r>
+      <w:r>
+        <w:rPr>
+          <w:rFonts w:hint="eastAsia"/>
+        </w:rPr>
+        <w:t>结构中成员</w:t>
+      </w:r>
+      <w:r>
+        <w:rPr>
+          <w:rFonts w:hint="eastAsia"/>
+        </w:rPr>
+        <w:t>n</w:t>
+      </w:r>
+      <w:r>
+        <w:t>ode_cache</w:t>
+      </w:r>
+      <w:r>
+        <w:rPr>
+          <w:rFonts w:hint="eastAsia"/>
+        </w:rPr>
+        <w:t>为</w:t>
+      </w:r>
+      <w:r>
+        <w:rPr>
+          <w:rFonts w:hint="eastAsia"/>
+        </w:rPr>
+        <w:t>N</w:t>
+      </w:r>
+      <w:r>
+        <w:t>ULL</w:t>
+      </w:r>
+      <w:r>
+        <w:rPr>
+          <w:rFonts w:hint="eastAsia"/>
+        </w:rPr>
+        <w:t>（用于存放消息），需要分配该成员的内存；</w:t>
+      </w:r>
+    </w:p>
+    <w:p>
+      <w:pPr>
+        <w:ind w:firstLine="480"/>
+      </w:pPr>
+      <w:r>
+        <w:rPr>
+          <w:rFonts w:hint="eastAsia"/>
+        </w:rPr>
+        <w:t>9</w:t>
+      </w:r>
+      <w:r>
+        <w:rPr>
+          <w:rFonts w:hint="eastAsia"/>
+        </w:rPr>
+        <w:t>）如果消息队列中消息数为</w:t>
+      </w:r>
+      <w:r>
+        <w:rPr>
+          <w:rFonts w:hint="eastAsia"/>
+        </w:rPr>
+        <w:t>0</w:t>
+      </w:r>
+      <w:r>
+        <w:rPr>
+          <w:rFonts w:hint="eastAsia"/>
+        </w:rPr>
+        <w:t>：如果为非阻塞模式，返回</w:t>
+      </w:r>
+      <w:r>
+        <w:rPr>
+          <w:rFonts w:hint="eastAsia"/>
+        </w:rPr>
+        <w:t>-</w:t>
+      </w:r>
+      <w:r>
+        <w:t>EAGIN</w:t>
+      </w:r>
+      <w:r>
+        <w:rPr>
+          <w:rFonts w:hint="eastAsia"/>
+        </w:rPr>
+        <w:t>；否则等待对应时间；</w:t>
+      </w:r>
+    </w:p>
+    <w:p>
+      <w:pPr>
+        <w:ind w:firstLine="480"/>
+      </w:pPr>
+      <w:r>
+        <w:tab/>
+      </w:r>
+      <w:r>
+        <w:rPr>
+          <w:rFonts w:hint="eastAsia"/>
+        </w:rPr>
+        <w:t>否则：从消息队对应的</w:t>
+      </w:r>
+      <w:r>
+        <w:rPr>
+          <w:rFonts w:hint="eastAsia"/>
+        </w:rPr>
+        <w:t>m</w:t>
+      </w:r>
+      <w:r>
+        <w:t>equeue_inode_info</w:t>
+      </w:r>
+      <w:r>
+        <w:rPr>
+          <w:rFonts w:hint="eastAsia"/>
+        </w:rPr>
+        <w:t>结构中取出一条消息；</w:t>
+      </w:r>
+    </w:p>
+    <w:p>
+      <w:pPr>
+        <w:ind w:firstLine="480"/>
+      </w:pPr>
+      <w:r>
+        <w:rPr>
+          <w:rFonts w:hint="eastAsia"/>
+        </w:rPr>
         <w:lastRenderedPageBreak/>
-        <w:t>2</w:t>
-      </w:r>
-      <w:r>
-        <w:rPr>
-          <w:rFonts w:hint="eastAsia"/>
-        </w:rPr>
-        <w:t>）如果时间非空，转换为</w:t>
-      </w:r>
-      <w:r>
-        <w:rPr>
-          <w:rFonts w:hint="eastAsia"/>
-        </w:rPr>
-        <w:t>k</w:t>
-      </w:r>
-      <w:r>
-        <w:t>time</w:t>
-      </w:r>
-      <w:r>
-        <w:rPr>
-          <w:rFonts w:hint="eastAsia"/>
-        </w:rPr>
-        <w:t>类型（纳秒表示形式）；</w:t>
-      </w:r>
-    </w:p>
-    <w:p>
-      <w:pPr>
-        <w:ind w:firstLine="480"/>
-      </w:pPr>
-      <w:r>
-        <w:rPr>
-          <w:rFonts w:hint="eastAsia"/>
-        </w:rPr>
-        <w:t>3</w:t>
-      </w:r>
-      <w:r>
-        <w:rPr>
-          <w:rFonts w:hint="eastAsia"/>
-        </w:rPr>
-        <w:t>）如果进程结构</w:t>
-      </w:r>
-      <w:r>
-        <w:rPr>
-          <w:rFonts w:hint="eastAsia"/>
-        </w:rPr>
-        <w:t>t</w:t>
-      </w:r>
-      <w:r>
-        <w:t>ask_struct</w:t>
-      </w:r>
-      <w:r>
-        <w:rPr>
-          <w:rFonts w:hint="eastAsia"/>
-        </w:rPr>
-        <w:t>成员</w:t>
-      </w:r>
-      <w:r>
-        <w:rPr>
-          <w:rFonts w:hint="eastAsia"/>
-        </w:rPr>
-        <w:t>a</w:t>
-      </w:r>
-      <w:r>
-        <w:t>udit_contex</w:t>
-      </w:r>
-      <w:r>
-        <w:rPr>
-          <w:rFonts w:hint="eastAsia"/>
-        </w:rPr>
-        <w:t>非空，在该成员中记录传入的参数信息；</w:t>
-      </w:r>
-    </w:p>
-    <w:p>
-      <w:pPr>
-        <w:ind w:firstLine="480"/>
-      </w:pPr>
-      <w:r>
-        <w:rPr>
-          <w:rFonts w:hint="eastAsia"/>
-        </w:rPr>
-        <w:t>4</w:t>
-      </w:r>
-      <w:r>
-        <w:rPr>
-          <w:rFonts w:hint="eastAsia"/>
-        </w:rPr>
-        <w:t>）根据消息队列描述符获取对应的文件描述符；</w:t>
-      </w:r>
-    </w:p>
-    <w:p>
-      <w:pPr>
-        <w:ind w:firstLine="480"/>
-      </w:pPr>
-      <w:r>
-        <w:rPr>
-          <w:rFonts w:hint="eastAsia"/>
-        </w:rPr>
-        <w:t>5</w:t>
-      </w:r>
-      <w:r>
-        <w:rPr>
-          <w:rFonts w:hint="eastAsia"/>
-        </w:rPr>
-        <w:t>）获得文件</w:t>
-      </w:r>
-      <w:r>
-        <w:t>inode</w:t>
-      </w:r>
-      <w:r>
-        <w:rPr>
-          <w:rFonts w:hint="eastAsia"/>
-        </w:rPr>
-        <w:t>，然后根据该</w:t>
-      </w:r>
-      <w:r>
-        <w:rPr>
-          <w:rFonts w:hint="eastAsia"/>
-        </w:rPr>
-        <w:t>i</w:t>
-      </w:r>
-      <w:r>
-        <w:t>node</w:t>
-      </w:r>
-      <w:r>
-        <w:rPr>
-          <w:rFonts w:hint="eastAsia"/>
-        </w:rPr>
-        <w:t>获得消息队列的</w:t>
-      </w:r>
-      <w:r>
-        <w:rPr>
-          <w:rFonts w:hint="eastAsia"/>
-        </w:rPr>
-        <w:t>m</w:t>
-      </w:r>
-      <w:r>
-        <w:t>equeue_inode_info</w:t>
-      </w:r>
-      <w:r>
-        <w:rPr>
-          <w:rFonts w:hint="eastAsia"/>
-        </w:rPr>
-        <w:t>结构首地址；</w:t>
-      </w:r>
-    </w:p>
-    <w:p>
-      <w:pPr>
-        <w:ind w:firstLine="480"/>
-      </w:pPr>
-      <w:r>
-        <w:rPr>
-          <w:rFonts w:hint="eastAsia"/>
-        </w:rPr>
-        <w:t>6</w:t>
-      </w:r>
-      <w:r>
-        <w:rPr>
-          <w:rFonts w:hint="eastAsia"/>
-        </w:rPr>
-        <w:t>）保存</w:t>
-      </w:r>
-      <w:r>
-        <w:rPr>
-          <w:rFonts w:hint="eastAsia"/>
-        </w:rPr>
-        <w:t>f</w:t>
-      </w:r>
-      <w:r>
-        <w:t>ile</w:t>
-      </w:r>
-      <w:r>
-        <w:rPr>
-          <w:rFonts w:hint="eastAsia"/>
-        </w:rPr>
-        <w:t>的</w:t>
-      </w:r>
-      <w:r>
-        <w:rPr>
-          <w:rFonts w:hint="eastAsia"/>
-        </w:rPr>
-        <w:t>i</w:t>
-      </w:r>
-      <w:r>
-        <w:t>node</w:t>
-      </w:r>
-      <w:proofErr w:type="gramStart"/>
-      <w:r>
-        <w:rPr>
-          <w:rFonts w:hint="eastAsia"/>
-        </w:rPr>
-        <w:t>到进程</w:t>
-      </w:r>
-      <w:proofErr w:type="gramEnd"/>
-      <w:r>
-        <w:rPr>
-          <w:rFonts w:hint="eastAsia"/>
-        </w:rPr>
-        <w:t>的</w:t>
-      </w:r>
-      <w:r>
-        <w:rPr>
-          <w:rFonts w:hint="eastAsia"/>
-        </w:rPr>
-        <w:t>a</w:t>
-      </w:r>
-      <w:r>
-        <w:t>udit_context</w:t>
-      </w:r>
-      <w:r>
-        <w:rPr>
-          <w:rFonts w:hint="eastAsia"/>
-        </w:rPr>
-        <w:t>结构的</w:t>
-      </w:r>
-      <w:r>
-        <w:rPr>
-          <w:rFonts w:hint="eastAsia"/>
-        </w:rPr>
-        <w:t>preallocated_names</w:t>
-      </w:r>
-      <w:r>
-        <w:rPr>
-          <w:rFonts w:hint="eastAsia"/>
-        </w:rPr>
-        <w:t>成员</w:t>
-      </w:r>
-      <w:r>
-        <w:rPr>
-          <w:rFonts w:hint="eastAsia"/>
-        </w:rPr>
-        <w:t>中；</w:t>
-      </w:r>
-    </w:p>
-    <w:p>
-      <w:pPr>
-        <w:ind w:firstLine="480"/>
-      </w:pPr>
-      <w:r>
-        <w:rPr>
-          <w:rFonts w:hint="eastAsia"/>
-        </w:rPr>
-        <w:t>7</w:t>
-      </w:r>
-      <w:r>
-        <w:rPr>
-          <w:rFonts w:hint="eastAsia"/>
-        </w:rPr>
-        <w:t>）检查缓冲区空间大小是否足够（</w:t>
-      </w:r>
-      <w:r>
-        <w:rPr>
-          <w:rFonts w:hint="eastAsia"/>
-        </w:rPr>
-        <w:t>msg</w:t>
-      </w:r>
-      <w:r>
-        <w:t>_len</w:t>
-      </w:r>
-      <w:r>
-        <w:rPr>
-          <w:rFonts w:hint="eastAsia"/>
-        </w:rPr>
-        <w:t>）；</w:t>
-      </w:r>
-    </w:p>
-    <w:p>
-      <w:pPr>
-        <w:ind w:firstLine="480"/>
-      </w:pPr>
-      <w:r>
-        <w:rPr>
-          <w:rFonts w:hint="eastAsia"/>
-        </w:rPr>
-        <w:t>8</w:t>
-      </w:r>
-      <w:r>
-        <w:rPr>
-          <w:rFonts w:hint="eastAsia"/>
-        </w:rPr>
-        <w:t>）如果消息队列对应的</w:t>
-      </w:r>
-      <w:r>
-        <w:rPr>
-          <w:rFonts w:hint="eastAsia"/>
-        </w:rPr>
-        <w:t>m</w:t>
-      </w:r>
-      <w:r>
-        <w:t>equeue_inode_info</w:t>
-      </w:r>
-      <w:r>
-        <w:rPr>
-          <w:rFonts w:hint="eastAsia"/>
-        </w:rPr>
-        <w:t>结构中成员</w:t>
-      </w:r>
-      <w:r>
-        <w:rPr>
-          <w:rFonts w:hint="eastAsia"/>
-        </w:rPr>
-        <w:t>n</w:t>
-      </w:r>
-      <w:r>
-        <w:t>ode_cache</w:t>
-      </w:r>
-      <w:r>
-        <w:rPr>
-          <w:rFonts w:hint="eastAsia"/>
-        </w:rPr>
-        <w:t>为</w:t>
-      </w:r>
-      <w:r>
-        <w:rPr>
-          <w:rFonts w:hint="eastAsia"/>
-        </w:rPr>
-        <w:t>N</w:t>
-      </w:r>
-      <w:r>
-        <w:t>ULL</w:t>
-      </w:r>
-      <w:r>
-        <w:rPr>
-          <w:rFonts w:hint="eastAsia"/>
-        </w:rPr>
-        <w:t>（用于存放消息），需要分配该成员的内存；</w:t>
-      </w:r>
-    </w:p>
-    <w:p>
-      <w:pPr>
-        <w:ind w:firstLine="480"/>
-      </w:pPr>
-      <w:r>
-        <w:rPr>
-          <w:rFonts w:hint="eastAsia"/>
-        </w:rPr>
-        <w:t>9</w:t>
-      </w:r>
-      <w:r>
-        <w:rPr>
-          <w:rFonts w:hint="eastAsia"/>
-        </w:rPr>
-        <w:t>）如果消息队列中消息数为</w:t>
-      </w:r>
-      <w:r>
-        <w:rPr>
-          <w:rFonts w:hint="eastAsia"/>
-        </w:rPr>
-        <w:t>0</w:t>
-      </w:r>
-      <w:r>
-        <w:rPr>
-          <w:rFonts w:hint="eastAsia"/>
-        </w:rPr>
-        <w:t>：如果为非阻塞模式，返回</w:t>
-      </w:r>
-      <w:r>
-        <w:rPr>
-          <w:rFonts w:hint="eastAsia"/>
-        </w:rPr>
-        <w:t>-</w:t>
-      </w:r>
-      <w:r>
-        <w:t>EAGIN</w:t>
-      </w:r>
-      <w:r>
-        <w:rPr>
-          <w:rFonts w:hint="eastAsia"/>
-        </w:rPr>
-        <w:t>；否则等待对应时间；</w:t>
-      </w:r>
-    </w:p>
-    <w:p>
-      <w:pPr>
-        <w:ind w:firstLine="480"/>
-      </w:pPr>
-      <w:r>
-        <w:tab/>
-      </w:r>
-      <w:r>
-        <w:rPr>
-          <w:rFonts w:hint="eastAsia"/>
-        </w:rPr>
-        <w:t>否则：从消息队对应的</w:t>
-      </w:r>
-      <w:r>
-        <w:rPr>
-          <w:rFonts w:hint="eastAsia"/>
-        </w:rPr>
-        <w:t>m</w:t>
-      </w:r>
-      <w:r>
-        <w:t>equeue_inode_info</w:t>
-      </w:r>
-      <w:r>
-        <w:rPr>
-          <w:rFonts w:hint="eastAsia"/>
-        </w:rPr>
-        <w:t>结构中取出一条消息；</w:t>
-      </w:r>
-    </w:p>
-    <w:p>
-      <w:pPr>
-        <w:ind w:firstLine="480"/>
-      </w:pPr>
-      <w:r>
-        <w:rPr>
-          <w:rFonts w:hint="eastAsia"/>
-        </w:rPr>
         <w:t>隔离性：</w:t>
       </w:r>
       <w:r>
@@ -19139,7 +19806,6 @@
         <w:ind w:firstLine="480"/>
       </w:pPr>
       <w:r>
-        <w:lastRenderedPageBreak/>
         <w:tab/>
       </w:r>
       <w:proofErr w:type="gramStart"/>
@@ -19659,7 +20325,14 @@
         <w:rPr>
           <w:rFonts w:hint="eastAsia"/>
         </w:rPr>
-        <w:t>，该操作不会阻塞。</w:t>
+        <w:t>，该操作不会</w:t>
+      </w:r>
+      <w:r>
+        <w:rPr>
+          <w:rFonts w:hint="eastAsia"/>
+        </w:rPr>
+        <w:lastRenderedPageBreak/>
+        <w:t>阻塞。</w:t>
       </w:r>
       <w:r>
         <w:rPr>
@@ -20275,14 +20948,7 @@
         <w:rPr>
           <w:rFonts w:hint="eastAsia"/>
         </w:rPr>
-        <w:t>对每个操作进行处理，最</w:t>
-      </w:r>
-      <w:r>
-        <w:rPr>
-          <w:rFonts w:hint="eastAsia"/>
-        </w:rPr>
-        <w:lastRenderedPageBreak/>
-        <w:t>后对信号量解锁。</w:t>
+        <w:t>对每个操作进行处理，最后对信号量解锁。</w:t>
       </w:r>
     </w:p>
     <w:p>
@@ -20572,7 +21238,14 @@
         <w:rPr>
           <w:rFonts w:hint="eastAsia"/>
         </w:rPr>
-        <w:t>指定等待时间的上限，如果</w:t>
+        <w:t>指定等待时间的上限，如</w:t>
+      </w:r>
+      <w:r>
+        <w:rPr>
+          <w:rFonts w:hint="eastAsia"/>
+        </w:rPr>
+        <w:lastRenderedPageBreak/>
+        <w:t>果</w:t>
       </w:r>
       <w:r>
         <w:rPr>
@@ -20990,7 +21663,6 @@
         <w:rPr>
           <w:rFonts w:hint="eastAsia"/>
         </w:rPr>
-        <w:lastRenderedPageBreak/>
         <w:t>隔离性：</w:t>
       </w:r>
       <w:r>
@@ -21225,7 +21897,14 @@
         <w:rPr>
           <w:rFonts w:hint="eastAsia"/>
         </w:rPr>
-        <w:t>时，大多数同步操作都在用户空间中执行。用户空间程序只有在程序可能必须阻塞较长时间直到条件变为真时才使用</w:t>
+        <w:t>时，大多数同步操作都在用户空</w:t>
+      </w:r>
+      <w:r>
+        <w:rPr>
+          <w:rFonts w:hint="eastAsia"/>
+        </w:rPr>
+        <w:lastRenderedPageBreak/>
+        <w:t>间中执行。用户空间程序只有在程序可能必须阻塞较长时间直到条件变为真时才使用</w:t>
       </w:r>
       <w:r>
         <w:rPr>
@@ -21703,14 +22382,7 @@
         <w:rPr>
           <w:rFonts w:hint="eastAsia"/>
         </w:rPr>
-        <w:t>一类，将</w:t>
-      </w:r>
-      <w:r>
-        <w:rPr>
-          <w:rFonts w:hint="eastAsia"/>
-        </w:rPr>
-        <w:lastRenderedPageBreak/>
-        <w:t>时间转换为</w:t>
+        <w:t>一类，将时间转换为</w:t>
       </w:r>
       <w:r>
         <w:rPr>
@@ -22197,6 +22869,7 @@
         <w:rPr>
           <w:rFonts w:hint="eastAsia"/>
         </w:rPr>
+        <w:lastRenderedPageBreak/>
         <w:t>n</w:t>
       </w:r>
       <w:r>
@@ -22707,7 +23380,6 @@
         <w:rPr>
           <w:rFonts w:hint="eastAsia"/>
         </w:rPr>
-        <w:lastRenderedPageBreak/>
         <w:t>s</w:t>
       </w:r>
       <w:r>
@@ -23011,6 +23683,7 @@
         <w:ind w:firstLine="480"/>
       </w:pPr>
       <w:r>
+        <w:lastRenderedPageBreak/>
         <w:t xml:space="preserve">unsigned int, flags </w:t>
       </w:r>
       <w:r>
@@ -23480,7 +24153,6 @@
         <w:rPr>
           <w:rFonts w:hint="eastAsia"/>
         </w:rPr>
-        <w:lastRenderedPageBreak/>
         <w:t>sig</w:t>
       </w:r>
       <w:r>
@@ -23846,7 +24518,14 @@
         <w:rPr>
           <w:rFonts w:hint="eastAsia"/>
         </w:rPr>
-        <w:t>数组中。这样在提交请求时，就可以批量提交一组</w:t>
+        <w:t>数组中。这样在提交请</w:t>
+      </w:r>
+      <w:r>
+        <w:rPr>
+          <w:rFonts w:hint="eastAsia"/>
+        </w:rPr>
+        <w:lastRenderedPageBreak/>
+        <w:t>求时，就可以批量提交一组</w:t>
       </w:r>
       <w:r>
         <w:rPr>
@@ -24279,9 +24958,6 @@
     <w:p>
       <w:pPr>
         <w:ind w:firstLine="480"/>
-        <w:rPr>
-          <w:rFonts w:hint="eastAsia"/>
-        </w:rPr>
       </w:pPr>
       <w:r>
         <w:rPr>
@@ -24334,9 +25010,6 @@
     <w:p>
       <w:pPr>
         <w:ind w:firstLine="480"/>
-        <w:rPr>
-          <w:rFonts w:hint="eastAsia"/>
-        </w:rPr>
       </w:pPr>
       <w:r>
         <w:rPr>
@@ -24389,19 +25062,7 @@
           <w:rPr>
             <w:rStyle w:val="a3"/>
           </w:rPr>
-          <w:t>io_uring</w:t>
-        </w:r>
-        <w:r>
-          <w:rPr>
-            <w:rStyle w:val="a3"/>
-          </w:rPr>
-          <w:t>_</w:t>
-        </w:r>
-        <w:r>
-          <w:rPr>
-            <w:rStyle w:val="a3"/>
-          </w:rPr>
-          <w:t>enter</w:t>
+          <w:t>io_uring_enter</w:t>
         </w:r>
       </w:hyperlink>
     </w:p>
@@ -24419,15 +25080,9 @@
     <w:p>
       <w:pPr>
         <w:ind w:firstLine="480"/>
-        <w:rPr>
-          <w:rFonts w:hint="eastAsia"/>
-        </w:rPr>
-      </w:pPr>
-      <w:r>
-        <w:t xml:space="preserve">unsigned int, fd, </w:t>
-      </w:r>
-      <w:r>
-        <w:t>setup</w:t>
+      </w:pPr>
+      <w:r>
+        <w:t>unsigned int, fd, setup</w:t>
       </w:r>
       <w:r>
         <w:rPr>
@@ -24441,7 +25096,49 @@
         <w:ind w:firstLine="480"/>
       </w:pPr>
       <w:r>
-        <w:t>u32, to_submit,</w:t>
+        <w:t xml:space="preserve">u32, to_submit, </w:t>
+      </w:r>
+      <w:r>
+        <w:rPr>
+          <w:rFonts w:hint="eastAsia"/>
+        </w:rPr>
+        <w:t>提交的请求数；</w:t>
+      </w:r>
+    </w:p>
+    <w:p>
+      <w:pPr>
+        <w:ind w:firstLine="480"/>
+      </w:pPr>
+      <w:r>
+        <w:t xml:space="preserve">u32, min_complete,  </w:t>
+      </w:r>
+      <w:r>
+        <w:rPr>
+          <w:rFonts w:hint="eastAsia"/>
+        </w:rPr>
+        <w:t>等待完成的最小请求数；</w:t>
+      </w:r>
+    </w:p>
+    <w:p>
+      <w:pPr>
+        <w:ind w:firstLine="480"/>
+      </w:pPr>
+      <w:r>
+        <w:t xml:space="preserve">u32, flags, </w:t>
+      </w:r>
+      <w:r>
+        <w:rPr>
+          <w:rFonts w:hint="eastAsia"/>
+        </w:rPr>
+        <w:t>标记；</w:t>
+      </w:r>
+    </w:p>
+    <w:p>
+      <w:pPr>
+        <w:ind w:firstLine="480"/>
+      </w:pPr>
+      <w:r>
+        <w:t>const sigset_t __user *, sig,</w:t>
       </w:r>
       <w:r>
         <w:t xml:space="preserve"> </w:t>
@@ -24450,15 +25147,15 @@
         <w:rPr>
           <w:rFonts w:hint="eastAsia"/>
         </w:rPr>
-        <w:t>提交的请求数；</w:t>
-      </w:r>
-    </w:p>
-    <w:p>
-      <w:pPr>
-        <w:ind w:firstLine="480"/>
-      </w:pPr>
-      <w:r>
-        <w:t xml:space="preserve">u32, min_complete, </w:t>
+        <w:t>信号</w:t>
+      </w:r>
+    </w:p>
+    <w:p>
+      <w:pPr>
+        <w:ind w:firstLine="480"/>
+      </w:pPr>
+      <w:r>
+        <w:t>size_t, sigsz</w:t>
       </w:r>
       <w:r>
         <w:t xml:space="preserve"> </w:t>
@@ -24467,98 +25164,648 @@
         <w:rPr>
           <w:rFonts w:hint="eastAsia"/>
         </w:rPr>
-        <w:t>等待完成的最小请求数；</w:t>
-      </w:r>
-    </w:p>
-    <w:p>
-      <w:pPr>
-        <w:ind w:firstLine="480"/>
-      </w:pPr>
-      <w:r>
-        <w:t xml:space="preserve">u32, flags, </w:t>
-      </w:r>
-      <w:r>
-        <w:rPr>
-          <w:rFonts w:hint="eastAsia"/>
-        </w:rPr>
-        <w:t>标记；</w:t>
-      </w:r>
-    </w:p>
-    <w:p>
-      <w:pPr>
-        <w:ind w:firstLine="480"/>
-      </w:pPr>
-      <w:r>
-        <w:t>const sigset_t __user *, sig,</w:t>
-      </w:r>
-      <w:r>
+        <w:t>大小</w:t>
+      </w:r>
+    </w:p>
+    <w:p>
+      <w:pPr>
+        <w:ind w:firstLine="480"/>
+      </w:pPr>
+      <w:r>
+        <w:rPr>
+          <w:rFonts w:hint="eastAsia"/>
+        </w:rPr>
+        <w:t>功能：</w:t>
+      </w:r>
+    </w:p>
+    <w:p>
+      <w:pPr>
+        <w:ind w:firstLine="480"/>
+      </w:pPr>
+      <w:r>
+        <w:rPr>
+          <w:rFonts w:hint="eastAsia"/>
+        </w:rPr>
+        <w:t xml:space="preserve">io_uring_enter </w:t>
+      </w:r>
+      <w:r>
+        <w:rPr>
+          <w:rFonts w:hint="eastAsia"/>
+        </w:rPr>
+        <w:t>被调用后会陷入到内核，内核将</w:t>
+      </w:r>
+      <w:r>
+        <w:rPr>
+          <w:rFonts w:hint="eastAsia"/>
+        </w:rPr>
+        <w:t xml:space="preserve"> SQ </w:t>
+      </w:r>
+      <w:r>
+        <w:rPr>
+          <w:rFonts w:hint="eastAsia"/>
+        </w:rPr>
+        <w:t>中的请求提交给</w:t>
+      </w:r>
+      <w:r>
+        <w:rPr>
+          <w:rFonts w:hint="eastAsia"/>
+        </w:rPr>
+        <w:t xml:space="preserve"> Block </w:t>
+      </w:r>
+      <w:r>
+        <w:rPr>
+          <w:rFonts w:hint="eastAsia"/>
+        </w:rPr>
+        <w:t>层。</w:t>
+      </w:r>
+      <w:r>
+        <w:rPr>
+          <w:rFonts w:hint="eastAsia"/>
+        </w:rPr>
+        <w:t xml:space="preserve">to_submit </w:t>
+      </w:r>
+      <w:r>
+        <w:rPr>
+          <w:rFonts w:hint="eastAsia"/>
+        </w:rPr>
+        <w:t>表示一次提交多少个</w:t>
+      </w:r>
+      <w:r>
+        <w:rPr>
+          <w:rFonts w:hint="eastAsia"/>
+        </w:rPr>
+        <w:t xml:space="preserve"> IO</w:t>
+      </w:r>
+      <w:r>
+        <w:rPr>
+          <w:rFonts w:hint="eastAsia"/>
+        </w:rPr>
+        <w:t>。</w:t>
+      </w:r>
+    </w:p>
+    <w:p>
+      <w:pPr>
+        <w:ind w:firstLine="480"/>
+      </w:pPr>
+      <w:r>
+        <w:rPr>
+          <w:rFonts w:hint="eastAsia"/>
+        </w:rPr>
+        <w:t>如果</w:t>
+      </w:r>
+      <w:r>
+        <w:rPr>
+          <w:rFonts w:hint="eastAsia"/>
+        </w:rPr>
+        <w:t xml:space="preserve"> flags </w:t>
+      </w:r>
+      <w:r>
+        <w:rPr>
+          <w:rFonts w:hint="eastAsia"/>
+        </w:rPr>
+        <w:t>设置了</w:t>
+      </w:r>
+      <w:r>
+        <w:rPr>
+          <w:rFonts w:hint="eastAsia"/>
+        </w:rPr>
+        <w:t xml:space="preserve"> IORING_ENTER_GETEVENTS</w:t>
+      </w:r>
+      <w:r>
+        <w:rPr>
+          <w:rFonts w:hint="eastAsia"/>
+        </w:rPr>
+        <w:t>，并且</w:t>
+      </w:r>
+      <w:r>
+        <w:rPr>
+          <w:rFonts w:hint="eastAsia"/>
+        </w:rPr>
+        <w:t xml:space="preserve"> min_complete &gt; 0</w:t>
+      </w:r>
+      <w:r>
+        <w:rPr>
+          <w:rFonts w:hint="eastAsia"/>
+        </w:rPr>
+        <w:t>，那么这个系统调用会同时处理</w:t>
+      </w:r>
+      <w:r>
+        <w:rPr>
+          <w:rFonts w:hint="eastAsia"/>
+        </w:rPr>
+        <w:t xml:space="preserve"> IO </w:t>
+      </w:r>
+      <w:r>
+        <w:rPr>
+          <w:rFonts w:hint="eastAsia"/>
+        </w:rPr>
+        <w:t>收割。这个系统调用会一直</w:t>
+      </w:r>
+      <w:r>
+        <w:rPr>
+          <w:rFonts w:hint="eastAsia"/>
+        </w:rPr>
+        <w:t xml:space="preserve"> block</w:t>
+      </w:r>
+      <w:r>
+        <w:rPr>
+          <w:rFonts w:hint="eastAsia"/>
+        </w:rPr>
+        <w:t>，直到</w:t>
+      </w:r>
+      <w:r>
+        <w:rPr>
+          <w:rFonts w:hint="eastAsia"/>
+        </w:rPr>
         <w:t xml:space="preserve"> </w:t>
       </w:r>
       <w:r>
         <w:rPr>
           <w:rFonts w:hint="eastAsia"/>
         </w:rPr>
-        <w:t>信号</w:t>
-      </w:r>
-    </w:p>
-    <w:p>
-      <w:pPr>
-        <w:ind w:firstLine="480"/>
-      </w:pPr>
-      <w:r>
-        <w:t>size_t, sigsz</w:t>
-      </w:r>
-      <w:r>
-        <w:t xml:space="preserve"> </w:t>
-      </w:r>
-      <w:r>
-        <w:rPr>
-          <w:rFonts w:hint="eastAsia"/>
-        </w:rPr>
-        <w:t>大小</w:t>
-      </w:r>
-    </w:p>
-    <w:p>
-      <w:pPr>
-        <w:ind w:firstLine="480"/>
-      </w:pPr>
-      <w:r>
-        <w:rPr>
-          <w:rFonts w:hint="eastAsia"/>
-        </w:rPr>
-        <w:t>功能：</w:t>
-      </w:r>
-    </w:p>
-    <w:p>
-      <w:pPr>
-        <w:ind w:firstLine="480"/>
-        <w:rPr>
-          <w:rFonts w:hint="eastAsia"/>
-        </w:rPr>
-      </w:pPr>
-      <w:r>
-        <w:rPr>
-          <w:rFonts w:hint="eastAsia"/>
-        </w:rPr>
-        <w:t xml:space="preserve">io_uring_enter </w:t>
-      </w:r>
-      <w:r>
-        <w:rPr>
-          <w:rFonts w:hint="eastAsia"/>
-        </w:rPr>
-        <w:t>被调用后会陷入到内核，内核将</w:t>
-      </w:r>
-      <w:r>
-        <w:rPr>
-          <w:rFonts w:hint="eastAsia"/>
-        </w:rPr>
-        <w:t xml:space="preserve"> SQ </w:t>
-      </w:r>
-      <w:r>
-        <w:rPr>
-          <w:rFonts w:hint="eastAsia"/>
-        </w:rPr>
-        <w:t>中的请求提交给</w:t>
+        <w:lastRenderedPageBreak/>
+        <w:t xml:space="preserve">min_complete </w:t>
+      </w:r>
+      <w:proofErr w:type="gramStart"/>
+      <w:r>
+        <w:rPr>
+          <w:rFonts w:hint="eastAsia"/>
+        </w:rPr>
+        <w:t>个</w:t>
+      </w:r>
+      <w:proofErr w:type="gramEnd"/>
+      <w:r>
+        <w:rPr>
+          <w:rFonts w:hint="eastAsia"/>
+        </w:rPr>
+        <w:t xml:space="preserve"> IO </w:t>
+      </w:r>
+      <w:r>
+        <w:rPr>
+          <w:rFonts w:hint="eastAsia"/>
+        </w:rPr>
+        <w:t>已经完成。</w:t>
+      </w:r>
+    </w:p>
+    <w:p>
+      <w:pPr>
+        <w:ind w:firstLine="480"/>
+      </w:pPr>
+      <w:r>
+        <w:rPr>
+          <w:rFonts w:hint="eastAsia"/>
+        </w:rPr>
+        <w:t>如果在调用</w:t>
+      </w:r>
+      <w:r>
+        <w:rPr>
+          <w:rFonts w:hint="eastAsia"/>
+        </w:rPr>
+        <w:t xml:space="preserve"> io_uring_setup </w:t>
+      </w:r>
+      <w:r>
+        <w:rPr>
+          <w:rFonts w:hint="eastAsia"/>
+        </w:rPr>
+        <w:t>时设置了</w:t>
+      </w:r>
+      <w:r>
+        <w:rPr>
+          <w:rFonts w:hint="eastAsia"/>
+        </w:rPr>
+        <w:t xml:space="preserve"> IORING_SETUP_SQPOLL </w:t>
+      </w:r>
+      <w:r>
+        <w:rPr>
+          <w:rFonts w:hint="eastAsia"/>
+        </w:rPr>
+        <w:t>的</w:t>
+      </w:r>
+      <w:r>
+        <w:rPr>
+          <w:rFonts w:hint="eastAsia"/>
+        </w:rPr>
+        <w:t xml:space="preserve"> flag</w:t>
+      </w:r>
+      <w:r>
+        <w:rPr>
+          <w:rFonts w:hint="eastAsia"/>
+        </w:rPr>
+        <w:t>，提交过程完全不需要进行系统调用，新建的内核线程自动完成。</w:t>
+      </w:r>
+    </w:p>
+    <w:p>
+      <w:pPr>
+        <w:ind w:firstLine="480"/>
+      </w:pPr>
+      <w:r>
+        <w:rPr>
+          <w:rFonts w:hint="eastAsia"/>
+        </w:rPr>
+        <w:t>实现流程：</w:t>
+      </w:r>
+    </w:p>
+    <w:p>
+      <w:pPr>
+        <w:ind w:firstLine="480"/>
+      </w:pPr>
+      <w:r>
+        <w:rPr>
+          <w:rFonts w:hint="eastAsia"/>
+        </w:rPr>
+        <w:t>1</w:t>
+      </w:r>
+      <w:r>
+        <w:rPr>
+          <w:rFonts w:hint="eastAsia"/>
+        </w:rPr>
+        <w:t>）使用文件描述符获得</w:t>
+      </w:r>
+      <w:r>
+        <w:rPr>
+          <w:rFonts w:hint="eastAsia"/>
+        </w:rPr>
+        <w:t>f</w:t>
+      </w:r>
+      <w:r>
+        <w:t>ile</w:t>
+      </w:r>
+      <w:r>
+        <w:rPr>
+          <w:rFonts w:hint="eastAsia"/>
+        </w:rPr>
+        <w:t>结构并得到</w:t>
+      </w:r>
+      <w:r>
+        <w:t>private_data</w:t>
+      </w:r>
+      <w:r>
+        <w:rPr>
+          <w:rFonts w:hint="eastAsia"/>
+        </w:rPr>
+        <w:t>指向的</w:t>
+      </w:r>
+      <w:r>
+        <w:rPr>
+          <w:rFonts w:hint="eastAsia"/>
+        </w:rPr>
+        <w:t>i</w:t>
+      </w:r>
+      <w:r>
+        <w:t>o_ring_ctx</w:t>
+      </w:r>
+      <w:r>
+        <w:rPr>
+          <w:rFonts w:hint="eastAsia"/>
+        </w:rPr>
+        <w:t>结构；</w:t>
+      </w:r>
+    </w:p>
+    <w:p>
+      <w:pPr>
+        <w:ind w:firstLine="480"/>
+      </w:pPr>
+      <w:r>
+        <w:rPr>
+          <w:rFonts w:hint="eastAsia"/>
+        </w:rPr>
+        <w:t>2</w:t>
+      </w:r>
+      <w:r>
+        <w:rPr>
+          <w:rFonts w:hint="eastAsia"/>
+        </w:rPr>
+        <w:t>）</w:t>
+      </w:r>
+      <w:r>
+        <w:rPr>
+          <w:rFonts w:hint="eastAsia"/>
+        </w:rPr>
+        <w:t>如果</w:t>
+      </w:r>
+      <w:r>
+        <w:t>io_ring_ctx</w:t>
+      </w:r>
+      <w:r>
+        <w:rPr>
+          <w:rFonts w:hint="eastAsia"/>
+        </w:rPr>
+        <w:t>结构中的</w:t>
+      </w:r>
+      <w:r>
+        <w:t>flags</w:t>
+      </w:r>
+      <w:r>
+        <w:rPr>
+          <w:rFonts w:hint="eastAsia"/>
+        </w:rPr>
+        <w:t>有</w:t>
+      </w:r>
+      <w:r>
+        <w:t>IORING_SETUP_SQPOLL</w:t>
+      </w:r>
+      <w:r>
+        <w:rPr>
+          <w:rFonts w:hint="eastAsia"/>
+        </w:rPr>
+        <w:t>标记，并且参数</w:t>
+      </w:r>
+      <w:r>
+        <w:rPr>
+          <w:rFonts w:hint="eastAsia"/>
+        </w:rPr>
+        <w:t>f</w:t>
+      </w:r>
+      <w:r>
+        <w:t>lags</w:t>
+      </w:r>
+      <w:r>
+        <w:rPr>
+          <w:rFonts w:hint="eastAsia"/>
+        </w:rPr>
+        <w:t>有</w:t>
+      </w:r>
+      <w:r>
+        <w:t>IORING_ENTER_SQ_WAKEUP</w:t>
+      </w:r>
+      <w:r>
+        <w:rPr>
+          <w:rFonts w:hint="eastAsia"/>
+        </w:rPr>
+        <w:t>标记，则唤醒</w:t>
+      </w:r>
+      <w:r>
+        <w:rPr>
+          <w:rFonts w:hint="eastAsia"/>
+        </w:rPr>
+        <w:t>s</w:t>
+      </w:r>
+      <w:r>
+        <w:t>etup</w:t>
+      </w:r>
+      <w:r>
+        <w:rPr>
+          <w:rFonts w:hint="eastAsia"/>
+        </w:rPr>
+        <w:t>创建的线程；返回</w:t>
+      </w:r>
+      <w:r>
+        <w:rPr>
+          <w:rFonts w:hint="eastAsia"/>
+        </w:rPr>
+        <w:t>t</w:t>
+      </w:r>
+      <w:r>
+        <w:t>o_submit</w:t>
+      </w:r>
+      <w:r>
+        <w:rPr>
+          <w:rFonts w:hint="eastAsia"/>
+        </w:rPr>
+        <w:t>；</w:t>
+      </w:r>
+    </w:p>
+    <w:p>
+      <w:pPr>
+        <w:ind w:firstLine="480"/>
+      </w:pPr>
+      <w:r>
+        <w:rPr>
+          <w:rFonts w:hint="eastAsia"/>
+        </w:rPr>
+        <w:t>3</w:t>
+      </w:r>
+      <w:r>
+        <w:rPr>
+          <w:rFonts w:hint="eastAsia"/>
+        </w:rPr>
+        <w:t>）</w:t>
+      </w:r>
+      <w:r>
+        <w:rPr>
+          <w:rFonts w:hint="eastAsia"/>
+        </w:rPr>
+        <w:t>如果</w:t>
+      </w:r>
+      <w:r>
+        <w:rPr>
+          <w:rFonts w:hint="eastAsia"/>
+        </w:rPr>
+        <w:t>t</w:t>
+      </w:r>
+      <w:r>
+        <w:t>o_submit</w:t>
+      </w:r>
+      <w:r>
+        <w:rPr>
+          <w:rFonts w:hint="eastAsia"/>
+        </w:rPr>
+        <w:t>不为</w:t>
+      </w:r>
+      <w:r>
+        <w:rPr>
+          <w:rFonts w:hint="eastAsia"/>
+        </w:rPr>
+        <w:t>0</w:t>
+      </w:r>
+      <w:r>
+        <w:rPr>
+          <w:rFonts w:hint="eastAsia"/>
+        </w:rPr>
+        <w:t>，依次从</w:t>
+      </w:r>
+      <w:r>
+        <w:t>io_ring_ctx</w:t>
+      </w:r>
+      <w:r>
+        <w:rPr>
+          <w:rFonts w:hint="eastAsia"/>
+        </w:rPr>
+        <w:t>结构的</w:t>
+      </w:r>
+      <w:r>
+        <w:rPr>
+          <w:rFonts w:hint="eastAsia"/>
+        </w:rPr>
+        <w:t>s</w:t>
+      </w:r>
+      <w:r>
+        <w:t>q_seqs</w:t>
+      </w:r>
+      <w:r>
+        <w:rPr>
+          <w:rFonts w:hint="eastAsia"/>
+        </w:rPr>
+        <w:t>中取出请求，并根据请求类型调用对应</w:t>
+      </w:r>
+      <w:r>
+        <w:rPr>
+          <w:rFonts w:hint="eastAsia"/>
+        </w:rPr>
+        <w:t>i</w:t>
+      </w:r>
+      <w:r>
+        <w:t>o</w:t>
+      </w:r>
+      <w:r>
+        <w:rPr>
+          <w:rFonts w:hint="eastAsia"/>
+        </w:rPr>
+        <w:t>函数（</w:t>
+      </w:r>
+      <w:r>
+        <w:rPr>
+          <w:rFonts w:hint="eastAsia"/>
+        </w:rPr>
+        <w:t>i</w:t>
+      </w:r>
+      <w:r>
+        <w:t>o_read</w:t>
+      </w:r>
+      <w:r>
+        <w:rPr>
+          <w:rFonts w:hint="eastAsia"/>
+        </w:rPr>
+        <w:t>等等）；</w:t>
+      </w:r>
+    </w:p>
+    <w:p>
+      <w:pPr>
+        <w:ind w:firstLine="480"/>
+      </w:pPr>
+      <w:r>
+        <w:rPr>
+          <w:rFonts w:hint="eastAsia"/>
+        </w:rPr>
+        <w:t>4</w:t>
+      </w:r>
+      <w:r>
+        <w:rPr>
+          <w:rFonts w:hint="eastAsia"/>
+        </w:rPr>
+        <w:t>）如果</w:t>
+      </w:r>
+      <w:r>
+        <w:t>flags</w:t>
+      </w:r>
+      <w:r>
+        <w:rPr>
+          <w:rFonts w:hint="eastAsia"/>
+        </w:rPr>
+        <w:t>有</w:t>
+      </w:r>
+      <w:r>
+        <w:t>IORING_ENTER_GETEVENTS</w:t>
+      </w:r>
+      <w:r>
+        <w:rPr>
+          <w:rFonts w:hint="eastAsia"/>
+        </w:rPr>
+        <w:t>标记，需要返回</w:t>
+      </w:r>
+      <w:r>
+        <w:rPr>
+          <w:rFonts w:hint="eastAsia"/>
+        </w:rPr>
+        <w:t>I</w:t>
+      </w:r>
+      <w:r>
+        <w:t>O</w:t>
+      </w:r>
+      <w:r>
+        <w:rPr>
+          <w:rFonts w:hint="eastAsia"/>
+        </w:rPr>
+        <w:t>处理结果：</w:t>
+      </w:r>
+    </w:p>
+    <w:p>
+      <w:pPr>
+        <w:ind w:firstLine="480"/>
+      </w:pPr>
+      <w:r>
+        <w:rPr>
+          <w:rFonts w:hint="eastAsia"/>
+        </w:rPr>
+        <w:t>如果</w:t>
+      </w:r>
+      <w:r>
+        <w:rPr>
+          <w:rFonts w:hint="eastAsia"/>
+        </w:rPr>
+        <w:t>s</w:t>
+      </w:r>
+      <w:r>
+        <w:t>etup</w:t>
+      </w:r>
+      <w:r>
+        <w:rPr>
+          <w:rFonts w:hint="eastAsia"/>
+        </w:rPr>
+        <w:t>时</w:t>
+      </w:r>
+      <w:r>
+        <w:rPr>
+          <w:rFonts w:hint="eastAsia"/>
+        </w:rPr>
+        <w:t>f</w:t>
+      </w:r>
+      <w:r>
+        <w:t>lags</w:t>
+      </w:r>
+      <w:r>
+        <w:rPr>
+          <w:rFonts w:hint="eastAsia"/>
+        </w:rPr>
+        <w:t>（保存在</w:t>
+      </w:r>
+      <w:r>
+        <w:rPr>
+          <w:rFonts w:hint="eastAsia"/>
+        </w:rPr>
+        <w:t>i</w:t>
+      </w:r>
+      <w:r>
+        <w:t>o_ring_ctx</w:t>
+      </w:r>
+      <w:r>
+        <w:rPr>
+          <w:rFonts w:hint="eastAsia"/>
+        </w:rPr>
+        <w:t>中）</w:t>
+      </w:r>
+      <w:r>
+        <w:rPr>
+          <w:rFonts w:hint="eastAsia"/>
+        </w:rPr>
+        <w:t>有</w:t>
+      </w:r>
+      <w:r>
+        <w:t>IORING_SETUP_IOPOLL</w:t>
+      </w:r>
+      <w:r>
+        <w:rPr>
+          <w:rFonts w:hint="eastAsia"/>
+        </w:rPr>
+        <w:t>标记，则</w:t>
+      </w:r>
+      <w:r>
+        <w:rPr>
+          <w:rFonts w:hint="eastAsia"/>
+        </w:rPr>
+        <w:t>内核采用</w:t>
+      </w:r>
+      <w:r>
+        <w:rPr>
+          <w:rFonts w:hint="eastAsia"/>
+        </w:rPr>
+        <w:t xml:space="preserve"> Polling </w:t>
+      </w:r>
+      <w:r>
+        <w:rPr>
+          <w:rFonts w:hint="eastAsia"/>
+        </w:rPr>
+        <w:t>的模式收割</w:t>
       </w:r>
       <w:r>
         <w:rPr>
@@ -24570,230 +25817,13 @@
         <w:rPr>
           <w:rFonts w:hint="eastAsia"/>
         </w:rPr>
-        <w:t>层。</w:t>
-      </w:r>
-      <w:r>
-        <w:rPr>
-          <w:rFonts w:hint="eastAsia"/>
-        </w:rPr>
-        <w:t xml:space="preserve">to_submit </w:t>
-      </w:r>
-      <w:r>
-        <w:rPr>
-          <w:rFonts w:hint="eastAsia"/>
-        </w:rPr>
-        <w:t>表示一次提交多少个</w:t>
-      </w:r>
-      <w:r>
-        <w:rPr>
-          <w:rFonts w:hint="eastAsia"/>
-        </w:rPr>
-        <w:t xml:space="preserve"> IO</w:t>
-      </w:r>
-      <w:r>
-        <w:rPr>
-          <w:rFonts w:hint="eastAsia"/>
-        </w:rPr>
-        <w:t>。</w:t>
-      </w:r>
-    </w:p>
-    <w:p>
-      <w:pPr>
-        <w:ind w:firstLine="480"/>
-      </w:pPr>
-      <w:r>
-        <w:rPr>
-          <w:rFonts w:hint="eastAsia"/>
-        </w:rPr>
-        <w:t>如果</w:t>
-      </w:r>
-      <w:r>
-        <w:rPr>
-          <w:rFonts w:hint="eastAsia"/>
-        </w:rPr>
-        <w:t xml:space="preserve"> flags </w:t>
-      </w:r>
-      <w:r>
-        <w:rPr>
-          <w:rFonts w:hint="eastAsia"/>
-        </w:rPr>
-        <w:t>设置了</w:t>
-      </w:r>
-      <w:r>
-        <w:rPr>
-          <w:rFonts w:hint="eastAsia"/>
-        </w:rPr>
-        <w:t xml:space="preserve"> IORING_ENTER_GETEVENTS</w:t>
-      </w:r>
-      <w:r>
-        <w:rPr>
-          <w:rFonts w:hint="eastAsia"/>
-        </w:rPr>
-        <w:t>，并且</w:t>
-      </w:r>
-      <w:r>
-        <w:rPr>
-          <w:rFonts w:hint="eastAsia"/>
-        </w:rPr>
-        <w:t xml:space="preserve"> min_complete &gt; 0</w:t>
-      </w:r>
-      <w:r>
-        <w:rPr>
-          <w:rFonts w:hint="eastAsia"/>
-        </w:rPr>
-        <w:t>，那么这个系统调用会同时处理</w:t>
-      </w:r>
-      <w:r>
-        <w:rPr>
-          <w:rFonts w:hint="eastAsia"/>
-        </w:rPr>
-        <w:t xml:space="preserve"> IO </w:t>
-      </w:r>
-      <w:r>
-        <w:rPr>
-          <w:rFonts w:hint="eastAsia"/>
-        </w:rPr>
-        <w:t>收割。这个系统调用会一直</w:t>
-      </w:r>
-      <w:r>
-        <w:rPr>
-          <w:rFonts w:hint="eastAsia"/>
-        </w:rPr>
-        <w:t xml:space="preserve"> block</w:t>
-      </w:r>
-      <w:r>
-        <w:rPr>
-          <w:rFonts w:hint="eastAsia"/>
-        </w:rPr>
-        <w:t>，直到</w:t>
-      </w:r>
-      <w:r>
-        <w:rPr>
-          <w:rFonts w:hint="eastAsia"/>
-        </w:rPr>
-        <w:t xml:space="preserve"> min_complete </w:t>
-      </w:r>
-      <w:proofErr w:type="gramStart"/>
-      <w:r>
-        <w:rPr>
-          <w:rFonts w:hint="eastAsia"/>
-        </w:rPr>
-        <w:t>个</w:t>
-      </w:r>
-      <w:proofErr w:type="gramEnd"/>
-      <w:r>
-        <w:rPr>
-          <w:rFonts w:hint="eastAsia"/>
-        </w:rPr>
-        <w:t xml:space="preserve"> IO </w:t>
-      </w:r>
-      <w:r>
-        <w:rPr>
-          <w:rFonts w:hint="eastAsia"/>
-        </w:rPr>
-        <w:t>已经完成。</w:t>
-      </w:r>
-    </w:p>
-    <w:p>
-      <w:pPr>
-        <w:ind w:firstLine="480"/>
-        <w:rPr>
-          <w:rFonts w:hint="eastAsia"/>
-        </w:rPr>
-      </w:pPr>
-      <w:r>
-        <w:rPr>
-          <w:rFonts w:hint="eastAsia"/>
-        </w:rPr>
-        <w:t>如果在调用</w:t>
-      </w:r>
-      <w:r>
-        <w:rPr>
-          <w:rFonts w:hint="eastAsia"/>
-        </w:rPr>
-        <w:t xml:space="preserve"> io_uring_setup </w:t>
-      </w:r>
-      <w:r>
-        <w:rPr>
-          <w:rFonts w:hint="eastAsia"/>
-        </w:rPr>
-        <w:t>时设置了</w:t>
-      </w:r>
-      <w:r>
-        <w:rPr>
-          <w:rFonts w:hint="eastAsia"/>
-        </w:rPr>
-        <w:t xml:space="preserve"> IORING_SETUP_SQPOLL </w:t>
-      </w:r>
-      <w:r>
-        <w:rPr>
-          <w:rFonts w:hint="eastAsia"/>
-        </w:rPr>
-        <w:t>的</w:t>
-      </w:r>
-      <w:r>
-        <w:rPr>
-          <w:rFonts w:hint="eastAsia"/>
-        </w:rPr>
-        <w:t xml:space="preserve"> flag</w:t>
-      </w:r>
-      <w:r>
-        <w:rPr>
-          <w:rFonts w:hint="eastAsia"/>
-        </w:rPr>
-        <w:t>，提交过程完全不需要进行系统调用，新建的内核线程自动完成。</w:t>
-      </w:r>
-    </w:p>
-    <w:p>
-      <w:pPr>
-        <w:ind w:firstLine="480"/>
-      </w:pPr>
-      <w:r>
-        <w:rPr>
-          <w:rFonts w:hint="eastAsia"/>
-        </w:rPr>
-        <w:t>实现流程：</w:t>
-      </w:r>
-    </w:p>
-    <w:p>
-      <w:pPr>
-        <w:ind w:firstLine="480"/>
-      </w:pPr>
-      <w:r>
-        <w:rPr>
-          <w:rFonts w:hint="eastAsia"/>
-        </w:rPr>
-        <w:t>1</w:t>
-      </w:r>
-      <w:r>
-        <w:rPr>
-          <w:rFonts w:hint="eastAsia"/>
-        </w:rPr>
-        <w:t>）使用文件描述符获得</w:t>
-      </w:r>
-      <w:r>
-        <w:rPr>
-          <w:rFonts w:hint="eastAsia"/>
-        </w:rPr>
-        <w:t>f</w:t>
-      </w:r>
-      <w:r>
-        <w:t>ile</w:t>
-      </w:r>
-      <w:r>
-        <w:rPr>
-          <w:rFonts w:hint="eastAsia"/>
-        </w:rPr>
-        <w:t>结构并得到</w:t>
-      </w:r>
-      <w:r>
-        <w:t>private_data</w:t>
-      </w:r>
-      <w:r>
-        <w:rPr>
-          <w:rFonts w:hint="eastAsia"/>
-        </w:rPr>
-        <w:t>指向的</w:t>
+        <w:t>层的请求</w:t>
+      </w:r>
+      <w:r>
+        <w:rPr>
+          <w:rFonts w:hint="eastAsia"/>
+        </w:rPr>
+        <w:t>结果，实现就是从</w:t>
       </w:r>
       <w:r>
         <w:rPr>
@@ -24808,81 +25838,69 @@
         <w:rPr>
           <w:rFonts w:hint="eastAsia"/>
         </w:rPr>
-        <w:t>结构；</w:t>
-      </w:r>
-    </w:p>
-    <w:p>
-      <w:pPr>
-        <w:ind w:firstLine="480"/>
-      </w:pPr>
-      <w:r>
-        <w:rPr>
-          <w:rFonts w:hint="eastAsia"/>
-        </w:rPr>
-        <w:t>2</w:t>
-      </w:r>
-      <w:r>
-        <w:rPr>
-          <w:rFonts w:hint="eastAsia"/>
-        </w:rPr>
-        <w:t>）</w:t>
-      </w:r>
-      <w:r>
-        <w:rPr>
-          <w:rFonts w:hint="eastAsia"/>
-        </w:rPr>
-        <w:t>如果</w:t>
-      </w:r>
-      <w:r>
-        <w:t>io_ring_ctx</w:t>
-      </w:r>
-      <w:r>
-        <w:rPr>
-          <w:rFonts w:hint="eastAsia"/>
-        </w:rPr>
-        <w:t>结构中的</w:t>
-      </w:r>
-      <w:r>
-        <w:t>flags</w:t>
-      </w:r>
-      <w:r>
-        <w:rPr>
-          <w:rFonts w:hint="eastAsia"/>
-        </w:rPr>
-        <w:t>有</w:t>
-      </w:r>
-      <w:r>
-        <w:t>IORING_SETUP_SQPOLL</w:t>
-      </w:r>
-      <w:r>
-        <w:rPr>
-          <w:rFonts w:hint="eastAsia"/>
-        </w:rPr>
-        <w:t>标记，并且参数</w:t>
-      </w:r>
-      <w:r>
-        <w:rPr>
-          <w:rFonts w:hint="eastAsia"/>
-        </w:rPr>
-        <w:t>f</w:t>
-      </w:r>
-      <w:r>
-        <w:t>lags</w:t>
-      </w:r>
-      <w:r>
-        <w:rPr>
-          <w:rFonts w:hint="eastAsia"/>
-        </w:rPr>
-        <w:t>有</w:t>
-      </w:r>
-      <w:r>
-        <w:t>IORING_ENTER_SQ_WAKEUP</w:t>
-      </w:r>
-      <w:r>
-        <w:rPr>
-          <w:rFonts w:hint="eastAsia"/>
-        </w:rPr>
-        <w:t>标记，则唤醒</w:t>
+        <w:t>结构的</w:t>
+      </w:r>
+      <w:r>
+        <w:rPr>
+          <w:rFonts w:hint="eastAsia"/>
+        </w:rPr>
+        <w:t>p</w:t>
+      </w:r>
+      <w:r>
+        <w:t>oll_list</w:t>
+      </w:r>
+      <w:r>
+        <w:rPr>
+          <w:rFonts w:hint="eastAsia"/>
+        </w:rPr>
+        <w:t>中检查处理结果；</w:t>
+      </w:r>
+    </w:p>
+    <w:p>
+      <w:pPr>
+        <w:ind w:firstLine="480"/>
+      </w:pPr>
+      <w:r>
+        <w:rPr>
+          <w:rFonts w:hint="eastAsia"/>
+        </w:rPr>
+        <w:t>否则，</w:t>
+      </w:r>
+      <w:r>
+        <w:rPr>
+          <w:rFonts w:hint="eastAsia"/>
+        </w:rPr>
+        <w:t>首先检查</w:t>
+      </w:r>
+      <w:r>
+        <w:rPr>
+          <w:rFonts w:hint="eastAsia"/>
+        </w:rPr>
+        <w:t>c</w:t>
+      </w:r>
+      <w:r>
+        <w:t>q_ring</w:t>
+      </w:r>
+      <w:r>
+        <w:rPr>
+          <w:rFonts w:hint="eastAsia"/>
+        </w:rPr>
+        <w:t>中完成的请求个数是否大于</w:t>
+      </w:r>
+      <w:r>
+        <w:rPr>
+          <w:rFonts w:hint="eastAsia"/>
+        </w:rPr>
+        <w:t>m</w:t>
+      </w:r>
+      <w:r>
+        <w:t>in_events</w:t>
+      </w:r>
+      <w:r>
+        <w:rPr>
+          <w:rFonts w:hint="eastAsia"/>
+        </w:rPr>
+        <w:t>，如果是直接返回；否则，先使用参数</w:t>
       </w:r>
       <w:r>
         <w:rPr>
@@ -24891,378 +25909,6 @@
         <w:t>s</w:t>
       </w:r>
       <w:r>
-        <w:t>etup</w:t>
-      </w:r>
-      <w:r>
-        <w:rPr>
-          <w:rFonts w:hint="eastAsia"/>
-        </w:rPr>
-        <w:t>创建的线程；返回</w:t>
-      </w:r>
-      <w:r>
-        <w:rPr>
-          <w:rFonts w:hint="eastAsia"/>
-        </w:rPr>
-        <w:t>t</w:t>
-      </w:r>
-      <w:r>
-        <w:t>o_submit</w:t>
-      </w:r>
-      <w:r>
-        <w:rPr>
-          <w:rFonts w:hint="eastAsia"/>
-        </w:rPr>
-        <w:t>；</w:t>
-      </w:r>
-    </w:p>
-    <w:p>
-      <w:pPr>
-        <w:ind w:firstLine="480"/>
-      </w:pPr>
-      <w:r>
-        <w:rPr>
-          <w:rFonts w:hint="eastAsia"/>
-        </w:rPr>
-        <w:t>3</w:t>
-      </w:r>
-      <w:r>
-        <w:rPr>
-          <w:rFonts w:hint="eastAsia"/>
-        </w:rPr>
-        <w:t>）</w:t>
-      </w:r>
-      <w:r>
-        <w:rPr>
-          <w:rFonts w:hint="eastAsia"/>
-        </w:rPr>
-        <w:t>如果</w:t>
-      </w:r>
-      <w:r>
-        <w:rPr>
-          <w:rFonts w:hint="eastAsia"/>
-        </w:rPr>
-        <w:t>t</w:t>
-      </w:r>
-      <w:r>
-        <w:t>o_submit</w:t>
-      </w:r>
-      <w:r>
-        <w:rPr>
-          <w:rFonts w:hint="eastAsia"/>
-        </w:rPr>
-        <w:t>不为</w:t>
-      </w:r>
-      <w:r>
-        <w:rPr>
-          <w:rFonts w:hint="eastAsia"/>
-        </w:rPr>
-        <w:t>0</w:t>
-      </w:r>
-      <w:r>
-        <w:rPr>
-          <w:rFonts w:hint="eastAsia"/>
-        </w:rPr>
-        <w:t>，依次从</w:t>
-      </w:r>
-      <w:r>
-        <w:t>io_ring_ctx</w:t>
-      </w:r>
-      <w:r>
-        <w:rPr>
-          <w:rFonts w:hint="eastAsia"/>
-        </w:rPr>
-        <w:t>结构的</w:t>
-      </w:r>
-      <w:r>
-        <w:rPr>
-          <w:rFonts w:hint="eastAsia"/>
-        </w:rPr>
-        <w:t>s</w:t>
-      </w:r>
-      <w:r>
-        <w:t>q_seqs</w:t>
-      </w:r>
-      <w:r>
-        <w:rPr>
-          <w:rFonts w:hint="eastAsia"/>
-        </w:rPr>
-        <w:t>中取出请求，并根据请求类型调用对应</w:t>
-      </w:r>
-      <w:r>
-        <w:rPr>
-          <w:rFonts w:hint="eastAsia"/>
-        </w:rPr>
-        <w:t>i</w:t>
-      </w:r>
-      <w:r>
-        <w:t>o</w:t>
-      </w:r>
-      <w:r>
-        <w:rPr>
-          <w:rFonts w:hint="eastAsia"/>
-        </w:rPr>
-        <w:t>函数（</w:t>
-      </w:r>
-      <w:r>
-        <w:rPr>
-          <w:rFonts w:hint="eastAsia"/>
-        </w:rPr>
-        <w:t>i</w:t>
-      </w:r>
-      <w:r>
-        <w:t>o_read</w:t>
-      </w:r>
-      <w:r>
-        <w:rPr>
-          <w:rFonts w:hint="eastAsia"/>
-        </w:rPr>
-        <w:t>等等）；</w:t>
-      </w:r>
-    </w:p>
-    <w:p>
-      <w:pPr>
-        <w:ind w:firstLine="480"/>
-      </w:pPr>
-      <w:r>
-        <w:rPr>
-          <w:rFonts w:hint="eastAsia"/>
-        </w:rPr>
-        <w:t>4</w:t>
-      </w:r>
-      <w:r>
-        <w:rPr>
-          <w:rFonts w:hint="eastAsia"/>
-        </w:rPr>
-        <w:t>）如果</w:t>
-      </w:r>
-      <w:r>
-        <w:t>flags</w:t>
-      </w:r>
-      <w:r>
-        <w:rPr>
-          <w:rFonts w:hint="eastAsia"/>
-        </w:rPr>
-        <w:t>有</w:t>
-      </w:r>
-      <w:r>
-        <w:t>IORING_ENTER_GETEVENTS</w:t>
-      </w:r>
-      <w:r>
-        <w:rPr>
-          <w:rFonts w:hint="eastAsia"/>
-        </w:rPr>
-        <w:t>标记，需要返回</w:t>
-      </w:r>
-      <w:r>
-        <w:rPr>
-          <w:rFonts w:hint="eastAsia"/>
-        </w:rPr>
-        <w:t>I</w:t>
-      </w:r>
-      <w:r>
-        <w:t>O</w:t>
-      </w:r>
-      <w:r>
-        <w:rPr>
-          <w:rFonts w:hint="eastAsia"/>
-        </w:rPr>
-        <w:t>处理结果：</w:t>
-      </w:r>
-    </w:p>
-    <w:p>
-      <w:pPr>
-        <w:ind w:firstLine="480"/>
-      </w:pPr>
-      <w:r>
-        <w:rPr>
-          <w:rFonts w:hint="eastAsia"/>
-        </w:rPr>
-        <w:t>如果</w:t>
-      </w:r>
-      <w:r>
-        <w:rPr>
-          <w:rFonts w:hint="eastAsia"/>
-        </w:rPr>
-        <w:t>s</w:t>
-      </w:r>
-      <w:r>
-        <w:t>etup</w:t>
-      </w:r>
-      <w:r>
-        <w:rPr>
-          <w:rFonts w:hint="eastAsia"/>
-        </w:rPr>
-        <w:t>时</w:t>
-      </w:r>
-      <w:r>
-        <w:rPr>
-          <w:rFonts w:hint="eastAsia"/>
-        </w:rPr>
-        <w:t>f</w:t>
-      </w:r>
-      <w:r>
-        <w:t>lags</w:t>
-      </w:r>
-      <w:r>
-        <w:rPr>
-          <w:rFonts w:hint="eastAsia"/>
-        </w:rPr>
-        <w:t>（保存在</w:t>
-      </w:r>
-      <w:r>
-        <w:rPr>
-          <w:rFonts w:hint="eastAsia"/>
-        </w:rPr>
-        <w:t>i</w:t>
-      </w:r>
-      <w:r>
-        <w:t>o_ring_ctx</w:t>
-      </w:r>
-      <w:r>
-        <w:rPr>
-          <w:rFonts w:hint="eastAsia"/>
-        </w:rPr>
-        <w:t>中）</w:t>
-      </w:r>
-      <w:r>
-        <w:rPr>
-          <w:rFonts w:hint="eastAsia"/>
-        </w:rPr>
-        <w:t>有</w:t>
-      </w:r>
-      <w:r>
-        <w:t>IORING_SETUP_IOPOLL</w:t>
-      </w:r>
-      <w:r>
-        <w:rPr>
-          <w:rFonts w:hint="eastAsia"/>
-        </w:rPr>
-        <w:t>标记，则</w:t>
-      </w:r>
-      <w:r>
-        <w:rPr>
-          <w:rFonts w:hint="eastAsia"/>
-        </w:rPr>
-        <w:t>内核采用</w:t>
-      </w:r>
-      <w:r>
-        <w:rPr>
-          <w:rFonts w:hint="eastAsia"/>
-        </w:rPr>
-        <w:t xml:space="preserve"> Polling </w:t>
-      </w:r>
-      <w:r>
-        <w:rPr>
-          <w:rFonts w:hint="eastAsia"/>
-        </w:rPr>
-        <w:t>的模式收割</w:t>
-      </w:r>
-      <w:r>
-        <w:rPr>
-          <w:rFonts w:hint="eastAsia"/>
-        </w:rPr>
-        <w:t xml:space="preserve"> Block </w:t>
-      </w:r>
-      <w:r>
-        <w:rPr>
-          <w:rFonts w:hint="eastAsia"/>
-        </w:rPr>
-        <w:t>层的请求</w:t>
-      </w:r>
-      <w:r>
-        <w:rPr>
-          <w:rFonts w:hint="eastAsia"/>
-        </w:rPr>
-        <w:t>结果，实现就是从</w:t>
-      </w:r>
-      <w:r>
-        <w:rPr>
-          <w:rFonts w:hint="eastAsia"/>
-        </w:rPr>
-        <w:lastRenderedPageBreak/>
-        <w:t>i</w:t>
-      </w:r>
-      <w:r>
-        <w:t>o_ring_ctx</w:t>
-      </w:r>
-      <w:r>
-        <w:rPr>
-          <w:rFonts w:hint="eastAsia"/>
-        </w:rPr>
-        <w:t>结构的</w:t>
-      </w:r>
-      <w:r>
-        <w:rPr>
-          <w:rFonts w:hint="eastAsia"/>
-        </w:rPr>
-        <w:t>p</w:t>
-      </w:r>
-      <w:r>
-        <w:t>oll_list</w:t>
-      </w:r>
-      <w:r>
-        <w:rPr>
-          <w:rFonts w:hint="eastAsia"/>
-        </w:rPr>
-        <w:t>中检查处理结果；</w:t>
-      </w:r>
-    </w:p>
-    <w:p>
-      <w:pPr>
-        <w:ind w:firstLine="480"/>
-        <w:rPr>
-          <w:rFonts w:hint="eastAsia"/>
-        </w:rPr>
-      </w:pPr>
-      <w:r>
-        <w:rPr>
-          <w:rFonts w:hint="eastAsia"/>
-        </w:rPr>
-        <w:t>否则，</w:t>
-      </w:r>
-      <w:r>
-        <w:rPr>
-          <w:rFonts w:hint="eastAsia"/>
-        </w:rPr>
-        <w:t>首先检查</w:t>
-      </w:r>
-      <w:r>
-        <w:rPr>
-          <w:rFonts w:hint="eastAsia"/>
-        </w:rPr>
-        <w:t>c</w:t>
-      </w:r>
-      <w:r>
-        <w:t>q_ring</w:t>
-      </w:r>
-      <w:r>
-        <w:rPr>
-          <w:rFonts w:hint="eastAsia"/>
-        </w:rPr>
-        <w:t>中完成的请求个数是否大于</w:t>
-      </w:r>
-      <w:r>
-        <w:rPr>
-          <w:rFonts w:hint="eastAsia"/>
-        </w:rPr>
-        <w:t>m</w:t>
-      </w:r>
-      <w:r>
-        <w:t>in_events</w:t>
-      </w:r>
-      <w:r>
-        <w:rPr>
-          <w:rFonts w:hint="eastAsia"/>
-        </w:rPr>
-        <w:t>，如果是直接返回；否则，先使用参数</w:t>
-      </w:r>
-      <w:r>
-        <w:rPr>
-          <w:rFonts w:hint="eastAsia"/>
-        </w:rPr>
-        <w:t>s</w:t>
-      </w:r>
-      <w:r>
         <w:t>ig</w:t>
       </w:r>
       <w:r>
@@ -25322,9 +25968,6 @@
     <w:p>
       <w:pPr>
         <w:ind w:firstLine="480"/>
-        <w:rPr>
-          <w:rFonts w:hint="eastAsia"/>
-        </w:rPr>
       </w:pPr>
       <w:r>
         <w:rPr>
@@ -25429,9 +26072,6 @@
     <w:p>
       <w:pPr>
         <w:ind w:firstLine="480"/>
-        <w:rPr>
-          <w:rFonts w:hint="eastAsia"/>
-        </w:rPr>
       </w:pPr>
       <w:r>
         <w:t xml:space="preserve">unsigned int, fd, </w:t>
@@ -25481,9 +26121,6 @@
     <w:p>
       <w:pPr>
         <w:ind w:firstLine="480"/>
-        <w:rPr>
-          <w:rFonts w:hint="eastAsia"/>
-        </w:rPr>
       </w:pPr>
       <w:r>
         <w:t xml:space="preserve">void __user *, arg, </w:t>
@@ -25549,6 +26186,7 @@
         <w:rPr>
           <w:rFonts w:hint="eastAsia"/>
         </w:rPr>
+        <w:lastRenderedPageBreak/>
         <w:t>io_uring_register()</w:t>
       </w:r>
       <w:r>
@@ -25597,9 +26235,6 @@
     <w:p>
       <w:pPr>
         <w:ind w:firstLine="480"/>
-        <w:rPr>
-          <w:rFonts w:hint="eastAsia"/>
-        </w:rPr>
       </w:pPr>
       <w:r>
         <w:rPr>
@@ -25620,9 +26255,6 @@
     <w:p>
       <w:pPr>
         <w:ind w:firstLine="480"/>
-        <w:rPr>
-          <w:rFonts w:hint="eastAsia"/>
-        </w:rPr>
       </w:pPr>
       <w:r>
         <w:rPr>
@@ -25634,19 +26266,7 @@
         <w:rPr>
           <w:rFonts w:hint="eastAsia"/>
         </w:rPr>
-        <w:t>通过</w:t>
-      </w:r>
-      <w:r>
-        <w:rPr>
-          <w:rFonts w:hint="eastAsia"/>
-        </w:rPr>
-        <w:t>该</w:t>
-      </w:r>
-      <w:r>
-        <w:rPr>
-          <w:rFonts w:hint="eastAsia"/>
-        </w:rPr>
-        <w:t>系统调用提前注册一组</w:t>
+        <w:t>通过该系统调用提前注册一组</w:t>
       </w:r>
       <w:r>
         <w:rPr>
@@ -25688,9 +26308,6 @@
     <w:p>
       <w:pPr>
         <w:ind w:firstLine="480"/>
-        <w:rPr>
-          <w:rFonts w:hint="eastAsia"/>
-        </w:rPr>
       </w:pPr>
       <w:r>
         <w:rPr>
@@ -25702,19 +26319,7 @@
         <w:rPr>
           <w:rFonts w:hint="eastAsia"/>
         </w:rPr>
-        <w:t>通过</w:t>
-      </w:r>
-      <w:r>
-        <w:rPr>
-          <w:rFonts w:hint="eastAsia"/>
-        </w:rPr>
-        <w:t>该</w:t>
-      </w:r>
-      <w:r>
-        <w:rPr>
-          <w:rFonts w:hint="eastAsia"/>
-        </w:rPr>
-        <w:t>系统调用注册一组固定的</w:t>
+        <w:t>通过该系统调用注册一组固定的</w:t>
       </w:r>
       <w:r>
         <w:rPr>
@@ -25990,14 +26595,7 @@
         <w:rPr>
           <w:rFonts w:hint="eastAsia"/>
         </w:rPr>
-        <w:t>是否为</w:t>
-      </w:r>
-      <w:r>
-        <w:rPr>
-          <w:rFonts w:hint="eastAsia"/>
-        </w:rPr>
-        <w:lastRenderedPageBreak/>
-        <w:t>非</w:t>
+        <w:t>是否为非</w:t>
       </w:r>
       <w:r>
         <w:rPr>
@@ -26033,9 +26631,6 @@
     <w:p>
       <w:pPr>
         <w:ind w:firstLine="480"/>
-        <w:rPr>
-          <w:rFonts w:hint="eastAsia"/>
-        </w:rPr>
       </w:pPr>
       <w:r>
         <w:tab/>
@@ -26142,9 +26737,6 @@
     <w:p>
       <w:pPr>
         <w:ind w:firstLine="480"/>
-        <w:rPr>
-          <w:rFonts w:hint="eastAsia"/>
-        </w:rPr>
       </w:pPr>
       <w:r>
         <w:tab/>
@@ -26277,9 +26869,6 @@
     <w:p>
       <w:pPr>
         <w:ind w:firstLine="480"/>
-        <w:rPr>
-          <w:rFonts w:hint="eastAsia"/>
-        </w:rPr>
       </w:pPr>
       <w:r>
         <w:tab/>
@@ -26329,9 +26918,6 @@
     <w:p>
       <w:pPr>
         <w:ind w:firstLine="480"/>
-        <w:rPr>
-          <w:rFonts w:hint="eastAsia"/>
-        </w:rPr>
       </w:pPr>
       <w:r>
         <w:rPr>
@@ -26399,8 +26985,6 @@
         </w:rPr>
         <w:t>结构。</w:t>
       </w:r>
-      <w:bookmarkStart w:id="10" w:name="_GoBack"/>
-      <w:bookmarkEnd w:id="10"/>
     </w:p>
     <w:p>
       <w:pPr>
@@ -26437,6 +27021,7 @@
         <w:rPr>
           <w:rFonts w:hint="eastAsia"/>
         </w:rPr>
+        <w:lastRenderedPageBreak/>
         <w:t>407</w:t>
       </w:r>
       <w:r>
@@ -27391,7 +27976,6 @@
   <w:style w:type="character" w:default="1" w:styleId="a0">
     <w:name w:val="Default Paragraph Font"/>
     <w:uiPriority w:val="1"/>
-    <w:semiHidden/>
     <w:unhideWhenUsed/>
   </w:style>
   <w:style w:type="table" w:default="1" w:styleId="a1">
